--- a/.doc/Техническое задание 2.0.docx
+++ b/.doc/Техническое задание 2.0.docx
@@ -1,10 +1,10 @@
 
 <file path=word/document.xml><?xml version="1.0" encoding="utf-8"?>
-<w:document xmlns:wpc="http://schemas.microsoft.com/office/word/2010/wordprocessingCanvas" xmlns:cx="http://schemas.microsoft.com/office/drawing/2014/chartex" xmlns:cx1="http://schemas.microsoft.com/office/drawing/2015/9/8/chartex" xmlns:cx2="http://schemas.microsoft.com/office/drawing/2015/10/21/chartex" xmlns:cx3="http://schemas.microsoft.com/office/drawing/2016/5/9/chartex" xmlns:cx4="http://schemas.microsoft.com/office/drawing/2016/5/10/chartex" xmlns:cx5="http://schemas.microsoft.com/office/drawing/2016/5/11/chartex" xmlns:cx6="http://schemas.microsoft.com/office/drawing/2016/5/12/chartex" xmlns:cx7="http://schemas.microsoft.com/office/drawing/2016/5/13/chartex" xmlns:cx8="http://schemas.microsoft.com/office/drawing/2016/5/14/chartex" xmlns:mc="http://schemas.openxmlformats.org/markup-compatibility/2006" xmlns:aink="http://schemas.microsoft.com/office/drawing/2016/ink" xmlns:am3d="http://schemas.microsoft.com/office/drawing/2017/model3d" xmlns:o="urn:schemas-microsoft-com:office:office" xmlns:r="http://schemas.openxmlformats.org/officeDocument/2006/relationships" xmlns:m="http://schemas.openxmlformats.org/officeDocument/2006/math" xmlns:v="urn:schemas-microsoft-com:vml" xmlns:wp14="http://schemas.microsoft.com/office/word/2010/wordprocessingDrawing" xmlns:wp="http://schemas.openxmlformats.org/drawingml/2006/wordprocessingDrawing" xmlns:w10="urn:schemas-microsoft-com:office:word" xmlns:w="http://schemas.openxmlformats.org/wordprocessingml/2006/main" xmlns:w14="http://schemas.microsoft.com/office/word/2010/wordml" xmlns:w15="http://schemas.microsoft.com/office/word/2012/wordml" xmlns:w16cid="http://schemas.microsoft.com/office/word/2016/wordml/cid" xmlns:w16se="http://schemas.microsoft.com/office/word/2015/wordml/symex" xmlns:wpg="http://schemas.microsoft.com/office/word/2010/wordprocessingGroup" xmlns:wpi="http://schemas.microsoft.com/office/word/2010/wordprocessingInk" xmlns:wne="http://schemas.microsoft.com/office/word/2006/wordml" xmlns:wps="http://schemas.microsoft.com/office/word/2010/wordprocessingShape" mc:Ignorable="w14 w15 w16se w16cid wp14">
+<w:document xmlns:wpc="http://schemas.microsoft.com/office/word/2010/wordprocessingCanvas" xmlns:cx="http://schemas.microsoft.com/office/drawing/2014/chartex" xmlns:cx1="http://schemas.microsoft.com/office/drawing/2015/9/8/chartex" xmlns:cx2="http://schemas.microsoft.com/office/drawing/2015/10/21/chartex" xmlns:cx3="http://schemas.microsoft.com/office/drawing/2016/5/9/chartex" xmlns:cx4="http://schemas.microsoft.com/office/drawing/2016/5/10/chartex" xmlns:cx5="http://schemas.microsoft.com/office/drawing/2016/5/11/chartex" xmlns:cx6="http://schemas.microsoft.com/office/drawing/2016/5/12/chartex" xmlns:cx7="http://schemas.microsoft.com/office/drawing/2016/5/13/chartex" xmlns:cx8="http://schemas.microsoft.com/office/drawing/2016/5/14/chartex" xmlns:mc="http://schemas.openxmlformats.org/markup-compatibility/2006" xmlns:aink="http://schemas.microsoft.com/office/drawing/2016/ink" xmlns:am3d="http://schemas.microsoft.com/office/drawing/2017/model3d" xmlns:o="urn:schemas-microsoft-com:office:office" xmlns:r="http://schemas.openxmlformats.org/officeDocument/2006/relationships" xmlns:m="http://schemas.openxmlformats.org/officeDocument/2006/math" xmlns:v="urn:schemas-microsoft-com:vml" xmlns:wp14="http://schemas.microsoft.com/office/word/2010/wordprocessingDrawing" xmlns:wp="http://schemas.openxmlformats.org/drawingml/2006/wordprocessingDrawing" xmlns:w10="urn:schemas-microsoft-com:office:word" xmlns:w="http://schemas.openxmlformats.org/wordprocessingml/2006/main" xmlns:w14="http://schemas.microsoft.com/office/word/2010/wordml" xmlns:w15="http://schemas.microsoft.com/office/word/2012/wordml" xmlns:w16cex="http://schemas.microsoft.com/office/word/2018/wordml/cex" xmlns:w16cid="http://schemas.microsoft.com/office/word/2016/wordml/cid" xmlns:w16="http://schemas.microsoft.com/office/word/2018/wordml" xmlns:w16sdtdh="http://schemas.microsoft.com/office/word/2020/wordml/sdtdatahash" xmlns:w16se="http://schemas.microsoft.com/office/word/2015/wordml/symex" xmlns:wpg="http://schemas.microsoft.com/office/word/2010/wordprocessingGroup" xmlns:wpi="http://schemas.microsoft.com/office/word/2010/wordprocessingInk" xmlns:wne="http://schemas.microsoft.com/office/word/2006/wordml" xmlns:wps="http://schemas.microsoft.com/office/word/2010/wordprocessingShape" mc:Ignorable="w14 w15 w16se w16cid w16 w16cex w16sdtdh wp14">
   <w:body>
     <w:p>
       <w:pPr>
-        <w:pStyle w:val="2"/>
+        <w:pStyle w:val="Heading2"/>
         <w:ind w:firstLine="709"/>
         <w:jc w:val="center"/>
         <w:rPr>
@@ -24,7 +24,7 @@
     </w:p>
     <w:p>
       <w:pPr>
-        <w:pStyle w:val="1"/>
+        <w:pStyle w:val="Heading1"/>
         <w:spacing w:line="360" w:lineRule="auto"/>
         <w:ind w:firstLine="709"/>
         <w:rPr>
@@ -44,7 +44,7 @@
     </w:p>
     <w:p>
       <w:pPr>
-        <w:pStyle w:val="1"/>
+        <w:pStyle w:val="Heading1"/>
         <w:spacing w:line="360" w:lineRule="auto"/>
         <w:ind w:firstLine="709"/>
         <w:rPr>
@@ -81,7 +81,7 @@
     </w:p>
     <w:p>
       <w:pPr>
-        <w:pStyle w:val="2"/>
+        <w:pStyle w:val="Heading2"/>
         <w:ind w:firstLine="709"/>
         <w:jc w:val="both"/>
         <w:rPr>
@@ -94,7 +94,7 @@
     </w:p>
     <w:p>
       <w:pPr>
-        <w:pStyle w:val="2"/>
+        <w:pStyle w:val="Heading2"/>
         <w:ind w:firstLine="709"/>
         <w:jc w:val="center"/>
         <w:rPr>
@@ -128,7 +128,29 @@
           <w:sz w:val="28"/>
           <w:szCs w:val="28"/>
         </w:rPr>
-        <w:t xml:space="preserve">Общий срок работ по созданию плагина «», составляет 12 недель. </w:t>
+        <w:t xml:space="preserve">Общий срок работ по созданию плагина </w:t>
+      </w:r>
+      <w:commentRangeStart w:id="0"/>
+      <w:r>
+        <w:rPr>
+          <w:sz w:val="28"/>
+          <w:szCs w:val="28"/>
+        </w:rPr>
+        <w:t>«»</w:t>
+      </w:r>
+      <w:commentRangeEnd w:id="0"/>
+      <w:r>
+        <w:rPr>
+          <w:rStyle w:val="CommentReference"/>
+        </w:rPr>
+        <w:commentReference w:id="0"/>
+      </w:r>
+      <w:r>
+        <w:rPr>
+          <w:sz w:val="28"/>
+          <w:szCs w:val="28"/>
+        </w:rPr>
+        <w:t xml:space="preserve">, составляет 12 недель. </w:t>
       </w:r>
       <w:r>
         <w:rPr>
@@ -179,7 +201,7 @@
           </w:tcPr>
           <w:p>
             <w:pPr>
-              <w:pStyle w:val="a5"/>
+              <w:pStyle w:val="BodyTextIndent"/>
               <w:tabs>
                 <w:tab w:val="left" w:pos="34"/>
               </w:tabs>
@@ -207,7 +229,7 @@
           </w:tcPr>
           <w:p>
             <w:pPr>
-              <w:pStyle w:val="a5"/>
+              <w:pStyle w:val="BodyTextIndent"/>
               <w:spacing w:line="360" w:lineRule="auto"/>
               <w:ind w:left="0"/>
               <w:jc w:val="both"/>
@@ -242,7 +264,7 @@
           </w:tcPr>
           <w:p>
             <w:pPr>
-              <w:pStyle w:val="a5"/>
+              <w:pStyle w:val="BodyTextIndent"/>
               <w:spacing w:line="360" w:lineRule="auto"/>
               <w:ind w:left="0" w:firstLine="709"/>
               <w:jc w:val="both"/>
@@ -279,7 +301,7 @@
           </w:tcPr>
           <w:p>
             <w:pPr>
-              <w:pStyle w:val="a5"/>
+              <w:pStyle w:val="BodyTextIndent"/>
               <w:spacing w:line="360" w:lineRule="auto"/>
               <w:ind w:left="0"/>
               <w:rPr>
@@ -311,7 +333,7 @@
           </w:tcPr>
           <w:p>
             <w:pPr>
-              <w:pStyle w:val="a5"/>
+              <w:pStyle w:val="BodyTextIndent"/>
               <w:spacing w:line="360" w:lineRule="auto"/>
               <w:ind w:left="0"/>
               <w:jc w:val="both"/>
@@ -361,7 +383,7 @@
           </w:tcPr>
           <w:p>
             <w:pPr>
-              <w:pStyle w:val="a5"/>
+              <w:pStyle w:val="BodyTextIndent"/>
               <w:spacing w:line="360" w:lineRule="auto"/>
               <w:ind w:left="0" w:firstLine="709"/>
               <w:jc w:val="both"/>
@@ -396,7 +418,7 @@
           </w:tcPr>
           <w:p>
             <w:pPr>
-              <w:pStyle w:val="a5"/>
+              <w:pStyle w:val="BodyTextIndent"/>
               <w:spacing w:line="360" w:lineRule="auto"/>
               <w:ind w:left="0"/>
               <w:rPr>
@@ -428,7 +450,7 @@
           </w:tcPr>
           <w:p>
             <w:pPr>
-              <w:pStyle w:val="a5"/>
+              <w:pStyle w:val="BodyTextIndent"/>
               <w:spacing w:line="360" w:lineRule="auto"/>
               <w:ind w:left="0"/>
               <w:jc w:val="both"/>
@@ -461,7 +483,7 @@
           </w:tcPr>
           <w:p>
             <w:pPr>
-              <w:pStyle w:val="a5"/>
+              <w:pStyle w:val="BodyTextIndent"/>
               <w:spacing w:line="360" w:lineRule="auto"/>
               <w:ind w:left="0" w:firstLine="709"/>
               <w:jc w:val="both"/>
@@ -496,7 +518,7 @@
           </w:tcPr>
           <w:p>
             <w:pPr>
-              <w:pStyle w:val="a5"/>
+              <w:pStyle w:val="BodyTextIndent"/>
               <w:spacing w:line="360" w:lineRule="auto"/>
               <w:ind w:left="0"/>
               <w:rPr>
@@ -528,7 +550,7 @@
           </w:tcPr>
           <w:p>
             <w:pPr>
-              <w:pStyle w:val="a5"/>
+              <w:pStyle w:val="BodyTextIndent"/>
               <w:spacing w:line="360" w:lineRule="auto"/>
               <w:ind w:left="0"/>
               <w:jc w:val="both"/>
@@ -561,7 +583,7 @@
           </w:tcPr>
           <w:p>
             <w:pPr>
-              <w:pStyle w:val="a5"/>
+              <w:pStyle w:val="BodyTextIndent"/>
               <w:spacing w:line="360" w:lineRule="auto"/>
               <w:ind w:left="0" w:firstLine="709"/>
               <w:jc w:val="both"/>
@@ -596,7 +618,7 @@
           </w:tcPr>
           <w:p>
             <w:pPr>
-              <w:pStyle w:val="a5"/>
+              <w:pStyle w:val="BodyTextIndent"/>
               <w:spacing w:line="360" w:lineRule="auto"/>
               <w:ind w:left="0"/>
               <w:rPr>
@@ -628,7 +650,7 @@
           </w:tcPr>
           <w:p>
             <w:pPr>
-              <w:pStyle w:val="a5"/>
+              <w:pStyle w:val="BodyTextIndent"/>
               <w:spacing w:line="360" w:lineRule="auto"/>
               <w:ind w:left="0"/>
               <w:jc w:val="both"/>
@@ -661,7 +683,7 @@
           </w:tcPr>
           <w:p>
             <w:pPr>
-              <w:pStyle w:val="a5"/>
+              <w:pStyle w:val="BodyTextIndent"/>
               <w:spacing w:line="360" w:lineRule="auto"/>
               <w:ind w:left="0" w:firstLine="709"/>
               <w:jc w:val="both"/>
@@ -696,7 +718,7 @@
           </w:tcPr>
           <w:p>
             <w:pPr>
-              <w:pStyle w:val="a5"/>
+              <w:pStyle w:val="BodyTextIndent"/>
               <w:spacing w:line="360" w:lineRule="auto"/>
               <w:ind w:left="0"/>
               <w:rPr>
@@ -728,7 +750,7 @@
           </w:tcPr>
           <w:p>
             <w:pPr>
-              <w:pStyle w:val="a5"/>
+              <w:pStyle w:val="BodyTextIndent"/>
               <w:spacing w:line="360" w:lineRule="auto"/>
               <w:ind w:left="0"/>
               <w:jc w:val="both"/>
@@ -761,7 +783,7 @@
           </w:tcPr>
           <w:p>
             <w:pPr>
-              <w:pStyle w:val="a5"/>
+              <w:pStyle w:val="BodyTextIndent"/>
               <w:spacing w:line="360" w:lineRule="auto"/>
               <w:ind w:left="0" w:firstLine="709"/>
               <w:jc w:val="both"/>
@@ -785,7 +807,7 @@
     </w:tbl>
     <w:p>
       <w:pPr>
-        <w:pStyle w:val="a5"/>
+        <w:pStyle w:val="BodyTextIndent"/>
         <w:spacing w:line="360" w:lineRule="auto"/>
         <w:ind w:left="0" w:firstLine="709"/>
         <w:jc w:val="both"/>
@@ -797,7 +819,7 @@
     </w:p>
     <w:p>
       <w:pPr>
-        <w:pStyle w:val="3"/>
+        <w:pStyle w:val="Heading3"/>
         <w:ind w:firstLine="709"/>
         <w:jc w:val="center"/>
         <w:rPr>
@@ -1162,6 +1184,13 @@
         </w:rPr>
         <w:t xml:space="preserve"> 4.7.2</w:t>
       </w:r>
+      <w:r>
+        <w:rPr>
+          <w:sz w:val="28"/>
+          <w:szCs w:val="28"/>
+        </w:rPr>
+        <w:t>.</w:t>
+      </w:r>
     </w:p>
     <w:p>
       <w:pPr>
@@ -1470,7 +1499,7 @@
     </w:p>
     <w:p>
       <w:pPr>
-        <w:pStyle w:val="aa"/>
+        <w:pStyle w:val="BodyText"/>
         <w:spacing w:line="360" w:lineRule="auto"/>
         <w:ind w:firstLine="709"/>
         <w:jc w:val="both"/>
@@ -1489,7 +1518,7 @@
     </w:p>
     <w:p>
       <w:pPr>
-        <w:pStyle w:val="aa"/>
+        <w:pStyle w:val="BodyText"/>
         <w:numPr>
           <w:ilvl w:val="0"/>
           <w:numId w:val="1"/>
@@ -1502,6 +1531,7 @@
           <w:szCs w:val="28"/>
         </w:rPr>
       </w:pPr>
+      <w:commentRangeStart w:id="1"/>
       <w:r>
         <w:rPr>
           <w:sz w:val="28"/>
@@ -1534,7 +1564,7 @@
     </w:p>
     <w:p>
       <w:pPr>
-        <w:pStyle w:val="aa"/>
+        <w:pStyle w:val="BodyText"/>
         <w:numPr>
           <w:ilvl w:val="0"/>
           <w:numId w:val="1"/>
@@ -1579,7 +1609,7 @@
     </w:p>
     <w:p>
       <w:pPr>
-        <w:pStyle w:val="aa"/>
+        <w:pStyle w:val="BodyText"/>
         <w:spacing w:after="0" w:line="360" w:lineRule="auto"/>
         <w:ind w:left="709"/>
         <w:jc w:val="both"/>
@@ -1598,7 +1628,7 @@
     </w:p>
     <w:p>
       <w:pPr>
-        <w:pStyle w:val="aa"/>
+        <w:pStyle w:val="BodyText"/>
         <w:widowControl w:val="0"/>
         <w:numPr>
           <w:ilvl w:val="0"/>
@@ -1624,7 +1654,7 @@
     </w:p>
     <w:p>
       <w:pPr>
-        <w:pStyle w:val="aa"/>
+        <w:pStyle w:val="BodyText"/>
         <w:widowControl w:val="0"/>
         <w:numPr>
           <w:ilvl w:val="0"/>
@@ -1650,7 +1680,7 @@
     </w:p>
     <w:p>
       <w:pPr>
-        <w:pStyle w:val="aa"/>
+        <w:pStyle w:val="BodyText"/>
         <w:numPr>
           <w:ilvl w:val="0"/>
           <w:numId w:val="1"/>
@@ -1684,12 +1714,10 @@
         </w:rPr>
         <w:t>а</w:t>
       </w:r>
-      <w:bookmarkStart w:id="0" w:name="_GoBack"/>
-      <w:bookmarkEnd w:id="0"/>
-    </w:p>
-    <w:p>
-      <w:pPr>
-        <w:pStyle w:val="aa"/>
+    </w:p>
+    <w:p>
+      <w:pPr>
+        <w:pStyle w:val="BodyText"/>
         <w:spacing w:after="0" w:line="360" w:lineRule="auto"/>
         <w:ind w:left="709"/>
         <w:jc w:val="both"/>
@@ -1708,7 +1736,7 @@
     </w:p>
     <w:p>
       <w:pPr>
-        <w:pStyle w:val="aa"/>
+        <w:pStyle w:val="BodyText"/>
         <w:numPr>
           <w:ilvl w:val="0"/>
           <w:numId w:val="6"/>
@@ -1730,7 +1758,7 @@
     </w:p>
     <w:p>
       <w:pPr>
-        <w:pStyle w:val="aa"/>
+        <w:pStyle w:val="BodyText"/>
         <w:numPr>
           <w:ilvl w:val="0"/>
           <w:numId w:val="1"/>
@@ -1753,7 +1781,7 @@
     </w:p>
     <w:p>
       <w:pPr>
-        <w:pStyle w:val="aa"/>
+        <w:pStyle w:val="BodyText"/>
         <w:numPr>
           <w:ilvl w:val="0"/>
           <w:numId w:val="1"/>
@@ -1773,6 +1801,13 @@
         </w:rPr>
         <w:t>Форма комода</w:t>
       </w:r>
+      <w:commentRangeEnd w:id="1"/>
+      <w:r>
+        <w:rPr>
+          <w:rStyle w:val="CommentReference"/>
+        </w:rPr>
+        <w:commentReference w:id="1"/>
+      </w:r>
     </w:p>
     <w:p>
       <w:pPr>
@@ -1872,7 +1907,31 @@
           <w:szCs w:val="28"/>
           <w:lang w:val="ru"/>
         </w:rPr>
-        <w:t>Помимо этого, должна присутствовать проверка корректности данных, введенных пользователем, при возникновении данной ситуации должно отображаться соответствующее сообщение.</w:t>
+        <w:t xml:space="preserve">Помимо этого, должна присутствовать проверка корректности данных, введенных пользователем, при возникновении данной ситуации должно отображаться соответствующее </w:t>
+      </w:r>
+      <w:commentRangeStart w:id="2"/>
+      <w:r>
+        <w:rPr>
+          <w:sz w:val="28"/>
+          <w:szCs w:val="28"/>
+          <w:lang w:val="ru"/>
+        </w:rPr>
+        <w:t>сообщение</w:t>
+      </w:r>
+      <w:commentRangeEnd w:id="2"/>
+      <w:r>
+        <w:rPr>
+          <w:rStyle w:val="CommentReference"/>
+        </w:rPr>
+        <w:commentReference w:id="2"/>
+      </w:r>
+      <w:r>
+        <w:rPr>
+          <w:sz w:val="28"/>
+          <w:szCs w:val="28"/>
+          <w:lang w:val="ru"/>
+        </w:rPr>
+        <w:t>.</w:t>
       </w:r>
     </w:p>
     <w:p>
@@ -1908,7 +1967,7 @@
                     <pic:cNvPicPr/>
                   </pic:nvPicPr>
                   <pic:blipFill>
-                    <a:blip r:embed="rId5"/>
+                    <a:blip r:embed="rId9"/>
                     <a:stretch>
                       <a:fillRect/>
                     </a:stretch>
@@ -1945,12 +2004,28 @@
           <w:szCs w:val="28"/>
           <w:lang w:val="ru"/>
         </w:rPr>
-        <w:t>Рисунок 3.1 – модель комода</w:t>
-      </w:r>
-    </w:p>
-    <w:p>
-      <w:pPr>
-        <w:pStyle w:val="a5"/>
+        <w:t xml:space="preserve">Рисунок 3.1 – </w:t>
+      </w:r>
+      <w:r>
+        <w:rPr>
+          <w:sz w:val="28"/>
+          <w:szCs w:val="28"/>
+          <w:lang w:val="ru"/>
+        </w:rPr>
+        <w:t>М</w:t>
+      </w:r>
+      <w:r>
+        <w:rPr>
+          <w:sz w:val="28"/>
+          <w:szCs w:val="28"/>
+          <w:lang w:val="ru"/>
+        </w:rPr>
+        <w:t>одель комода</w:t>
+      </w:r>
+    </w:p>
+    <w:p>
+      <w:pPr>
+        <w:pStyle w:val="BodyTextIndent"/>
         <w:spacing w:line="360" w:lineRule="auto"/>
         <w:jc w:val="center"/>
         <w:rPr>
@@ -1980,7 +2055,7 @@
                     <pic:cNvPicPr/>
                   </pic:nvPicPr>
                   <pic:blipFill>
-                    <a:blip r:embed="rId6"/>
+                    <a:blip r:embed="rId10"/>
                     <a:stretch>
                       <a:fillRect/>
                     </a:stretch>
@@ -2003,7 +2078,7 @@
     </w:p>
     <w:p>
       <w:pPr>
-        <w:pStyle w:val="a5"/>
+        <w:pStyle w:val="BodyTextIndent"/>
         <w:spacing w:line="360" w:lineRule="auto"/>
         <w:jc w:val="center"/>
         <w:rPr>
@@ -2023,7 +2098,7 @@
     </w:p>
     <w:p>
       <w:pPr>
-        <w:pStyle w:val="ad"/>
+        <w:pStyle w:val="NormalWeb"/>
         <w:tabs>
           <w:tab w:val="left" w:pos="5670"/>
         </w:tabs>
@@ -2055,7 +2130,7 @@
     </w:p>
     <w:p>
       <w:pPr>
-        <w:pStyle w:val="ad"/>
+        <w:pStyle w:val="NormalWeb"/>
         <w:tabs>
           <w:tab w:val="left" w:pos="5670"/>
         </w:tabs>
@@ -2088,7 +2163,7 @@
     </w:p>
     <w:p>
       <w:pPr>
-        <w:pStyle w:val="ad"/>
+        <w:pStyle w:val="NormalWeb"/>
         <w:tabs>
           <w:tab w:val="left" w:pos="5670"/>
         </w:tabs>
@@ -2112,7 +2187,7 @@
     </w:p>
     <w:p>
       <w:pPr>
-        <w:pStyle w:val="ad"/>
+        <w:pStyle w:val="NormalWeb"/>
         <w:tabs>
           <w:tab w:val="left" w:pos="5670"/>
         </w:tabs>
@@ -2136,7 +2211,7 @@
     </w:p>
     <w:p>
       <w:pPr>
-        <w:pStyle w:val="ad"/>
+        <w:pStyle w:val="NormalWeb"/>
         <w:tabs>
           <w:tab w:val="left" w:pos="5670"/>
         </w:tabs>
@@ -2151,7 +2226,7 @@
     </w:p>
     <w:p>
       <w:pPr>
-        <w:pStyle w:val="ad"/>
+        <w:pStyle w:val="NormalWeb"/>
         <w:tabs>
           <w:tab w:val="left" w:pos="5670"/>
         </w:tabs>
@@ -2175,7 +2250,7 @@
     </w:p>
     <w:p>
       <w:pPr>
-        <w:pStyle w:val="ad"/>
+        <w:pStyle w:val="NormalWeb"/>
         <w:tabs>
           <w:tab w:val="left" w:pos="5670"/>
         </w:tabs>
@@ -2200,7 +2275,7 @@
     </w:p>
     <w:p>
       <w:pPr>
-        <w:pStyle w:val="ad"/>
+        <w:pStyle w:val="NormalWeb"/>
         <w:tabs>
           <w:tab w:val="left" w:pos="5670"/>
         </w:tabs>
@@ -2224,7 +2299,7 @@
     </w:p>
     <w:p>
       <w:pPr>
-        <w:pStyle w:val="ad"/>
+        <w:pStyle w:val="NormalWeb"/>
         <w:tabs>
           <w:tab w:val="left" w:pos="5670"/>
         </w:tabs>
@@ -2262,8 +2337,82 @@
 </w:document>
 </file>
 
+<file path=word/comments.xml><?xml version="1.0" encoding="utf-8"?>
+<w:comments xmlns:wpc="http://schemas.microsoft.com/office/word/2010/wordprocessingCanvas" xmlns:cx="http://schemas.microsoft.com/office/drawing/2014/chartex" xmlns:cx1="http://schemas.microsoft.com/office/drawing/2015/9/8/chartex" xmlns:cx2="http://schemas.microsoft.com/office/drawing/2015/10/21/chartex" xmlns:cx3="http://schemas.microsoft.com/office/drawing/2016/5/9/chartex" xmlns:cx4="http://schemas.microsoft.com/office/drawing/2016/5/10/chartex" xmlns:cx5="http://schemas.microsoft.com/office/drawing/2016/5/11/chartex" xmlns:cx6="http://schemas.microsoft.com/office/drawing/2016/5/12/chartex" xmlns:cx7="http://schemas.microsoft.com/office/drawing/2016/5/13/chartex" xmlns:cx8="http://schemas.microsoft.com/office/drawing/2016/5/14/chartex" xmlns:mc="http://schemas.openxmlformats.org/markup-compatibility/2006" xmlns:aink="http://schemas.microsoft.com/office/drawing/2016/ink" xmlns:am3d="http://schemas.microsoft.com/office/drawing/2017/model3d" xmlns:o="urn:schemas-microsoft-com:office:office" xmlns:r="http://schemas.openxmlformats.org/officeDocument/2006/relationships" xmlns:m="http://schemas.openxmlformats.org/officeDocument/2006/math" xmlns:v="urn:schemas-microsoft-com:vml" xmlns:wp14="http://schemas.microsoft.com/office/word/2010/wordprocessingDrawing" xmlns:wp="http://schemas.openxmlformats.org/drawingml/2006/wordprocessingDrawing" xmlns:w10="urn:schemas-microsoft-com:office:word" xmlns:w="http://schemas.openxmlformats.org/wordprocessingml/2006/main" xmlns:w14="http://schemas.microsoft.com/office/word/2010/wordml" xmlns:w15="http://schemas.microsoft.com/office/word/2012/wordml" xmlns:w16cex="http://schemas.microsoft.com/office/word/2018/wordml/cex" xmlns:w16cid="http://schemas.microsoft.com/office/word/2016/wordml/cid" xmlns:w16="http://schemas.microsoft.com/office/word/2018/wordml" xmlns:w16sdtdh="http://schemas.microsoft.com/office/word/2020/wordml/sdtdatahash" xmlns:w16se="http://schemas.microsoft.com/office/word/2015/wordml/symex" xmlns:wpg="http://schemas.microsoft.com/office/word/2010/wordprocessingGroup" xmlns:wpi="http://schemas.microsoft.com/office/word/2010/wordprocessingInk" xmlns:wne="http://schemas.microsoft.com/office/word/2006/wordml" xmlns:wps="http://schemas.microsoft.com/office/word/2010/wordprocessingShape" mc:Ignorable="w14 w15 w16se w16cid w16 w16cex w16sdtdh wp14">
+  <w:comment w:id="0" w:author="AAK" w:date="2021-10-13T16:13:00Z" w:initials="A">
+    <w:p>
+      <w:pPr>
+        <w:pStyle w:val="CommentText"/>
+      </w:pPr>
+      <w:r>
+        <w:rPr>
+          <w:rStyle w:val="CommentReference"/>
+        </w:rPr>
+        <w:annotationRef/>
+      </w:r>
+    </w:p>
+  </w:comment>
+  <w:comment w:id="1" w:author="AAK" w:date="2021-10-13T16:14:00Z" w:initials="A">
+    <w:p>
+      <w:pPr>
+        <w:pStyle w:val="CommentText"/>
+      </w:pPr>
+      <w:r>
+        <w:rPr>
+          <w:rStyle w:val="CommentReference"/>
+        </w:rPr>
+        <w:annotationRef/>
+      </w:r>
+      <w:r>
+        <w:t>Обозначить на чертеже. Диапазоны изменения параметров.</w:t>
+      </w:r>
+    </w:p>
+  </w:comment>
+  <w:comment w:id="2" w:author="AAK" w:date="2021-10-13T16:16:00Z" w:initials="A">
+    <w:p>
+      <w:pPr>
+        <w:pStyle w:val="CommentText"/>
+      </w:pPr>
+      <w:r>
+        <w:rPr>
+          <w:rStyle w:val="CommentReference"/>
+        </w:rPr>
+        <w:annotationRef/>
+      </w:r>
+      <w:r>
+        <w:t>Что делает плагин.</w:t>
+      </w:r>
+    </w:p>
+  </w:comment>
+</w:comments>
+</file>
+
+<file path=word/commentsExtended.xml><?xml version="1.0" encoding="utf-8"?>
+<w15:commentsEx xmlns:wpc="http://schemas.microsoft.com/office/word/2010/wordprocessingCanvas" xmlns:cx="http://schemas.microsoft.com/office/drawing/2014/chartex" xmlns:cx1="http://schemas.microsoft.com/office/drawing/2015/9/8/chartex" xmlns:cx2="http://schemas.microsoft.com/office/drawing/2015/10/21/chartex" xmlns:cx3="http://schemas.microsoft.com/office/drawing/2016/5/9/chartex" xmlns:cx4="http://schemas.microsoft.com/office/drawing/2016/5/10/chartex" xmlns:cx5="http://schemas.microsoft.com/office/drawing/2016/5/11/chartex" xmlns:cx6="http://schemas.microsoft.com/office/drawing/2016/5/12/chartex" xmlns:cx7="http://schemas.microsoft.com/office/drawing/2016/5/13/chartex" xmlns:cx8="http://schemas.microsoft.com/office/drawing/2016/5/14/chartex" xmlns:mc="http://schemas.openxmlformats.org/markup-compatibility/2006" xmlns:aink="http://schemas.microsoft.com/office/drawing/2016/ink" xmlns:am3d="http://schemas.microsoft.com/office/drawing/2017/model3d" xmlns:o="urn:schemas-microsoft-com:office:office" xmlns:r="http://schemas.openxmlformats.org/officeDocument/2006/relationships" xmlns:m="http://schemas.openxmlformats.org/officeDocument/2006/math" xmlns:v="urn:schemas-microsoft-com:vml" xmlns:wp14="http://schemas.microsoft.com/office/word/2010/wordprocessingDrawing" xmlns:wp="http://schemas.openxmlformats.org/drawingml/2006/wordprocessingDrawing" xmlns:w10="urn:schemas-microsoft-com:office:word" xmlns:w="http://schemas.openxmlformats.org/wordprocessingml/2006/main" xmlns:w14="http://schemas.microsoft.com/office/word/2010/wordml" xmlns:w15="http://schemas.microsoft.com/office/word/2012/wordml" xmlns:w16cex="http://schemas.microsoft.com/office/word/2018/wordml/cex" xmlns:w16cid="http://schemas.microsoft.com/office/word/2016/wordml/cid" xmlns:w16="http://schemas.microsoft.com/office/word/2018/wordml" xmlns:w16sdtdh="http://schemas.microsoft.com/office/word/2020/wordml/sdtdatahash" xmlns:w16se="http://schemas.microsoft.com/office/word/2015/wordml/symex" xmlns:wpg="http://schemas.microsoft.com/office/word/2010/wordprocessingGroup" xmlns:wpi="http://schemas.microsoft.com/office/word/2010/wordprocessingInk" xmlns:wne="http://schemas.microsoft.com/office/word/2006/wordml" xmlns:wps="http://schemas.microsoft.com/office/word/2010/wordprocessingShape" mc:Ignorable="w14 w15 w16se w16cid w16 w16cex w16sdtdh wp14">
+  <w15:commentEx w15:paraId="30AB54FD" w15:done="0"/>
+  <w15:commentEx w15:paraId="7E67A173" w15:done="0"/>
+  <w15:commentEx w15:paraId="02232BA5" w15:done="0"/>
+</w15:commentsEx>
+</file>
+
+<file path=word/commentsExtensible.xml><?xml version="1.0" encoding="utf-8"?>
+<w16cex:commentsExtensible xmlns:wpc="http://schemas.microsoft.com/office/word/2010/wordprocessingCanvas" xmlns:cx="http://schemas.microsoft.com/office/drawing/2014/chartex" xmlns:cx1="http://schemas.microsoft.com/office/drawing/2015/9/8/chartex" xmlns:cx2="http://schemas.microsoft.com/office/drawing/2015/10/21/chartex" xmlns:cx3="http://schemas.microsoft.com/office/drawing/2016/5/9/chartex" xmlns:cx4="http://schemas.microsoft.com/office/drawing/2016/5/10/chartex" xmlns:cx5="http://schemas.microsoft.com/office/drawing/2016/5/11/chartex" xmlns:cx6="http://schemas.microsoft.com/office/drawing/2016/5/12/chartex" xmlns:cx7="http://schemas.microsoft.com/office/drawing/2016/5/13/chartex" xmlns:cx8="http://schemas.microsoft.com/office/drawing/2016/5/14/chartex" xmlns:mc="http://schemas.openxmlformats.org/markup-compatibility/2006" xmlns:aink="http://schemas.microsoft.com/office/drawing/2016/ink" xmlns:am3d="http://schemas.microsoft.com/office/drawing/2017/model3d" xmlns:o="urn:schemas-microsoft-com:office:office" xmlns:r="http://schemas.openxmlformats.org/officeDocument/2006/relationships" xmlns:m="http://schemas.openxmlformats.org/officeDocument/2006/math" xmlns:v="urn:schemas-microsoft-com:vml" xmlns:wp14="http://schemas.microsoft.com/office/word/2010/wordprocessingDrawing" xmlns:wp="http://schemas.openxmlformats.org/drawingml/2006/wordprocessingDrawing" xmlns:w10="urn:schemas-microsoft-com:office:word" xmlns:w="http://schemas.openxmlformats.org/wordprocessingml/2006/main" xmlns:w14="http://schemas.microsoft.com/office/word/2010/wordml" xmlns:w15="http://schemas.microsoft.com/office/word/2012/wordml" xmlns:w16cex="http://schemas.microsoft.com/office/word/2018/wordml/cex" xmlns:w16cid="http://schemas.microsoft.com/office/word/2016/wordml/cid" xmlns:w16="http://schemas.microsoft.com/office/word/2018/wordml" xmlns:w16sdtdh="http://schemas.microsoft.com/office/word/2020/wordml/sdtdatahash" xmlns:w16se="http://schemas.microsoft.com/office/word/2015/wordml/symex" xmlns:wpg="http://schemas.microsoft.com/office/word/2010/wordprocessingGroup" xmlns:wpi="http://schemas.microsoft.com/office/word/2010/wordprocessingInk" xmlns:wne="http://schemas.microsoft.com/office/word/2006/wordml" xmlns:wps="http://schemas.microsoft.com/office/word/2010/wordprocessingShape" mc:Ignorable="w14 w15 w16se w16cid w16 w16cex w16sdtdh wp14">
+  <w16cex:commentExtensible w16cex:durableId="2511843E" w16cex:dateUtc="2021-10-13T09:13:00Z"/>
+  <w16cex:commentExtensible w16cex:durableId="2511847A" w16cex:dateUtc="2021-10-13T09:14:00Z"/>
+  <w16cex:commentExtensible w16cex:durableId="251184DC" w16cex:dateUtc="2021-10-13T09:16:00Z"/>
+</w16cex:commentsExtensible>
+</file>
+
+<file path=word/commentsIds.xml><?xml version="1.0" encoding="utf-8"?>
+<w16cid:commentsIds xmlns:wpc="http://schemas.microsoft.com/office/word/2010/wordprocessingCanvas" xmlns:cx="http://schemas.microsoft.com/office/drawing/2014/chartex" xmlns:cx1="http://schemas.microsoft.com/office/drawing/2015/9/8/chartex" xmlns:cx2="http://schemas.microsoft.com/office/drawing/2015/10/21/chartex" xmlns:cx3="http://schemas.microsoft.com/office/drawing/2016/5/9/chartex" xmlns:cx4="http://schemas.microsoft.com/office/drawing/2016/5/10/chartex" xmlns:cx5="http://schemas.microsoft.com/office/drawing/2016/5/11/chartex" xmlns:cx6="http://schemas.microsoft.com/office/drawing/2016/5/12/chartex" xmlns:cx7="http://schemas.microsoft.com/office/drawing/2016/5/13/chartex" xmlns:cx8="http://schemas.microsoft.com/office/drawing/2016/5/14/chartex" xmlns:mc="http://schemas.openxmlformats.org/markup-compatibility/2006" xmlns:aink="http://schemas.microsoft.com/office/drawing/2016/ink" xmlns:am3d="http://schemas.microsoft.com/office/drawing/2017/model3d" xmlns:o="urn:schemas-microsoft-com:office:office" xmlns:r="http://schemas.openxmlformats.org/officeDocument/2006/relationships" xmlns:m="http://schemas.openxmlformats.org/officeDocument/2006/math" xmlns:v="urn:schemas-microsoft-com:vml" xmlns:wp14="http://schemas.microsoft.com/office/word/2010/wordprocessingDrawing" xmlns:wp="http://schemas.openxmlformats.org/drawingml/2006/wordprocessingDrawing" xmlns:w10="urn:schemas-microsoft-com:office:word" xmlns:w="http://schemas.openxmlformats.org/wordprocessingml/2006/main" xmlns:w14="http://schemas.microsoft.com/office/word/2010/wordml" xmlns:w15="http://schemas.microsoft.com/office/word/2012/wordml" xmlns:w16cex="http://schemas.microsoft.com/office/word/2018/wordml/cex" xmlns:w16cid="http://schemas.microsoft.com/office/word/2016/wordml/cid" xmlns:w16="http://schemas.microsoft.com/office/word/2018/wordml" xmlns:w16sdtdh="http://schemas.microsoft.com/office/word/2020/wordml/sdtdatahash" xmlns:w16se="http://schemas.microsoft.com/office/word/2015/wordml/symex" xmlns:wpg="http://schemas.microsoft.com/office/word/2010/wordprocessingGroup" xmlns:wpi="http://schemas.microsoft.com/office/word/2010/wordprocessingInk" xmlns:wne="http://schemas.microsoft.com/office/word/2006/wordml" xmlns:wps="http://schemas.microsoft.com/office/word/2010/wordprocessingShape" mc:Ignorable="w14 w15 w16se w16cid w16 w16cex w16sdtdh wp14">
+  <w16cid:commentId w16cid:paraId="30AB54FD" w16cid:durableId="2511843E"/>
+  <w16cid:commentId w16cid:paraId="7E67A173" w16cid:durableId="2511847A"/>
+  <w16cid:commentId w16cid:paraId="02232BA5" w16cid:durableId="251184DC"/>
+</w16cid:commentsIds>
+</file>
+
 <file path=word/numbering.xml><?xml version="1.0" encoding="utf-8"?>
-<w:numbering xmlns:wpc="http://schemas.microsoft.com/office/word/2010/wordprocessingCanvas" xmlns:cx="http://schemas.microsoft.com/office/drawing/2014/chartex" xmlns:cx1="http://schemas.microsoft.com/office/drawing/2015/9/8/chartex" xmlns:cx2="http://schemas.microsoft.com/office/drawing/2015/10/21/chartex" xmlns:cx3="http://schemas.microsoft.com/office/drawing/2016/5/9/chartex" xmlns:cx4="http://schemas.microsoft.com/office/drawing/2016/5/10/chartex" xmlns:cx5="http://schemas.microsoft.com/office/drawing/2016/5/11/chartex" xmlns:cx6="http://schemas.microsoft.com/office/drawing/2016/5/12/chartex" xmlns:cx7="http://schemas.microsoft.com/office/drawing/2016/5/13/chartex" xmlns:cx8="http://schemas.microsoft.com/office/drawing/2016/5/14/chartex" xmlns:mc="http://schemas.openxmlformats.org/markup-compatibility/2006" xmlns:aink="http://schemas.microsoft.com/office/drawing/2016/ink" xmlns:am3d="http://schemas.microsoft.com/office/drawing/2017/model3d" xmlns:o="urn:schemas-microsoft-com:office:office" xmlns:r="http://schemas.openxmlformats.org/officeDocument/2006/relationships" xmlns:m="http://schemas.openxmlformats.org/officeDocument/2006/math" xmlns:v="urn:schemas-microsoft-com:vml" xmlns:wp14="http://schemas.microsoft.com/office/word/2010/wordprocessingDrawing" xmlns:wp="http://schemas.openxmlformats.org/drawingml/2006/wordprocessingDrawing" xmlns:w10="urn:schemas-microsoft-com:office:word" xmlns:w="http://schemas.openxmlformats.org/wordprocessingml/2006/main" xmlns:w14="http://schemas.microsoft.com/office/word/2010/wordml" xmlns:w15="http://schemas.microsoft.com/office/word/2012/wordml" xmlns:w16cid="http://schemas.microsoft.com/office/word/2016/wordml/cid" xmlns:w16se="http://schemas.microsoft.com/office/word/2015/wordml/symex" xmlns:wpg="http://schemas.microsoft.com/office/word/2010/wordprocessingGroup" xmlns:wpi="http://schemas.microsoft.com/office/word/2010/wordprocessingInk" xmlns:wne="http://schemas.microsoft.com/office/word/2006/wordml" xmlns:wps="http://schemas.microsoft.com/office/word/2010/wordprocessingShape" mc:Ignorable="w14 w15 w16se w16cid wp14">
+<w:numbering xmlns:wpc="http://schemas.microsoft.com/office/word/2010/wordprocessingCanvas" xmlns:cx="http://schemas.microsoft.com/office/drawing/2014/chartex" xmlns:cx1="http://schemas.microsoft.com/office/drawing/2015/9/8/chartex" xmlns:cx2="http://schemas.microsoft.com/office/drawing/2015/10/21/chartex" xmlns:cx3="http://schemas.microsoft.com/office/drawing/2016/5/9/chartex" xmlns:cx4="http://schemas.microsoft.com/office/drawing/2016/5/10/chartex" xmlns:cx5="http://schemas.microsoft.com/office/drawing/2016/5/11/chartex" xmlns:cx6="http://schemas.microsoft.com/office/drawing/2016/5/12/chartex" xmlns:cx7="http://schemas.microsoft.com/office/drawing/2016/5/13/chartex" xmlns:cx8="http://schemas.microsoft.com/office/drawing/2016/5/14/chartex" xmlns:mc="http://schemas.openxmlformats.org/markup-compatibility/2006" xmlns:aink="http://schemas.microsoft.com/office/drawing/2016/ink" xmlns:am3d="http://schemas.microsoft.com/office/drawing/2017/model3d" xmlns:o="urn:schemas-microsoft-com:office:office" xmlns:r="http://schemas.openxmlformats.org/officeDocument/2006/relationships" xmlns:m="http://schemas.openxmlformats.org/officeDocument/2006/math" xmlns:v="urn:schemas-microsoft-com:vml" xmlns:wp14="http://schemas.microsoft.com/office/word/2010/wordprocessingDrawing" xmlns:wp="http://schemas.openxmlformats.org/drawingml/2006/wordprocessingDrawing" xmlns:w10="urn:schemas-microsoft-com:office:word" xmlns:w="http://schemas.openxmlformats.org/wordprocessingml/2006/main" xmlns:w14="http://schemas.microsoft.com/office/word/2010/wordml" xmlns:w15="http://schemas.microsoft.com/office/word/2012/wordml" xmlns:w16cex="http://schemas.microsoft.com/office/word/2018/wordml/cex" xmlns:w16cid="http://schemas.microsoft.com/office/word/2016/wordml/cid" xmlns:w16="http://schemas.microsoft.com/office/word/2018/wordml" xmlns:w16sdtdh="http://schemas.microsoft.com/office/word/2020/wordml/sdtdatahash" xmlns:w16se="http://schemas.microsoft.com/office/word/2015/wordml/symex" xmlns:wpg="http://schemas.microsoft.com/office/word/2010/wordprocessingGroup" xmlns:wpi="http://schemas.microsoft.com/office/word/2010/wordprocessingInk" xmlns:wne="http://schemas.microsoft.com/office/word/2006/wordml" xmlns:wps="http://schemas.microsoft.com/office/word/2010/wordprocessingShape" mc:Ignorable="w14 w15 w16se w16cid w16 w16cex w16sdtdh wp14">
   <w:abstractNum w:abstractNumId="0" w15:restartNumberingAfterBreak="0">
     <w:nsid w:val="14373F39"/>
     <w:multiLevelType w:val="hybridMultilevel"/>
@@ -2936,8 +3085,16 @@
 </w:numbering>
 </file>
 
+<file path=word/people.xml><?xml version="1.0" encoding="utf-8"?>
+<w15:people xmlns:wpc="http://schemas.microsoft.com/office/word/2010/wordprocessingCanvas" xmlns:cx="http://schemas.microsoft.com/office/drawing/2014/chartex" xmlns:cx1="http://schemas.microsoft.com/office/drawing/2015/9/8/chartex" xmlns:cx2="http://schemas.microsoft.com/office/drawing/2015/10/21/chartex" xmlns:cx3="http://schemas.microsoft.com/office/drawing/2016/5/9/chartex" xmlns:cx4="http://schemas.microsoft.com/office/drawing/2016/5/10/chartex" xmlns:cx5="http://schemas.microsoft.com/office/drawing/2016/5/11/chartex" xmlns:cx6="http://schemas.microsoft.com/office/drawing/2016/5/12/chartex" xmlns:cx7="http://schemas.microsoft.com/office/drawing/2016/5/13/chartex" xmlns:cx8="http://schemas.microsoft.com/office/drawing/2016/5/14/chartex" xmlns:mc="http://schemas.openxmlformats.org/markup-compatibility/2006" xmlns:aink="http://schemas.microsoft.com/office/drawing/2016/ink" xmlns:am3d="http://schemas.microsoft.com/office/drawing/2017/model3d" xmlns:o="urn:schemas-microsoft-com:office:office" xmlns:r="http://schemas.openxmlformats.org/officeDocument/2006/relationships" xmlns:m="http://schemas.openxmlformats.org/officeDocument/2006/math" xmlns:v="urn:schemas-microsoft-com:vml" xmlns:wp14="http://schemas.microsoft.com/office/word/2010/wordprocessingDrawing" xmlns:wp="http://schemas.openxmlformats.org/drawingml/2006/wordprocessingDrawing" xmlns:w10="urn:schemas-microsoft-com:office:word" xmlns:w="http://schemas.openxmlformats.org/wordprocessingml/2006/main" xmlns:w14="http://schemas.microsoft.com/office/word/2010/wordml" xmlns:w15="http://schemas.microsoft.com/office/word/2012/wordml" xmlns:w16cex="http://schemas.microsoft.com/office/word/2018/wordml/cex" xmlns:w16cid="http://schemas.microsoft.com/office/word/2016/wordml/cid" xmlns:w16="http://schemas.microsoft.com/office/word/2018/wordml" xmlns:w16sdtdh="http://schemas.microsoft.com/office/word/2020/wordml/sdtdatahash" xmlns:w16se="http://schemas.microsoft.com/office/word/2015/wordml/symex" xmlns:wpg="http://schemas.microsoft.com/office/word/2010/wordprocessingGroup" xmlns:wpi="http://schemas.microsoft.com/office/word/2010/wordprocessingInk" xmlns:wne="http://schemas.microsoft.com/office/word/2006/wordml" xmlns:wps="http://schemas.microsoft.com/office/word/2010/wordprocessingShape" mc:Ignorable="w14 w15 w16se w16cid w16 w16cex w16sdtdh wp14">
+  <w15:person w15:author="AAK">
+    <w15:presenceInfo w15:providerId="AD" w15:userId="S-1-5-21-2301979571-1751391163-971761870-1106"/>
+  </w15:person>
+</w15:people>
+</file>
+
 <file path=word/styles.xml><?xml version="1.0" encoding="utf-8"?>
-<w:styles xmlns:mc="http://schemas.openxmlformats.org/markup-compatibility/2006" xmlns:r="http://schemas.openxmlformats.org/officeDocument/2006/relationships" xmlns:w="http://schemas.openxmlformats.org/wordprocessingml/2006/main" xmlns:w14="http://schemas.microsoft.com/office/word/2010/wordml" xmlns:w15="http://schemas.microsoft.com/office/word/2012/wordml" xmlns:w16cid="http://schemas.microsoft.com/office/word/2016/wordml/cid" xmlns:w16se="http://schemas.microsoft.com/office/word/2015/wordml/symex" mc:Ignorable="w14 w15 w16se w16cid">
+<w:styles xmlns:mc="http://schemas.openxmlformats.org/markup-compatibility/2006" xmlns:r="http://schemas.openxmlformats.org/officeDocument/2006/relationships" xmlns:w="http://schemas.openxmlformats.org/wordprocessingml/2006/main" xmlns:w14="http://schemas.microsoft.com/office/word/2010/wordml" xmlns:w15="http://schemas.microsoft.com/office/word/2012/wordml" xmlns:w16cex="http://schemas.microsoft.com/office/word/2018/wordml/cex" xmlns:w16cid="http://schemas.microsoft.com/office/word/2016/wordml/cid" xmlns:w16="http://schemas.microsoft.com/office/word/2018/wordml" xmlns:w16sdtdh="http://schemas.microsoft.com/office/word/2020/wordml/sdtdatahash" xmlns:w16se="http://schemas.microsoft.com/office/word/2015/wordml/symex" mc:Ignorable="w14 w15 w16se w16cid w16 w16cex w16sdtdh">
   <w:docDefaults>
     <w:rPrDefault>
       <w:rPr>
@@ -2953,7 +3110,7 @@
       </w:pPr>
     </w:pPrDefault>
   </w:docDefaults>
-  <w:latentStyles w:defLockedState="0" w:defUIPriority="99" w:defSemiHidden="0" w:defUnhideWhenUsed="0" w:defQFormat="0" w:count="377">
+  <w:latentStyles w:defLockedState="0" w:defUIPriority="99" w:defSemiHidden="0" w:defUnhideWhenUsed="0" w:defQFormat="0" w:count="376">
     <w:lsdException w:name="Normal" w:uiPriority="0" w:qFormat="1"/>
     <w:lsdException w:name="heading 1" w:uiPriority="0" w:qFormat="1"/>
     <w:lsdException w:name="heading 2" w:semiHidden="1" w:uiPriority="0" w:unhideWhenUsed="1" w:qFormat="1"/>
@@ -3330,9 +3487,8 @@
     <w:lsdException w:name="Hashtag" w:semiHidden="1" w:unhideWhenUsed="1"/>
     <w:lsdException w:name="Unresolved Mention" w:semiHidden="1" w:unhideWhenUsed="1"/>
     <w:lsdException w:name="Smart Link" w:semiHidden="1" w:unhideWhenUsed="1"/>
-    <w:lsdException w:name="Smart Link Error" w:semiHidden="1" w:unhideWhenUsed="1"/>
   </w:latentStyles>
-  <w:style w:type="paragraph" w:default="1" w:styleId="a">
+  <w:style w:type="paragraph" w:default="1" w:styleId="Normal">
     <w:name w:val="Normal"/>
     <w:qFormat/>
     <w:rsid w:val="00E64A28"/>
@@ -3346,11 +3502,11 @@
       <w:lang w:eastAsia="ru-RU"/>
     </w:rPr>
   </w:style>
-  <w:style w:type="paragraph" w:styleId="1">
+  <w:style w:type="paragraph" w:styleId="Heading1">
     <w:name w:val="heading 1"/>
-    <w:basedOn w:val="a"/>
-    <w:next w:val="a"/>
-    <w:link w:val="10"/>
+    <w:basedOn w:val="Normal"/>
+    <w:next w:val="Normal"/>
+    <w:link w:val="Heading1Char"/>
     <w:qFormat/>
     <w:rsid w:val="00E64A28"/>
     <w:pPr>
@@ -3364,11 +3520,11 @@
       <w:bCs/>
     </w:rPr>
   </w:style>
-  <w:style w:type="paragraph" w:styleId="2">
+  <w:style w:type="paragraph" w:styleId="Heading2">
     <w:name w:val="heading 2"/>
-    <w:basedOn w:val="a"/>
-    <w:next w:val="a"/>
-    <w:link w:val="20"/>
+    <w:basedOn w:val="Normal"/>
+    <w:next w:val="Normal"/>
+    <w:link w:val="Heading2Char"/>
     <w:semiHidden/>
     <w:unhideWhenUsed/>
     <w:qFormat/>
@@ -3384,11 +3540,11 @@
       <w:bCs/>
     </w:rPr>
   </w:style>
-  <w:style w:type="paragraph" w:styleId="3">
+  <w:style w:type="paragraph" w:styleId="Heading3">
     <w:name w:val="heading 3"/>
-    <w:basedOn w:val="a"/>
-    <w:next w:val="a"/>
-    <w:link w:val="30"/>
+    <w:basedOn w:val="Normal"/>
+    <w:next w:val="Normal"/>
+    <w:link w:val="Heading3Char"/>
     <w:unhideWhenUsed/>
     <w:qFormat/>
     <w:rsid w:val="00E64A28"/>
@@ -3402,13 +3558,13 @@
       <w:u w:val="single"/>
     </w:rPr>
   </w:style>
-  <w:style w:type="character" w:default="1" w:styleId="a0">
+  <w:style w:type="character" w:default="1" w:styleId="DefaultParagraphFont">
     <w:name w:val="Default Paragraph Font"/>
     <w:uiPriority w:val="1"/>
     <w:semiHidden/>
     <w:unhideWhenUsed/>
   </w:style>
-  <w:style w:type="table" w:default="1" w:styleId="a1">
+  <w:style w:type="table" w:default="1" w:styleId="TableNormal">
     <w:name w:val="Normal Table"/>
     <w:uiPriority w:val="99"/>
     <w:semiHidden/>
@@ -3423,16 +3579,16 @@
       </w:tblCellMar>
     </w:tblPr>
   </w:style>
-  <w:style w:type="numbering" w:default="1" w:styleId="a2">
+  <w:style w:type="numbering" w:default="1" w:styleId="NoList">
     <w:name w:val="No List"/>
     <w:uiPriority w:val="99"/>
     <w:semiHidden/>
     <w:unhideWhenUsed/>
   </w:style>
-  <w:style w:type="paragraph" w:styleId="a3">
+  <w:style w:type="paragraph" w:styleId="BalloonText">
     <w:name w:val="Balloon Text"/>
-    <w:basedOn w:val="a"/>
-    <w:link w:val="a4"/>
+    <w:basedOn w:val="Normal"/>
+    <w:link w:val="BalloonTextChar"/>
     <w:uiPriority w:val="99"/>
     <w:semiHidden/>
     <w:unhideWhenUsed/>
@@ -3443,10 +3599,10 @@
       <w:szCs w:val="18"/>
     </w:rPr>
   </w:style>
-  <w:style w:type="character" w:customStyle="1" w:styleId="a4">
-    <w:name w:val="Текст выноски Знак"/>
-    <w:basedOn w:val="a0"/>
-    <w:link w:val="a3"/>
+  <w:style w:type="character" w:customStyle="1" w:styleId="BalloonTextChar">
+    <w:name w:val="Balloon Text Char"/>
+    <w:basedOn w:val="DefaultParagraphFont"/>
+    <w:link w:val="BalloonText"/>
     <w:uiPriority w:val="99"/>
     <w:semiHidden/>
     <w:rsid w:val="00E64A28"/>
@@ -3456,10 +3612,10 @@
       <w:szCs w:val="18"/>
     </w:rPr>
   </w:style>
-  <w:style w:type="character" w:customStyle="1" w:styleId="10">
-    <w:name w:val="Заголовок 1 Знак"/>
-    <w:basedOn w:val="a0"/>
-    <w:link w:val="1"/>
+  <w:style w:type="character" w:customStyle="1" w:styleId="Heading1Char">
+    <w:name w:val="Heading 1 Char"/>
+    <w:basedOn w:val="DefaultParagraphFont"/>
+    <w:link w:val="Heading1"/>
     <w:rsid w:val="00E64A28"/>
     <w:rPr>
       <w:rFonts w:ascii="Arial" w:eastAsia="Times New Roman" w:hAnsi="Arial" w:cs="Arial"/>
@@ -3470,10 +3626,10 @@
       <w:lang w:eastAsia="ru-RU"/>
     </w:rPr>
   </w:style>
-  <w:style w:type="character" w:customStyle="1" w:styleId="20">
-    <w:name w:val="Заголовок 2 Знак"/>
-    <w:basedOn w:val="a0"/>
-    <w:link w:val="2"/>
+  <w:style w:type="character" w:customStyle="1" w:styleId="Heading2Char">
+    <w:name w:val="Heading 2 Char"/>
+    <w:basedOn w:val="DefaultParagraphFont"/>
+    <w:link w:val="Heading2"/>
     <w:semiHidden/>
     <w:rsid w:val="00E64A28"/>
     <w:rPr>
@@ -3485,10 +3641,10 @@
       <w:lang w:eastAsia="ru-RU"/>
     </w:rPr>
   </w:style>
-  <w:style w:type="character" w:customStyle="1" w:styleId="30">
-    <w:name w:val="Заголовок 3 Знак"/>
-    <w:basedOn w:val="a0"/>
-    <w:link w:val="3"/>
+  <w:style w:type="character" w:customStyle="1" w:styleId="Heading3Char">
+    <w:name w:val="Heading 3 Char"/>
+    <w:basedOn w:val="DefaultParagraphFont"/>
+    <w:link w:val="Heading3"/>
     <w:rsid w:val="00E64A28"/>
     <w:rPr>
       <w:rFonts w:ascii="Arial" w:eastAsia="Times New Roman" w:hAnsi="Arial" w:cs="Arial"/>
@@ -3498,10 +3654,10 @@
       <w:lang w:eastAsia="ru-RU"/>
     </w:rPr>
   </w:style>
-  <w:style w:type="paragraph" w:styleId="a5">
+  <w:style w:type="paragraph" w:styleId="BodyTextIndent">
     <w:name w:val="Body Text Indent"/>
-    <w:basedOn w:val="a"/>
-    <w:link w:val="a6"/>
+    <w:basedOn w:val="Normal"/>
+    <w:link w:val="BodyTextIndentChar"/>
     <w:uiPriority w:val="99"/>
     <w:unhideWhenUsed/>
     <w:rsid w:val="00E64A28"/>
@@ -3512,10 +3668,10 @@
       <w:szCs w:val="20"/>
     </w:rPr>
   </w:style>
-  <w:style w:type="character" w:customStyle="1" w:styleId="a6">
-    <w:name w:val="Основной текст с отступом Знак"/>
-    <w:basedOn w:val="a0"/>
-    <w:link w:val="a5"/>
+  <w:style w:type="character" w:customStyle="1" w:styleId="BodyTextIndentChar">
+    <w:name w:val="Body Text Indent Char"/>
+    <w:basedOn w:val="DefaultParagraphFont"/>
+    <w:link w:val="BodyTextIndent"/>
     <w:uiPriority w:val="99"/>
     <w:rsid w:val="00E64A28"/>
     <w:rPr>
@@ -3525,9 +3681,9 @@
       <w:lang w:eastAsia="ru-RU"/>
     </w:rPr>
   </w:style>
-  <w:style w:type="character" w:styleId="a7">
+  <w:style w:type="character" w:styleId="CommentReference">
     <w:name w:val="annotation reference"/>
-    <w:basedOn w:val="a0"/>
+    <w:basedOn w:val="DefaultParagraphFont"/>
     <w:uiPriority w:val="99"/>
     <w:semiHidden/>
     <w:unhideWhenUsed/>
@@ -3537,10 +3693,10 @@
       <w:szCs w:val="16"/>
     </w:rPr>
   </w:style>
-  <w:style w:type="paragraph" w:styleId="a8">
+  <w:style w:type="paragraph" w:styleId="CommentText">
     <w:name w:val="annotation text"/>
-    <w:basedOn w:val="a"/>
-    <w:link w:val="a9"/>
+    <w:basedOn w:val="Normal"/>
+    <w:link w:val="CommentTextChar"/>
     <w:uiPriority w:val="99"/>
     <w:semiHidden/>
     <w:unhideWhenUsed/>
@@ -3550,10 +3706,10 @@
       <w:szCs w:val="20"/>
     </w:rPr>
   </w:style>
-  <w:style w:type="character" w:customStyle="1" w:styleId="a9">
-    <w:name w:val="Текст примечания Знак"/>
-    <w:basedOn w:val="a0"/>
-    <w:link w:val="a8"/>
+  <w:style w:type="character" w:customStyle="1" w:styleId="CommentTextChar">
+    <w:name w:val="Comment Text Char"/>
+    <w:basedOn w:val="DefaultParagraphFont"/>
+    <w:link w:val="CommentText"/>
     <w:uiPriority w:val="99"/>
     <w:semiHidden/>
     <w:rsid w:val="00E64A28"/>
@@ -3564,10 +3720,10 @@
       <w:lang w:eastAsia="ru-RU"/>
     </w:rPr>
   </w:style>
-  <w:style w:type="paragraph" w:styleId="aa">
+  <w:style w:type="paragraph" w:styleId="BodyText">
     <w:name w:val="Body Text"/>
-    <w:basedOn w:val="a"/>
-    <w:link w:val="ab"/>
+    <w:basedOn w:val="Normal"/>
+    <w:link w:val="BodyTextChar"/>
     <w:uiPriority w:val="99"/>
     <w:semiHidden/>
     <w:unhideWhenUsed/>
@@ -3576,10 +3732,10 @@
       <w:spacing w:after="120"/>
     </w:pPr>
   </w:style>
-  <w:style w:type="character" w:customStyle="1" w:styleId="ab">
-    <w:name w:val="Основной текст Знак"/>
-    <w:basedOn w:val="a0"/>
-    <w:link w:val="aa"/>
+  <w:style w:type="character" w:customStyle="1" w:styleId="BodyTextChar">
+    <w:name w:val="Body Text Char"/>
+    <w:basedOn w:val="DefaultParagraphFont"/>
+    <w:link w:val="BodyText"/>
     <w:uiPriority w:val="99"/>
     <w:semiHidden/>
     <w:rsid w:val="00E64A28"/>
@@ -3590,9 +3746,9 @@
       <w:lang w:eastAsia="ru-RU"/>
     </w:rPr>
   </w:style>
-  <w:style w:type="paragraph" w:styleId="ac">
+  <w:style w:type="paragraph" w:styleId="ListParagraph">
     <w:name w:val="List Paragraph"/>
-    <w:basedOn w:val="a"/>
+    <w:basedOn w:val="Normal"/>
     <w:uiPriority w:val="34"/>
     <w:qFormat/>
     <w:rsid w:val="00E64A28"/>
@@ -3601,15 +3757,45 @@
       <w:contextualSpacing/>
     </w:pPr>
   </w:style>
-  <w:style w:type="paragraph" w:styleId="ad">
+  <w:style w:type="paragraph" w:styleId="NormalWeb">
     <w:name w:val="Normal (Web)"/>
-    <w:basedOn w:val="a"/>
+    <w:basedOn w:val="Normal"/>
     <w:uiPriority w:val="99"/>
     <w:unhideWhenUsed/>
     <w:rsid w:val="009D293F"/>
     <w:pPr>
       <w:spacing w:before="100" w:beforeAutospacing="1" w:after="100" w:afterAutospacing="1"/>
     </w:pPr>
+  </w:style>
+  <w:style w:type="paragraph" w:styleId="CommentSubject">
+    <w:name w:val="annotation subject"/>
+    <w:basedOn w:val="CommentText"/>
+    <w:next w:val="CommentText"/>
+    <w:link w:val="CommentSubjectChar"/>
+    <w:uiPriority w:val="99"/>
+    <w:semiHidden/>
+    <w:unhideWhenUsed/>
+    <w:rsid w:val="00FC5FD8"/>
+    <w:rPr>
+      <w:b/>
+      <w:bCs/>
+    </w:rPr>
+  </w:style>
+  <w:style w:type="character" w:customStyle="1" w:styleId="CommentSubjectChar">
+    <w:name w:val="Comment Subject Char"/>
+    <w:basedOn w:val="CommentTextChar"/>
+    <w:link w:val="CommentSubject"/>
+    <w:uiPriority w:val="99"/>
+    <w:semiHidden/>
+    <w:rsid w:val="00FC5FD8"/>
+    <w:rPr>
+      <w:rFonts w:ascii="Times New Roman" w:eastAsia="Times New Roman" w:hAnsi="Times New Roman" w:cs="Times New Roman"/>
+      <w:b/>
+      <w:bCs/>
+      <w:sz w:val="20"/>
+      <w:szCs w:val="20"/>
+      <w:lang w:eastAsia="ru-RU"/>
+    </w:rPr>
   </w:style>
 </w:styles>
 </file>

--- a/.doc/Техническое задание 2.0.docx
+++ b/.doc/Техническое задание 2.0.docx
@@ -1,10 +1,10 @@
 
 <file path=word/document.xml><?xml version="1.0" encoding="utf-8"?>
-<w:document xmlns:wpc="http://schemas.microsoft.com/office/word/2010/wordprocessingCanvas" xmlns:cx="http://schemas.microsoft.com/office/drawing/2014/chartex" xmlns:cx1="http://schemas.microsoft.com/office/drawing/2015/9/8/chartex" xmlns:cx2="http://schemas.microsoft.com/office/drawing/2015/10/21/chartex" xmlns:cx3="http://schemas.microsoft.com/office/drawing/2016/5/9/chartex" xmlns:cx4="http://schemas.microsoft.com/office/drawing/2016/5/10/chartex" xmlns:cx5="http://schemas.microsoft.com/office/drawing/2016/5/11/chartex" xmlns:cx6="http://schemas.microsoft.com/office/drawing/2016/5/12/chartex" xmlns:cx7="http://schemas.microsoft.com/office/drawing/2016/5/13/chartex" xmlns:cx8="http://schemas.microsoft.com/office/drawing/2016/5/14/chartex" xmlns:mc="http://schemas.openxmlformats.org/markup-compatibility/2006" xmlns:aink="http://schemas.microsoft.com/office/drawing/2016/ink" xmlns:am3d="http://schemas.microsoft.com/office/drawing/2017/model3d" xmlns:o="urn:schemas-microsoft-com:office:office" xmlns:r="http://schemas.openxmlformats.org/officeDocument/2006/relationships" xmlns:m="http://schemas.openxmlformats.org/officeDocument/2006/math" xmlns:v="urn:schemas-microsoft-com:vml" xmlns:wp14="http://schemas.microsoft.com/office/word/2010/wordprocessingDrawing" xmlns:wp="http://schemas.openxmlformats.org/drawingml/2006/wordprocessingDrawing" xmlns:w10="urn:schemas-microsoft-com:office:word" xmlns:w="http://schemas.openxmlformats.org/wordprocessingml/2006/main" xmlns:w14="http://schemas.microsoft.com/office/word/2010/wordml" xmlns:w15="http://schemas.microsoft.com/office/word/2012/wordml" xmlns:w16cex="http://schemas.microsoft.com/office/word/2018/wordml/cex" xmlns:w16cid="http://schemas.microsoft.com/office/word/2016/wordml/cid" xmlns:w16="http://schemas.microsoft.com/office/word/2018/wordml" xmlns:w16sdtdh="http://schemas.microsoft.com/office/word/2020/wordml/sdtdatahash" xmlns:w16se="http://schemas.microsoft.com/office/word/2015/wordml/symex" xmlns:wpg="http://schemas.microsoft.com/office/word/2010/wordprocessingGroup" xmlns:wpi="http://schemas.microsoft.com/office/word/2010/wordprocessingInk" xmlns:wne="http://schemas.microsoft.com/office/word/2006/wordml" xmlns:wps="http://schemas.microsoft.com/office/word/2010/wordprocessingShape" mc:Ignorable="w14 w15 w16se w16cid w16 w16cex w16sdtdh wp14">
+<w:document xmlns:wpc="http://schemas.microsoft.com/office/word/2010/wordprocessingCanvas" xmlns:cx="http://schemas.microsoft.com/office/drawing/2014/chartex" xmlns:cx1="http://schemas.microsoft.com/office/drawing/2015/9/8/chartex" xmlns:cx2="http://schemas.microsoft.com/office/drawing/2015/10/21/chartex" xmlns:cx3="http://schemas.microsoft.com/office/drawing/2016/5/9/chartex" xmlns:cx4="http://schemas.microsoft.com/office/drawing/2016/5/10/chartex" xmlns:cx5="http://schemas.microsoft.com/office/drawing/2016/5/11/chartex" xmlns:cx6="http://schemas.microsoft.com/office/drawing/2016/5/12/chartex" xmlns:cx7="http://schemas.microsoft.com/office/drawing/2016/5/13/chartex" xmlns:cx8="http://schemas.microsoft.com/office/drawing/2016/5/14/chartex" xmlns:mc="http://schemas.openxmlformats.org/markup-compatibility/2006" xmlns:aink="http://schemas.microsoft.com/office/drawing/2016/ink" xmlns:am3d="http://schemas.microsoft.com/office/drawing/2017/model3d" xmlns:o="urn:schemas-microsoft-com:office:office" xmlns:r="http://schemas.openxmlformats.org/officeDocument/2006/relationships" xmlns:m="http://schemas.openxmlformats.org/officeDocument/2006/math" xmlns:v="urn:schemas-microsoft-com:vml" xmlns:wp14="http://schemas.microsoft.com/office/word/2010/wordprocessingDrawing" xmlns:wp="http://schemas.openxmlformats.org/drawingml/2006/wordprocessingDrawing" xmlns:w10="urn:schemas-microsoft-com:office:word" xmlns:w="http://schemas.openxmlformats.org/wordprocessingml/2006/main" xmlns:w14="http://schemas.microsoft.com/office/word/2010/wordml" xmlns:w15="http://schemas.microsoft.com/office/word/2012/wordml" xmlns:w16cid="http://schemas.microsoft.com/office/word/2016/wordml/cid" xmlns:w16se="http://schemas.microsoft.com/office/word/2015/wordml/symex" xmlns:wpg="http://schemas.microsoft.com/office/word/2010/wordprocessingGroup" xmlns:wpi="http://schemas.microsoft.com/office/word/2010/wordprocessingInk" xmlns:wne="http://schemas.microsoft.com/office/word/2006/wordml" xmlns:wps="http://schemas.microsoft.com/office/word/2010/wordprocessingShape" mc:Ignorable="w14 w15 w16se w16cid wp14">
   <w:body>
     <w:p>
       <w:pPr>
-        <w:pStyle w:val="Heading2"/>
+        <w:pStyle w:val="2"/>
         <w:ind w:firstLine="709"/>
         <w:jc w:val="center"/>
         <w:rPr>
@@ -24,7 +24,7 @@
     </w:p>
     <w:p>
       <w:pPr>
-        <w:pStyle w:val="Heading1"/>
+        <w:pStyle w:val="1"/>
         <w:spacing w:line="360" w:lineRule="auto"/>
         <w:ind w:firstLine="709"/>
         <w:rPr>
@@ -44,7 +44,7 @@
     </w:p>
     <w:p>
       <w:pPr>
-        <w:pStyle w:val="Heading1"/>
+        <w:pStyle w:val="1"/>
         <w:spacing w:line="360" w:lineRule="auto"/>
         <w:ind w:firstLine="709"/>
         <w:rPr>
@@ -81,7 +81,7 @@
     </w:p>
     <w:p>
       <w:pPr>
-        <w:pStyle w:val="Heading2"/>
+        <w:pStyle w:val="2"/>
         <w:ind w:firstLine="709"/>
         <w:jc w:val="both"/>
         <w:rPr>
@@ -94,7 +94,7 @@
     </w:p>
     <w:p>
       <w:pPr>
-        <w:pStyle w:val="Heading2"/>
+        <w:pStyle w:val="2"/>
         <w:ind w:firstLine="709"/>
         <w:jc w:val="center"/>
         <w:rPr>
@@ -136,12 +136,26 @@
           <w:sz w:val="28"/>
           <w:szCs w:val="28"/>
         </w:rPr>
-        <w:t>«»</w:t>
+        <w:t>«</w:t>
+      </w:r>
+      <w:r>
+        <w:rPr>
+          <w:sz w:val="28"/>
+          <w:szCs w:val="28"/>
+        </w:rPr>
+        <w:t>Комод</w:t>
+      </w:r>
+      <w:r>
+        <w:rPr>
+          <w:sz w:val="28"/>
+          <w:szCs w:val="28"/>
+        </w:rPr>
+        <w:t>»</w:t>
       </w:r>
       <w:commentRangeEnd w:id="0"/>
       <w:r>
         <w:rPr>
-          <w:rStyle w:val="CommentReference"/>
+          <w:rStyle w:val="a7"/>
         </w:rPr>
         <w:commentReference w:id="0"/>
       </w:r>
@@ -201,7 +215,7 @@
           </w:tcPr>
           <w:p>
             <w:pPr>
-              <w:pStyle w:val="BodyTextIndent"/>
+              <w:pStyle w:val="a5"/>
               <w:tabs>
                 <w:tab w:val="left" w:pos="34"/>
               </w:tabs>
@@ -229,7 +243,7 @@
           </w:tcPr>
           <w:p>
             <w:pPr>
-              <w:pStyle w:val="BodyTextIndent"/>
+              <w:pStyle w:val="a5"/>
               <w:spacing w:line="360" w:lineRule="auto"/>
               <w:ind w:left="0"/>
               <w:jc w:val="both"/>
@@ -264,7 +278,7 @@
           </w:tcPr>
           <w:p>
             <w:pPr>
-              <w:pStyle w:val="BodyTextIndent"/>
+              <w:pStyle w:val="a5"/>
               <w:spacing w:line="360" w:lineRule="auto"/>
               <w:ind w:left="0" w:firstLine="709"/>
               <w:jc w:val="both"/>
@@ -301,7 +315,7 @@
           </w:tcPr>
           <w:p>
             <w:pPr>
-              <w:pStyle w:val="BodyTextIndent"/>
+              <w:pStyle w:val="a5"/>
               <w:spacing w:line="360" w:lineRule="auto"/>
               <w:ind w:left="0"/>
               <w:rPr>
@@ -333,7 +347,7 @@
           </w:tcPr>
           <w:p>
             <w:pPr>
-              <w:pStyle w:val="BodyTextIndent"/>
+              <w:pStyle w:val="a5"/>
               <w:spacing w:line="360" w:lineRule="auto"/>
               <w:ind w:left="0"/>
               <w:jc w:val="both"/>
@@ -383,7 +397,7 @@
           </w:tcPr>
           <w:p>
             <w:pPr>
-              <w:pStyle w:val="BodyTextIndent"/>
+              <w:pStyle w:val="a5"/>
               <w:spacing w:line="360" w:lineRule="auto"/>
               <w:ind w:left="0" w:firstLine="709"/>
               <w:jc w:val="both"/>
@@ -418,7 +432,7 @@
           </w:tcPr>
           <w:p>
             <w:pPr>
-              <w:pStyle w:val="BodyTextIndent"/>
+              <w:pStyle w:val="a5"/>
               <w:spacing w:line="360" w:lineRule="auto"/>
               <w:ind w:left="0"/>
               <w:rPr>
@@ -450,7 +464,7 @@
           </w:tcPr>
           <w:p>
             <w:pPr>
-              <w:pStyle w:val="BodyTextIndent"/>
+              <w:pStyle w:val="a5"/>
               <w:spacing w:line="360" w:lineRule="auto"/>
               <w:ind w:left="0"/>
               <w:jc w:val="both"/>
@@ -483,7 +497,7 @@
           </w:tcPr>
           <w:p>
             <w:pPr>
-              <w:pStyle w:val="BodyTextIndent"/>
+              <w:pStyle w:val="a5"/>
               <w:spacing w:line="360" w:lineRule="auto"/>
               <w:ind w:left="0" w:firstLine="709"/>
               <w:jc w:val="both"/>
@@ -518,7 +532,7 @@
           </w:tcPr>
           <w:p>
             <w:pPr>
-              <w:pStyle w:val="BodyTextIndent"/>
+              <w:pStyle w:val="a5"/>
               <w:spacing w:line="360" w:lineRule="auto"/>
               <w:ind w:left="0"/>
               <w:rPr>
@@ -550,7 +564,7 @@
           </w:tcPr>
           <w:p>
             <w:pPr>
-              <w:pStyle w:val="BodyTextIndent"/>
+              <w:pStyle w:val="a5"/>
               <w:spacing w:line="360" w:lineRule="auto"/>
               <w:ind w:left="0"/>
               <w:jc w:val="both"/>
@@ -583,7 +597,7 @@
           </w:tcPr>
           <w:p>
             <w:pPr>
-              <w:pStyle w:val="BodyTextIndent"/>
+              <w:pStyle w:val="a5"/>
               <w:spacing w:line="360" w:lineRule="auto"/>
               <w:ind w:left="0" w:firstLine="709"/>
               <w:jc w:val="both"/>
@@ -618,7 +632,7 @@
           </w:tcPr>
           <w:p>
             <w:pPr>
-              <w:pStyle w:val="BodyTextIndent"/>
+              <w:pStyle w:val="a5"/>
               <w:spacing w:line="360" w:lineRule="auto"/>
               <w:ind w:left="0"/>
               <w:rPr>
@@ -650,7 +664,7 @@
           </w:tcPr>
           <w:p>
             <w:pPr>
-              <w:pStyle w:val="BodyTextIndent"/>
+              <w:pStyle w:val="a5"/>
               <w:spacing w:line="360" w:lineRule="auto"/>
               <w:ind w:left="0"/>
               <w:jc w:val="both"/>
@@ -683,7 +697,7 @@
           </w:tcPr>
           <w:p>
             <w:pPr>
-              <w:pStyle w:val="BodyTextIndent"/>
+              <w:pStyle w:val="a5"/>
               <w:spacing w:line="360" w:lineRule="auto"/>
               <w:ind w:left="0" w:firstLine="709"/>
               <w:jc w:val="both"/>
@@ -718,7 +732,7 @@
           </w:tcPr>
           <w:p>
             <w:pPr>
-              <w:pStyle w:val="BodyTextIndent"/>
+              <w:pStyle w:val="a5"/>
               <w:spacing w:line="360" w:lineRule="auto"/>
               <w:ind w:left="0"/>
               <w:rPr>
@@ -750,7 +764,7 @@
           </w:tcPr>
           <w:p>
             <w:pPr>
-              <w:pStyle w:val="BodyTextIndent"/>
+              <w:pStyle w:val="a5"/>
               <w:spacing w:line="360" w:lineRule="auto"/>
               <w:ind w:left="0"/>
               <w:jc w:val="both"/>
@@ -783,7 +797,7 @@
           </w:tcPr>
           <w:p>
             <w:pPr>
-              <w:pStyle w:val="BodyTextIndent"/>
+              <w:pStyle w:val="a5"/>
               <w:spacing w:line="360" w:lineRule="auto"/>
               <w:ind w:left="0" w:firstLine="709"/>
               <w:jc w:val="both"/>
@@ -807,7 +821,7 @@
     </w:tbl>
     <w:p>
       <w:pPr>
-        <w:pStyle w:val="BodyTextIndent"/>
+        <w:pStyle w:val="a5"/>
         <w:spacing w:line="360" w:lineRule="auto"/>
         <w:ind w:left="0" w:firstLine="709"/>
         <w:jc w:val="both"/>
@@ -819,7 +833,7 @@
     </w:p>
     <w:p>
       <w:pPr>
-        <w:pStyle w:val="Heading3"/>
+        <w:pStyle w:val="3"/>
         <w:ind w:firstLine="709"/>
         <w:jc w:val="center"/>
         <w:rPr>
@@ -870,6 +884,479 @@
     </w:p>
     <w:p>
       <w:pPr>
+        <w:pStyle w:val="ac"/>
+        <w:numPr>
+          <w:ilvl w:val="0"/>
+          <w:numId w:val="10"/>
+        </w:numPr>
+        <w:spacing w:line="360" w:lineRule="auto"/>
+        <w:jc w:val="both"/>
+        <w:rPr>
+          <w:sz w:val="28"/>
+          <w:szCs w:val="28"/>
+        </w:rPr>
+      </w:pPr>
+      <w:r>
+        <w:rPr>
+          <w:sz w:val="28"/>
+        </w:rPr>
+        <w:t xml:space="preserve">Среда проектирования </w:t>
+      </w:r>
+      <w:r>
+        <w:rPr>
+          <w:sz w:val="28"/>
+          <w:szCs w:val="28"/>
+        </w:rPr>
+        <w:t>«Компас-3</w:t>
+      </w:r>
+      <w:r>
+        <w:rPr>
+          <w:sz w:val="28"/>
+          <w:szCs w:val="28"/>
+          <w:lang w:val="en-US"/>
+        </w:rPr>
+        <w:t>D</w:t>
+      </w:r>
+      <w:r>
+        <w:rPr>
+          <w:sz w:val="28"/>
+          <w:szCs w:val="28"/>
+        </w:rPr>
+        <w:t xml:space="preserve"> </w:t>
+      </w:r>
+      <w:r>
+        <w:rPr>
+          <w:sz w:val="28"/>
+          <w:szCs w:val="28"/>
+          <w:lang w:val="en-US"/>
+        </w:rPr>
+        <w:t>V</w:t>
+      </w:r>
+      <w:r>
+        <w:rPr>
+          <w:sz w:val="28"/>
+          <w:szCs w:val="28"/>
+        </w:rPr>
+        <w:t>18»;</w:t>
+      </w:r>
+    </w:p>
+    <w:p>
+      <w:pPr>
+        <w:pStyle w:val="ac"/>
+        <w:numPr>
+          <w:ilvl w:val="0"/>
+          <w:numId w:val="10"/>
+        </w:numPr>
+        <w:spacing w:line="360" w:lineRule="auto"/>
+        <w:jc w:val="both"/>
+        <w:rPr>
+          <w:sz w:val="28"/>
+          <w:szCs w:val="28"/>
+          <w:lang w:val="en-US"/>
+        </w:rPr>
+      </w:pPr>
+      <w:r>
+        <w:rPr>
+          <w:sz w:val="28"/>
+          <w:szCs w:val="28"/>
+        </w:rPr>
+        <w:t>Среда</w:t>
+      </w:r>
+      <w:r>
+        <w:rPr>
+          <w:sz w:val="28"/>
+          <w:szCs w:val="28"/>
+          <w:lang w:val="en-US"/>
+        </w:rPr>
+        <w:t xml:space="preserve"> </w:t>
+      </w:r>
+      <w:r>
+        <w:rPr>
+          <w:sz w:val="28"/>
+          <w:szCs w:val="28"/>
+        </w:rPr>
+        <w:t>разработки</w:t>
+      </w:r>
+      <w:r>
+        <w:rPr>
+          <w:sz w:val="28"/>
+          <w:szCs w:val="28"/>
+          <w:lang w:val="en-US"/>
+        </w:rPr>
+        <w:t xml:space="preserve"> «Microsoft Visual Studio 2019»;</w:t>
+      </w:r>
+    </w:p>
+    <w:p>
+      <w:pPr>
+        <w:pStyle w:val="ac"/>
+        <w:numPr>
+          <w:ilvl w:val="0"/>
+          <w:numId w:val="10"/>
+        </w:numPr>
+        <w:spacing w:line="360" w:lineRule="auto"/>
+        <w:jc w:val="both"/>
+        <w:rPr>
+          <w:sz w:val="28"/>
+          <w:szCs w:val="28"/>
+          <w:lang w:val="en-US"/>
+        </w:rPr>
+      </w:pPr>
+      <w:r>
+        <w:rPr>
+          <w:sz w:val="28"/>
+          <w:szCs w:val="28"/>
+        </w:rPr>
+        <w:t xml:space="preserve">Библиотека для тестирования </w:t>
+      </w:r>
+      <w:r>
+        <w:rPr>
+          <w:sz w:val="28"/>
+          <w:szCs w:val="28"/>
+          <w:lang w:val="en-US"/>
+        </w:rPr>
+        <w:t>NUnit</w:t>
+      </w:r>
+      <w:r>
+        <w:rPr>
+          <w:sz w:val="28"/>
+          <w:szCs w:val="28"/>
+        </w:rPr>
+        <w:t xml:space="preserve"> 3.13.2;</w:t>
+      </w:r>
+    </w:p>
+    <w:p>
+      <w:pPr>
+        <w:pStyle w:val="ac"/>
+        <w:numPr>
+          <w:ilvl w:val="0"/>
+          <w:numId w:val="10"/>
+        </w:numPr>
+        <w:spacing w:line="360" w:lineRule="auto"/>
+        <w:jc w:val="both"/>
+        <w:rPr>
+          <w:sz w:val="28"/>
+          <w:szCs w:val="28"/>
+        </w:rPr>
+      </w:pPr>
+      <w:r>
+        <w:rPr>
+          <w:sz w:val="28"/>
+          <w:szCs w:val="28"/>
+        </w:rPr>
+        <w:t xml:space="preserve">Операционная система: </w:t>
+      </w:r>
+      <w:r>
+        <w:rPr>
+          <w:sz w:val="28"/>
+          <w:szCs w:val="28"/>
+          <w:lang w:val="en-US"/>
+        </w:rPr>
+        <w:t>Windows</w:t>
+      </w:r>
+      <w:r>
+        <w:rPr>
+          <w:sz w:val="28"/>
+          <w:szCs w:val="28"/>
+        </w:rPr>
+        <w:t xml:space="preserve"> 10 (</w:t>
+      </w:r>
+      <w:r>
+        <w:rPr>
+          <w:sz w:val="28"/>
+          <w:szCs w:val="28"/>
+          <w:lang w:val="en-US"/>
+        </w:rPr>
+        <w:t>x</w:t>
+      </w:r>
+      <w:r>
+        <w:rPr>
+          <w:sz w:val="28"/>
+          <w:szCs w:val="28"/>
+        </w:rPr>
+        <w:t xml:space="preserve">32, </w:t>
+      </w:r>
+      <w:r>
+        <w:rPr>
+          <w:sz w:val="28"/>
+          <w:szCs w:val="28"/>
+          <w:lang w:val="en-US"/>
+        </w:rPr>
+        <w:t>x</w:t>
+      </w:r>
+      <w:r>
+        <w:rPr>
+          <w:sz w:val="28"/>
+          <w:szCs w:val="28"/>
+        </w:rPr>
+        <w:t>64);</w:t>
+      </w:r>
+    </w:p>
+    <w:p>
+      <w:pPr>
+        <w:pStyle w:val="ac"/>
+        <w:numPr>
+          <w:ilvl w:val="0"/>
+          <w:numId w:val="10"/>
+        </w:numPr>
+        <w:spacing w:line="360" w:lineRule="auto"/>
+        <w:jc w:val="both"/>
+        <w:rPr>
+          <w:sz w:val="28"/>
+          <w:szCs w:val="28"/>
+        </w:rPr>
+      </w:pPr>
+      <w:r>
+        <w:rPr>
+          <w:sz w:val="28"/>
+          <w:szCs w:val="28"/>
+        </w:rPr>
+        <w:t>.</w:t>
+      </w:r>
+      <w:r>
+        <w:rPr>
+          <w:sz w:val="28"/>
+          <w:szCs w:val="28"/>
+          <w:lang w:val="en-US"/>
+        </w:rPr>
+        <w:t>NET</w:t>
+      </w:r>
+      <w:r>
+        <w:rPr>
+          <w:sz w:val="28"/>
+          <w:szCs w:val="28"/>
+        </w:rPr>
+        <w:t xml:space="preserve"> </w:t>
+      </w:r>
+      <w:r>
+        <w:rPr>
+          <w:sz w:val="28"/>
+          <w:szCs w:val="28"/>
+          <w:lang w:val="en-US"/>
+        </w:rPr>
+        <w:t>Framework</w:t>
+      </w:r>
+      <w:r>
+        <w:rPr>
+          <w:sz w:val="28"/>
+          <w:szCs w:val="28"/>
+        </w:rPr>
+        <w:t xml:space="preserve"> 4.7.2</w:t>
+      </w:r>
+      <w:r>
+        <w:rPr>
+          <w:sz w:val="28"/>
+          <w:szCs w:val="28"/>
+        </w:rPr>
+        <w:t>.</w:t>
+      </w:r>
+    </w:p>
+    <w:p>
+      <w:pPr>
+        <w:spacing w:line="360" w:lineRule="auto"/>
+        <w:ind w:firstLine="709"/>
+        <w:jc w:val="center"/>
+        <w:rPr>
+          <w:b/>
+          <w:sz w:val="28"/>
+          <w:szCs w:val="28"/>
+        </w:rPr>
+      </w:pPr>
+      <w:r>
+        <w:rPr>
+          <w:b/>
+          <w:sz w:val="28"/>
+          <w:szCs w:val="28"/>
+        </w:rPr>
+        <w:t xml:space="preserve">2.2 АППАРАТНЫЕ </w:t>
+      </w:r>
+      <w:r>
+        <w:rPr>
+          <w:b/>
+          <w:sz w:val="28"/>
+        </w:rPr>
+        <w:t>ТРЕБОВАНИЯ</w:t>
+      </w:r>
+    </w:p>
+    <w:p>
+      <w:pPr>
+        <w:pStyle w:val="ac"/>
+        <w:numPr>
+          <w:ilvl w:val="0"/>
+          <w:numId w:val="11"/>
+        </w:numPr>
+        <w:spacing w:line="360" w:lineRule="auto"/>
+        <w:jc w:val="both"/>
+        <w:rPr>
+          <w:sz w:val="28"/>
+          <w:szCs w:val="28"/>
+        </w:rPr>
+      </w:pPr>
+      <w:r>
+        <w:rPr>
+          <w:sz w:val="28"/>
+          <w:szCs w:val="28"/>
+        </w:rPr>
+        <w:t>Оперативная память: от 8 Гб;</w:t>
+      </w:r>
+    </w:p>
+    <w:p>
+      <w:pPr>
+        <w:pStyle w:val="ac"/>
+        <w:numPr>
+          <w:ilvl w:val="0"/>
+          <w:numId w:val="11"/>
+        </w:numPr>
+        <w:spacing w:line="360" w:lineRule="auto"/>
+        <w:jc w:val="both"/>
+        <w:rPr>
+          <w:sz w:val="28"/>
+          <w:szCs w:val="28"/>
+        </w:rPr>
+      </w:pPr>
+      <w:r>
+        <w:rPr>
+          <w:sz w:val="28"/>
+          <w:szCs w:val="28"/>
+        </w:rPr>
+        <w:t xml:space="preserve">Процессор </w:t>
+      </w:r>
+      <w:r>
+        <w:rPr>
+          <w:sz w:val="28"/>
+          <w:szCs w:val="28"/>
+          <w:lang w:val="en-US"/>
+        </w:rPr>
+        <w:t>Intel</w:t>
+      </w:r>
+      <w:r>
+        <w:rPr>
+          <w:sz w:val="28"/>
+          <w:szCs w:val="28"/>
+        </w:rPr>
+        <w:t xml:space="preserve"> (начиная с 5ххх и выше), </w:t>
+      </w:r>
+      <w:r>
+        <w:rPr>
+          <w:sz w:val="28"/>
+          <w:szCs w:val="28"/>
+          <w:lang w:val="en-US"/>
+        </w:rPr>
+        <w:t>AMD</w:t>
+      </w:r>
+      <w:r>
+        <w:rPr>
+          <w:sz w:val="28"/>
+          <w:szCs w:val="28"/>
+        </w:rPr>
+        <w:t xml:space="preserve"> (</w:t>
+      </w:r>
+      <w:r>
+        <w:rPr>
+          <w:sz w:val="28"/>
+          <w:szCs w:val="28"/>
+          <w:lang w:val="en-US"/>
+        </w:rPr>
+        <w:t>Ryzen</w:t>
+      </w:r>
+      <w:r>
+        <w:rPr>
+          <w:sz w:val="28"/>
+          <w:szCs w:val="28"/>
+        </w:rPr>
+        <w:t xml:space="preserve"> 1600 и выше);</w:t>
+      </w:r>
+    </w:p>
+    <w:p>
+      <w:pPr>
+        <w:pStyle w:val="ac"/>
+        <w:numPr>
+          <w:ilvl w:val="0"/>
+          <w:numId w:val="11"/>
+        </w:numPr>
+        <w:spacing w:line="360" w:lineRule="auto"/>
+        <w:jc w:val="both"/>
+        <w:rPr>
+          <w:sz w:val="28"/>
+          <w:szCs w:val="28"/>
+        </w:rPr>
+      </w:pPr>
+      <w:r>
+        <w:rPr>
+          <w:sz w:val="28"/>
+          <w:szCs w:val="28"/>
+        </w:rPr>
+        <w:t xml:space="preserve">Видеокарта </w:t>
+      </w:r>
+      <w:r>
+        <w:rPr>
+          <w:sz w:val="28"/>
+          <w:szCs w:val="28"/>
+          <w:lang w:val="en-US"/>
+        </w:rPr>
+        <w:t>GT</w:t>
+      </w:r>
+      <w:r>
+        <w:rPr>
+          <w:sz w:val="28"/>
+          <w:szCs w:val="28"/>
+        </w:rPr>
+        <w:t xml:space="preserve"> 760 и выше, </w:t>
+      </w:r>
+      <w:r>
+        <w:rPr>
+          <w:sz w:val="28"/>
+          <w:szCs w:val="28"/>
+          <w:lang w:val="en-US"/>
+        </w:rPr>
+        <w:t>AMD</w:t>
+      </w:r>
+      <w:r>
+        <w:rPr>
+          <w:sz w:val="28"/>
+          <w:szCs w:val="28"/>
+        </w:rPr>
+        <w:t xml:space="preserve"> </w:t>
+      </w:r>
+      <w:r>
+        <w:rPr>
+          <w:sz w:val="28"/>
+          <w:szCs w:val="28"/>
+          <w:lang w:val="en-US"/>
+        </w:rPr>
+        <w:t>RX</w:t>
+      </w:r>
+      <w:r>
+        <w:rPr>
+          <w:sz w:val="28"/>
+          <w:szCs w:val="28"/>
+        </w:rPr>
+        <w:t>550 и выше;</w:t>
+      </w:r>
+    </w:p>
+    <w:p>
+      <w:pPr>
+        <w:pStyle w:val="ac"/>
+        <w:numPr>
+          <w:ilvl w:val="0"/>
+          <w:numId w:val="11"/>
+        </w:numPr>
+        <w:spacing w:line="360" w:lineRule="auto"/>
+        <w:jc w:val="both"/>
+        <w:rPr>
+          <w:sz w:val="28"/>
+          <w:szCs w:val="28"/>
+        </w:rPr>
+      </w:pPr>
+      <w:r>
+        <w:rPr>
+          <w:sz w:val="28"/>
+          <w:szCs w:val="28"/>
+        </w:rPr>
+        <w:t>От 40 Гб свободного пространства на жестком диске.</w:t>
+      </w:r>
+    </w:p>
+    <w:p>
+      <w:pPr>
         <w:spacing w:line="360" w:lineRule="auto"/>
         <w:ind w:firstLine="680"/>
         <w:jc w:val="both"/>
@@ -878,49 +1365,38 @@
           <w:szCs w:val="28"/>
         </w:rPr>
       </w:pPr>
-      <w:r>
-        <w:rPr>
-          <w:sz w:val="28"/>
-        </w:rPr>
-        <w:tab/>
-        <w:t xml:space="preserve">- Среда проектирования </w:t>
-      </w:r>
-      <w:r>
-        <w:rPr>
-          <w:sz w:val="28"/>
-          <w:szCs w:val="28"/>
-        </w:rPr>
-        <w:t>«Компас-3</w:t>
-      </w:r>
-      <w:r>
-        <w:rPr>
-          <w:sz w:val="28"/>
-          <w:szCs w:val="28"/>
-          <w:lang w:val="en-US"/>
-        </w:rPr>
-        <w:t>D</w:t>
-      </w:r>
-      <w:r>
-        <w:rPr>
-          <w:sz w:val="28"/>
-          <w:szCs w:val="28"/>
-        </w:rPr>
-        <w:t xml:space="preserve"> </w:t>
-      </w:r>
-      <w:r>
-        <w:rPr>
-          <w:sz w:val="28"/>
-          <w:szCs w:val="28"/>
-          <w:lang w:val="en-US"/>
-        </w:rPr>
-        <w:t>V</w:t>
-      </w:r>
-      <w:r>
-        <w:rPr>
-          <w:sz w:val="28"/>
-          <w:szCs w:val="28"/>
-        </w:rPr>
-        <w:t>18»;</w:t>
+    </w:p>
+    <w:p>
+      <w:pPr>
+        <w:spacing w:line="360" w:lineRule="auto"/>
+        <w:jc w:val="both"/>
+        <w:rPr>
+          <w:sz w:val="28"/>
+          <w:szCs w:val="28"/>
+        </w:rPr>
+      </w:pPr>
+    </w:p>
+    <w:p>
+      <w:pPr>
+        <w:spacing w:line="360" w:lineRule="auto"/>
+        <w:ind w:firstLine="709"/>
+        <w:jc w:val="center"/>
+        <w:rPr>
+          <w:b/>
+          <w:bCs/>
+          <w:sz w:val="28"/>
+          <w:szCs w:val="28"/>
+        </w:rPr>
+      </w:pPr>
+      <w:r>
+        <w:rPr>
+          <w:b/>
+          <w:bCs/>
+          <w:sz w:val="28"/>
+          <w:szCs w:val="28"/>
+        </w:rPr>
+        <w:lastRenderedPageBreak/>
+        <w:t>3 СТРУКТУРА И ОПИСАНИЕ ПЛАГИНА</w:t>
       </w:r>
     </w:p>
     <w:p>
@@ -931,575 +1407,41 @@
         <w:rPr>
           <w:sz w:val="28"/>
           <w:szCs w:val="28"/>
+        </w:rPr>
+      </w:pPr>
+      <w:r>
+        <w:rPr>
+          <w:sz w:val="28"/>
+          <w:szCs w:val="28"/>
+        </w:rPr>
+        <w:t>«Комод» — это плагин, предназначенный для автоматизации построения тумбы швартовной для «Компас-3</w:t>
+      </w:r>
+      <w:r>
+        <w:rPr>
+          <w:sz w:val="28"/>
+          <w:szCs w:val="28"/>
           <w:lang w:val="en-US"/>
         </w:rPr>
-      </w:pPr>
-      <w:r>
-        <w:rPr>
-          <w:sz w:val="28"/>
-          <w:szCs w:val="28"/>
-        </w:rPr>
-        <w:tab/>
-      </w:r>
-      <w:r>
-        <w:rPr>
-          <w:sz w:val="28"/>
-          <w:szCs w:val="28"/>
-          <w:lang w:val="en-US"/>
-        </w:rPr>
-        <w:t xml:space="preserve">- </w:t>
-      </w:r>
-      <w:r>
-        <w:rPr>
-          <w:sz w:val="28"/>
-          <w:szCs w:val="28"/>
-        </w:rPr>
-        <w:t>Среда</w:t>
-      </w:r>
-      <w:r>
-        <w:rPr>
-          <w:sz w:val="28"/>
-          <w:szCs w:val="28"/>
-          <w:lang w:val="en-US"/>
+        <w:t>D</w:t>
+      </w:r>
+      <w:r>
+        <w:rPr>
+          <w:sz w:val="28"/>
+          <w:szCs w:val="28"/>
+        </w:rPr>
+        <w:t xml:space="preserve">». </w:t>
+      </w:r>
+      <w:r>
+        <w:rPr>
+          <w:sz w:val="28"/>
+          <w:szCs w:val="28"/>
         </w:rPr>
         <w:t xml:space="preserve"> </w:t>
       </w:r>
-      <w:r>
-        <w:rPr>
-          <w:sz w:val="28"/>
-          <w:szCs w:val="28"/>
-        </w:rPr>
-        <w:t>разработки</w:t>
-      </w:r>
-      <w:r>
-        <w:rPr>
-          <w:sz w:val="28"/>
-          <w:szCs w:val="28"/>
-          <w:lang w:val="en-US"/>
-        </w:rPr>
-        <w:t xml:space="preserve"> «</w:t>
-      </w:r>
-      <w:r>
-        <w:rPr>
-          <w:sz w:val="28"/>
-          <w:szCs w:val="28"/>
-          <w:lang w:val="en-US"/>
-        </w:rPr>
-        <w:t>Microsoft Visual</w:t>
-      </w:r>
-      <w:r>
-        <w:rPr>
-          <w:sz w:val="28"/>
-          <w:szCs w:val="28"/>
-          <w:lang w:val="en-US"/>
-        </w:rPr>
-        <w:t xml:space="preserve"> </w:t>
-      </w:r>
-      <w:r>
-        <w:rPr>
-          <w:sz w:val="28"/>
-          <w:szCs w:val="28"/>
-          <w:lang w:val="en-US"/>
-        </w:rPr>
-        <w:t>Studio</w:t>
-      </w:r>
-      <w:r>
-        <w:rPr>
-          <w:sz w:val="28"/>
-          <w:szCs w:val="28"/>
-          <w:lang w:val="en-US"/>
-        </w:rPr>
-        <w:t xml:space="preserve"> 2019»;</w:t>
-      </w:r>
-    </w:p>
-    <w:p>
-      <w:pPr>
-        <w:spacing w:line="360" w:lineRule="auto"/>
-        <w:ind w:firstLine="680"/>
-        <w:jc w:val="both"/>
-        <w:rPr>
-          <w:sz w:val="28"/>
-          <w:szCs w:val="28"/>
-        </w:rPr>
-      </w:pPr>
-      <w:r>
-        <w:rPr>
-          <w:sz w:val="28"/>
-          <w:szCs w:val="28"/>
-          <w:lang w:val="en-US"/>
-        </w:rPr>
-        <w:tab/>
-      </w:r>
-      <w:r>
-        <w:rPr>
-          <w:sz w:val="28"/>
-          <w:szCs w:val="28"/>
-        </w:rPr>
-        <w:t xml:space="preserve">- Библиотека для тестирования </w:t>
-      </w:r>
-      <w:r>
-        <w:rPr>
-          <w:sz w:val="28"/>
-          <w:szCs w:val="28"/>
-          <w:lang w:val="en-US"/>
-        </w:rPr>
-        <w:t>NUnit</w:t>
-      </w:r>
-      <w:r>
-        <w:rPr>
-          <w:sz w:val="28"/>
-          <w:szCs w:val="28"/>
-        </w:rPr>
-        <w:t xml:space="preserve"> </w:t>
-      </w:r>
-      <w:r>
-        <w:rPr>
-          <w:sz w:val="28"/>
-          <w:szCs w:val="28"/>
-        </w:rPr>
-        <w:t>3.13.2;</w:t>
-      </w:r>
-    </w:p>
-    <w:p>
-      <w:pPr>
-        <w:spacing w:line="360" w:lineRule="auto"/>
-        <w:ind w:firstLine="680"/>
-        <w:jc w:val="both"/>
-        <w:rPr>
-          <w:sz w:val="28"/>
-          <w:szCs w:val="28"/>
-        </w:rPr>
-      </w:pPr>
-      <w:r>
-        <w:rPr>
-          <w:sz w:val="28"/>
-          <w:szCs w:val="28"/>
-        </w:rPr>
-        <w:t>- Операционная система</w:t>
-      </w:r>
-      <w:r>
-        <w:rPr>
-          <w:sz w:val="28"/>
-          <w:szCs w:val="28"/>
-        </w:rPr>
-        <w:t xml:space="preserve">: </w:t>
-      </w:r>
-      <w:r>
-        <w:rPr>
-          <w:sz w:val="28"/>
-          <w:szCs w:val="28"/>
-          <w:lang w:val="en-US"/>
-        </w:rPr>
-        <w:t>Windows</w:t>
-      </w:r>
-      <w:r>
-        <w:rPr>
-          <w:sz w:val="28"/>
-          <w:szCs w:val="28"/>
-        </w:rPr>
-        <w:t xml:space="preserve"> 10 (</w:t>
-      </w:r>
-      <w:r>
-        <w:rPr>
-          <w:sz w:val="28"/>
-          <w:szCs w:val="28"/>
-          <w:lang w:val="en-US"/>
-        </w:rPr>
-        <w:t>x</w:t>
-      </w:r>
-      <w:r>
-        <w:rPr>
-          <w:sz w:val="28"/>
-          <w:szCs w:val="28"/>
-        </w:rPr>
-        <w:t xml:space="preserve">32, </w:t>
-      </w:r>
-      <w:r>
-        <w:rPr>
-          <w:sz w:val="28"/>
-          <w:szCs w:val="28"/>
-          <w:lang w:val="en-US"/>
-        </w:rPr>
-        <w:t>x</w:t>
-      </w:r>
-      <w:r>
-        <w:rPr>
-          <w:sz w:val="28"/>
-          <w:szCs w:val="28"/>
-        </w:rPr>
-        <w:t>64);</w:t>
-      </w:r>
-    </w:p>
-    <w:p>
-      <w:pPr>
-        <w:spacing w:line="360" w:lineRule="auto"/>
-        <w:ind w:firstLine="680"/>
-        <w:jc w:val="both"/>
-        <w:rPr>
-          <w:sz w:val="28"/>
-          <w:szCs w:val="28"/>
-        </w:rPr>
-      </w:pPr>
-      <w:r>
-        <w:rPr>
-          <w:sz w:val="28"/>
-          <w:szCs w:val="28"/>
-        </w:rPr>
-        <w:t xml:space="preserve">- </w:t>
-      </w:r>
-      <w:r>
-        <w:rPr>
-          <w:sz w:val="28"/>
-          <w:szCs w:val="28"/>
-        </w:rPr>
-        <w:t>.</w:t>
-      </w:r>
-      <w:r>
-        <w:rPr>
-          <w:sz w:val="28"/>
-          <w:szCs w:val="28"/>
-          <w:lang w:val="en-US"/>
-        </w:rPr>
-        <w:t>NET</w:t>
-      </w:r>
-      <w:r>
-        <w:rPr>
-          <w:sz w:val="28"/>
-          <w:szCs w:val="28"/>
-        </w:rPr>
-        <w:t xml:space="preserve"> </w:t>
-      </w:r>
-      <w:r>
-        <w:rPr>
-          <w:sz w:val="28"/>
-          <w:szCs w:val="28"/>
-          <w:lang w:val="en-US"/>
-        </w:rPr>
-        <w:t>Framework</w:t>
-      </w:r>
-      <w:r>
-        <w:rPr>
-          <w:sz w:val="28"/>
-          <w:szCs w:val="28"/>
-        </w:rPr>
-        <w:t xml:space="preserve"> 4.7.2</w:t>
-      </w:r>
-      <w:r>
-        <w:rPr>
-          <w:sz w:val="28"/>
-          <w:szCs w:val="28"/>
-        </w:rPr>
-        <w:t>.</w:t>
-      </w:r>
-    </w:p>
-    <w:p>
-      <w:pPr>
-        <w:spacing w:line="360" w:lineRule="auto"/>
-        <w:ind w:firstLine="709"/>
-        <w:jc w:val="center"/>
-        <w:rPr>
-          <w:b/>
-          <w:sz w:val="28"/>
-          <w:szCs w:val="28"/>
-        </w:rPr>
-      </w:pPr>
-      <w:r>
-        <w:rPr>
-          <w:b/>
-          <w:sz w:val="28"/>
-          <w:szCs w:val="28"/>
-        </w:rPr>
-        <w:t xml:space="preserve">2.2 АППАРАТНЫЕ </w:t>
-      </w:r>
-      <w:r>
-        <w:rPr>
-          <w:b/>
-          <w:sz w:val="28"/>
-        </w:rPr>
-        <w:t>ТРЕБОВАНИЯ</w:t>
-      </w:r>
-    </w:p>
-    <w:p>
-      <w:pPr>
-        <w:spacing w:line="360" w:lineRule="auto"/>
-        <w:ind w:firstLine="680"/>
-        <w:jc w:val="both"/>
-        <w:rPr>
-          <w:sz w:val="28"/>
-          <w:szCs w:val="28"/>
-        </w:rPr>
-      </w:pPr>
-      <w:r>
-        <w:rPr>
-          <w:sz w:val="28"/>
-          <w:szCs w:val="28"/>
-        </w:rPr>
-        <w:t xml:space="preserve">- </w:t>
-      </w:r>
-      <w:r>
-        <w:rPr>
-          <w:sz w:val="28"/>
-          <w:szCs w:val="28"/>
-        </w:rPr>
-        <w:t>Оперативная память: от 8 Гб;</w:t>
-      </w:r>
-    </w:p>
-    <w:p>
-      <w:pPr>
-        <w:spacing w:line="360" w:lineRule="auto"/>
-        <w:ind w:firstLine="680"/>
-        <w:jc w:val="both"/>
-        <w:rPr>
-          <w:sz w:val="28"/>
-          <w:szCs w:val="28"/>
-        </w:rPr>
-      </w:pPr>
-      <w:r>
-        <w:rPr>
-          <w:sz w:val="28"/>
-          <w:szCs w:val="28"/>
-        </w:rPr>
-        <w:t xml:space="preserve">- Процессор </w:t>
-      </w:r>
-      <w:r>
-        <w:rPr>
-          <w:sz w:val="28"/>
-          <w:szCs w:val="28"/>
-          <w:lang w:val="en-US"/>
-        </w:rPr>
-        <w:t>Intel</w:t>
-      </w:r>
-      <w:r>
-        <w:rPr>
-          <w:sz w:val="28"/>
-          <w:szCs w:val="28"/>
-        </w:rPr>
-        <w:t xml:space="preserve"> (начиная с 5ххх и выше), </w:t>
-      </w:r>
-      <w:r>
-        <w:rPr>
-          <w:sz w:val="28"/>
-          <w:szCs w:val="28"/>
-          <w:lang w:val="en-US"/>
-        </w:rPr>
-        <w:t>AMD</w:t>
-      </w:r>
-      <w:r>
-        <w:rPr>
-          <w:sz w:val="28"/>
-          <w:szCs w:val="28"/>
-        </w:rPr>
-        <w:t xml:space="preserve"> (</w:t>
-      </w:r>
-      <w:r>
-        <w:rPr>
-          <w:sz w:val="28"/>
-          <w:szCs w:val="28"/>
-          <w:lang w:val="en-US"/>
-        </w:rPr>
-        <w:t>Ryzen</w:t>
-      </w:r>
-      <w:r>
-        <w:rPr>
-          <w:sz w:val="28"/>
-          <w:szCs w:val="28"/>
-        </w:rPr>
-        <w:t xml:space="preserve"> 1600 и выше);</w:t>
-      </w:r>
-    </w:p>
-    <w:p>
-      <w:pPr>
-        <w:spacing w:line="360" w:lineRule="auto"/>
-        <w:ind w:firstLine="680"/>
-        <w:jc w:val="both"/>
-        <w:rPr>
-          <w:sz w:val="28"/>
-          <w:szCs w:val="28"/>
-        </w:rPr>
-      </w:pPr>
-      <w:r>
-        <w:rPr>
-          <w:sz w:val="28"/>
-          <w:szCs w:val="28"/>
-        </w:rPr>
-        <w:tab/>
-        <w:t xml:space="preserve">- Видеокарта </w:t>
-      </w:r>
-      <w:r>
-        <w:rPr>
-          <w:sz w:val="28"/>
-          <w:szCs w:val="28"/>
-          <w:lang w:val="en-US"/>
-        </w:rPr>
-        <w:t>GT</w:t>
-      </w:r>
-      <w:r>
-        <w:rPr>
-          <w:sz w:val="28"/>
-          <w:szCs w:val="28"/>
-        </w:rPr>
-        <w:t xml:space="preserve"> 760 и выше, </w:t>
-      </w:r>
-      <w:r>
-        <w:rPr>
-          <w:sz w:val="28"/>
-          <w:szCs w:val="28"/>
-          <w:lang w:val="en-US"/>
-        </w:rPr>
-        <w:t>AMD</w:t>
-      </w:r>
-      <w:r>
-        <w:rPr>
-          <w:sz w:val="28"/>
-          <w:szCs w:val="28"/>
-        </w:rPr>
-        <w:t xml:space="preserve"> </w:t>
-      </w:r>
-      <w:r>
-        <w:rPr>
-          <w:sz w:val="28"/>
-          <w:szCs w:val="28"/>
-          <w:lang w:val="en-US"/>
-        </w:rPr>
-        <w:t>RX</w:t>
-      </w:r>
-      <w:r>
-        <w:rPr>
-          <w:sz w:val="28"/>
-          <w:szCs w:val="28"/>
-        </w:rPr>
-        <w:t>550 и выше;</w:t>
-      </w:r>
-    </w:p>
-    <w:p>
-      <w:pPr>
-        <w:spacing w:line="360" w:lineRule="auto"/>
-        <w:ind w:firstLine="680"/>
-        <w:jc w:val="both"/>
-        <w:rPr>
-          <w:sz w:val="28"/>
-          <w:szCs w:val="28"/>
-        </w:rPr>
-      </w:pPr>
-      <w:r>
-        <w:rPr>
-          <w:sz w:val="28"/>
-          <w:szCs w:val="28"/>
-        </w:rPr>
-        <w:tab/>
-        <w:t>- От 40 Гб свободного пространства на жестком диске.</w:t>
-      </w:r>
-    </w:p>
-    <w:p>
-      <w:pPr>
-        <w:spacing w:line="360" w:lineRule="auto"/>
-        <w:ind w:firstLine="680"/>
-        <w:jc w:val="both"/>
-        <w:rPr>
-          <w:sz w:val="28"/>
-          <w:szCs w:val="28"/>
-        </w:rPr>
-      </w:pPr>
-    </w:p>
-    <w:p>
-      <w:pPr>
-        <w:spacing w:line="360" w:lineRule="auto"/>
-        <w:ind w:firstLine="680"/>
-        <w:jc w:val="both"/>
-        <w:rPr>
-          <w:sz w:val="28"/>
-          <w:szCs w:val="28"/>
-        </w:rPr>
-      </w:pPr>
-    </w:p>
-    <w:p>
-      <w:pPr>
-        <w:spacing w:line="360" w:lineRule="auto"/>
-        <w:ind w:firstLine="680"/>
-        <w:jc w:val="both"/>
-        <w:rPr>
-          <w:sz w:val="28"/>
-          <w:szCs w:val="28"/>
-        </w:rPr>
-      </w:pPr>
-    </w:p>
-    <w:p>
-      <w:pPr>
-        <w:spacing w:line="360" w:lineRule="auto"/>
-        <w:ind w:firstLine="680"/>
-        <w:jc w:val="both"/>
-        <w:rPr>
-          <w:sz w:val="28"/>
-          <w:szCs w:val="28"/>
-        </w:rPr>
-      </w:pPr>
-    </w:p>
-    <w:p>
-      <w:pPr>
-        <w:spacing w:line="360" w:lineRule="auto"/>
-        <w:ind w:firstLine="709"/>
-        <w:jc w:val="center"/>
-        <w:rPr>
-          <w:b/>
-          <w:bCs/>
-          <w:sz w:val="28"/>
-          <w:szCs w:val="28"/>
-        </w:rPr>
-      </w:pPr>
-      <w:r>
-        <w:rPr>
-          <w:b/>
-          <w:bCs/>
-          <w:sz w:val="28"/>
-          <w:szCs w:val="28"/>
-        </w:rPr>
-        <w:lastRenderedPageBreak/>
-        <w:t>3 СТРУКТУРА И ОПИСАНИЕ ПЛАГИНА</w:t>
-      </w:r>
-    </w:p>
-    <w:p>
-      <w:pPr>
-        <w:spacing w:line="360" w:lineRule="auto"/>
-        <w:ind w:firstLine="680"/>
-        <w:jc w:val="both"/>
-        <w:rPr>
-          <w:sz w:val="28"/>
-          <w:szCs w:val="28"/>
-        </w:rPr>
-      </w:pPr>
-      <w:r>
-        <w:rPr>
-          <w:sz w:val="28"/>
-          <w:szCs w:val="28"/>
-        </w:rPr>
-        <w:t>«Комод» — это плагин, предназначенный для автоматизации построения тумбы швартовной для «Компас-3</w:t>
-      </w:r>
-      <w:r>
-        <w:rPr>
-          <w:sz w:val="28"/>
-          <w:szCs w:val="28"/>
-          <w:lang w:val="en-US"/>
-        </w:rPr>
-        <w:t>D</w:t>
-      </w:r>
-      <w:r>
-        <w:rPr>
-          <w:sz w:val="28"/>
-          <w:szCs w:val="28"/>
-        </w:rPr>
-        <w:t xml:space="preserve">». </w:t>
-      </w:r>
-      <w:r>
-        <w:rPr>
-          <w:sz w:val="28"/>
-          <w:szCs w:val="28"/>
-        </w:rPr>
-        <w:t xml:space="preserve"> </w:t>
-      </w:r>
-    </w:p>
-    <w:p>
-      <w:pPr>
-        <w:pStyle w:val="BodyText"/>
+    </w:p>
+    <w:p>
+      <w:pPr>
+        <w:pStyle w:val="aa"/>
         <w:spacing w:line="360" w:lineRule="auto"/>
         <w:ind w:firstLine="709"/>
         <w:jc w:val="both"/>
@@ -1518,7 +1460,7 @@
     </w:p>
     <w:p>
       <w:pPr>
-        <w:pStyle w:val="BodyText"/>
+        <w:pStyle w:val="aa"/>
         <w:numPr>
           <w:ilvl w:val="0"/>
           <w:numId w:val="1"/>
@@ -1531,20 +1473,47 @@
           <w:szCs w:val="28"/>
         </w:rPr>
       </w:pPr>
-      <w:commentRangeStart w:id="1"/>
-      <w:r>
-        <w:rPr>
-          <w:sz w:val="28"/>
-          <w:szCs w:val="28"/>
-        </w:rPr>
-        <w:t xml:space="preserve">Размер ящиков </w:t>
-      </w:r>
-      <w:r>
-        <w:rPr>
-          <w:sz w:val="28"/>
-          <w:szCs w:val="28"/>
-        </w:rPr>
-        <w:t>= 100х400≤</w:t>
+      <w:r>
+        <w:rPr>
+          <w:sz w:val="28"/>
+          <w:szCs w:val="28"/>
+        </w:rPr>
+        <w:t>Размер ящиков</w:t>
+      </w:r>
+      <w:r>
+        <w:rPr>
+          <w:sz w:val="28"/>
+          <w:szCs w:val="28"/>
+        </w:rPr>
+        <w:t>:</w:t>
+      </w:r>
+      <w:r>
+        <w:rPr>
+          <w:sz w:val="28"/>
+          <w:szCs w:val="28"/>
+        </w:rPr>
+        <w:t xml:space="preserve"> 1000 х 400</w:t>
+      </w:r>
+      <w:r>
+        <w:rPr>
+          <w:sz w:val="28"/>
+          <w:szCs w:val="28"/>
+        </w:rPr>
+        <w:t xml:space="preserve"> </w:t>
+      </w:r>
+      <w:r>
+        <w:rPr>
+          <w:sz w:val="28"/>
+          <w:szCs w:val="28"/>
+        </w:rPr>
+        <w:t>≤</w:t>
+      </w:r>
+      <w:r>
+        <w:rPr>
+          <w:sz w:val="28"/>
+          <w:szCs w:val="28"/>
+        </w:rPr>
+        <w:t xml:space="preserve"> </w:t>
       </w:r>
       <w:r>
         <w:rPr>
@@ -1559,12 +1528,33 @@
           <w:sz w:val="28"/>
           <w:szCs w:val="28"/>
         </w:rPr>
-        <w:t xml:space="preserve"> (мм)</w:t>
-      </w:r>
-    </w:p>
-    <w:p>
-      <w:pPr>
-        <w:pStyle w:val="BodyText"/>
+        <w:t xml:space="preserve"> </w:t>
+      </w:r>
+      <w:r>
+        <w:rPr>
+          <w:sz w:val="28"/>
+          <w:szCs w:val="28"/>
+        </w:rPr>
+        <w:t>≤</w:t>
+      </w:r>
+      <w:r>
+        <w:rPr>
+          <w:sz w:val="28"/>
+          <w:szCs w:val="28"/>
+        </w:rPr>
+        <w:t xml:space="preserve"> </w:t>
+      </w:r>
+      <w:r>
+        <w:rPr>
+          <w:sz w:val="28"/>
+          <w:szCs w:val="28"/>
+        </w:rPr>
+        <w:t>5000 х 800 (мм)</w:t>
+      </w:r>
+    </w:p>
+    <w:p>
+      <w:pPr>
+        <w:pStyle w:val="aa"/>
         <w:numPr>
           <w:ilvl w:val="0"/>
           <w:numId w:val="1"/>
@@ -1582,14 +1572,7 @@
           <w:sz w:val="28"/>
           <w:szCs w:val="28"/>
         </w:rPr>
-        <w:t xml:space="preserve">Высота комода </w:t>
-      </w:r>
-      <w:r>
-        <w:rPr>
-          <w:sz w:val="28"/>
-          <w:szCs w:val="28"/>
-        </w:rPr>
-        <w:t>= 50+32+(ВысотаЯщиков)*</w:t>
+        <w:t>Высота комода</w:t>
       </w:r>
       <w:r>
         <w:rPr>
@@ -1597,19 +1580,34 @@
           <w:szCs w:val="28"/>
           <w:lang w:val="en-US"/>
         </w:rPr>
-        <w:t>n</w:t>
-      </w:r>
-      <w:r>
-        <w:rPr>
-          <w:sz w:val="28"/>
-          <w:szCs w:val="28"/>
-        </w:rPr>
-        <w:t xml:space="preserve"> (мм)</w:t>
-      </w:r>
-    </w:p>
-    <w:p>
-      <w:pPr>
-        <w:pStyle w:val="BodyText"/>
+        <w:t xml:space="preserve">: </w:t>
+      </w:r>
+      <w:r>
+        <w:rPr>
+          <w:sz w:val="28"/>
+          <w:szCs w:val="28"/>
+        </w:rPr>
+        <w:t xml:space="preserve">700 ≤ </w:t>
+      </w:r>
+      <w:r>
+        <w:rPr>
+          <w:sz w:val="28"/>
+          <w:szCs w:val="28"/>
+          <w:lang w:val="en-US"/>
+        </w:rPr>
+        <w:t>Z</w:t>
+      </w:r>
+      <w:r>
+        <w:rPr>
+          <w:sz w:val="28"/>
+          <w:szCs w:val="28"/>
+        </w:rPr>
+        <w:t xml:space="preserve"> ≤ 1524 (мм)</w:t>
+      </w:r>
+    </w:p>
+    <w:p>
+      <w:pPr>
+        <w:pStyle w:val="aa"/>
         <w:spacing w:after="0" w:line="360" w:lineRule="auto"/>
         <w:ind w:left="709"/>
         <w:jc w:val="both"/>
@@ -1628,7 +1626,7 @@
     </w:p>
     <w:p>
       <w:pPr>
-        <w:pStyle w:val="BodyText"/>
+        <w:pStyle w:val="aa"/>
         <w:widowControl w:val="0"/>
         <w:numPr>
           <w:ilvl w:val="0"/>
@@ -1649,12 +1647,19 @@
           <w:sz w:val="28"/>
           <w:szCs w:val="28"/>
         </w:rPr>
-        <w:t>Высота должна позволить уместить необходимое число ящиков.</w:t>
-      </w:r>
-    </w:p>
-    <w:p>
-      <w:pPr>
-        <w:pStyle w:val="BodyText"/>
+        <w:t>Высота должна позволить уместить необходимое число ящиков</w:t>
+      </w:r>
+      <w:r>
+        <w:rPr>
+          <w:sz w:val="28"/>
+          <w:szCs w:val="28"/>
+        </w:rPr>
+        <w:t xml:space="preserve"> </w:t>
+      </w:r>
+    </w:p>
+    <w:p>
+      <w:pPr>
+        <w:pStyle w:val="aa"/>
         <w:widowControl w:val="0"/>
         <w:numPr>
           <w:ilvl w:val="0"/>
@@ -1680,7 +1685,130 @@
     </w:p>
     <w:p>
       <w:pPr>
-        <w:pStyle w:val="BodyText"/>
+        <w:pStyle w:val="aa"/>
+        <w:widowControl w:val="0"/>
+        <w:autoSpaceDE w:val="0"/>
+        <w:autoSpaceDN w:val="0"/>
+        <w:spacing w:after="0" w:line="276" w:lineRule="auto"/>
+        <w:ind w:right="1195" w:firstLine="708"/>
+        <w:jc w:val="both"/>
+        <w:rPr>
+          <w:sz w:val="28"/>
+          <w:szCs w:val="28"/>
+        </w:rPr>
+      </w:pPr>
+      <w:r>
+        <w:rPr>
+          <w:sz w:val="28"/>
+          <w:szCs w:val="28"/>
+        </w:rPr>
+        <w:t>УРАВНЕНИЕ</w:t>
+      </w:r>
+      <w:r>
+        <w:rPr>
+          <w:sz w:val="28"/>
+          <w:szCs w:val="28"/>
+        </w:rPr>
+        <w:t xml:space="preserve">: </w:t>
+      </w:r>
+      <w:r>
+        <w:rPr>
+          <w:sz w:val="28"/>
+          <w:szCs w:val="28"/>
+        </w:rPr>
+        <w:t>Z</w:t>
+      </w:r>
+      <w:r>
+        <w:rPr>
+          <w:sz w:val="28"/>
+          <w:szCs w:val="28"/>
+        </w:rPr>
+        <w:t xml:space="preserve"> </w:t>
+      </w:r>
+      <w:r>
+        <w:rPr>
+          <w:sz w:val="28"/>
+          <w:szCs w:val="28"/>
+        </w:rPr>
+        <w:t xml:space="preserve">= </w:t>
+      </w:r>
+      <w:r>
+        <w:rPr>
+          <w:sz w:val="28"/>
+          <w:szCs w:val="28"/>
+        </w:rPr>
+        <w:t>32</w:t>
+      </w:r>
+      <w:r>
+        <w:rPr>
+          <w:sz w:val="28"/>
+          <w:szCs w:val="28"/>
+        </w:rPr>
+        <w:t xml:space="preserve">+ </w:t>
+      </w:r>
+      <w:r>
+        <w:rPr>
+          <w:sz w:val="28"/>
+          <w:szCs w:val="28"/>
+          <w:lang w:val="en-US"/>
+        </w:rPr>
+        <w:t>Y</w:t>
+      </w:r>
+      <w:r>
+        <w:rPr>
+          <w:sz w:val="28"/>
+          <w:szCs w:val="28"/>
+        </w:rPr>
+        <w:t>*</w:t>
+      </w:r>
+      <w:r>
+        <w:rPr>
+          <w:sz w:val="28"/>
+          <w:szCs w:val="28"/>
+          <w:lang w:val="en-US"/>
+        </w:rPr>
+        <w:t>n</w:t>
+      </w:r>
+      <w:r>
+        <w:rPr>
+          <w:sz w:val="28"/>
+          <w:szCs w:val="28"/>
+        </w:rPr>
+        <w:t xml:space="preserve"> + </w:t>
+      </w:r>
+      <w:r>
+        <w:rPr>
+          <w:sz w:val="28"/>
+          <w:szCs w:val="28"/>
+        </w:rPr>
+        <w:t>50</w:t>
+      </w:r>
+      <w:r>
+        <w:rPr>
+          <w:sz w:val="28"/>
+          <w:szCs w:val="28"/>
+        </w:rPr>
+        <w:t xml:space="preserve"> (мм)</w:t>
+      </w:r>
+    </w:p>
+    <w:p>
+      <w:pPr>
+        <w:pStyle w:val="aa"/>
+        <w:widowControl w:val="0"/>
+        <w:autoSpaceDE w:val="0"/>
+        <w:autoSpaceDN w:val="0"/>
+        <w:spacing w:after="0" w:line="276" w:lineRule="auto"/>
+        <w:ind w:right="1195" w:firstLine="708"/>
+        <w:jc w:val="both"/>
+        <w:rPr>
+          <w:sz w:val="28"/>
+          <w:szCs w:val="28"/>
+        </w:rPr>
+      </w:pPr>
+    </w:p>
+    <w:p>
+      <w:pPr>
+        <w:pStyle w:val="aa"/>
         <w:numPr>
           <w:ilvl w:val="0"/>
           <w:numId w:val="1"/>
@@ -1698,26 +1826,34 @@
           <w:sz w:val="28"/>
           <w:szCs w:val="28"/>
         </w:rPr>
-        <w:t xml:space="preserve">Ширина </w:t>
-      </w:r>
-      <w:r>
-        <w:rPr>
-          <w:sz w:val="28"/>
-          <w:szCs w:val="28"/>
-        </w:rPr>
-        <w:t>комод</w:t>
-      </w:r>
-      <w:r>
-        <w:rPr>
-          <w:sz w:val="28"/>
-          <w:szCs w:val="28"/>
-        </w:rPr>
-        <w:t>а</w:t>
-      </w:r>
-    </w:p>
-    <w:p>
-      <w:pPr>
-        <w:pStyle w:val="BodyText"/>
+        <w:t>Ширина комода</w:t>
+      </w:r>
+      <w:r>
+        <w:rPr>
+          <w:sz w:val="28"/>
+          <w:szCs w:val="28"/>
+        </w:rPr>
+        <w:t xml:space="preserve"> 450 ≤ </w:t>
+      </w:r>
+      <w:r>
+        <w:rPr>
+          <w:sz w:val="28"/>
+          <w:szCs w:val="28"/>
+          <w:lang w:val="en-US"/>
+        </w:rPr>
+        <w:t>S ≤ 550 (</w:t>
+      </w:r>
+      <w:r>
+        <w:rPr>
+          <w:sz w:val="28"/>
+          <w:szCs w:val="28"/>
+        </w:rPr>
+        <w:t>мм)</w:t>
+      </w:r>
+    </w:p>
+    <w:p>
+      <w:pPr>
+        <w:pStyle w:val="aa"/>
         <w:spacing w:after="0" w:line="360" w:lineRule="auto"/>
         <w:ind w:left="709"/>
         <w:jc w:val="both"/>
@@ -1736,7 +1872,7 @@
     </w:p>
     <w:p>
       <w:pPr>
-        <w:pStyle w:val="BodyText"/>
+        <w:pStyle w:val="aa"/>
         <w:numPr>
           <w:ilvl w:val="0"/>
           <w:numId w:val="6"/>
@@ -1758,7 +1894,68 @@
     </w:p>
     <w:p>
       <w:pPr>
-        <w:pStyle w:val="BodyText"/>
+        <w:pStyle w:val="aa"/>
+        <w:spacing w:after="0" w:line="360" w:lineRule="auto"/>
+        <w:ind w:left="708"/>
+        <w:jc w:val="both"/>
+        <w:rPr>
+          <w:sz w:val="28"/>
+          <w:szCs w:val="28"/>
+        </w:rPr>
+      </w:pPr>
+      <w:r>
+        <w:rPr>
+          <w:sz w:val="28"/>
+          <w:szCs w:val="28"/>
+        </w:rPr>
+        <w:t xml:space="preserve">УРАВНЕНИЕ: </w:t>
+      </w:r>
+      <w:r>
+        <w:rPr>
+          <w:sz w:val="28"/>
+          <w:szCs w:val="28"/>
+          <w:lang w:val="en-US"/>
+        </w:rPr>
+        <w:t>S = M+50</w:t>
+      </w:r>
+      <w:r>
+        <w:rPr>
+          <w:sz w:val="28"/>
+          <w:szCs w:val="28"/>
+        </w:rPr>
+        <w:t xml:space="preserve"> </w:t>
+      </w:r>
+      <w:r>
+        <w:rPr>
+          <w:sz w:val="28"/>
+          <w:szCs w:val="28"/>
+          <w:lang w:val="en-US"/>
+        </w:rPr>
+        <w:t>(</w:t>
+      </w:r>
+      <w:r>
+        <w:rPr>
+          <w:sz w:val="28"/>
+          <w:szCs w:val="28"/>
+        </w:rPr>
+        <w:t>мм)</w:t>
+      </w:r>
+    </w:p>
+    <w:p>
+      <w:pPr>
+        <w:pStyle w:val="aa"/>
+        <w:spacing w:after="0" w:line="360" w:lineRule="auto"/>
+        <w:ind w:left="708"/>
+        <w:jc w:val="both"/>
+        <w:rPr>
+          <w:sz w:val="28"/>
+          <w:szCs w:val="28"/>
+        </w:rPr>
+      </w:pPr>
+    </w:p>
+    <w:p>
+      <w:pPr>
+        <w:pStyle w:val="aa"/>
         <w:numPr>
           <w:ilvl w:val="0"/>
           <w:numId w:val="1"/>
@@ -1776,12 +1973,27 @@
           <w:sz w:val="28"/>
           <w:szCs w:val="28"/>
         </w:rPr>
-        <w:t>Количество ящиков</w:t>
-      </w:r>
-    </w:p>
-    <w:p>
-      <w:pPr>
-        <w:pStyle w:val="BodyText"/>
+        <w:t xml:space="preserve">Количество ящиков: 3 ≤ </w:t>
+      </w:r>
+      <w:r>
+        <w:rPr>
+          <w:sz w:val="28"/>
+          <w:szCs w:val="28"/>
+          <w:lang w:val="en-US"/>
+        </w:rPr>
+        <w:t>n</w:t>
+      </w:r>
+      <w:r>
+        <w:rPr>
+          <w:sz w:val="28"/>
+          <w:szCs w:val="28"/>
+        </w:rPr>
+        <w:t xml:space="preserve"> ≤ 7(шт.)</w:t>
+      </w:r>
+    </w:p>
+    <w:p>
+      <w:pPr>
+        <w:pStyle w:val="aa"/>
         <w:numPr>
           <w:ilvl w:val="0"/>
           <w:numId w:val="1"/>
@@ -1801,13 +2013,6 @@
         </w:rPr>
         <w:t>Форма комода</w:t>
       </w:r>
-      <w:commentRangeEnd w:id="1"/>
-      <w:r>
-        <w:rPr>
-          <w:rStyle w:val="CommentReference"/>
-        </w:rPr>
-        <w:commentReference w:id="1"/>
-      </w:r>
     </w:p>
     <w:p>
       <w:pPr>
@@ -1892,46 +2097,68 @@
     </w:p>
     <w:p>
       <w:pPr>
-        <w:spacing w:line="360" w:lineRule="auto"/>
+        <w:pStyle w:val="af0"/>
         <w:ind w:firstLine="708"/>
-        <w:jc w:val="both"/>
-        <w:rPr>
-          <w:sz w:val="28"/>
-          <w:szCs w:val="28"/>
-          <w:lang w:val="ru"/>
-        </w:rPr>
-      </w:pPr>
-      <w:r>
-        <w:rPr>
-          <w:sz w:val="28"/>
-          <w:szCs w:val="28"/>
-          <w:lang w:val="ru"/>
-        </w:rPr>
-        <w:t xml:space="preserve">Помимо этого, должна присутствовать проверка корректности данных, введенных пользователем, при возникновении данной ситуации должно отображаться соответствующее </w:t>
-      </w:r>
-      <w:commentRangeStart w:id="2"/>
-      <w:r>
-        <w:rPr>
-          <w:sz w:val="28"/>
-          <w:szCs w:val="28"/>
-          <w:lang w:val="ru"/>
-        </w:rPr>
-        <w:t>сообщение</w:t>
-      </w:r>
-      <w:commentRangeEnd w:id="2"/>
-      <w:r>
-        <w:rPr>
-          <w:rStyle w:val="CommentReference"/>
-        </w:rPr>
-        <w:commentReference w:id="2"/>
-      </w:r>
-      <w:r>
-        <w:rPr>
-          <w:sz w:val="28"/>
-          <w:szCs w:val="28"/>
-          <w:lang w:val="ru"/>
-        </w:rPr>
-        <w:t>.</w:t>
+        <w:rPr>
+          <w:szCs w:val="28"/>
+        </w:rPr>
+      </w:pPr>
+      <w:r>
+        <w:t>Функциональные требования к плагину:</w:t>
+      </w:r>
+    </w:p>
+    <w:p>
+      <w:pPr>
+        <w:pStyle w:val="af0"/>
+        <w:numPr>
+          <w:ilvl w:val="0"/>
+          <w:numId w:val="8"/>
+        </w:numPr>
+        <w:rPr>
+          <w:szCs w:val="28"/>
+        </w:rPr>
+      </w:pPr>
+      <w:r>
+        <w:rPr>
+          <w:szCs w:val="28"/>
+        </w:rPr>
+        <w:t>Интерфейс должен содержать поля для ввода параметров</w:t>
+      </w:r>
+    </w:p>
+    <w:p>
+      <w:pPr>
+        <w:pStyle w:val="af0"/>
+        <w:numPr>
+          <w:ilvl w:val="0"/>
+          <w:numId w:val="8"/>
+        </w:numPr>
+        <w:rPr>
+          <w:szCs w:val="28"/>
+        </w:rPr>
+      </w:pPr>
+      <w:r>
+        <w:rPr>
+          <w:szCs w:val="28"/>
+        </w:rPr>
+        <w:t>Также в плагине будет происходить валидация введенных данных пользователем при нажатии на кнопку «Построить»;</w:t>
+      </w:r>
+    </w:p>
+    <w:p>
+      <w:pPr>
+        <w:pStyle w:val="af0"/>
+        <w:numPr>
+          <w:ilvl w:val="0"/>
+          <w:numId w:val="8"/>
+        </w:numPr>
+        <w:rPr>
+          <w:szCs w:val="28"/>
+        </w:rPr>
+      </w:pPr>
+      <w:r>
+        <w:rPr>
+          <w:szCs w:val="28"/>
+        </w:rPr>
+        <w:t>При некорректных данных будет выведено сообщение, которое информирует об этом.</w:t>
       </w:r>
     </w:p>
     <w:p>
@@ -1951,11 +2178,157 @@
           <w:szCs w:val="28"/>
           <w:lang w:val="ru"/>
         </w:rPr>
+        <w:lastRenderedPageBreak/>
         <w:drawing>
           <wp:inline distT="0" distB="0" distL="0" distR="0" wp14:anchorId="0317EF6B" wp14:editId="2A0FDA7B">
             <wp:extent cx="3237536" cy="2504661"/>
             <wp:effectExtent l="0" t="0" r="1270" b="0"/>
             <wp:docPr id="1" name="Рисунок 1"/>
+            <wp:cNvGraphicFramePr>
+              <a:graphicFrameLocks xmlns:a="http://schemas.openxmlformats.org/drawingml/2006/main" noChangeAspect="1"/>
+            </wp:cNvGraphicFramePr>
+            <a:graphic xmlns:a="http://schemas.openxmlformats.org/drawingml/2006/main">
+              <a:graphicData uri="http://schemas.openxmlformats.org/drawingml/2006/picture">
+                <pic:pic xmlns:pic="http://schemas.openxmlformats.org/drawingml/2006/picture">
+                  <pic:nvPicPr>
+                    <pic:cNvPr id="1" name=""/>
+                    <pic:cNvPicPr/>
+                  </pic:nvPicPr>
+                  <pic:blipFill>
+                    <a:blip r:embed="rId8"/>
+                    <a:stretch>
+                      <a:fillRect/>
+                    </a:stretch>
+                  </pic:blipFill>
+                  <pic:spPr>
+                    <a:xfrm>
+                      <a:off x="0" y="0"/>
+                      <a:ext cx="3258652" cy="2520997"/>
+                    </a:xfrm>
+                    <a:prstGeom prst="rect">
+                      <a:avLst/>
+                    </a:prstGeom>
+                  </pic:spPr>
+                </pic:pic>
+              </a:graphicData>
+            </a:graphic>
+          </wp:inline>
+        </w:drawing>
+      </w:r>
+    </w:p>
+    <w:p>
+      <w:pPr>
+        <w:spacing w:line="360" w:lineRule="auto"/>
+        <w:jc w:val="center"/>
+        <w:rPr>
+          <w:sz w:val="28"/>
+          <w:szCs w:val="28"/>
+          <w:lang w:val="ru"/>
+        </w:rPr>
+      </w:pPr>
+      <w:r>
+        <w:rPr>
+          <w:sz w:val="28"/>
+          <w:szCs w:val="28"/>
+          <w:lang w:val="ru"/>
+        </w:rPr>
+        <w:t xml:space="preserve">Рисунок 3.1 – </w:t>
+      </w:r>
+      <w:r>
+        <w:rPr>
+          <w:sz w:val="28"/>
+          <w:szCs w:val="28"/>
+          <w:lang w:val="ru"/>
+        </w:rPr>
+        <w:t>М</w:t>
+      </w:r>
+      <w:r>
+        <w:rPr>
+          <w:sz w:val="28"/>
+          <w:szCs w:val="28"/>
+          <w:lang w:val="ru"/>
+        </w:rPr>
+        <w:t>одель комода</w:t>
+      </w:r>
+    </w:p>
+    <w:p>
+      <w:pPr>
+        <w:spacing w:line="360" w:lineRule="auto"/>
+        <w:jc w:val="center"/>
+        <w:rPr>
+          <w:sz w:val="28"/>
+          <w:szCs w:val="28"/>
+          <w:lang w:val="ru"/>
+        </w:rPr>
+      </w:pPr>
+    </w:p>
+    <w:p>
+      <w:pPr>
+        <w:spacing w:line="360" w:lineRule="auto"/>
+        <w:jc w:val="center"/>
+        <w:rPr>
+          <w:sz w:val="28"/>
+          <w:szCs w:val="28"/>
+          <w:lang w:val="ru"/>
+        </w:rPr>
+      </w:pPr>
+    </w:p>
+    <w:p>
+      <w:pPr>
+        <w:spacing w:line="360" w:lineRule="auto"/>
+        <w:jc w:val="center"/>
+        <w:rPr>
+          <w:sz w:val="28"/>
+          <w:szCs w:val="28"/>
+          <w:lang w:val="ru"/>
+        </w:rPr>
+      </w:pPr>
+    </w:p>
+    <w:p>
+      <w:pPr>
+        <w:spacing w:line="360" w:lineRule="auto"/>
+        <w:jc w:val="center"/>
+        <w:rPr>
+          <w:sz w:val="28"/>
+          <w:szCs w:val="28"/>
+          <w:lang w:val="ru"/>
+        </w:rPr>
+      </w:pPr>
+    </w:p>
+    <w:p>
+      <w:pPr>
+        <w:spacing w:line="360" w:lineRule="auto"/>
+        <w:jc w:val="center"/>
+        <w:rPr>
+          <w:sz w:val="28"/>
+          <w:szCs w:val="28"/>
+          <w:lang w:val="ru"/>
+        </w:rPr>
+      </w:pPr>
+    </w:p>
+    <w:p>
+      <w:pPr>
+        <w:pStyle w:val="a5"/>
+        <w:spacing w:line="360" w:lineRule="auto"/>
+        <w:jc w:val="center"/>
+        <w:rPr>
+          <w:sz w:val="28"/>
+          <w:szCs w:val="28"/>
+          <w:lang w:val="ru"/>
+        </w:rPr>
+      </w:pPr>
+      <w:r>
+        <w:rPr>
+          <w:sz w:val="28"/>
+          <w:szCs w:val="28"/>
+          <w:lang w:val="ru"/>
+        </w:rPr>
+        <w:lastRenderedPageBreak/>
+        <w:drawing>
+          <wp:inline distT="0" distB="0" distL="0" distR="0" wp14:anchorId="29E988C2" wp14:editId="7F3038BD">
+            <wp:extent cx="3886742" cy="5058481"/>
+            <wp:effectExtent l="0" t="0" r="0" b="8890"/>
+            <wp:docPr id="2" name="Рисунок 2"/>
             <wp:cNvGraphicFramePr>
               <a:graphicFrameLocks xmlns:a="http://schemas.openxmlformats.org/drawingml/2006/main" noChangeAspect="1"/>
             </wp:cNvGraphicFramePr>
@@ -1975,7 +2348,7 @@
                   <pic:spPr>
                     <a:xfrm>
                       <a:off x="0" y="0"/>
-                      <a:ext cx="3258652" cy="2520997"/>
+                      <a:ext cx="3886742" cy="5058481"/>
                     </a:xfrm>
                     <a:prstGeom prst="rect">
                       <a:avLst/>
@@ -1990,6 +2363,7 @@
     </w:p>
     <w:p>
       <w:pPr>
+        <w:pStyle w:val="a5"/>
         <w:spacing w:line="360" w:lineRule="auto"/>
         <w:jc w:val="center"/>
         <w:rPr>
@@ -2004,28 +2378,12 @@
           <w:szCs w:val="28"/>
           <w:lang w:val="ru"/>
         </w:rPr>
-        <w:t xml:space="preserve">Рисунок 3.1 – </w:t>
-      </w:r>
-      <w:r>
-        <w:rPr>
-          <w:sz w:val="28"/>
-          <w:szCs w:val="28"/>
-          <w:lang w:val="ru"/>
-        </w:rPr>
-        <w:t>М</w:t>
-      </w:r>
-      <w:r>
-        <w:rPr>
-          <w:sz w:val="28"/>
-          <w:szCs w:val="28"/>
-          <w:lang w:val="ru"/>
-        </w:rPr>
-        <w:t>одель комода</w:t>
-      </w:r>
-    </w:p>
-    <w:p>
-      <w:pPr>
-        <w:pStyle w:val="BodyTextIndent"/>
+        <w:t>Рисунок 3.2 – Чертеж модели комода</w:t>
+      </w:r>
+    </w:p>
+    <w:p>
+      <w:pPr>
+        <w:pStyle w:val="a5"/>
         <w:spacing w:line="360" w:lineRule="auto"/>
         <w:jc w:val="center"/>
         <w:rPr>
@@ -2034,51 +2392,10 @@
           <w:lang w:val="ru"/>
         </w:rPr>
       </w:pPr>
-      <w:r>
-        <w:rPr>
-          <w:noProof/>
-        </w:rPr>
-        <w:lastRenderedPageBreak/>
-        <w:drawing>
-          <wp:inline distT="0" distB="0" distL="0" distR="0" wp14:anchorId="1FC1DCC3" wp14:editId="6B3EF04A">
-            <wp:extent cx="4460447" cy="6273209"/>
-            <wp:effectExtent l="0" t="0" r="0" b="0"/>
-            <wp:docPr id="5" name="Рисунок 5"/>
-            <wp:cNvGraphicFramePr>
-              <a:graphicFrameLocks xmlns:a="http://schemas.openxmlformats.org/drawingml/2006/main" noChangeAspect="1"/>
-            </wp:cNvGraphicFramePr>
-            <a:graphic xmlns:a="http://schemas.openxmlformats.org/drawingml/2006/main">
-              <a:graphicData uri="http://schemas.openxmlformats.org/drawingml/2006/picture">
-                <pic:pic xmlns:pic="http://schemas.openxmlformats.org/drawingml/2006/picture">
-                  <pic:nvPicPr>
-                    <pic:cNvPr id="1" name=""/>
-                    <pic:cNvPicPr/>
-                  </pic:nvPicPr>
-                  <pic:blipFill>
-                    <a:blip r:embed="rId10"/>
-                    <a:stretch>
-                      <a:fillRect/>
-                    </a:stretch>
-                  </pic:blipFill>
-                  <pic:spPr>
-                    <a:xfrm>
-                      <a:off x="0" y="0"/>
-                      <a:ext cx="4495481" cy="6322481"/>
-                    </a:xfrm>
-                    <a:prstGeom prst="rect">
-                      <a:avLst/>
-                    </a:prstGeom>
-                  </pic:spPr>
-                </pic:pic>
-              </a:graphicData>
-            </a:graphic>
-          </wp:inline>
-        </w:drawing>
-      </w:r>
-    </w:p>
-    <w:p>
-      <w:pPr>
-        <w:pStyle w:val="BodyTextIndent"/>
+    </w:p>
+    <w:p>
+      <w:pPr>
+        <w:pStyle w:val="a5"/>
         <w:spacing w:line="360" w:lineRule="auto"/>
         <w:jc w:val="center"/>
         <w:rPr>
@@ -2087,18 +2404,24 @@
           <w:lang w:val="ru"/>
         </w:rPr>
       </w:pPr>
-      <w:r>
+    </w:p>
+    <w:p>
+      <w:pPr>
+        <w:pStyle w:val="a5"/>
+        <w:spacing w:line="360" w:lineRule="auto"/>
+        <w:jc w:val="center"/>
         <w:rPr>
           <w:sz w:val="28"/>
           <w:szCs w:val="28"/>
           <w:lang w:val="ru"/>
         </w:rPr>
-        <w:t>Рисунок 3.2 – Чертеж модели комода</w:t>
-      </w:r>
-    </w:p>
-    <w:p>
-      <w:pPr>
-        <w:pStyle w:val="NormalWeb"/>
+      </w:pPr>
+      <w:bookmarkStart w:id="1" w:name="_GoBack"/>
+      <w:bookmarkEnd w:id="1"/>
+    </w:p>
+    <w:p>
+      <w:pPr>
+        <w:pStyle w:val="ad"/>
         <w:tabs>
           <w:tab w:val="left" w:pos="5670"/>
         </w:tabs>
@@ -2130,7 +2453,7 @@
     </w:p>
     <w:p>
       <w:pPr>
-        <w:pStyle w:val="NormalWeb"/>
+        <w:pStyle w:val="ad"/>
         <w:tabs>
           <w:tab w:val="left" w:pos="5670"/>
         </w:tabs>
@@ -2163,7 +2486,7 @@
     </w:p>
     <w:p>
       <w:pPr>
-        <w:pStyle w:val="NormalWeb"/>
+        <w:pStyle w:val="ad"/>
         <w:tabs>
           <w:tab w:val="left" w:pos="5670"/>
         </w:tabs>
@@ -2182,12 +2505,22 @@
           <w:szCs w:val="26"/>
         </w:rPr>
         <w:tab/>
-        <w:t>_____________ А.А. Калентьев</w:t>
-      </w:r>
-    </w:p>
-    <w:p>
-      <w:pPr>
-        <w:pStyle w:val="NormalWeb"/>
+        <w:t xml:space="preserve">_____________ А.А. </w:t>
+      </w:r>
+      <w:proofErr w:type="spellStart"/>
+      <w:r>
+        <w:rPr>
+          <w:color w:val="000000"/>
+          <w:sz w:val="26"/>
+          <w:szCs w:val="26"/>
+        </w:rPr>
+        <w:t>Калентьев</w:t>
+      </w:r>
+      <w:proofErr w:type="spellEnd"/>
+    </w:p>
+    <w:p>
+      <w:pPr>
+        <w:pStyle w:val="ad"/>
         <w:tabs>
           <w:tab w:val="left" w:pos="5670"/>
         </w:tabs>
@@ -2211,7 +2544,7 @@
     </w:p>
     <w:p>
       <w:pPr>
-        <w:pStyle w:val="NormalWeb"/>
+        <w:pStyle w:val="ad"/>
         <w:tabs>
           <w:tab w:val="left" w:pos="5670"/>
         </w:tabs>
@@ -2226,7 +2559,7 @@
     </w:p>
     <w:p>
       <w:pPr>
-        <w:pStyle w:val="NormalWeb"/>
+        <w:pStyle w:val="ad"/>
         <w:tabs>
           <w:tab w:val="left" w:pos="5670"/>
         </w:tabs>
@@ -2250,7 +2583,7 @@
     </w:p>
     <w:p>
       <w:pPr>
-        <w:pStyle w:val="NormalWeb"/>
+        <w:pStyle w:val="ad"/>
         <w:tabs>
           <w:tab w:val="left" w:pos="5670"/>
         </w:tabs>
@@ -2275,7 +2608,7 @@
     </w:p>
     <w:p>
       <w:pPr>
-        <w:pStyle w:val="NormalWeb"/>
+        <w:pStyle w:val="ad"/>
         <w:tabs>
           <w:tab w:val="left" w:pos="5670"/>
         </w:tabs>
@@ -2299,7 +2632,7 @@
     </w:p>
     <w:p>
       <w:pPr>
-        <w:pStyle w:val="NormalWeb"/>
+        <w:pStyle w:val="ad"/>
         <w:tabs>
           <w:tab w:val="left" w:pos="5670"/>
         </w:tabs>
@@ -2338,49 +2671,17 @@
 </file>
 
 <file path=word/comments.xml><?xml version="1.0" encoding="utf-8"?>
-<w:comments xmlns:wpc="http://schemas.microsoft.com/office/word/2010/wordprocessingCanvas" xmlns:cx="http://schemas.microsoft.com/office/drawing/2014/chartex" xmlns:cx1="http://schemas.microsoft.com/office/drawing/2015/9/8/chartex" xmlns:cx2="http://schemas.microsoft.com/office/drawing/2015/10/21/chartex" xmlns:cx3="http://schemas.microsoft.com/office/drawing/2016/5/9/chartex" xmlns:cx4="http://schemas.microsoft.com/office/drawing/2016/5/10/chartex" xmlns:cx5="http://schemas.microsoft.com/office/drawing/2016/5/11/chartex" xmlns:cx6="http://schemas.microsoft.com/office/drawing/2016/5/12/chartex" xmlns:cx7="http://schemas.microsoft.com/office/drawing/2016/5/13/chartex" xmlns:cx8="http://schemas.microsoft.com/office/drawing/2016/5/14/chartex" xmlns:mc="http://schemas.openxmlformats.org/markup-compatibility/2006" xmlns:aink="http://schemas.microsoft.com/office/drawing/2016/ink" xmlns:am3d="http://schemas.microsoft.com/office/drawing/2017/model3d" xmlns:o="urn:schemas-microsoft-com:office:office" xmlns:r="http://schemas.openxmlformats.org/officeDocument/2006/relationships" xmlns:m="http://schemas.openxmlformats.org/officeDocument/2006/math" xmlns:v="urn:schemas-microsoft-com:vml" xmlns:wp14="http://schemas.microsoft.com/office/word/2010/wordprocessingDrawing" xmlns:wp="http://schemas.openxmlformats.org/drawingml/2006/wordprocessingDrawing" xmlns:w10="urn:schemas-microsoft-com:office:word" xmlns:w="http://schemas.openxmlformats.org/wordprocessingml/2006/main" xmlns:w14="http://schemas.microsoft.com/office/word/2010/wordml" xmlns:w15="http://schemas.microsoft.com/office/word/2012/wordml" xmlns:w16cex="http://schemas.microsoft.com/office/word/2018/wordml/cex" xmlns:w16cid="http://schemas.microsoft.com/office/word/2016/wordml/cid" xmlns:w16="http://schemas.microsoft.com/office/word/2018/wordml" xmlns:w16sdtdh="http://schemas.microsoft.com/office/word/2020/wordml/sdtdatahash" xmlns:w16se="http://schemas.microsoft.com/office/word/2015/wordml/symex" xmlns:wpg="http://schemas.microsoft.com/office/word/2010/wordprocessingGroup" xmlns:wpi="http://schemas.microsoft.com/office/word/2010/wordprocessingInk" xmlns:wne="http://schemas.microsoft.com/office/word/2006/wordml" xmlns:wps="http://schemas.microsoft.com/office/word/2010/wordprocessingShape" mc:Ignorable="w14 w15 w16se w16cid w16 w16cex w16sdtdh wp14">
+<w:comments xmlns:wpc="http://schemas.microsoft.com/office/word/2010/wordprocessingCanvas" xmlns:cx="http://schemas.microsoft.com/office/drawing/2014/chartex" xmlns:cx1="http://schemas.microsoft.com/office/drawing/2015/9/8/chartex" xmlns:cx2="http://schemas.microsoft.com/office/drawing/2015/10/21/chartex" xmlns:cx3="http://schemas.microsoft.com/office/drawing/2016/5/9/chartex" xmlns:cx4="http://schemas.microsoft.com/office/drawing/2016/5/10/chartex" xmlns:cx5="http://schemas.microsoft.com/office/drawing/2016/5/11/chartex" xmlns:cx6="http://schemas.microsoft.com/office/drawing/2016/5/12/chartex" xmlns:cx7="http://schemas.microsoft.com/office/drawing/2016/5/13/chartex" xmlns:cx8="http://schemas.microsoft.com/office/drawing/2016/5/14/chartex" xmlns:mc="http://schemas.openxmlformats.org/markup-compatibility/2006" xmlns:aink="http://schemas.microsoft.com/office/drawing/2016/ink" xmlns:am3d="http://schemas.microsoft.com/office/drawing/2017/model3d" xmlns:o="urn:schemas-microsoft-com:office:office" xmlns:r="http://schemas.openxmlformats.org/officeDocument/2006/relationships" xmlns:m="http://schemas.openxmlformats.org/officeDocument/2006/math" xmlns:v="urn:schemas-microsoft-com:vml" xmlns:wp14="http://schemas.microsoft.com/office/word/2010/wordprocessingDrawing" xmlns:wp="http://schemas.openxmlformats.org/drawingml/2006/wordprocessingDrawing" xmlns:w10="urn:schemas-microsoft-com:office:word" xmlns:w="http://schemas.openxmlformats.org/wordprocessingml/2006/main" xmlns:w14="http://schemas.microsoft.com/office/word/2010/wordml" xmlns:w15="http://schemas.microsoft.com/office/word/2012/wordml" xmlns:w16cid="http://schemas.microsoft.com/office/word/2016/wordml/cid" xmlns:w16se="http://schemas.microsoft.com/office/word/2015/wordml/symex" xmlns:wpg="http://schemas.microsoft.com/office/word/2010/wordprocessingGroup" xmlns:wpi="http://schemas.microsoft.com/office/word/2010/wordprocessingInk" xmlns:wne="http://schemas.microsoft.com/office/word/2006/wordml" xmlns:wps="http://schemas.microsoft.com/office/word/2010/wordprocessingShape" mc:Ignorable="w14 w15 w16se w16cid wp14">
   <w:comment w:id="0" w:author="AAK" w:date="2021-10-13T16:13:00Z" w:initials="A">
     <w:p>
       <w:pPr>
-        <w:pStyle w:val="CommentText"/>
-      </w:pPr>
-      <w:r>
-        <w:rPr>
-          <w:rStyle w:val="CommentReference"/>
+        <w:pStyle w:val="a8"/>
+      </w:pPr>
+      <w:r>
+        <w:rPr>
+          <w:rStyle w:val="a7"/>
         </w:rPr>
         <w:annotationRef/>
-      </w:r>
-    </w:p>
-  </w:comment>
-  <w:comment w:id="1" w:author="AAK" w:date="2021-10-13T16:14:00Z" w:initials="A">
-    <w:p>
-      <w:pPr>
-        <w:pStyle w:val="CommentText"/>
-      </w:pPr>
-      <w:r>
-        <w:rPr>
-          <w:rStyle w:val="CommentReference"/>
-        </w:rPr>
-        <w:annotationRef/>
-      </w:r>
-      <w:r>
-        <w:t>Обозначить на чертеже. Диапазоны изменения параметров.</w:t>
-      </w:r>
-    </w:p>
-  </w:comment>
-  <w:comment w:id="2" w:author="AAK" w:date="2021-10-13T16:16:00Z" w:initials="A">
-    <w:p>
-      <w:pPr>
-        <w:pStyle w:val="CommentText"/>
-      </w:pPr>
-      <w:r>
-        <w:rPr>
-          <w:rStyle w:val="CommentReference"/>
-        </w:rPr>
-        <w:annotationRef/>
-      </w:r>
-      <w:r>
-        <w:t>Что делает плагин.</w:t>
       </w:r>
     </w:p>
   </w:comment>
@@ -2388,10 +2689,8 @@
 </file>
 
 <file path=word/commentsExtended.xml><?xml version="1.0" encoding="utf-8"?>
-<w15:commentsEx xmlns:wpc="http://schemas.microsoft.com/office/word/2010/wordprocessingCanvas" xmlns:cx="http://schemas.microsoft.com/office/drawing/2014/chartex" xmlns:cx1="http://schemas.microsoft.com/office/drawing/2015/9/8/chartex" xmlns:cx2="http://schemas.microsoft.com/office/drawing/2015/10/21/chartex" xmlns:cx3="http://schemas.microsoft.com/office/drawing/2016/5/9/chartex" xmlns:cx4="http://schemas.microsoft.com/office/drawing/2016/5/10/chartex" xmlns:cx5="http://schemas.microsoft.com/office/drawing/2016/5/11/chartex" xmlns:cx6="http://schemas.microsoft.com/office/drawing/2016/5/12/chartex" xmlns:cx7="http://schemas.microsoft.com/office/drawing/2016/5/13/chartex" xmlns:cx8="http://schemas.microsoft.com/office/drawing/2016/5/14/chartex" xmlns:mc="http://schemas.openxmlformats.org/markup-compatibility/2006" xmlns:aink="http://schemas.microsoft.com/office/drawing/2016/ink" xmlns:am3d="http://schemas.microsoft.com/office/drawing/2017/model3d" xmlns:o="urn:schemas-microsoft-com:office:office" xmlns:r="http://schemas.openxmlformats.org/officeDocument/2006/relationships" xmlns:m="http://schemas.openxmlformats.org/officeDocument/2006/math" xmlns:v="urn:schemas-microsoft-com:vml" xmlns:wp14="http://schemas.microsoft.com/office/word/2010/wordprocessingDrawing" xmlns:wp="http://schemas.openxmlformats.org/drawingml/2006/wordprocessingDrawing" xmlns:w10="urn:schemas-microsoft-com:office:word" xmlns:w="http://schemas.openxmlformats.org/wordprocessingml/2006/main" xmlns:w14="http://schemas.microsoft.com/office/word/2010/wordml" xmlns:w15="http://schemas.microsoft.com/office/word/2012/wordml" xmlns:w16cex="http://schemas.microsoft.com/office/word/2018/wordml/cex" xmlns:w16cid="http://schemas.microsoft.com/office/word/2016/wordml/cid" xmlns:w16="http://schemas.microsoft.com/office/word/2018/wordml" xmlns:w16sdtdh="http://schemas.microsoft.com/office/word/2020/wordml/sdtdatahash" xmlns:w16se="http://schemas.microsoft.com/office/word/2015/wordml/symex" xmlns:wpg="http://schemas.microsoft.com/office/word/2010/wordprocessingGroup" xmlns:wpi="http://schemas.microsoft.com/office/word/2010/wordprocessingInk" xmlns:wne="http://schemas.microsoft.com/office/word/2006/wordml" xmlns:wps="http://schemas.microsoft.com/office/word/2010/wordprocessingShape" mc:Ignorable="w14 w15 w16se w16cid w16 w16cex w16sdtdh wp14">
+<w15:commentsEx xmlns:wpc="http://schemas.microsoft.com/office/word/2010/wordprocessingCanvas" xmlns:cx="http://schemas.microsoft.com/office/drawing/2014/chartex" xmlns:cx1="http://schemas.microsoft.com/office/drawing/2015/9/8/chartex" xmlns:cx2="http://schemas.microsoft.com/office/drawing/2015/10/21/chartex" xmlns:cx3="http://schemas.microsoft.com/office/drawing/2016/5/9/chartex" xmlns:cx4="http://schemas.microsoft.com/office/drawing/2016/5/10/chartex" xmlns:cx5="http://schemas.microsoft.com/office/drawing/2016/5/11/chartex" xmlns:cx6="http://schemas.microsoft.com/office/drawing/2016/5/12/chartex" xmlns:cx7="http://schemas.microsoft.com/office/drawing/2016/5/13/chartex" xmlns:cx8="http://schemas.microsoft.com/office/drawing/2016/5/14/chartex" xmlns:mc="http://schemas.openxmlformats.org/markup-compatibility/2006" xmlns:aink="http://schemas.microsoft.com/office/drawing/2016/ink" xmlns:am3d="http://schemas.microsoft.com/office/drawing/2017/model3d" xmlns:o="urn:schemas-microsoft-com:office:office" xmlns:r="http://schemas.openxmlformats.org/officeDocument/2006/relationships" xmlns:m="http://schemas.openxmlformats.org/officeDocument/2006/math" xmlns:v="urn:schemas-microsoft-com:vml" xmlns:wp14="http://schemas.microsoft.com/office/word/2010/wordprocessingDrawing" xmlns:wp="http://schemas.openxmlformats.org/drawingml/2006/wordprocessingDrawing" xmlns:w10="urn:schemas-microsoft-com:office:word" xmlns:w="http://schemas.openxmlformats.org/wordprocessingml/2006/main" xmlns:w14="http://schemas.microsoft.com/office/word/2010/wordml" xmlns:w15="http://schemas.microsoft.com/office/word/2012/wordml" xmlns:w16cid="http://schemas.microsoft.com/office/word/2016/wordml/cid" xmlns:w16se="http://schemas.microsoft.com/office/word/2015/wordml/symex" xmlns:wpg="http://schemas.microsoft.com/office/word/2010/wordprocessingGroup" xmlns:wpi="http://schemas.microsoft.com/office/word/2010/wordprocessingInk" xmlns:wne="http://schemas.microsoft.com/office/word/2006/wordml" xmlns:wps="http://schemas.microsoft.com/office/word/2010/wordprocessingShape" mc:Ignorable="w14 w15 w16se w16cid wp14">
   <w15:commentEx w15:paraId="30AB54FD" w15:done="0"/>
-  <w15:commentEx w15:paraId="7E67A173" w15:done="0"/>
-  <w15:commentEx w15:paraId="02232BA5" w15:done="0"/>
 </w15:commentsEx>
 </file>
 
@@ -2404,16 +2703,240 @@
 </file>
 
 <file path=word/commentsIds.xml><?xml version="1.0" encoding="utf-8"?>
-<w16cid:commentsIds xmlns:wpc="http://schemas.microsoft.com/office/word/2010/wordprocessingCanvas" xmlns:cx="http://schemas.microsoft.com/office/drawing/2014/chartex" xmlns:cx1="http://schemas.microsoft.com/office/drawing/2015/9/8/chartex" xmlns:cx2="http://schemas.microsoft.com/office/drawing/2015/10/21/chartex" xmlns:cx3="http://schemas.microsoft.com/office/drawing/2016/5/9/chartex" xmlns:cx4="http://schemas.microsoft.com/office/drawing/2016/5/10/chartex" xmlns:cx5="http://schemas.microsoft.com/office/drawing/2016/5/11/chartex" xmlns:cx6="http://schemas.microsoft.com/office/drawing/2016/5/12/chartex" xmlns:cx7="http://schemas.microsoft.com/office/drawing/2016/5/13/chartex" xmlns:cx8="http://schemas.microsoft.com/office/drawing/2016/5/14/chartex" xmlns:mc="http://schemas.openxmlformats.org/markup-compatibility/2006" xmlns:aink="http://schemas.microsoft.com/office/drawing/2016/ink" xmlns:am3d="http://schemas.microsoft.com/office/drawing/2017/model3d" xmlns:o="urn:schemas-microsoft-com:office:office" xmlns:r="http://schemas.openxmlformats.org/officeDocument/2006/relationships" xmlns:m="http://schemas.openxmlformats.org/officeDocument/2006/math" xmlns:v="urn:schemas-microsoft-com:vml" xmlns:wp14="http://schemas.microsoft.com/office/word/2010/wordprocessingDrawing" xmlns:wp="http://schemas.openxmlformats.org/drawingml/2006/wordprocessingDrawing" xmlns:w10="urn:schemas-microsoft-com:office:word" xmlns:w="http://schemas.openxmlformats.org/wordprocessingml/2006/main" xmlns:w14="http://schemas.microsoft.com/office/word/2010/wordml" xmlns:w15="http://schemas.microsoft.com/office/word/2012/wordml" xmlns:w16cex="http://schemas.microsoft.com/office/word/2018/wordml/cex" xmlns:w16cid="http://schemas.microsoft.com/office/word/2016/wordml/cid" xmlns:w16="http://schemas.microsoft.com/office/word/2018/wordml" xmlns:w16sdtdh="http://schemas.microsoft.com/office/word/2020/wordml/sdtdatahash" xmlns:w16se="http://schemas.microsoft.com/office/word/2015/wordml/symex" xmlns:wpg="http://schemas.microsoft.com/office/word/2010/wordprocessingGroup" xmlns:wpi="http://schemas.microsoft.com/office/word/2010/wordprocessingInk" xmlns:wne="http://schemas.microsoft.com/office/word/2006/wordml" xmlns:wps="http://schemas.microsoft.com/office/word/2010/wordprocessingShape" mc:Ignorable="w14 w15 w16se w16cid w16 w16cex w16sdtdh wp14">
+<w16cid:commentsIds xmlns:wpc="http://schemas.microsoft.com/office/word/2010/wordprocessingCanvas" xmlns:cx="http://schemas.microsoft.com/office/drawing/2014/chartex" xmlns:cx1="http://schemas.microsoft.com/office/drawing/2015/9/8/chartex" xmlns:cx2="http://schemas.microsoft.com/office/drawing/2015/10/21/chartex" xmlns:cx3="http://schemas.microsoft.com/office/drawing/2016/5/9/chartex" xmlns:cx4="http://schemas.microsoft.com/office/drawing/2016/5/10/chartex" xmlns:cx5="http://schemas.microsoft.com/office/drawing/2016/5/11/chartex" xmlns:cx6="http://schemas.microsoft.com/office/drawing/2016/5/12/chartex" xmlns:cx7="http://schemas.microsoft.com/office/drawing/2016/5/13/chartex" xmlns:cx8="http://schemas.microsoft.com/office/drawing/2016/5/14/chartex" xmlns:mc="http://schemas.openxmlformats.org/markup-compatibility/2006" xmlns:aink="http://schemas.microsoft.com/office/drawing/2016/ink" xmlns:am3d="http://schemas.microsoft.com/office/drawing/2017/model3d" xmlns:o="urn:schemas-microsoft-com:office:office" xmlns:r="http://schemas.openxmlformats.org/officeDocument/2006/relationships" xmlns:m="http://schemas.openxmlformats.org/officeDocument/2006/math" xmlns:v="urn:schemas-microsoft-com:vml" xmlns:wp14="http://schemas.microsoft.com/office/word/2010/wordprocessingDrawing" xmlns:wp="http://schemas.openxmlformats.org/drawingml/2006/wordprocessingDrawing" xmlns:w10="urn:schemas-microsoft-com:office:word" xmlns:w="http://schemas.openxmlformats.org/wordprocessingml/2006/main" xmlns:w14="http://schemas.microsoft.com/office/word/2010/wordml" xmlns:w15="http://schemas.microsoft.com/office/word/2012/wordml" xmlns:w16cid="http://schemas.microsoft.com/office/word/2016/wordml/cid" xmlns:w16se="http://schemas.microsoft.com/office/word/2015/wordml/symex" xmlns:wpg="http://schemas.microsoft.com/office/word/2010/wordprocessingGroup" xmlns:wpi="http://schemas.microsoft.com/office/word/2010/wordprocessingInk" xmlns:wne="http://schemas.microsoft.com/office/word/2006/wordml" xmlns:wps="http://schemas.microsoft.com/office/word/2010/wordprocessingShape" mc:Ignorable="w14 w15 w16se w16cid wp14">
   <w16cid:commentId w16cid:paraId="30AB54FD" w16cid:durableId="2511843E"/>
-  <w16cid:commentId w16cid:paraId="7E67A173" w16cid:durableId="2511847A"/>
-  <w16cid:commentId w16cid:paraId="02232BA5" w16cid:durableId="251184DC"/>
 </w16cid:commentsIds>
 </file>
 
 <file path=word/numbering.xml><?xml version="1.0" encoding="utf-8"?>
-<w:numbering xmlns:wpc="http://schemas.microsoft.com/office/word/2010/wordprocessingCanvas" xmlns:cx="http://schemas.microsoft.com/office/drawing/2014/chartex" xmlns:cx1="http://schemas.microsoft.com/office/drawing/2015/9/8/chartex" xmlns:cx2="http://schemas.microsoft.com/office/drawing/2015/10/21/chartex" xmlns:cx3="http://schemas.microsoft.com/office/drawing/2016/5/9/chartex" xmlns:cx4="http://schemas.microsoft.com/office/drawing/2016/5/10/chartex" xmlns:cx5="http://schemas.microsoft.com/office/drawing/2016/5/11/chartex" xmlns:cx6="http://schemas.microsoft.com/office/drawing/2016/5/12/chartex" xmlns:cx7="http://schemas.microsoft.com/office/drawing/2016/5/13/chartex" xmlns:cx8="http://schemas.microsoft.com/office/drawing/2016/5/14/chartex" xmlns:mc="http://schemas.openxmlformats.org/markup-compatibility/2006" xmlns:aink="http://schemas.microsoft.com/office/drawing/2016/ink" xmlns:am3d="http://schemas.microsoft.com/office/drawing/2017/model3d" xmlns:o="urn:schemas-microsoft-com:office:office" xmlns:r="http://schemas.openxmlformats.org/officeDocument/2006/relationships" xmlns:m="http://schemas.openxmlformats.org/officeDocument/2006/math" xmlns:v="urn:schemas-microsoft-com:vml" xmlns:wp14="http://schemas.microsoft.com/office/word/2010/wordprocessingDrawing" xmlns:wp="http://schemas.openxmlformats.org/drawingml/2006/wordprocessingDrawing" xmlns:w10="urn:schemas-microsoft-com:office:word" xmlns:w="http://schemas.openxmlformats.org/wordprocessingml/2006/main" xmlns:w14="http://schemas.microsoft.com/office/word/2010/wordml" xmlns:w15="http://schemas.microsoft.com/office/word/2012/wordml" xmlns:w16cex="http://schemas.microsoft.com/office/word/2018/wordml/cex" xmlns:w16cid="http://schemas.microsoft.com/office/word/2016/wordml/cid" xmlns:w16="http://schemas.microsoft.com/office/word/2018/wordml" xmlns:w16sdtdh="http://schemas.microsoft.com/office/word/2020/wordml/sdtdatahash" xmlns:w16se="http://schemas.microsoft.com/office/word/2015/wordml/symex" xmlns:wpg="http://schemas.microsoft.com/office/word/2010/wordprocessingGroup" xmlns:wpi="http://schemas.microsoft.com/office/word/2010/wordprocessingInk" xmlns:wne="http://schemas.microsoft.com/office/word/2006/wordml" xmlns:wps="http://schemas.microsoft.com/office/word/2010/wordprocessingShape" mc:Ignorable="w14 w15 w16se w16cid w16 w16cex w16sdtdh wp14">
+<w:numbering xmlns:wpc="http://schemas.microsoft.com/office/word/2010/wordprocessingCanvas" xmlns:cx="http://schemas.microsoft.com/office/drawing/2014/chartex" xmlns:cx1="http://schemas.microsoft.com/office/drawing/2015/9/8/chartex" xmlns:cx2="http://schemas.microsoft.com/office/drawing/2015/10/21/chartex" xmlns:cx3="http://schemas.microsoft.com/office/drawing/2016/5/9/chartex" xmlns:cx4="http://schemas.microsoft.com/office/drawing/2016/5/10/chartex" xmlns:cx5="http://schemas.microsoft.com/office/drawing/2016/5/11/chartex" xmlns:cx6="http://schemas.microsoft.com/office/drawing/2016/5/12/chartex" xmlns:cx7="http://schemas.microsoft.com/office/drawing/2016/5/13/chartex" xmlns:cx8="http://schemas.microsoft.com/office/drawing/2016/5/14/chartex" xmlns:mc="http://schemas.openxmlformats.org/markup-compatibility/2006" xmlns:aink="http://schemas.microsoft.com/office/drawing/2016/ink" xmlns:am3d="http://schemas.microsoft.com/office/drawing/2017/model3d" xmlns:o="urn:schemas-microsoft-com:office:office" xmlns:r="http://schemas.openxmlformats.org/officeDocument/2006/relationships" xmlns:m="http://schemas.openxmlformats.org/officeDocument/2006/math" xmlns:v="urn:schemas-microsoft-com:vml" xmlns:wp14="http://schemas.microsoft.com/office/word/2010/wordprocessingDrawing" xmlns:wp="http://schemas.openxmlformats.org/drawingml/2006/wordprocessingDrawing" xmlns:w10="urn:schemas-microsoft-com:office:word" xmlns:w="http://schemas.openxmlformats.org/wordprocessingml/2006/main" xmlns:w14="http://schemas.microsoft.com/office/word/2010/wordml" xmlns:w15="http://schemas.microsoft.com/office/word/2012/wordml" xmlns:w16cid="http://schemas.microsoft.com/office/word/2016/wordml/cid" xmlns:w16se="http://schemas.microsoft.com/office/word/2015/wordml/symex" xmlns:wpg="http://schemas.microsoft.com/office/word/2010/wordprocessingGroup" xmlns:wpi="http://schemas.microsoft.com/office/word/2010/wordprocessingInk" xmlns:wne="http://schemas.microsoft.com/office/word/2006/wordml" xmlns:wps="http://schemas.microsoft.com/office/word/2010/wordprocessingShape" mc:Ignorable="w14 w15 w16se w16cid wp14">
   <w:abstractNum w:abstractNumId="0" w15:restartNumberingAfterBreak="0">
+    <w:nsid w:val="04B555EE"/>
+    <w:multiLevelType w:val="hybridMultilevel"/>
+    <w:tmpl w:val="81D40698"/>
+    <w:lvl w:ilvl="0" w:tplc="04190001">
+      <w:start w:val="1"/>
+      <w:numFmt w:val="bullet"/>
+      <w:lvlText w:val=""/>
+      <w:lvlJc w:val="left"/>
+      <w:pPr>
+        <w:ind w:left="1425" w:hanging="360"/>
+      </w:pPr>
+      <w:rPr>
+        <w:rFonts w:ascii="Symbol" w:hAnsi="Symbol" w:hint="default"/>
+      </w:rPr>
+    </w:lvl>
+    <w:lvl w:ilvl="1" w:tplc="04190003" w:tentative="1">
+      <w:start w:val="1"/>
+      <w:numFmt w:val="bullet"/>
+      <w:lvlText w:val="o"/>
+      <w:lvlJc w:val="left"/>
+      <w:pPr>
+        <w:ind w:left="2145" w:hanging="360"/>
+      </w:pPr>
+      <w:rPr>
+        <w:rFonts w:ascii="Courier New" w:hAnsi="Courier New" w:cs="Courier New" w:hint="default"/>
+      </w:rPr>
+    </w:lvl>
+    <w:lvl w:ilvl="2" w:tplc="04190005" w:tentative="1">
+      <w:start w:val="1"/>
+      <w:numFmt w:val="bullet"/>
+      <w:lvlText w:val=""/>
+      <w:lvlJc w:val="left"/>
+      <w:pPr>
+        <w:ind w:left="2865" w:hanging="360"/>
+      </w:pPr>
+      <w:rPr>
+        <w:rFonts w:ascii="Wingdings" w:hAnsi="Wingdings" w:hint="default"/>
+      </w:rPr>
+    </w:lvl>
+    <w:lvl w:ilvl="3" w:tplc="04190001" w:tentative="1">
+      <w:start w:val="1"/>
+      <w:numFmt w:val="bullet"/>
+      <w:lvlText w:val=""/>
+      <w:lvlJc w:val="left"/>
+      <w:pPr>
+        <w:ind w:left="3585" w:hanging="360"/>
+      </w:pPr>
+      <w:rPr>
+        <w:rFonts w:ascii="Symbol" w:hAnsi="Symbol" w:hint="default"/>
+      </w:rPr>
+    </w:lvl>
+    <w:lvl w:ilvl="4" w:tplc="04190003" w:tentative="1">
+      <w:start w:val="1"/>
+      <w:numFmt w:val="bullet"/>
+      <w:lvlText w:val="o"/>
+      <w:lvlJc w:val="left"/>
+      <w:pPr>
+        <w:ind w:left="4305" w:hanging="360"/>
+      </w:pPr>
+      <w:rPr>
+        <w:rFonts w:ascii="Courier New" w:hAnsi="Courier New" w:cs="Courier New" w:hint="default"/>
+      </w:rPr>
+    </w:lvl>
+    <w:lvl w:ilvl="5" w:tplc="04190005" w:tentative="1">
+      <w:start w:val="1"/>
+      <w:numFmt w:val="bullet"/>
+      <w:lvlText w:val=""/>
+      <w:lvlJc w:val="left"/>
+      <w:pPr>
+        <w:ind w:left="5025" w:hanging="360"/>
+      </w:pPr>
+      <w:rPr>
+        <w:rFonts w:ascii="Wingdings" w:hAnsi="Wingdings" w:hint="default"/>
+      </w:rPr>
+    </w:lvl>
+    <w:lvl w:ilvl="6" w:tplc="04190001" w:tentative="1">
+      <w:start w:val="1"/>
+      <w:numFmt w:val="bullet"/>
+      <w:lvlText w:val=""/>
+      <w:lvlJc w:val="left"/>
+      <w:pPr>
+        <w:ind w:left="5745" w:hanging="360"/>
+      </w:pPr>
+      <w:rPr>
+        <w:rFonts w:ascii="Symbol" w:hAnsi="Symbol" w:hint="default"/>
+      </w:rPr>
+    </w:lvl>
+    <w:lvl w:ilvl="7" w:tplc="04190003" w:tentative="1">
+      <w:start w:val="1"/>
+      <w:numFmt w:val="bullet"/>
+      <w:lvlText w:val="o"/>
+      <w:lvlJc w:val="left"/>
+      <w:pPr>
+        <w:ind w:left="6465" w:hanging="360"/>
+      </w:pPr>
+      <w:rPr>
+        <w:rFonts w:ascii="Courier New" w:hAnsi="Courier New" w:cs="Courier New" w:hint="default"/>
+      </w:rPr>
+    </w:lvl>
+    <w:lvl w:ilvl="8" w:tplc="04190005" w:tentative="1">
+      <w:start w:val="1"/>
+      <w:numFmt w:val="bullet"/>
+      <w:lvlText w:val=""/>
+      <w:lvlJc w:val="left"/>
+      <w:pPr>
+        <w:ind w:left="7185" w:hanging="360"/>
+      </w:pPr>
+      <w:rPr>
+        <w:rFonts w:ascii="Wingdings" w:hAnsi="Wingdings" w:hint="default"/>
+      </w:rPr>
+    </w:lvl>
+  </w:abstractNum>
+  <w:abstractNum w:abstractNumId="1" w15:restartNumberingAfterBreak="0">
+    <w:nsid w:val="113D1790"/>
+    <w:multiLevelType w:val="hybridMultilevel"/>
+    <w:tmpl w:val="6CAEF1B8"/>
+    <w:lvl w:ilvl="0" w:tplc="04190001">
+      <w:start w:val="1"/>
+      <w:numFmt w:val="bullet"/>
+      <w:lvlText w:val=""/>
+      <w:lvlJc w:val="left"/>
+      <w:pPr>
+        <w:ind w:left="1440" w:hanging="360"/>
+      </w:pPr>
+      <w:rPr>
+        <w:rFonts w:ascii="Symbol" w:hAnsi="Symbol" w:hint="default"/>
+      </w:rPr>
+    </w:lvl>
+    <w:lvl w:ilvl="1" w:tplc="04190003" w:tentative="1">
+      <w:start w:val="1"/>
+      <w:numFmt w:val="bullet"/>
+      <w:lvlText w:val="o"/>
+      <w:lvlJc w:val="left"/>
+      <w:pPr>
+        <w:ind w:left="2160" w:hanging="360"/>
+      </w:pPr>
+      <w:rPr>
+        <w:rFonts w:ascii="Courier New" w:hAnsi="Courier New" w:cs="Courier New" w:hint="default"/>
+      </w:rPr>
+    </w:lvl>
+    <w:lvl w:ilvl="2" w:tplc="04190005" w:tentative="1">
+      <w:start w:val="1"/>
+      <w:numFmt w:val="bullet"/>
+      <w:lvlText w:val=""/>
+      <w:lvlJc w:val="left"/>
+      <w:pPr>
+        <w:ind w:left="2880" w:hanging="360"/>
+      </w:pPr>
+      <w:rPr>
+        <w:rFonts w:ascii="Wingdings" w:hAnsi="Wingdings" w:hint="default"/>
+      </w:rPr>
+    </w:lvl>
+    <w:lvl w:ilvl="3" w:tplc="04190001" w:tentative="1">
+      <w:start w:val="1"/>
+      <w:numFmt w:val="bullet"/>
+      <w:lvlText w:val=""/>
+      <w:lvlJc w:val="left"/>
+      <w:pPr>
+        <w:ind w:left="3600" w:hanging="360"/>
+      </w:pPr>
+      <w:rPr>
+        <w:rFonts w:ascii="Symbol" w:hAnsi="Symbol" w:hint="default"/>
+      </w:rPr>
+    </w:lvl>
+    <w:lvl w:ilvl="4" w:tplc="04190003" w:tentative="1">
+      <w:start w:val="1"/>
+      <w:numFmt w:val="bullet"/>
+      <w:lvlText w:val="o"/>
+      <w:lvlJc w:val="left"/>
+      <w:pPr>
+        <w:ind w:left="4320" w:hanging="360"/>
+      </w:pPr>
+      <w:rPr>
+        <w:rFonts w:ascii="Courier New" w:hAnsi="Courier New" w:cs="Courier New" w:hint="default"/>
+      </w:rPr>
+    </w:lvl>
+    <w:lvl w:ilvl="5" w:tplc="04190005" w:tentative="1">
+      <w:start w:val="1"/>
+      <w:numFmt w:val="bullet"/>
+      <w:lvlText w:val=""/>
+      <w:lvlJc w:val="left"/>
+      <w:pPr>
+        <w:ind w:left="5040" w:hanging="360"/>
+      </w:pPr>
+      <w:rPr>
+        <w:rFonts w:ascii="Wingdings" w:hAnsi="Wingdings" w:hint="default"/>
+      </w:rPr>
+    </w:lvl>
+    <w:lvl w:ilvl="6" w:tplc="04190001" w:tentative="1">
+      <w:start w:val="1"/>
+      <w:numFmt w:val="bullet"/>
+      <w:lvlText w:val=""/>
+      <w:lvlJc w:val="left"/>
+      <w:pPr>
+        <w:ind w:left="5760" w:hanging="360"/>
+      </w:pPr>
+      <w:rPr>
+        <w:rFonts w:ascii="Symbol" w:hAnsi="Symbol" w:hint="default"/>
+      </w:rPr>
+    </w:lvl>
+    <w:lvl w:ilvl="7" w:tplc="04190003" w:tentative="1">
+      <w:start w:val="1"/>
+      <w:numFmt w:val="bullet"/>
+      <w:lvlText w:val="o"/>
+      <w:lvlJc w:val="left"/>
+      <w:pPr>
+        <w:ind w:left="6480" w:hanging="360"/>
+      </w:pPr>
+      <w:rPr>
+        <w:rFonts w:ascii="Courier New" w:hAnsi="Courier New" w:cs="Courier New" w:hint="default"/>
+      </w:rPr>
+    </w:lvl>
+    <w:lvl w:ilvl="8" w:tplc="04190005" w:tentative="1">
+      <w:start w:val="1"/>
+      <w:numFmt w:val="bullet"/>
+      <w:lvlText w:val=""/>
+      <w:lvlJc w:val="left"/>
+      <w:pPr>
+        <w:ind w:left="7200" w:hanging="360"/>
+      </w:pPr>
+      <w:rPr>
+        <w:rFonts w:ascii="Wingdings" w:hAnsi="Wingdings" w:hint="default"/>
+      </w:rPr>
+    </w:lvl>
+  </w:abstractNum>
+  <w:abstractNum w:abstractNumId="2" w15:restartNumberingAfterBreak="0">
     <w:nsid w:val="14373F39"/>
     <w:multiLevelType w:val="hybridMultilevel"/>
     <w:tmpl w:val="392499C8"/>
@@ -2499,7 +3022,120 @@
       </w:pPr>
     </w:lvl>
   </w:abstractNum>
-  <w:abstractNum w:abstractNumId="1" w15:restartNumberingAfterBreak="0">
+  <w:abstractNum w:abstractNumId="3" w15:restartNumberingAfterBreak="0">
+    <w:nsid w:val="24DC4108"/>
+    <w:multiLevelType w:val="hybridMultilevel"/>
+    <w:tmpl w:val="0F322DC0"/>
+    <w:lvl w:ilvl="0" w:tplc="04190001">
+      <w:start w:val="1"/>
+      <w:numFmt w:val="bullet"/>
+      <w:lvlText w:val=""/>
+      <w:lvlJc w:val="left"/>
+      <w:pPr>
+        <w:ind w:left="1425" w:hanging="360"/>
+      </w:pPr>
+      <w:rPr>
+        <w:rFonts w:ascii="Symbol" w:hAnsi="Symbol" w:hint="default"/>
+      </w:rPr>
+    </w:lvl>
+    <w:lvl w:ilvl="1" w:tplc="04190003" w:tentative="1">
+      <w:start w:val="1"/>
+      <w:numFmt w:val="bullet"/>
+      <w:lvlText w:val="o"/>
+      <w:lvlJc w:val="left"/>
+      <w:pPr>
+        <w:ind w:left="2145" w:hanging="360"/>
+      </w:pPr>
+      <w:rPr>
+        <w:rFonts w:ascii="Courier New" w:hAnsi="Courier New" w:cs="Courier New" w:hint="default"/>
+      </w:rPr>
+    </w:lvl>
+    <w:lvl w:ilvl="2" w:tplc="04190005" w:tentative="1">
+      <w:start w:val="1"/>
+      <w:numFmt w:val="bullet"/>
+      <w:lvlText w:val=""/>
+      <w:lvlJc w:val="left"/>
+      <w:pPr>
+        <w:ind w:left="2865" w:hanging="360"/>
+      </w:pPr>
+      <w:rPr>
+        <w:rFonts w:ascii="Wingdings" w:hAnsi="Wingdings" w:hint="default"/>
+      </w:rPr>
+    </w:lvl>
+    <w:lvl w:ilvl="3" w:tplc="04190001" w:tentative="1">
+      <w:start w:val="1"/>
+      <w:numFmt w:val="bullet"/>
+      <w:lvlText w:val=""/>
+      <w:lvlJc w:val="left"/>
+      <w:pPr>
+        <w:ind w:left="3585" w:hanging="360"/>
+      </w:pPr>
+      <w:rPr>
+        <w:rFonts w:ascii="Symbol" w:hAnsi="Symbol" w:hint="default"/>
+      </w:rPr>
+    </w:lvl>
+    <w:lvl w:ilvl="4" w:tplc="04190003" w:tentative="1">
+      <w:start w:val="1"/>
+      <w:numFmt w:val="bullet"/>
+      <w:lvlText w:val="o"/>
+      <w:lvlJc w:val="left"/>
+      <w:pPr>
+        <w:ind w:left="4305" w:hanging="360"/>
+      </w:pPr>
+      <w:rPr>
+        <w:rFonts w:ascii="Courier New" w:hAnsi="Courier New" w:cs="Courier New" w:hint="default"/>
+      </w:rPr>
+    </w:lvl>
+    <w:lvl w:ilvl="5" w:tplc="04190005" w:tentative="1">
+      <w:start w:val="1"/>
+      <w:numFmt w:val="bullet"/>
+      <w:lvlText w:val=""/>
+      <w:lvlJc w:val="left"/>
+      <w:pPr>
+        <w:ind w:left="5025" w:hanging="360"/>
+      </w:pPr>
+      <w:rPr>
+        <w:rFonts w:ascii="Wingdings" w:hAnsi="Wingdings" w:hint="default"/>
+      </w:rPr>
+    </w:lvl>
+    <w:lvl w:ilvl="6" w:tplc="04190001" w:tentative="1">
+      <w:start w:val="1"/>
+      <w:numFmt w:val="bullet"/>
+      <w:lvlText w:val=""/>
+      <w:lvlJc w:val="left"/>
+      <w:pPr>
+        <w:ind w:left="5745" w:hanging="360"/>
+      </w:pPr>
+      <w:rPr>
+        <w:rFonts w:ascii="Symbol" w:hAnsi="Symbol" w:hint="default"/>
+      </w:rPr>
+    </w:lvl>
+    <w:lvl w:ilvl="7" w:tplc="04190003" w:tentative="1">
+      <w:start w:val="1"/>
+      <w:numFmt w:val="bullet"/>
+      <w:lvlText w:val="o"/>
+      <w:lvlJc w:val="left"/>
+      <w:pPr>
+        <w:ind w:left="6465" w:hanging="360"/>
+      </w:pPr>
+      <w:rPr>
+        <w:rFonts w:ascii="Courier New" w:hAnsi="Courier New" w:cs="Courier New" w:hint="default"/>
+      </w:rPr>
+    </w:lvl>
+    <w:lvl w:ilvl="8" w:tplc="04190005" w:tentative="1">
+      <w:start w:val="1"/>
+      <w:numFmt w:val="bullet"/>
+      <w:lvlText w:val=""/>
+      <w:lvlJc w:val="left"/>
+      <w:pPr>
+        <w:ind w:left="7185" w:hanging="360"/>
+      </w:pPr>
+      <w:rPr>
+        <w:rFonts w:ascii="Wingdings" w:hAnsi="Wingdings" w:hint="default"/>
+      </w:rPr>
+    </w:lvl>
+  </w:abstractNum>
+  <w:abstractNum w:abstractNumId="4" w15:restartNumberingAfterBreak="0">
     <w:nsid w:val="33365B0D"/>
     <w:multiLevelType w:val="hybridMultilevel"/>
     <w:tmpl w:val="9244DB22"/>
@@ -2585,7 +3221,7 @@
       </w:pPr>
     </w:lvl>
   </w:abstractNum>
-  <w:abstractNum w:abstractNumId="2" w15:restartNumberingAfterBreak="0">
+  <w:abstractNum w:abstractNumId="5" w15:restartNumberingAfterBreak="0">
     <w:nsid w:val="34F731E2"/>
     <w:multiLevelType w:val="hybridMultilevel"/>
     <w:tmpl w:val="F2DEEB4E"/>
@@ -2698,7 +3334,7 @@
       </w:rPr>
     </w:lvl>
   </w:abstractNum>
-  <w:abstractNum w:abstractNumId="3" w15:restartNumberingAfterBreak="0">
+  <w:abstractNum w:abstractNumId="6" w15:restartNumberingAfterBreak="0">
     <w:nsid w:val="564D7D2A"/>
     <w:multiLevelType w:val="hybridMultilevel"/>
     <w:tmpl w:val="173CA50E"/>
@@ -2811,7 +3447,7 @@
       </w:rPr>
     </w:lvl>
   </w:abstractNum>
-  <w:abstractNum w:abstractNumId="4" w15:restartNumberingAfterBreak="0">
+  <w:abstractNum w:abstractNumId="7" w15:restartNumberingAfterBreak="0">
     <w:nsid w:val="60457A64"/>
     <w:multiLevelType w:val="hybridMultilevel"/>
     <w:tmpl w:val="4992F688"/>
@@ -2924,7 +3560,96 @@
       </w:rPr>
     </w:lvl>
   </w:abstractNum>
-  <w:abstractNum w:abstractNumId="5" w15:restartNumberingAfterBreak="0">
+  <w:abstractNum w:abstractNumId="8" w15:restartNumberingAfterBreak="0">
+    <w:nsid w:val="604E6168"/>
+    <w:multiLevelType w:val="hybridMultilevel"/>
+    <w:tmpl w:val="70260050"/>
+    <w:lvl w:ilvl="0" w:tplc="0419000F">
+      <w:start w:val="1"/>
+      <w:numFmt w:val="decimal"/>
+      <w:lvlText w:val="%1."/>
+      <w:lvlJc w:val="left"/>
+      <w:pPr>
+        <w:ind w:left="720" w:hanging="360"/>
+      </w:pPr>
+      <w:rPr>
+        <w:rFonts w:hint="default"/>
+      </w:rPr>
+    </w:lvl>
+    <w:lvl w:ilvl="1" w:tplc="04190019" w:tentative="1">
+      <w:start w:val="1"/>
+      <w:numFmt w:val="lowerLetter"/>
+      <w:lvlText w:val="%2."/>
+      <w:lvlJc w:val="left"/>
+      <w:pPr>
+        <w:ind w:left="1440" w:hanging="360"/>
+      </w:pPr>
+    </w:lvl>
+    <w:lvl w:ilvl="2" w:tplc="0419001B" w:tentative="1">
+      <w:start w:val="1"/>
+      <w:numFmt w:val="lowerRoman"/>
+      <w:lvlText w:val="%3."/>
+      <w:lvlJc w:val="right"/>
+      <w:pPr>
+        <w:ind w:left="2160" w:hanging="180"/>
+      </w:pPr>
+    </w:lvl>
+    <w:lvl w:ilvl="3" w:tplc="0419000F" w:tentative="1">
+      <w:start w:val="1"/>
+      <w:numFmt w:val="decimal"/>
+      <w:lvlText w:val="%4."/>
+      <w:lvlJc w:val="left"/>
+      <w:pPr>
+        <w:ind w:left="2880" w:hanging="360"/>
+      </w:pPr>
+    </w:lvl>
+    <w:lvl w:ilvl="4" w:tplc="04190019" w:tentative="1">
+      <w:start w:val="1"/>
+      <w:numFmt w:val="lowerLetter"/>
+      <w:lvlText w:val="%5."/>
+      <w:lvlJc w:val="left"/>
+      <w:pPr>
+        <w:ind w:left="3600" w:hanging="360"/>
+      </w:pPr>
+    </w:lvl>
+    <w:lvl w:ilvl="5" w:tplc="0419001B" w:tentative="1">
+      <w:start w:val="1"/>
+      <w:numFmt w:val="lowerRoman"/>
+      <w:lvlText w:val="%6."/>
+      <w:lvlJc w:val="right"/>
+      <w:pPr>
+        <w:ind w:left="4320" w:hanging="180"/>
+      </w:pPr>
+    </w:lvl>
+    <w:lvl w:ilvl="6" w:tplc="0419000F" w:tentative="1">
+      <w:start w:val="1"/>
+      <w:numFmt w:val="decimal"/>
+      <w:lvlText w:val="%7."/>
+      <w:lvlJc w:val="left"/>
+      <w:pPr>
+        <w:ind w:left="5040" w:hanging="360"/>
+      </w:pPr>
+    </w:lvl>
+    <w:lvl w:ilvl="7" w:tplc="04190019" w:tentative="1">
+      <w:start w:val="1"/>
+      <w:numFmt w:val="lowerLetter"/>
+      <w:lvlText w:val="%8."/>
+      <w:lvlJc w:val="left"/>
+      <w:pPr>
+        <w:ind w:left="5760" w:hanging="360"/>
+      </w:pPr>
+    </w:lvl>
+    <w:lvl w:ilvl="8" w:tplc="0419001B" w:tentative="1">
+      <w:start w:val="1"/>
+      <w:numFmt w:val="lowerRoman"/>
+      <w:lvlText w:val="%9."/>
+      <w:lvlJc w:val="right"/>
+      <w:pPr>
+        <w:ind w:left="6480" w:hanging="180"/>
+      </w:pPr>
+    </w:lvl>
+  </w:abstractNum>
+  <w:abstractNum w:abstractNumId="9" w15:restartNumberingAfterBreak="0">
     <w:nsid w:val="69773660"/>
     <w:multiLevelType w:val="hybridMultilevel"/>
     <w:tmpl w:val="A12ED9DE"/>
@@ -3037,8 +3762,121 @@
       </w:rPr>
     </w:lvl>
   </w:abstractNum>
+  <w:abstractNum w:abstractNumId="10" w15:restartNumberingAfterBreak="0">
+    <w:nsid w:val="7587134A"/>
+    <w:multiLevelType w:val="hybridMultilevel"/>
+    <w:tmpl w:val="88EEAD92"/>
+    <w:lvl w:ilvl="0" w:tplc="04190001">
+      <w:start w:val="1"/>
+      <w:numFmt w:val="bullet"/>
+      <w:lvlText w:val=""/>
+      <w:lvlJc w:val="left"/>
+      <w:pPr>
+        <w:ind w:left="1400" w:hanging="360"/>
+      </w:pPr>
+      <w:rPr>
+        <w:rFonts w:ascii="Symbol" w:hAnsi="Symbol" w:hint="default"/>
+      </w:rPr>
+    </w:lvl>
+    <w:lvl w:ilvl="1" w:tplc="04190003" w:tentative="1">
+      <w:start w:val="1"/>
+      <w:numFmt w:val="bullet"/>
+      <w:lvlText w:val="o"/>
+      <w:lvlJc w:val="left"/>
+      <w:pPr>
+        <w:ind w:left="2120" w:hanging="360"/>
+      </w:pPr>
+      <w:rPr>
+        <w:rFonts w:ascii="Courier New" w:hAnsi="Courier New" w:cs="Courier New" w:hint="default"/>
+      </w:rPr>
+    </w:lvl>
+    <w:lvl w:ilvl="2" w:tplc="04190005" w:tentative="1">
+      <w:start w:val="1"/>
+      <w:numFmt w:val="bullet"/>
+      <w:lvlText w:val=""/>
+      <w:lvlJc w:val="left"/>
+      <w:pPr>
+        <w:ind w:left="2840" w:hanging="360"/>
+      </w:pPr>
+      <w:rPr>
+        <w:rFonts w:ascii="Wingdings" w:hAnsi="Wingdings" w:hint="default"/>
+      </w:rPr>
+    </w:lvl>
+    <w:lvl w:ilvl="3" w:tplc="04190001" w:tentative="1">
+      <w:start w:val="1"/>
+      <w:numFmt w:val="bullet"/>
+      <w:lvlText w:val=""/>
+      <w:lvlJc w:val="left"/>
+      <w:pPr>
+        <w:ind w:left="3560" w:hanging="360"/>
+      </w:pPr>
+      <w:rPr>
+        <w:rFonts w:ascii="Symbol" w:hAnsi="Symbol" w:hint="default"/>
+      </w:rPr>
+    </w:lvl>
+    <w:lvl w:ilvl="4" w:tplc="04190003" w:tentative="1">
+      <w:start w:val="1"/>
+      <w:numFmt w:val="bullet"/>
+      <w:lvlText w:val="o"/>
+      <w:lvlJc w:val="left"/>
+      <w:pPr>
+        <w:ind w:left="4280" w:hanging="360"/>
+      </w:pPr>
+      <w:rPr>
+        <w:rFonts w:ascii="Courier New" w:hAnsi="Courier New" w:cs="Courier New" w:hint="default"/>
+      </w:rPr>
+    </w:lvl>
+    <w:lvl w:ilvl="5" w:tplc="04190005" w:tentative="1">
+      <w:start w:val="1"/>
+      <w:numFmt w:val="bullet"/>
+      <w:lvlText w:val=""/>
+      <w:lvlJc w:val="left"/>
+      <w:pPr>
+        <w:ind w:left="5000" w:hanging="360"/>
+      </w:pPr>
+      <w:rPr>
+        <w:rFonts w:ascii="Wingdings" w:hAnsi="Wingdings" w:hint="default"/>
+      </w:rPr>
+    </w:lvl>
+    <w:lvl w:ilvl="6" w:tplc="04190001" w:tentative="1">
+      <w:start w:val="1"/>
+      <w:numFmt w:val="bullet"/>
+      <w:lvlText w:val=""/>
+      <w:lvlJc w:val="left"/>
+      <w:pPr>
+        <w:ind w:left="5720" w:hanging="360"/>
+      </w:pPr>
+      <w:rPr>
+        <w:rFonts w:ascii="Symbol" w:hAnsi="Symbol" w:hint="default"/>
+      </w:rPr>
+    </w:lvl>
+    <w:lvl w:ilvl="7" w:tplc="04190003" w:tentative="1">
+      <w:start w:val="1"/>
+      <w:numFmt w:val="bullet"/>
+      <w:lvlText w:val="o"/>
+      <w:lvlJc w:val="left"/>
+      <w:pPr>
+        <w:ind w:left="6440" w:hanging="360"/>
+      </w:pPr>
+      <w:rPr>
+        <w:rFonts w:ascii="Courier New" w:hAnsi="Courier New" w:cs="Courier New" w:hint="default"/>
+      </w:rPr>
+    </w:lvl>
+    <w:lvl w:ilvl="8" w:tplc="04190005" w:tentative="1">
+      <w:start w:val="1"/>
+      <w:numFmt w:val="bullet"/>
+      <w:lvlText w:val=""/>
+      <w:lvlJc w:val="left"/>
+      <w:pPr>
+        <w:ind w:left="7160" w:hanging="360"/>
+      </w:pPr>
+      <w:rPr>
+        <w:rFonts w:ascii="Wingdings" w:hAnsi="Wingdings" w:hint="default"/>
+      </w:rPr>
+    </w:lvl>
+  </w:abstractNum>
   <w:num w:numId="1">
-    <w:abstractNumId w:val="1"/>
+    <w:abstractNumId w:val="4"/>
     <w:lvlOverride w:ilvl="0">
       <w:startOverride w:val="1"/>
     </w:lvlOverride>
@@ -3068,25 +3906,40 @@
     </w:lvlOverride>
   </w:num>
   <w:num w:numId="2">
+    <w:abstractNumId w:val="2"/>
+  </w:num>
+  <w:num w:numId="3">
+    <w:abstractNumId w:val="6"/>
+  </w:num>
+  <w:num w:numId="4">
+    <w:abstractNumId w:val="7"/>
+  </w:num>
+  <w:num w:numId="5">
+    <w:abstractNumId w:val="5"/>
+  </w:num>
+  <w:num w:numId="6">
+    <w:abstractNumId w:val="9"/>
+  </w:num>
+  <w:num w:numId="7">
+    <w:abstractNumId w:val="8"/>
+  </w:num>
+  <w:num w:numId="8">
+    <w:abstractNumId w:val="1"/>
+  </w:num>
+  <w:num w:numId="9">
     <w:abstractNumId w:val="0"/>
   </w:num>
-  <w:num w:numId="3">
+  <w:num w:numId="10">
     <w:abstractNumId w:val="3"/>
   </w:num>
-  <w:num w:numId="4">
-    <w:abstractNumId w:val="4"/>
-  </w:num>
-  <w:num w:numId="5">
-    <w:abstractNumId w:val="2"/>
-  </w:num>
-  <w:num w:numId="6">
-    <w:abstractNumId w:val="5"/>
+  <w:num w:numId="11">
+    <w:abstractNumId w:val="10"/>
   </w:num>
 </w:numbering>
 </file>
 
 <file path=word/people.xml><?xml version="1.0" encoding="utf-8"?>
-<w15:people xmlns:wpc="http://schemas.microsoft.com/office/word/2010/wordprocessingCanvas" xmlns:cx="http://schemas.microsoft.com/office/drawing/2014/chartex" xmlns:cx1="http://schemas.microsoft.com/office/drawing/2015/9/8/chartex" xmlns:cx2="http://schemas.microsoft.com/office/drawing/2015/10/21/chartex" xmlns:cx3="http://schemas.microsoft.com/office/drawing/2016/5/9/chartex" xmlns:cx4="http://schemas.microsoft.com/office/drawing/2016/5/10/chartex" xmlns:cx5="http://schemas.microsoft.com/office/drawing/2016/5/11/chartex" xmlns:cx6="http://schemas.microsoft.com/office/drawing/2016/5/12/chartex" xmlns:cx7="http://schemas.microsoft.com/office/drawing/2016/5/13/chartex" xmlns:cx8="http://schemas.microsoft.com/office/drawing/2016/5/14/chartex" xmlns:mc="http://schemas.openxmlformats.org/markup-compatibility/2006" xmlns:aink="http://schemas.microsoft.com/office/drawing/2016/ink" xmlns:am3d="http://schemas.microsoft.com/office/drawing/2017/model3d" xmlns:o="urn:schemas-microsoft-com:office:office" xmlns:r="http://schemas.openxmlformats.org/officeDocument/2006/relationships" xmlns:m="http://schemas.openxmlformats.org/officeDocument/2006/math" xmlns:v="urn:schemas-microsoft-com:vml" xmlns:wp14="http://schemas.microsoft.com/office/word/2010/wordprocessingDrawing" xmlns:wp="http://schemas.openxmlformats.org/drawingml/2006/wordprocessingDrawing" xmlns:w10="urn:schemas-microsoft-com:office:word" xmlns:w="http://schemas.openxmlformats.org/wordprocessingml/2006/main" xmlns:w14="http://schemas.microsoft.com/office/word/2010/wordml" xmlns:w15="http://schemas.microsoft.com/office/word/2012/wordml" xmlns:w16cex="http://schemas.microsoft.com/office/word/2018/wordml/cex" xmlns:w16cid="http://schemas.microsoft.com/office/word/2016/wordml/cid" xmlns:w16="http://schemas.microsoft.com/office/word/2018/wordml" xmlns:w16sdtdh="http://schemas.microsoft.com/office/word/2020/wordml/sdtdatahash" xmlns:w16se="http://schemas.microsoft.com/office/word/2015/wordml/symex" xmlns:wpg="http://schemas.microsoft.com/office/word/2010/wordprocessingGroup" xmlns:wpi="http://schemas.microsoft.com/office/word/2010/wordprocessingInk" xmlns:wne="http://schemas.microsoft.com/office/word/2006/wordml" xmlns:wps="http://schemas.microsoft.com/office/word/2010/wordprocessingShape" mc:Ignorable="w14 w15 w16se w16cid w16 w16cex w16sdtdh wp14">
+<w15:people xmlns:wpc="http://schemas.microsoft.com/office/word/2010/wordprocessingCanvas" xmlns:cx="http://schemas.microsoft.com/office/drawing/2014/chartex" xmlns:cx1="http://schemas.microsoft.com/office/drawing/2015/9/8/chartex" xmlns:cx2="http://schemas.microsoft.com/office/drawing/2015/10/21/chartex" xmlns:cx3="http://schemas.microsoft.com/office/drawing/2016/5/9/chartex" xmlns:cx4="http://schemas.microsoft.com/office/drawing/2016/5/10/chartex" xmlns:cx5="http://schemas.microsoft.com/office/drawing/2016/5/11/chartex" xmlns:cx6="http://schemas.microsoft.com/office/drawing/2016/5/12/chartex" xmlns:cx7="http://schemas.microsoft.com/office/drawing/2016/5/13/chartex" xmlns:cx8="http://schemas.microsoft.com/office/drawing/2016/5/14/chartex" xmlns:mc="http://schemas.openxmlformats.org/markup-compatibility/2006" xmlns:aink="http://schemas.microsoft.com/office/drawing/2016/ink" xmlns:am3d="http://schemas.microsoft.com/office/drawing/2017/model3d" xmlns:o="urn:schemas-microsoft-com:office:office" xmlns:r="http://schemas.openxmlformats.org/officeDocument/2006/relationships" xmlns:m="http://schemas.openxmlformats.org/officeDocument/2006/math" xmlns:v="urn:schemas-microsoft-com:vml" xmlns:wp14="http://schemas.microsoft.com/office/word/2010/wordprocessingDrawing" xmlns:wp="http://schemas.openxmlformats.org/drawingml/2006/wordprocessingDrawing" xmlns:w10="urn:schemas-microsoft-com:office:word" xmlns:w="http://schemas.openxmlformats.org/wordprocessingml/2006/main" xmlns:w14="http://schemas.microsoft.com/office/word/2010/wordml" xmlns:w15="http://schemas.microsoft.com/office/word/2012/wordml" xmlns:w16cid="http://schemas.microsoft.com/office/word/2016/wordml/cid" xmlns:w16se="http://schemas.microsoft.com/office/word/2015/wordml/symex" xmlns:wpg="http://schemas.microsoft.com/office/word/2010/wordprocessingGroup" xmlns:wpi="http://schemas.microsoft.com/office/word/2010/wordprocessingInk" xmlns:wne="http://schemas.microsoft.com/office/word/2006/wordml" xmlns:wps="http://schemas.microsoft.com/office/word/2010/wordprocessingShape" mc:Ignorable="w14 w15 w16se w16cid wp14">
   <w15:person w15:author="AAK">
     <w15:presenceInfo w15:providerId="AD" w15:userId="S-1-5-21-2301979571-1751391163-971761870-1106"/>
   </w15:person>
@@ -3094,7 +3947,7 @@
 </file>
 
 <file path=word/styles.xml><?xml version="1.0" encoding="utf-8"?>
-<w:styles xmlns:mc="http://schemas.openxmlformats.org/markup-compatibility/2006" xmlns:r="http://schemas.openxmlformats.org/officeDocument/2006/relationships" xmlns:w="http://schemas.openxmlformats.org/wordprocessingml/2006/main" xmlns:w14="http://schemas.microsoft.com/office/word/2010/wordml" xmlns:w15="http://schemas.microsoft.com/office/word/2012/wordml" xmlns:w16cex="http://schemas.microsoft.com/office/word/2018/wordml/cex" xmlns:w16cid="http://schemas.microsoft.com/office/word/2016/wordml/cid" xmlns:w16="http://schemas.microsoft.com/office/word/2018/wordml" xmlns:w16sdtdh="http://schemas.microsoft.com/office/word/2020/wordml/sdtdatahash" xmlns:w16se="http://schemas.microsoft.com/office/word/2015/wordml/symex" mc:Ignorable="w14 w15 w16se w16cid w16 w16cex w16sdtdh">
+<w:styles xmlns:mc="http://schemas.openxmlformats.org/markup-compatibility/2006" xmlns:r="http://schemas.openxmlformats.org/officeDocument/2006/relationships" xmlns:w="http://schemas.openxmlformats.org/wordprocessingml/2006/main" xmlns:w14="http://schemas.microsoft.com/office/word/2010/wordml" xmlns:w15="http://schemas.microsoft.com/office/word/2012/wordml" xmlns:w16cid="http://schemas.microsoft.com/office/word/2016/wordml/cid" xmlns:w16se="http://schemas.microsoft.com/office/word/2015/wordml/symex" mc:Ignorable="w14 w15 w16se w16cid">
   <w:docDefaults>
     <w:rPrDefault>
       <w:rPr>
@@ -3110,7 +3963,7 @@
       </w:pPr>
     </w:pPrDefault>
   </w:docDefaults>
-  <w:latentStyles w:defLockedState="0" w:defUIPriority="99" w:defSemiHidden="0" w:defUnhideWhenUsed="0" w:defQFormat="0" w:count="376">
+  <w:latentStyles w:defLockedState="0" w:defUIPriority="99" w:defSemiHidden="0" w:defUnhideWhenUsed="0" w:defQFormat="0" w:count="377">
     <w:lsdException w:name="Normal" w:uiPriority="0" w:qFormat="1"/>
     <w:lsdException w:name="heading 1" w:uiPriority="0" w:qFormat="1"/>
     <w:lsdException w:name="heading 2" w:semiHidden="1" w:uiPriority="0" w:unhideWhenUsed="1" w:qFormat="1"/>
@@ -3216,7 +4069,6 @@
     <w:lsdException w:name="HTML Sample" w:semiHidden="1" w:unhideWhenUsed="1"/>
     <w:lsdException w:name="HTML Typewriter" w:semiHidden="1" w:unhideWhenUsed="1"/>
     <w:lsdException w:name="HTML Variable" w:semiHidden="1" w:unhideWhenUsed="1"/>
-    <w:lsdException w:name="Normal Table" w:semiHidden="1" w:unhideWhenUsed="1"/>
     <w:lsdException w:name="annotation subject" w:semiHidden="1" w:unhideWhenUsed="1"/>
     <w:lsdException w:name="No List" w:semiHidden="1" w:unhideWhenUsed="1"/>
     <w:lsdException w:name="Outline List 1" w:semiHidden="1" w:unhideWhenUsed="1"/>
@@ -3263,10 +4115,8 @@
     <w:lsdException w:name="Table Subtle 2" w:semiHidden="1" w:unhideWhenUsed="1"/>
     <w:lsdException w:name="Table Web 1" w:semiHidden="1" w:unhideWhenUsed="1"/>
     <w:lsdException w:name="Table Web 2" w:semiHidden="1" w:unhideWhenUsed="1"/>
-    <w:lsdException w:name="Table Web 3" w:semiHidden="1" w:unhideWhenUsed="1"/>
     <w:lsdException w:name="Balloon Text" w:semiHidden="1" w:unhideWhenUsed="1"/>
     <w:lsdException w:name="Table Grid" w:uiPriority="39"/>
-    <w:lsdException w:name="Table Theme" w:semiHidden="1" w:unhideWhenUsed="1"/>
     <w:lsdException w:name="Placeholder Text" w:semiHidden="1"/>
     <w:lsdException w:name="No Spacing" w:uiPriority="1" w:qFormat="1"/>
     <w:lsdException w:name="Light Shading" w:uiPriority="60"/>
@@ -3487,8 +4337,9 @@
     <w:lsdException w:name="Hashtag" w:semiHidden="1" w:unhideWhenUsed="1"/>
     <w:lsdException w:name="Unresolved Mention" w:semiHidden="1" w:unhideWhenUsed="1"/>
     <w:lsdException w:name="Smart Link" w:semiHidden="1" w:unhideWhenUsed="1"/>
+    <w:lsdException w:name="Smart Link Error" w:semiHidden="1" w:unhideWhenUsed="1"/>
   </w:latentStyles>
-  <w:style w:type="paragraph" w:default="1" w:styleId="Normal">
+  <w:style w:type="paragraph" w:default="1" w:styleId="a">
     <w:name w:val="Normal"/>
     <w:qFormat/>
     <w:rsid w:val="00E64A28"/>
@@ -3502,11 +4353,11 @@
       <w:lang w:eastAsia="ru-RU"/>
     </w:rPr>
   </w:style>
-  <w:style w:type="paragraph" w:styleId="Heading1">
+  <w:style w:type="paragraph" w:styleId="1">
     <w:name w:val="heading 1"/>
-    <w:basedOn w:val="Normal"/>
-    <w:next w:val="Normal"/>
-    <w:link w:val="Heading1Char"/>
+    <w:basedOn w:val="a"/>
+    <w:next w:val="a"/>
+    <w:link w:val="10"/>
     <w:qFormat/>
     <w:rsid w:val="00E64A28"/>
     <w:pPr>
@@ -3520,11 +4371,11 @@
       <w:bCs/>
     </w:rPr>
   </w:style>
-  <w:style w:type="paragraph" w:styleId="Heading2">
+  <w:style w:type="paragraph" w:styleId="2">
     <w:name w:val="heading 2"/>
-    <w:basedOn w:val="Normal"/>
-    <w:next w:val="Normal"/>
-    <w:link w:val="Heading2Char"/>
+    <w:basedOn w:val="a"/>
+    <w:next w:val="a"/>
+    <w:link w:val="20"/>
     <w:semiHidden/>
     <w:unhideWhenUsed/>
     <w:qFormat/>
@@ -3540,11 +4391,11 @@
       <w:bCs/>
     </w:rPr>
   </w:style>
-  <w:style w:type="paragraph" w:styleId="Heading3">
+  <w:style w:type="paragraph" w:styleId="3">
     <w:name w:val="heading 3"/>
-    <w:basedOn w:val="Normal"/>
-    <w:next w:val="Normal"/>
-    <w:link w:val="Heading3Char"/>
+    <w:basedOn w:val="a"/>
+    <w:next w:val="a"/>
+    <w:link w:val="30"/>
     <w:unhideWhenUsed/>
     <w:qFormat/>
     <w:rsid w:val="00E64A28"/>
@@ -3558,13 +4409,13 @@
       <w:u w:val="single"/>
     </w:rPr>
   </w:style>
-  <w:style w:type="character" w:default="1" w:styleId="DefaultParagraphFont">
+  <w:style w:type="character" w:default="1" w:styleId="a0">
     <w:name w:val="Default Paragraph Font"/>
     <w:uiPriority w:val="1"/>
     <w:semiHidden/>
     <w:unhideWhenUsed/>
   </w:style>
-  <w:style w:type="table" w:default="1" w:styleId="TableNormal">
+  <w:style w:type="table" w:default="1" w:styleId="a1">
     <w:name w:val="Normal Table"/>
     <w:uiPriority w:val="99"/>
     <w:semiHidden/>
@@ -3579,16 +4430,16 @@
       </w:tblCellMar>
     </w:tblPr>
   </w:style>
-  <w:style w:type="numbering" w:default="1" w:styleId="NoList">
+  <w:style w:type="numbering" w:default="1" w:styleId="a2">
     <w:name w:val="No List"/>
     <w:uiPriority w:val="99"/>
     <w:semiHidden/>
     <w:unhideWhenUsed/>
   </w:style>
-  <w:style w:type="paragraph" w:styleId="BalloonText">
+  <w:style w:type="paragraph" w:styleId="a3">
     <w:name w:val="Balloon Text"/>
-    <w:basedOn w:val="Normal"/>
-    <w:link w:val="BalloonTextChar"/>
+    <w:basedOn w:val="a"/>
+    <w:link w:val="a4"/>
     <w:uiPriority w:val="99"/>
     <w:semiHidden/>
     <w:unhideWhenUsed/>
@@ -3599,10 +4450,10 @@
       <w:szCs w:val="18"/>
     </w:rPr>
   </w:style>
-  <w:style w:type="character" w:customStyle="1" w:styleId="BalloonTextChar">
-    <w:name w:val="Balloon Text Char"/>
-    <w:basedOn w:val="DefaultParagraphFont"/>
-    <w:link w:val="BalloonText"/>
+  <w:style w:type="character" w:customStyle="1" w:styleId="a4">
+    <w:name w:val="Текст выноски Знак"/>
+    <w:basedOn w:val="a0"/>
+    <w:link w:val="a3"/>
     <w:uiPriority w:val="99"/>
     <w:semiHidden/>
     <w:rsid w:val="00E64A28"/>
@@ -3612,10 +4463,10 @@
       <w:szCs w:val="18"/>
     </w:rPr>
   </w:style>
-  <w:style w:type="character" w:customStyle="1" w:styleId="Heading1Char">
-    <w:name w:val="Heading 1 Char"/>
-    <w:basedOn w:val="DefaultParagraphFont"/>
-    <w:link w:val="Heading1"/>
+  <w:style w:type="character" w:customStyle="1" w:styleId="10">
+    <w:name w:val="Заголовок 1 Знак"/>
+    <w:basedOn w:val="a0"/>
+    <w:link w:val="1"/>
     <w:rsid w:val="00E64A28"/>
     <w:rPr>
       <w:rFonts w:ascii="Arial" w:eastAsia="Times New Roman" w:hAnsi="Arial" w:cs="Arial"/>
@@ -3626,10 +4477,10 @@
       <w:lang w:eastAsia="ru-RU"/>
     </w:rPr>
   </w:style>
-  <w:style w:type="character" w:customStyle="1" w:styleId="Heading2Char">
-    <w:name w:val="Heading 2 Char"/>
-    <w:basedOn w:val="DefaultParagraphFont"/>
-    <w:link w:val="Heading2"/>
+  <w:style w:type="character" w:customStyle="1" w:styleId="20">
+    <w:name w:val="Заголовок 2 Знак"/>
+    <w:basedOn w:val="a0"/>
+    <w:link w:val="2"/>
     <w:semiHidden/>
     <w:rsid w:val="00E64A28"/>
     <w:rPr>
@@ -3641,10 +4492,10 @@
       <w:lang w:eastAsia="ru-RU"/>
     </w:rPr>
   </w:style>
-  <w:style w:type="character" w:customStyle="1" w:styleId="Heading3Char">
-    <w:name w:val="Heading 3 Char"/>
-    <w:basedOn w:val="DefaultParagraphFont"/>
-    <w:link w:val="Heading3"/>
+  <w:style w:type="character" w:customStyle="1" w:styleId="30">
+    <w:name w:val="Заголовок 3 Знак"/>
+    <w:basedOn w:val="a0"/>
+    <w:link w:val="3"/>
     <w:rsid w:val="00E64A28"/>
     <w:rPr>
       <w:rFonts w:ascii="Arial" w:eastAsia="Times New Roman" w:hAnsi="Arial" w:cs="Arial"/>
@@ -3654,10 +4505,10 @@
       <w:lang w:eastAsia="ru-RU"/>
     </w:rPr>
   </w:style>
-  <w:style w:type="paragraph" w:styleId="BodyTextIndent">
+  <w:style w:type="paragraph" w:styleId="a5">
     <w:name w:val="Body Text Indent"/>
-    <w:basedOn w:val="Normal"/>
-    <w:link w:val="BodyTextIndentChar"/>
+    <w:basedOn w:val="a"/>
+    <w:link w:val="a6"/>
     <w:uiPriority w:val="99"/>
     <w:unhideWhenUsed/>
     <w:rsid w:val="00E64A28"/>
@@ -3668,10 +4519,10 @@
       <w:szCs w:val="20"/>
     </w:rPr>
   </w:style>
-  <w:style w:type="character" w:customStyle="1" w:styleId="BodyTextIndentChar">
-    <w:name w:val="Body Text Indent Char"/>
-    <w:basedOn w:val="DefaultParagraphFont"/>
-    <w:link w:val="BodyTextIndent"/>
+  <w:style w:type="character" w:customStyle="1" w:styleId="a6">
+    <w:name w:val="Основной текст с отступом Знак"/>
+    <w:basedOn w:val="a0"/>
+    <w:link w:val="a5"/>
     <w:uiPriority w:val="99"/>
     <w:rsid w:val="00E64A28"/>
     <w:rPr>
@@ -3681,9 +4532,9 @@
       <w:lang w:eastAsia="ru-RU"/>
     </w:rPr>
   </w:style>
-  <w:style w:type="character" w:styleId="CommentReference">
+  <w:style w:type="character" w:styleId="a7">
     <w:name w:val="annotation reference"/>
-    <w:basedOn w:val="DefaultParagraphFont"/>
+    <w:basedOn w:val="a0"/>
     <w:uiPriority w:val="99"/>
     <w:semiHidden/>
     <w:unhideWhenUsed/>
@@ -3693,10 +4544,10 @@
       <w:szCs w:val="16"/>
     </w:rPr>
   </w:style>
-  <w:style w:type="paragraph" w:styleId="CommentText">
+  <w:style w:type="paragraph" w:styleId="a8">
     <w:name w:val="annotation text"/>
-    <w:basedOn w:val="Normal"/>
-    <w:link w:val="CommentTextChar"/>
+    <w:basedOn w:val="a"/>
+    <w:link w:val="a9"/>
     <w:uiPriority w:val="99"/>
     <w:semiHidden/>
     <w:unhideWhenUsed/>
@@ -3706,10 +4557,10 @@
       <w:szCs w:val="20"/>
     </w:rPr>
   </w:style>
-  <w:style w:type="character" w:customStyle="1" w:styleId="CommentTextChar">
-    <w:name w:val="Comment Text Char"/>
-    <w:basedOn w:val="DefaultParagraphFont"/>
-    <w:link w:val="CommentText"/>
+  <w:style w:type="character" w:customStyle="1" w:styleId="a9">
+    <w:name w:val="Текст примечания Знак"/>
+    <w:basedOn w:val="a0"/>
+    <w:link w:val="a8"/>
     <w:uiPriority w:val="99"/>
     <w:semiHidden/>
     <w:rsid w:val="00E64A28"/>
@@ -3720,10 +4571,10 @@
       <w:lang w:eastAsia="ru-RU"/>
     </w:rPr>
   </w:style>
-  <w:style w:type="paragraph" w:styleId="BodyText">
+  <w:style w:type="paragraph" w:styleId="aa">
     <w:name w:val="Body Text"/>
-    <w:basedOn w:val="Normal"/>
-    <w:link w:val="BodyTextChar"/>
+    <w:basedOn w:val="a"/>
+    <w:link w:val="ab"/>
     <w:uiPriority w:val="99"/>
     <w:semiHidden/>
     <w:unhideWhenUsed/>
@@ -3732,10 +4583,10 @@
       <w:spacing w:after="120"/>
     </w:pPr>
   </w:style>
-  <w:style w:type="character" w:customStyle="1" w:styleId="BodyTextChar">
-    <w:name w:val="Body Text Char"/>
-    <w:basedOn w:val="DefaultParagraphFont"/>
-    <w:link w:val="BodyText"/>
+  <w:style w:type="character" w:customStyle="1" w:styleId="ab">
+    <w:name w:val="Основной текст Знак"/>
+    <w:basedOn w:val="a0"/>
+    <w:link w:val="aa"/>
     <w:uiPriority w:val="99"/>
     <w:semiHidden/>
     <w:rsid w:val="00E64A28"/>
@@ -3746,9 +4597,9 @@
       <w:lang w:eastAsia="ru-RU"/>
     </w:rPr>
   </w:style>
-  <w:style w:type="paragraph" w:styleId="ListParagraph">
+  <w:style w:type="paragraph" w:styleId="ac">
     <w:name w:val="List Paragraph"/>
-    <w:basedOn w:val="Normal"/>
+    <w:basedOn w:val="a"/>
     <w:uiPriority w:val="34"/>
     <w:qFormat/>
     <w:rsid w:val="00E64A28"/>
@@ -3757,9 +4608,9 @@
       <w:contextualSpacing/>
     </w:pPr>
   </w:style>
-  <w:style w:type="paragraph" w:styleId="NormalWeb">
+  <w:style w:type="paragraph" w:styleId="ad">
     <w:name w:val="Normal (Web)"/>
-    <w:basedOn w:val="Normal"/>
+    <w:basedOn w:val="a"/>
     <w:uiPriority w:val="99"/>
     <w:unhideWhenUsed/>
     <w:rsid w:val="009D293F"/>
@@ -3767,11 +4618,11 @@
       <w:spacing w:before="100" w:beforeAutospacing="1" w:after="100" w:afterAutospacing="1"/>
     </w:pPr>
   </w:style>
-  <w:style w:type="paragraph" w:styleId="CommentSubject">
+  <w:style w:type="paragraph" w:styleId="ae">
     <w:name w:val="annotation subject"/>
-    <w:basedOn w:val="CommentText"/>
-    <w:next w:val="CommentText"/>
-    <w:link w:val="CommentSubjectChar"/>
+    <w:basedOn w:val="a8"/>
+    <w:next w:val="a8"/>
+    <w:link w:val="af"/>
     <w:uiPriority w:val="99"/>
     <w:semiHidden/>
     <w:unhideWhenUsed/>
@@ -3781,10 +4632,10 @@
       <w:bCs/>
     </w:rPr>
   </w:style>
-  <w:style w:type="character" w:customStyle="1" w:styleId="CommentSubjectChar">
-    <w:name w:val="Comment Subject Char"/>
-    <w:basedOn w:val="CommentTextChar"/>
-    <w:link w:val="CommentSubject"/>
+  <w:style w:type="character" w:customStyle="1" w:styleId="af">
+    <w:name w:val="Тема примечания Знак"/>
+    <w:basedOn w:val="a9"/>
+    <w:link w:val="ae"/>
     <w:uiPriority w:val="99"/>
     <w:semiHidden/>
     <w:rsid w:val="00FC5FD8"/>
@@ -3795,6 +4646,21 @@
       <w:sz w:val="20"/>
       <w:szCs w:val="20"/>
       <w:lang w:eastAsia="ru-RU"/>
+    </w:rPr>
+  </w:style>
+  <w:style w:type="paragraph" w:styleId="af0">
+    <w:name w:val="No Spacing"/>
+    <w:aliases w:val="Без отступа"/>
+    <w:uiPriority w:val="1"/>
+    <w:qFormat/>
+    <w:rsid w:val="007A2109"/>
+    <w:pPr>
+      <w:spacing w:after="0" w:line="360" w:lineRule="auto"/>
+      <w:jc w:val="both"/>
+    </w:pPr>
+    <w:rPr>
+      <w:rFonts w:ascii="Times New Roman" w:hAnsi="Times New Roman"/>
+      <w:sz w:val="28"/>
     </w:rPr>
   </w:style>
 </w:styles>

--- a/.doc/Техническое задание 2.0.docx
+++ b/.doc/Техническое задание 2.0.docx
@@ -1,10 +1,10 @@
 
 <file path=word/document.xml><?xml version="1.0" encoding="utf-8"?>
-<w:document xmlns:wpc="http://schemas.microsoft.com/office/word/2010/wordprocessingCanvas" xmlns:cx="http://schemas.microsoft.com/office/drawing/2014/chartex" xmlns:cx1="http://schemas.microsoft.com/office/drawing/2015/9/8/chartex" xmlns:cx2="http://schemas.microsoft.com/office/drawing/2015/10/21/chartex" xmlns:cx3="http://schemas.microsoft.com/office/drawing/2016/5/9/chartex" xmlns:cx4="http://schemas.microsoft.com/office/drawing/2016/5/10/chartex" xmlns:cx5="http://schemas.microsoft.com/office/drawing/2016/5/11/chartex" xmlns:cx6="http://schemas.microsoft.com/office/drawing/2016/5/12/chartex" xmlns:cx7="http://schemas.microsoft.com/office/drawing/2016/5/13/chartex" xmlns:cx8="http://schemas.microsoft.com/office/drawing/2016/5/14/chartex" xmlns:mc="http://schemas.openxmlformats.org/markup-compatibility/2006" xmlns:aink="http://schemas.microsoft.com/office/drawing/2016/ink" xmlns:am3d="http://schemas.microsoft.com/office/drawing/2017/model3d" xmlns:o="urn:schemas-microsoft-com:office:office" xmlns:r="http://schemas.openxmlformats.org/officeDocument/2006/relationships" xmlns:m="http://schemas.openxmlformats.org/officeDocument/2006/math" xmlns:v="urn:schemas-microsoft-com:vml" xmlns:wp14="http://schemas.microsoft.com/office/word/2010/wordprocessingDrawing" xmlns:wp="http://schemas.openxmlformats.org/drawingml/2006/wordprocessingDrawing" xmlns:w10="urn:schemas-microsoft-com:office:word" xmlns:w="http://schemas.openxmlformats.org/wordprocessingml/2006/main" xmlns:w14="http://schemas.microsoft.com/office/word/2010/wordml" xmlns:w15="http://schemas.microsoft.com/office/word/2012/wordml" xmlns:w16cid="http://schemas.microsoft.com/office/word/2016/wordml/cid" xmlns:w16se="http://schemas.microsoft.com/office/word/2015/wordml/symex" xmlns:wpg="http://schemas.microsoft.com/office/word/2010/wordprocessingGroup" xmlns:wpi="http://schemas.microsoft.com/office/word/2010/wordprocessingInk" xmlns:wne="http://schemas.microsoft.com/office/word/2006/wordml" xmlns:wps="http://schemas.microsoft.com/office/word/2010/wordprocessingShape" mc:Ignorable="w14 w15 w16se w16cid wp14">
+<w:document xmlns:wpc="http://schemas.microsoft.com/office/word/2010/wordprocessingCanvas" xmlns:cx="http://schemas.microsoft.com/office/drawing/2014/chartex" xmlns:cx1="http://schemas.microsoft.com/office/drawing/2015/9/8/chartex" xmlns:cx2="http://schemas.microsoft.com/office/drawing/2015/10/21/chartex" xmlns:cx3="http://schemas.microsoft.com/office/drawing/2016/5/9/chartex" xmlns:cx4="http://schemas.microsoft.com/office/drawing/2016/5/10/chartex" xmlns:cx5="http://schemas.microsoft.com/office/drawing/2016/5/11/chartex" xmlns:cx6="http://schemas.microsoft.com/office/drawing/2016/5/12/chartex" xmlns:cx7="http://schemas.microsoft.com/office/drawing/2016/5/13/chartex" xmlns:cx8="http://schemas.microsoft.com/office/drawing/2016/5/14/chartex" xmlns:mc="http://schemas.openxmlformats.org/markup-compatibility/2006" xmlns:aink="http://schemas.microsoft.com/office/drawing/2016/ink" xmlns:am3d="http://schemas.microsoft.com/office/drawing/2017/model3d" xmlns:o="urn:schemas-microsoft-com:office:office" xmlns:r="http://schemas.openxmlformats.org/officeDocument/2006/relationships" xmlns:m="http://schemas.openxmlformats.org/officeDocument/2006/math" xmlns:v="urn:schemas-microsoft-com:vml" xmlns:wp14="http://schemas.microsoft.com/office/word/2010/wordprocessingDrawing" xmlns:wp="http://schemas.openxmlformats.org/drawingml/2006/wordprocessingDrawing" xmlns:w10="urn:schemas-microsoft-com:office:word" xmlns:w="http://schemas.openxmlformats.org/wordprocessingml/2006/main" xmlns:w14="http://schemas.microsoft.com/office/word/2010/wordml" xmlns:w15="http://schemas.microsoft.com/office/word/2012/wordml" xmlns:w16cex="http://schemas.microsoft.com/office/word/2018/wordml/cex" xmlns:w16cid="http://schemas.microsoft.com/office/word/2016/wordml/cid" xmlns:w16="http://schemas.microsoft.com/office/word/2018/wordml" xmlns:w16sdtdh="http://schemas.microsoft.com/office/word/2020/wordml/sdtdatahash" xmlns:w16se="http://schemas.microsoft.com/office/word/2015/wordml/symex" xmlns:wpg="http://schemas.microsoft.com/office/word/2010/wordprocessingGroup" xmlns:wpi="http://schemas.microsoft.com/office/word/2010/wordprocessingInk" xmlns:wne="http://schemas.microsoft.com/office/word/2006/wordml" xmlns:wps="http://schemas.microsoft.com/office/word/2010/wordprocessingShape" mc:Ignorable="w14 w15 w16se w16cid w16 w16cex w16sdtdh wp14">
   <w:body>
     <w:p>
       <w:pPr>
-        <w:pStyle w:val="2"/>
+        <w:pStyle w:val="Heading2"/>
         <w:ind w:firstLine="709"/>
         <w:jc w:val="center"/>
         <w:rPr>
@@ -24,7 +24,7 @@
     </w:p>
     <w:p>
       <w:pPr>
-        <w:pStyle w:val="1"/>
+        <w:pStyle w:val="Heading1"/>
         <w:spacing w:line="360" w:lineRule="auto"/>
         <w:ind w:firstLine="709"/>
         <w:rPr>
@@ -44,7 +44,7 @@
     </w:p>
     <w:p>
       <w:pPr>
-        <w:pStyle w:val="1"/>
+        <w:pStyle w:val="Heading1"/>
         <w:spacing w:line="360" w:lineRule="auto"/>
         <w:ind w:firstLine="709"/>
         <w:rPr>
@@ -81,7 +81,7 @@
     </w:p>
     <w:p>
       <w:pPr>
-        <w:pStyle w:val="2"/>
+        <w:pStyle w:val="Heading2"/>
         <w:ind w:firstLine="709"/>
         <w:jc w:val="both"/>
         <w:rPr>
@@ -94,7 +94,7 @@
     </w:p>
     <w:p>
       <w:pPr>
-        <w:pStyle w:val="2"/>
+        <w:pStyle w:val="Heading2"/>
         <w:ind w:firstLine="709"/>
         <w:jc w:val="center"/>
         <w:rPr>
@@ -128,15 +128,7 @@
           <w:sz w:val="28"/>
           <w:szCs w:val="28"/>
         </w:rPr>
-        <w:t xml:space="preserve">Общий срок работ по созданию плагина </w:t>
-      </w:r>
-      <w:commentRangeStart w:id="0"/>
-      <w:r>
-        <w:rPr>
-          <w:sz w:val="28"/>
-          <w:szCs w:val="28"/>
-        </w:rPr>
-        <w:t>«</w:t>
+        <w:t>Общий срок работ по созданию плагина «</w:t>
       </w:r>
       <w:r>
         <w:rPr>
@@ -150,21 +142,7 @@
           <w:sz w:val="28"/>
           <w:szCs w:val="28"/>
         </w:rPr>
-        <w:t>»</w:t>
-      </w:r>
-      <w:commentRangeEnd w:id="0"/>
-      <w:r>
-        <w:rPr>
-          <w:rStyle w:val="a7"/>
-        </w:rPr>
-        <w:commentReference w:id="0"/>
-      </w:r>
-      <w:r>
-        <w:rPr>
-          <w:sz w:val="28"/>
-          <w:szCs w:val="28"/>
-        </w:rPr>
-        <w:t xml:space="preserve">, составляет 12 недель. </w:t>
+        <w:t xml:space="preserve">», составляет 12 недель. </w:t>
       </w:r>
       <w:r>
         <w:rPr>
@@ -215,7 +193,7 @@
           </w:tcPr>
           <w:p>
             <w:pPr>
-              <w:pStyle w:val="a5"/>
+              <w:pStyle w:val="BodyTextIndent"/>
               <w:tabs>
                 <w:tab w:val="left" w:pos="34"/>
               </w:tabs>
@@ -243,7 +221,7 @@
           </w:tcPr>
           <w:p>
             <w:pPr>
-              <w:pStyle w:val="a5"/>
+              <w:pStyle w:val="BodyTextIndent"/>
               <w:spacing w:line="360" w:lineRule="auto"/>
               <w:ind w:left="0"/>
               <w:jc w:val="both"/>
@@ -278,7 +256,7 @@
           </w:tcPr>
           <w:p>
             <w:pPr>
-              <w:pStyle w:val="a5"/>
+              <w:pStyle w:val="BodyTextIndent"/>
               <w:spacing w:line="360" w:lineRule="auto"/>
               <w:ind w:left="0" w:firstLine="709"/>
               <w:jc w:val="both"/>
@@ -315,7 +293,7 @@
           </w:tcPr>
           <w:p>
             <w:pPr>
-              <w:pStyle w:val="a5"/>
+              <w:pStyle w:val="BodyTextIndent"/>
               <w:spacing w:line="360" w:lineRule="auto"/>
               <w:ind w:left="0"/>
               <w:rPr>
@@ -347,7 +325,7 @@
           </w:tcPr>
           <w:p>
             <w:pPr>
-              <w:pStyle w:val="a5"/>
+              <w:pStyle w:val="BodyTextIndent"/>
               <w:spacing w:line="360" w:lineRule="auto"/>
               <w:ind w:left="0"/>
               <w:jc w:val="both"/>
@@ -397,7 +375,7 @@
           </w:tcPr>
           <w:p>
             <w:pPr>
-              <w:pStyle w:val="a5"/>
+              <w:pStyle w:val="BodyTextIndent"/>
               <w:spacing w:line="360" w:lineRule="auto"/>
               <w:ind w:left="0" w:firstLine="709"/>
               <w:jc w:val="both"/>
@@ -432,7 +410,7 @@
           </w:tcPr>
           <w:p>
             <w:pPr>
-              <w:pStyle w:val="a5"/>
+              <w:pStyle w:val="BodyTextIndent"/>
               <w:spacing w:line="360" w:lineRule="auto"/>
               <w:ind w:left="0"/>
               <w:rPr>
@@ -464,7 +442,7 @@
           </w:tcPr>
           <w:p>
             <w:pPr>
-              <w:pStyle w:val="a5"/>
+              <w:pStyle w:val="BodyTextIndent"/>
               <w:spacing w:line="360" w:lineRule="auto"/>
               <w:ind w:left="0"/>
               <w:jc w:val="both"/>
@@ -497,7 +475,7 @@
           </w:tcPr>
           <w:p>
             <w:pPr>
-              <w:pStyle w:val="a5"/>
+              <w:pStyle w:val="BodyTextIndent"/>
               <w:spacing w:line="360" w:lineRule="auto"/>
               <w:ind w:left="0" w:firstLine="709"/>
               <w:jc w:val="both"/>
@@ -532,7 +510,7 @@
           </w:tcPr>
           <w:p>
             <w:pPr>
-              <w:pStyle w:val="a5"/>
+              <w:pStyle w:val="BodyTextIndent"/>
               <w:spacing w:line="360" w:lineRule="auto"/>
               <w:ind w:left="0"/>
               <w:rPr>
@@ -564,7 +542,7 @@
           </w:tcPr>
           <w:p>
             <w:pPr>
-              <w:pStyle w:val="a5"/>
+              <w:pStyle w:val="BodyTextIndent"/>
               <w:spacing w:line="360" w:lineRule="auto"/>
               <w:ind w:left="0"/>
               <w:jc w:val="both"/>
@@ -597,7 +575,7 @@
           </w:tcPr>
           <w:p>
             <w:pPr>
-              <w:pStyle w:val="a5"/>
+              <w:pStyle w:val="BodyTextIndent"/>
               <w:spacing w:line="360" w:lineRule="auto"/>
               <w:ind w:left="0" w:firstLine="709"/>
               <w:jc w:val="both"/>
@@ -632,7 +610,7 @@
           </w:tcPr>
           <w:p>
             <w:pPr>
-              <w:pStyle w:val="a5"/>
+              <w:pStyle w:val="BodyTextIndent"/>
               <w:spacing w:line="360" w:lineRule="auto"/>
               <w:ind w:left="0"/>
               <w:rPr>
@@ -664,7 +642,7 @@
           </w:tcPr>
           <w:p>
             <w:pPr>
-              <w:pStyle w:val="a5"/>
+              <w:pStyle w:val="BodyTextIndent"/>
               <w:spacing w:line="360" w:lineRule="auto"/>
               <w:ind w:left="0"/>
               <w:jc w:val="both"/>
@@ -697,7 +675,7 @@
           </w:tcPr>
           <w:p>
             <w:pPr>
-              <w:pStyle w:val="a5"/>
+              <w:pStyle w:val="BodyTextIndent"/>
               <w:spacing w:line="360" w:lineRule="auto"/>
               <w:ind w:left="0" w:firstLine="709"/>
               <w:jc w:val="both"/>
@@ -732,7 +710,7 @@
           </w:tcPr>
           <w:p>
             <w:pPr>
-              <w:pStyle w:val="a5"/>
+              <w:pStyle w:val="BodyTextIndent"/>
               <w:spacing w:line="360" w:lineRule="auto"/>
               <w:ind w:left="0"/>
               <w:rPr>
@@ -764,7 +742,7 @@
           </w:tcPr>
           <w:p>
             <w:pPr>
-              <w:pStyle w:val="a5"/>
+              <w:pStyle w:val="BodyTextIndent"/>
               <w:spacing w:line="360" w:lineRule="auto"/>
               <w:ind w:left="0"/>
               <w:jc w:val="both"/>
@@ -797,7 +775,7 @@
           </w:tcPr>
           <w:p>
             <w:pPr>
-              <w:pStyle w:val="a5"/>
+              <w:pStyle w:val="BodyTextIndent"/>
               <w:spacing w:line="360" w:lineRule="auto"/>
               <w:ind w:left="0" w:firstLine="709"/>
               <w:jc w:val="both"/>
@@ -821,7 +799,7 @@
     </w:tbl>
     <w:p>
       <w:pPr>
-        <w:pStyle w:val="a5"/>
+        <w:pStyle w:val="BodyTextIndent"/>
         <w:spacing w:line="360" w:lineRule="auto"/>
         <w:ind w:left="0" w:firstLine="709"/>
         <w:jc w:val="both"/>
@@ -833,7 +811,7 @@
     </w:p>
     <w:p>
       <w:pPr>
-        <w:pStyle w:val="3"/>
+        <w:pStyle w:val="Heading3"/>
         <w:ind w:firstLine="709"/>
         <w:jc w:val="center"/>
         <w:rPr>
@@ -884,7 +862,7 @@
     </w:p>
     <w:p>
       <w:pPr>
-        <w:pStyle w:val="ac"/>
+        <w:pStyle w:val="ListParagraph"/>
         <w:numPr>
           <w:ilvl w:val="0"/>
           <w:numId w:val="10"/>
@@ -942,7 +920,7 @@
     </w:p>
     <w:p>
       <w:pPr>
-        <w:pStyle w:val="ac"/>
+        <w:pStyle w:val="ListParagraph"/>
         <w:numPr>
           <w:ilvl w:val="0"/>
           <w:numId w:val="10"/>
@@ -988,7 +966,7 @@
     </w:p>
     <w:p>
       <w:pPr>
-        <w:pStyle w:val="ac"/>
+        <w:pStyle w:val="ListParagraph"/>
         <w:numPr>
           <w:ilvl w:val="0"/>
           <w:numId w:val="10"/>
@@ -1026,7 +1004,7 @@
     </w:p>
     <w:p>
       <w:pPr>
-        <w:pStyle w:val="ac"/>
+        <w:pStyle w:val="ListParagraph"/>
         <w:numPr>
           <w:ilvl w:val="0"/>
           <w:numId w:val="10"/>
@@ -1093,7 +1071,7 @@
     </w:p>
     <w:p>
       <w:pPr>
-        <w:pStyle w:val="ac"/>
+        <w:pStyle w:val="ListParagraph"/>
         <w:numPr>
           <w:ilvl w:val="0"/>
           <w:numId w:val="10"/>
@@ -1179,7 +1157,7 @@
     </w:p>
     <w:p>
       <w:pPr>
-        <w:pStyle w:val="ac"/>
+        <w:pStyle w:val="ListParagraph"/>
         <w:numPr>
           <w:ilvl w:val="0"/>
           <w:numId w:val="11"/>
@@ -1201,7 +1179,7 @@
     </w:p>
     <w:p>
       <w:pPr>
-        <w:pStyle w:val="ac"/>
+        <w:pStyle w:val="ListParagraph"/>
         <w:numPr>
           <w:ilvl w:val="0"/>
           <w:numId w:val="11"/>
@@ -1268,7 +1246,7 @@
     </w:p>
     <w:p>
       <w:pPr>
-        <w:pStyle w:val="ac"/>
+        <w:pStyle w:val="ListParagraph"/>
         <w:numPr>
           <w:ilvl w:val="0"/>
           <w:numId w:val="11"/>
@@ -1335,7 +1313,7 @@
     </w:p>
     <w:p>
       <w:pPr>
-        <w:pStyle w:val="ac"/>
+        <w:pStyle w:val="ListParagraph"/>
         <w:numPr>
           <w:ilvl w:val="0"/>
           <w:numId w:val="11"/>
@@ -1441,7 +1419,7 @@
     </w:p>
     <w:p>
       <w:pPr>
-        <w:pStyle w:val="aa"/>
+        <w:pStyle w:val="BodyText"/>
         <w:spacing w:line="360" w:lineRule="auto"/>
         <w:ind w:firstLine="709"/>
         <w:jc w:val="both"/>
@@ -1460,7 +1438,7 @@
     </w:p>
     <w:p>
       <w:pPr>
-        <w:pStyle w:val="aa"/>
+        <w:pStyle w:val="BodyText"/>
         <w:numPr>
           <w:ilvl w:val="0"/>
           <w:numId w:val="1"/>
@@ -1473,6 +1451,7 @@
           <w:szCs w:val="28"/>
         </w:rPr>
       </w:pPr>
+      <w:commentRangeStart w:id="0"/>
       <w:r>
         <w:rPr>
           <w:sz w:val="28"/>
@@ -1551,10 +1530,17 @@
         </w:rPr>
         <w:t>5000 х 800 (мм)</w:t>
       </w:r>
-    </w:p>
-    <w:p>
-      <w:pPr>
-        <w:pStyle w:val="aa"/>
+      <w:commentRangeEnd w:id="0"/>
+      <w:r>
+        <w:rPr>
+          <w:rStyle w:val="CommentReference"/>
+        </w:rPr>
+        <w:commentReference w:id="0"/>
+      </w:r>
+    </w:p>
+    <w:p>
+      <w:pPr>
+        <w:pStyle w:val="BodyText"/>
         <w:numPr>
           <w:ilvl w:val="0"/>
           <w:numId w:val="1"/>
@@ -1607,7 +1593,7 @@
     </w:p>
     <w:p>
       <w:pPr>
-        <w:pStyle w:val="aa"/>
+        <w:pStyle w:val="BodyText"/>
         <w:spacing w:after="0" w:line="360" w:lineRule="auto"/>
         <w:ind w:left="709"/>
         <w:jc w:val="both"/>
@@ -1626,7 +1612,7 @@
     </w:p>
     <w:p>
       <w:pPr>
-        <w:pStyle w:val="aa"/>
+        <w:pStyle w:val="BodyText"/>
         <w:widowControl w:val="0"/>
         <w:numPr>
           <w:ilvl w:val="0"/>
@@ -1659,7 +1645,7 @@
     </w:p>
     <w:p>
       <w:pPr>
-        <w:pStyle w:val="aa"/>
+        <w:pStyle w:val="BodyText"/>
         <w:widowControl w:val="0"/>
         <w:numPr>
           <w:ilvl w:val="0"/>
@@ -1685,7 +1671,7 @@
     </w:p>
     <w:p>
       <w:pPr>
-        <w:pStyle w:val="aa"/>
+        <w:pStyle w:val="BodyText"/>
         <w:widowControl w:val="0"/>
         <w:autoSpaceDE w:val="0"/>
         <w:autoSpaceDN w:val="0"/>
@@ -1793,7 +1779,7 @@
     </w:p>
     <w:p>
       <w:pPr>
-        <w:pStyle w:val="aa"/>
+        <w:pStyle w:val="BodyText"/>
         <w:widowControl w:val="0"/>
         <w:autoSpaceDE w:val="0"/>
         <w:autoSpaceDN w:val="0"/>
@@ -1808,7 +1794,7 @@
     </w:p>
     <w:p>
       <w:pPr>
-        <w:pStyle w:val="aa"/>
+        <w:pStyle w:val="BodyText"/>
         <w:numPr>
           <w:ilvl w:val="0"/>
           <w:numId w:val="1"/>
@@ -1853,7 +1839,7 @@
     </w:p>
     <w:p>
       <w:pPr>
-        <w:pStyle w:val="aa"/>
+        <w:pStyle w:val="BodyText"/>
         <w:spacing w:after="0" w:line="360" w:lineRule="auto"/>
         <w:ind w:left="709"/>
         <w:jc w:val="both"/>
@@ -1872,7 +1858,7 @@
     </w:p>
     <w:p>
       <w:pPr>
-        <w:pStyle w:val="aa"/>
+        <w:pStyle w:val="BodyText"/>
         <w:numPr>
           <w:ilvl w:val="0"/>
           <w:numId w:val="6"/>
@@ -1894,7 +1880,7 @@
     </w:p>
     <w:p>
       <w:pPr>
-        <w:pStyle w:val="aa"/>
+        <w:pStyle w:val="BodyText"/>
         <w:spacing w:after="0" w:line="360" w:lineRule="auto"/>
         <w:ind w:left="708"/>
         <w:jc w:val="both"/>
@@ -1943,7 +1929,7 @@
     </w:p>
     <w:p>
       <w:pPr>
-        <w:pStyle w:val="aa"/>
+        <w:pStyle w:val="BodyText"/>
         <w:spacing w:after="0" w:line="360" w:lineRule="auto"/>
         <w:ind w:left="708"/>
         <w:jc w:val="both"/>
@@ -1955,7 +1941,7 @@
     </w:p>
     <w:p>
       <w:pPr>
-        <w:pStyle w:val="aa"/>
+        <w:pStyle w:val="BodyText"/>
         <w:numPr>
           <w:ilvl w:val="0"/>
           <w:numId w:val="1"/>
@@ -1993,7 +1979,7 @@
     </w:p>
     <w:p>
       <w:pPr>
-        <w:pStyle w:val="aa"/>
+        <w:pStyle w:val="BodyText"/>
         <w:numPr>
           <w:ilvl w:val="0"/>
           <w:numId w:val="1"/>
@@ -2097,7 +2083,7 @@
     </w:p>
     <w:p>
       <w:pPr>
-        <w:pStyle w:val="af0"/>
+        <w:pStyle w:val="NoSpacing"/>
         <w:ind w:firstLine="708"/>
         <w:rPr>
           <w:szCs w:val="28"/>
@@ -2109,7 +2095,7 @@
     </w:p>
     <w:p>
       <w:pPr>
-        <w:pStyle w:val="af0"/>
+        <w:pStyle w:val="NoSpacing"/>
         <w:numPr>
           <w:ilvl w:val="0"/>
           <w:numId w:val="8"/>
@@ -2124,10 +2110,16 @@
         </w:rPr>
         <w:t>Интерфейс должен содержать поля для ввода параметров</w:t>
       </w:r>
-    </w:p>
-    <w:p>
-      <w:pPr>
-        <w:pStyle w:val="af0"/>
+      <w:r>
+        <w:rPr>
+          <w:szCs w:val="28"/>
+        </w:rPr>
+        <w:t>;</w:t>
+      </w:r>
+    </w:p>
+    <w:p>
+      <w:pPr>
+        <w:pStyle w:val="NoSpacing"/>
         <w:numPr>
           <w:ilvl w:val="0"/>
           <w:numId w:val="8"/>
@@ -2145,7 +2137,7 @@
     </w:p>
     <w:p>
       <w:pPr>
-        <w:pStyle w:val="af0"/>
+        <w:pStyle w:val="NoSpacing"/>
         <w:numPr>
           <w:ilvl w:val="0"/>
           <w:numId w:val="8"/>
@@ -2158,7 +2150,29 @@
         <w:rPr>
           <w:szCs w:val="28"/>
         </w:rPr>
-        <w:t>При некорректных данных будет выведено сообщение, которое информирует об этом.</w:t>
+        <w:t xml:space="preserve">При некорректных данных будет выведено сообщение, которое информирует об </w:t>
+      </w:r>
+      <w:commentRangeStart w:id="1"/>
+      <w:r>
+        <w:rPr>
+          <w:szCs w:val="28"/>
+        </w:rPr>
+        <w:t>этом</w:t>
+      </w:r>
+      <w:commentRangeEnd w:id="1"/>
+      <w:r>
+        <w:rPr>
+          <w:rStyle w:val="CommentReference"/>
+          <w:rFonts w:eastAsia="Times New Roman" w:cs="Times New Roman"/>
+          <w:lang w:eastAsia="ru-RU"/>
+        </w:rPr>
+        <w:commentReference w:id="1"/>
+      </w:r>
+      <w:r>
+        <w:rPr>
+          <w:szCs w:val="28"/>
+        </w:rPr>
+        <w:t>.</w:t>
       </w:r>
     </w:p>
     <w:p>
@@ -2184,151 +2198,6 @@
             <wp:extent cx="3237536" cy="2504661"/>
             <wp:effectExtent l="0" t="0" r="1270" b="0"/>
             <wp:docPr id="1" name="Рисунок 1"/>
-            <wp:cNvGraphicFramePr>
-              <a:graphicFrameLocks xmlns:a="http://schemas.openxmlformats.org/drawingml/2006/main" noChangeAspect="1"/>
-            </wp:cNvGraphicFramePr>
-            <a:graphic xmlns:a="http://schemas.openxmlformats.org/drawingml/2006/main">
-              <a:graphicData uri="http://schemas.openxmlformats.org/drawingml/2006/picture">
-                <pic:pic xmlns:pic="http://schemas.openxmlformats.org/drawingml/2006/picture">
-                  <pic:nvPicPr>
-                    <pic:cNvPr id="1" name=""/>
-                    <pic:cNvPicPr/>
-                  </pic:nvPicPr>
-                  <pic:blipFill>
-                    <a:blip r:embed="rId8"/>
-                    <a:stretch>
-                      <a:fillRect/>
-                    </a:stretch>
-                  </pic:blipFill>
-                  <pic:spPr>
-                    <a:xfrm>
-                      <a:off x="0" y="0"/>
-                      <a:ext cx="3258652" cy="2520997"/>
-                    </a:xfrm>
-                    <a:prstGeom prst="rect">
-                      <a:avLst/>
-                    </a:prstGeom>
-                  </pic:spPr>
-                </pic:pic>
-              </a:graphicData>
-            </a:graphic>
-          </wp:inline>
-        </w:drawing>
-      </w:r>
-    </w:p>
-    <w:p>
-      <w:pPr>
-        <w:spacing w:line="360" w:lineRule="auto"/>
-        <w:jc w:val="center"/>
-        <w:rPr>
-          <w:sz w:val="28"/>
-          <w:szCs w:val="28"/>
-          <w:lang w:val="ru"/>
-        </w:rPr>
-      </w:pPr>
-      <w:r>
-        <w:rPr>
-          <w:sz w:val="28"/>
-          <w:szCs w:val="28"/>
-          <w:lang w:val="ru"/>
-        </w:rPr>
-        <w:t xml:space="preserve">Рисунок 3.1 – </w:t>
-      </w:r>
-      <w:r>
-        <w:rPr>
-          <w:sz w:val="28"/>
-          <w:szCs w:val="28"/>
-          <w:lang w:val="ru"/>
-        </w:rPr>
-        <w:t>М</w:t>
-      </w:r>
-      <w:r>
-        <w:rPr>
-          <w:sz w:val="28"/>
-          <w:szCs w:val="28"/>
-          <w:lang w:val="ru"/>
-        </w:rPr>
-        <w:t>одель комода</w:t>
-      </w:r>
-    </w:p>
-    <w:p>
-      <w:pPr>
-        <w:spacing w:line="360" w:lineRule="auto"/>
-        <w:jc w:val="center"/>
-        <w:rPr>
-          <w:sz w:val="28"/>
-          <w:szCs w:val="28"/>
-          <w:lang w:val="ru"/>
-        </w:rPr>
-      </w:pPr>
-    </w:p>
-    <w:p>
-      <w:pPr>
-        <w:spacing w:line="360" w:lineRule="auto"/>
-        <w:jc w:val="center"/>
-        <w:rPr>
-          <w:sz w:val="28"/>
-          <w:szCs w:val="28"/>
-          <w:lang w:val="ru"/>
-        </w:rPr>
-      </w:pPr>
-    </w:p>
-    <w:p>
-      <w:pPr>
-        <w:spacing w:line="360" w:lineRule="auto"/>
-        <w:jc w:val="center"/>
-        <w:rPr>
-          <w:sz w:val="28"/>
-          <w:szCs w:val="28"/>
-          <w:lang w:val="ru"/>
-        </w:rPr>
-      </w:pPr>
-    </w:p>
-    <w:p>
-      <w:pPr>
-        <w:spacing w:line="360" w:lineRule="auto"/>
-        <w:jc w:val="center"/>
-        <w:rPr>
-          <w:sz w:val="28"/>
-          <w:szCs w:val="28"/>
-          <w:lang w:val="ru"/>
-        </w:rPr>
-      </w:pPr>
-    </w:p>
-    <w:p>
-      <w:pPr>
-        <w:spacing w:line="360" w:lineRule="auto"/>
-        <w:jc w:val="center"/>
-        <w:rPr>
-          <w:sz w:val="28"/>
-          <w:szCs w:val="28"/>
-          <w:lang w:val="ru"/>
-        </w:rPr>
-      </w:pPr>
-    </w:p>
-    <w:p>
-      <w:pPr>
-        <w:pStyle w:val="a5"/>
-        <w:spacing w:line="360" w:lineRule="auto"/>
-        <w:jc w:val="center"/>
-        <w:rPr>
-          <w:sz w:val="28"/>
-          <w:szCs w:val="28"/>
-          <w:lang w:val="ru"/>
-        </w:rPr>
-      </w:pPr>
-      <w:r>
-        <w:rPr>
-          <w:sz w:val="28"/>
-          <w:szCs w:val="28"/>
-          <w:lang w:val="ru"/>
-        </w:rPr>
-        <w:lastRenderedPageBreak/>
-        <w:drawing>
-          <wp:inline distT="0" distB="0" distL="0" distR="0" wp14:anchorId="29E988C2" wp14:editId="7F3038BD">
-            <wp:extent cx="3886742" cy="5058481"/>
-            <wp:effectExtent l="0" t="0" r="0" b="8890"/>
-            <wp:docPr id="2" name="Рисунок 2"/>
             <wp:cNvGraphicFramePr>
               <a:graphicFrameLocks xmlns:a="http://schemas.openxmlformats.org/drawingml/2006/main" noChangeAspect="1"/>
             </wp:cNvGraphicFramePr>
@@ -2348,6 +2217,96 @@
                   <pic:spPr>
                     <a:xfrm>
                       <a:off x="0" y="0"/>
+                      <a:ext cx="3258652" cy="2520997"/>
+                    </a:xfrm>
+                    <a:prstGeom prst="rect">
+                      <a:avLst/>
+                    </a:prstGeom>
+                  </pic:spPr>
+                </pic:pic>
+              </a:graphicData>
+            </a:graphic>
+          </wp:inline>
+        </w:drawing>
+      </w:r>
+    </w:p>
+    <w:p>
+      <w:pPr>
+        <w:spacing w:line="360" w:lineRule="auto"/>
+        <w:jc w:val="center"/>
+        <w:rPr>
+          <w:sz w:val="28"/>
+          <w:szCs w:val="28"/>
+          <w:lang w:val="ru"/>
+        </w:rPr>
+      </w:pPr>
+      <w:r>
+        <w:rPr>
+          <w:sz w:val="28"/>
+          <w:szCs w:val="28"/>
+          <w:lang w:val="ru"/>
+        </w:rPr>
+        <w:t xml:space="preserve">Рисунок 3.1 – </w:t>
+      </w:r>
+      <w:r>
+        <w:rPr>
+          <w:sz w:val="28"/>
+          <w:szCs w:val="28"/>
+          <w:lang w:val="ru"/>
+        </w:rPr>
+        <w:t>М</w:t>
+      </w:r>
+      <w:r>
+        <w:rPr>
+          <w:sz w:val="28"/>
+          <w:szCs w:val="28"/>
+          <w:lang w:val="ru"/>
+        </w:rPr>
+        <w:t>одель комода</w:t>
+      </w:r>
+    </w:p>
+    <w:p>
+      <w:pPr>
+        <w:pStyle w:val="BodyTextIndent"/>
+        <w:spacing w:line="360" w:lineRule="auto"/>
+        <w:jc w:val="center"/>
+        <w:rPr>
+          <w:sz w:val="28"/>
+          <w:szCs w:val="28"/>
+          <w:lang w:val="ru"/>
+        </w:rPr>
+      </w:pPr>
+      <w:r>
+        <w:rPr>
+          <w:noProof/>
+          <w:sz w:val="28"/>
+          <w:szCs w:val="28"/>
+          <w:lang w:val="ru"/>
+        </w:rPr>
+        <w:drawing>
+          <wp:inline distT="0" distB="0" distL="0" distR="0" wp14:anchorId="29E988C2" wp14:editId="7F3038BD">
+            <wp:extent cx="3886742" cy="5058481"/>
+            <wp:effectExtent l="0" t="0" r="0" b="8890"/>
+            <wp:docPr id="2" name="Рисунок 2"/>
+            <wp:cNvGraphicFramePr>
+              <a:graphicFrameLocks xmlns:a="http://schemas.openxmlformats.org/drawingml/2006/main" noChangeAspect="1"/>
+            </wp:cNvGraphicFramePr>
+            <a:graphic xmlns:a="http://schemas.openxmlformats.org/drawingml/2006/main">
+              <a:graphicData uri="http://schemas.openxmlformats.org/drawingml/2006/picture">
+                <pic:pic xmlns:pic="http://schemas.openxmlformats.org/drawingml/2006/picture">
+                  <pic:nvPicPr>
+                    <pic:cNvPr id="1" name=""/>
+                    <pic:cNvPicPr/>
+                  </pic:nvPicPr>
+                  <pic:blipFill>
+                    <a:blip r:embed="rId10"/>
+                    <a:stretch>
+                      <a:fillRect/>
+                    </a:stretch>
+                  </pic:blipFill>
+                  <pic:spPr>
+                    <a:xfrm>
+                      <a:off x="0" y="0"/>
                       <a:ext cx="3886742" cy="5058481"/>
                     </a:xfrm>
                     <a:prstGeom prst="rect">
@@ -2363,7 +2322,7 @@
     </w:p>
     <w:p>
       <w:pPr>
-        <w:pStyle w:val="a5"/>
+        <w:pStyle w:val="BodyTextIndent"/>
         <w:spacing w:line="360" w:lineRule="auto"/>
         <w:jc w:val="center"/>
         <w:rPr>
@@ -2383,45 +2342,25 @@
     </w:p>
     <w:p>
       <w:pPr>
-        <w:pStyle w:val="a5"/>
-        <w:spacing w:line="360" w:lineRule="auto"/>
-        <w:jc w:val="center"/>
+        <w:spacing w:after="160" w:line="259" w:lineRule="auto"/>
         <w:rPr>
           <w:sz w:val="28"/>
           <w:szCs w:val="28"/>
           <w:lang w:val="ru"/>
         </w:rPr>
       </w:pPr>
-    </w:p>
-    <w:p>
-      <w:pPr>
-        <w:pStyle w:val="a5"/>
-        <w:spacing w:line="360" w:lineRule="auto"/>
-        <w:jc w:val="center"/>
+      <w:r>
         <w:rPr>
           <w:sz w:val="28"/>
           <w:szCs w:val="28"/>
           <w:lang w:val="ru"/>
         </w:rPr>
-      </w:pPr>
-    </w:p>
-    <w:p>
-      <w:pPr>
-        <w:pStyle w:val="a5"/>
-        <w:spacing w:line="360" w:lineRule="auto"/>
-        <w:jc w:val="center"/>
-        <w:rPr>
-          <w:sz w:val="28"/>
-          <w:szCs w:val="28"/>
-          <w:lang w:val="ru"/>
-        </w:rPr>
-      </w:pPr>
-      <w:bookmarkStart w:id="1" w:name="_GoBack"/>
-      <w:bookmarkEnd w:id="1"/>
-    </w:p>
-    <w:p>
-      <w:pPr>
-        <w:pStyle w:val="ad"/>
+        <w:br w:type="page"/>
+      </w:r>
+    </w:p>
+    <w:p>
+      <w:pPr>
+        <w:pStyle w:val="NormalWeb"/>
         <w:tabs>
           <w:tab w:val="left" w:pos="5670"/>
         </w:tabs>
@@ -2439,6 +2378,7 @@
           <w:sz w:val="26"/>
           <w:szCs w:val="26"/>
         </w:rPr>
+        <w:lastRenderedPageBreak/>
         <w:tab/>
         <w:t>Руководитель</w:t>
       </w:r>
@@ -2453,7 +2393,7 @@
     </w:p>
     <w:p>
       <w:pPr>
-        <w:pStyle w:val="ad"/>
+        <w:pStyle w:val="NormalWeb"/>
         <w:tabs>
           <w:tab w:val="left" w:pos="5670"/>
         </w:tabs>
@@ -2486,7 +2426,7 @@
     </w:p>
     <w:p>
       <w:pPr>
-        <w:pStyle w:val="ad"/>
+        <w:pStyle w:val="NormalWeb"/>
         <w:tabs>
           <w:tab w:val="left" w:pos="5670"/>
         </w:tabs>
@@ -2505,22 +2445,12 @@
           <w:szCs w:val="26"/>
         </w:rPr>
         <w:tab/>
-        <w:t xml:space="preserve">_____________ А.А. </w:t>
-      </w:r>
-      <w:proofErr w:type="spellStart"/>
-      <w:r>
-        <w:rPr>
-          <w:color w:val="000000"/>
-          <w:sz w:val="26"/>
-          <w:szCs w:val="26"/>
-        </w:rPr>
-        <w:t>Калентьев</w:t>
-      </w:r>
-      <w:proofErr w:type="spellEnd"/>
-    </w:p>
-    <w:p>
-      <w:pPr>
-        <w:pStyle w:val="ad"/>
+        <w:t>_____________ А.А. Калентьев</w:t>
+      </w:r>
+    </w:p>
+    <w:p>
+      <w:pPr>
+        <w:pStyle w:val="NormalWeb"/>
         <w:tabs>
           <w:tab w:val="left" w:pos="5670"/>
         </w:tabs>
@@ -2544,7 +2474,7 @@
     </w:p>
     <w:p>
       <w:pPr>
-        <w:pStyle w:val="ad"/>
+        <w:pStyle w:val="NormalWeb"/>
         <w:tabs>
           <w:tab w:val="left" w:pos="5670"/>
         </w:tabs>
@@ -2559,7 +2489,7 @@
     </w:p>
     <w:p>
       <w:pPr>
-        <w:pStyle w:val="ad"/>
+        <w:pStyle w:val="NormalWeb"/>
         <w:tabs>
           <w:tab w:val="left" w:pos="5670"/>
         </w:tabs>
@@ -2583,7 +2513,7 @@
     </w:p>
     <w:p>
       <w:pPr>
-        <w:pStyle w:val="ad"/>
+        <w:pStyle w:val="NormalWeb"/>
         <w:tabs>
           <w:tab w:val="left" w:pos="5670"/>
         </w:tabs>
@@ -2608,7 +2538,7 @@
     </w:p>
     <w:p>
       <w:pPr>
-        <w:pStyle w:val="ad"/>
+        <w:pStyle w:val="NormalWeb"/>
         <w:tabs>
           <w:tab w:val="left" w:pos="5670"/>
         </w:tabs>
@@ -2632,7 +2562,7 @@
     </w:p>
     <w:p>
       <w:pPr>
-        <w:pStyle w:val="ad"/>
+        <w:pStyle w:val="NormalWeb"/>
         <w:tabs>
           <w:tab w:val="left" w:pos="5670"/>
         </w:tabs>
@@ -2671,17 +2601,36 @@
 </file>
 
 <file path=word/comments.xml><?xml version="1.0" encoding="utf-8"?>
-<w:comments xmlns:wpc="http://schemas.microsoft.com/office/word/2010/wordprocessingCanvas" xmlns:cx="http://schemas.microsoft.com/office/drawing/2014/chartex" xmlns:cx1="http://schemas.microsoft.com/office/drawing/2015/9/8/chartex" xmlns:cx2="http://schemas.microsoft.com/office/drawing/2015/10/21/chartex" xmlns:cx3="http://schemas.microsoft.com/office/drawing/2016/5/9/chartex" xmlns:cx4="http://schemas.microsoft.com/office/drawing/2016/5/10/chartex" xmlns:cx5="http://schemas.microsoft.com/office/drawing/2016/5/11/chartex" xmlns:cx6="http://schemas.microsoft.com/office/drawing/2016/5/12/chartex" xmlns:cx7="http://schemas.microsoft.com/office/drawing/2016/5/13/chartex" xmlns:cx8="http://schemas.microsoft.com/office/drawing/2016/5/14/chartex" xmlns:mc="http://schemas.openxmlformats.org/markup-compatibility/2006" xmlns:aink="http://schemas.microsoft.com/office/drawing/2016/ink" xmlns:am3d="http://schemas.microsoft.com/office/drawing/2017/model3d" xmlns:o="urn:schemas-microsoft-com:office:office" xmlns:r="http://schemas.openxmlformats.org/officeDocument/2006/relationships" xmlns:m="http://schemas.openxmlformats.org/officeDocument/2006/math" xmlns:v="urn:schemas-microsoft-com:vml" xmlns:wp14="http://schemas.microsoft.com/office/word/2010/wordprocessingDrawing" xmlns:wp="http://schemas.openxmlformats.org/drawingml/2006/wordprocessingDrawing" xmlns:w10="urn:schemas-microsoft-com:office:word" xmlns:w="http://schemas.openxmlformats.org/wordprocessingml/2006/main" xmlns:w14="http://schemas.microsoft.com/office/word/2010/wordml" xmlns:w15="http://schemas.microsoft.com/office/word/2012/wordml" xmlns:w16cid="http://schemas.microsoft.com/office/word/2016/wordml/cid" xmlns:w16se="http://schemas.microsoft.com/office/word/2015/wordml/symex" xmlns:wpg="http://schemas.microsoft.com/office/word/2010/wordprocessingGroup" xmlns:wpi="http://schemas.microsoft.com/office/word/2010/wordprocessingInk" xmlns:wne="http://schemas.microsoft.com/office/word/2006/wordml" xmlns:wps="http://schemas.microsoft.com/office/word/2010/wordprocessingShape" mc:Ignorable="w14 w15 w16se w16cid wp14">
-  <w:comment w:id="0" w:author="AAK" w:date="2021-10-13T16:13:00Z" w:initials="A">
-    <w:p>
-      <w:pPr>
-        <w:pStyle w:val="a8"/>
-      </w:pPr>
-      <w:r>
-        <w:rPr>
-          <w:rStyle w:val="a7"/>
+<w:comments xmlns:wpc="http://schemas.microsoft.com/office/word/2010/wordprocessingCanvas" xmlns:cx="http://schemas.microsoft.com/office/drawing/2014/chartex" xmlns:cx1="http://schemas.microsoft.com/office/drawing/2015/9/8/chartex" xmlns:cx2="http://schemas.microsoft.com/office/drawing/2015/10/21/chartex" xmlns:cx3="http://schemas.microsoft.com/office/drawing/2016/5/9/chartex" xmlns:cx4="http://schemas.microsoft.com/office/drawing/2016/5/10/chartex" xmlns:cx5="http://schemas.microsoft.com/office/drawing/2016/5/11/chartex" xmlns:cx6="http://schemas.microsoft.com/office/drawing/2016/5/12/chartex" xmlns:cx7="http://schemas.microsoft.com/office/drawing/2016/5/13/chartex" xmlns:cx8="http://schemas.microsoft.com/office/drawing/2016/5/14/chartex" xmlns:mc="http://schemas.openxmlformats.org/markup-compatibility/2006" xmlns:aink="http://schemas.microsoft.com/office/drawing/2016/ink" xmlns:am3d="http://schemas.microsoft.com/office/drawing/2017/model3d" xmlns:o="urn:schemas-microsoft-com:office:office" xmlns:r="http://schemas.openxmlformats.org/officeDocument/2006/relationships" xmlns:m="http://schemas.openxmlformats.org/officeDocument/2006/math" xmlns:v="urn:schemas-microsoft-com:vml" xmlns:wp14="http://schemas.microsoft.com/office/word/2010/wordprocessingDrawing" xmlns:wp="http://schemas.openxmlformats.org/drawingml/2006/wordprocessingDrawing" xmlns:w10="urn:schemas-microsoft-com:office:word" xmlns:w="http://schemas.openxmlformats.org/wordprocessingml/2006/main" xmlns:w14="http://schemas.microsoft.com/office/word/2010/wordml" xmlns:w15="http://schemas.microsoft.com/office/word/2012/wordml" xmlns:w16cex="http://schemas.microsoft.com/office/word/2018/wordml/cex" xmlns:w16cid="http://schemas.microsoft.com/office/word/2016/wordml/cid" xmlns:w16="http://schemas.microsoft.com/office/word/2018/wordml" xmlns:w16sdtdh="http://schemas.microsoft.com/office/word/2020/wordml/sdtdatahash" xmlns:w16se="http://schemas.microsoft.com/office/word/2015/wordml/symex" xmlns:wpg="http://schemas.microsoft.com/office/word/2010/wordprocessingGroup" xmlns:wpi="http://schemas.microsoft.com/office/word/2010/wordprocessingInk" xmlns:wne="http://schemas.microsoft.com/office/word/2006/wordml" xmlns:wps="http://schemas.microsoft.com/office/word/2010/wordprocessingShape" mc:Ignorable="w14 w15 w16se w16cid w16 w16cex w16sdtdh wp14">
+  <w:comment w:id="0" w:author="AAK" w:date="2021-10-15T17:51:00Z" w:initials="A">
+    <w:p>
+      <w:pPr>
+        <w:pStyle w:val="CommentText"/>
+      </w:pPr>
+      <w:r>
+        <w:rPr>
+          <w:rStyle w:val="CommentReference"/>
         </w:rPr>
         <w:annotationRef/>
+      </w:r>
+      <w:r>
+        <w:t>Разные параметры</w:t>
+      </w:r>
+    </w:p>
+  </w:comment>
+  <w:comment w:id="1" w:author="AAK" w:date="2021-10-15T17:52:00Z" w:initials="A">
+    <w:p>
+      <w:pPr>
+        <w:pStyle w:val="CommentText"/>
+      </w:pPr>
+      <w:r>
+        <w:rPr>
+          <w:rStyle w:val="CommentReference"/>
+        </w:rPr>
+        <w:annotationRef/>
+      </w:r>
+      <w:r>
+        <w:t>Добавить строчку про построение модели в САПР</w:t>
       </w:r>
     </w:p>
   </w:comment>
@@ -2689,27 +2638,28 @@
 </file>
 
 <file path=word/commentsExtended.xml><?xml version="1.0" encoding="utf-8"?>
-<w15:commentsEx xmlns:wpc="http://schemas.microsoft.com/office/word/2010/wordprocessingCanvas" xmlns:cx="http://schemas.microsoft.com/office/drawing/2014/chartex" xmlns:cx1="http://schemas.microsoft.com/office/drawing/2015/9/8/chartex" xmlns:cx2="http://schemas.microsoft.com/office/drawing/2015/10/21/chartex" xmlns:cx3="http://schemas.microsoft.com/office/drawing/2016/5/9/chartex" xmlns:cx4="http://schemas.microsoft.com/office/drawing/2016/5/10/chartex" xmlns:cx5="http://schemas.microsoft.com/office/drawing/2016/5/11/chartex" xmlns:cx6="http://schemas.microsoft.com/office/drawing/2016/5/12/chartex" xmlns:cx7="http://schemas.microsoft.com/office/drawing/2016/5/13/chartex" xmlns:cx8="http://schemas.microsoft.com/office/drawing/2016/5/14/chartex" xmlns:mc="http://schemas.openxmlformats.org/markup-compatibility/2006" xmlns:aink="http://schemas.microsoft.com/office/drawing/2016/ink" xmlns:am3d="http://schemas.microsoft.com/office/drawing/2017/model3d" xmlns:o="urn:schemas-microsoft-com:office:office" xmlns:r="http://schemas.openxmlformats.org/officeDocument/2006/relationships" xmlns:m="http://schemas.openxmlformats.org/officeDocument/2006/math" xmlns:v="urn:schemas-microsoft-com:vml" xmlns:wp14="http://schemas.microsoft.com/office/word/2010/wordprocessingDrawing" xmlns:wp="http://schemas.openxmlformats.org/drawingml/2006/wordprocessingDrawing" xmlns:w10="urn:schemas-microsoft-com:office:word" xmlns:w="http://schemas.openxmlformats.org/wordprocessingml/2006/main" xmlns:w14="http://schemas.microsoft.com/office/word/2010/wordml" xmlns:w15="http://schemas.microsoft.com/office/word/2012/wordml" xmlns:w16cid="http://schemas.microsoft.com/office/word/2016/wordml/cid" xmlns:w16se="http://schemas.microsoft.com/office/word/2015/wordml/symex" xmlns:wpg="http://schemas.microsoft.com/office/word/2010/wordprocessingGroup" xmlns:wpi="http://schemas.microsoft.com/office/word/2010/wordprocessingInk" xmlns:wne="http://schemas.microsoft.com/office/word/2006/wordml" xmlns:wps="http://schemas.microsoft.com/office/word/2010/wordprocessingShape" mc:Ignorable="w14 w15 w16se w16cid wp14">
-  <w15:commentEx w15:paraId="30AB54FD" w15:done="0"/>
+<w15:commentsEx xmlns:wpc="http://schemas.microsoft.com/office/word/2010/wordprocessingCanvas" xmlns:cx="http://schemas.microsoft.com/office/drawing/2014/chartex" xmlns:cx1="http://schemas.microsoft.com/office/drawing/2015/9/8/chartex" xmlns:cx2="http://schemas.microsoft.com/office/drawing/2015/10/21/chartex" xmlns:cx3="http://schemas.microsoft.com/office/drawing/2016/5/9/chartex" xmlns:cx4="http://schemas.microsoft.com/office/drawing/2016/5/10/chartex" xmlns:cx5="http://schemas.microsoft.com/office/drawing/2016/5/11/chartex" xmlns:cx6="http://schemas.microsoft.com/office/drawing/2016/5/12/chartex" xmlns:cx7="http://schemas.microsoft.com/office/drawing/2016/5/13/chartex" xmlns:cx8="http://schemas.microsoft.com/office/drawing/2016/5/14/chartex" xmlns:mc="http://schemas.openxmlformats.org/markup-compatibility/2006" xmlns:aink="http://schemas.microsoft.com/office/drawing/2016/ink" xmlns:am3d="http://schemas.microsoft.com/office/drawing/2017/model3d" xmlns:o="urn:schemas-microsoft-com:office:office" xmlns:r="http://schemas.openxmlformats.org/officeDocument/2006/relationships" xmlns:m="http://schemas.openxmlformats.org/officeDocument/2006/math" xmlns:v="urn:schemas-microsoft-com:vml" xmlns:wp14="http://schemas.microsoft.com/office/word/2010/wordprocessingDrawing" xmlns:wp="http://schemas.openxmlformats.org/drawingml/2006/wordprocessingDrawing" xmlns:w10="urn:schemas-microsoft-com:office:word" xmlns:w="http://schemas.openxmlformats.org/wordprocessingml/2006/main" xmlns:w14="http://schemas.microsoft.com/office/word/2010/wordml" xmlns:w15="http://schemas.microsoft.com/office/word/2012/wordml" xmlns:w16cex="http://schemas.microsoft.com/office/word/2018/wordml/cex" xmlns:w16cid="http://schemas.microsoft.com/office/word/2016/wordml/cid" xmlns:w16="http://schemas.microsoft.com/office/word/2018/wordml" xmlns:w16sdtdh="http://schemas.microsoft.com/office/word/2020/wordml/sdtdatahash" xmlns:w16se="http://schemas.microsoft.com/office/word/2015/wordml/symex" xmlns:wpg="http://schemas.microsoft.com/office/word/2010/wordprocessingGroup" xmlns:wpi="http://schemas.microsoft.com/office/word/2010/wordprocessingInk" xmlns:wne="http://schemas.microsoft.com/office/word/2006/wordml" xmlns:wps="http://schemas.microsoft.com/office/word/2010/wordprocessingShape" mc:Ignorable="w14 w15 w16se w16cid w16 w16cex w16sdtdh wp14">
+  <w15:commentEx w15:paraId="1ED88707" w15:done="0"/>
+  <w15:commentEx w15:paraId="07BFF9ED" w15:done="0"/>
 </w15:commentsEx>
 </file>
 
 <file path=word/commentsExtensible.xml><?xml version="1.0" encoding="utf-8"?>
 <w16cex:commentsExtensible xmlns:wpc="http://schemas.microsoft.com/office/word/2010/wordprocessingCanvas" xmlns:cx="http://schemas.microsoft.com/office/drawing/2014/chartex" xmlns:cx1="http://schemas.microsoft.com/office/drawing/2015/9/8/chartex" xmlns:cx2="http://schemas.microsoft.com/office/drawing/2015/10/21/chartex" xmlns:cx3="http://schemas.microsoft.com/office/drawing/2016/5/9/chartex" xmlns:cx4="http://schemas.microsoft.com/office/drawing/2016/5/10/chartex" xmlns:cx5="http://schemas.microsoft.com/office/drawing/2016/5/11/chartex" xmlns:cx6="http://schemas.microsoft.com/office/drawing/2016/5/12/chartex" xmlns:cx7="http://schemas.microsoft.com/office/drawing/2016/5/13/chartex" xmlns:cx8="http://schemas.microsoft.com/office/drawing/2016/5/14/chartex" xmlns:mc="http://schemas.openxmlformats.org/markup-compatibility/2006" xmlns:aink="http://schemas.microsoft.com/office/drawing/2016/ink" xmlns:am3d="http://schemas.microsoft.com/office/drawing/2017/model3d" xmlns:o="urn:schemas-microsoft-com:office:office" xmlns:r="http://schemas.openxmlformats.org/officeDocument/2006/relationships" xmlns:m="http://schemas.openxmlformats.org/officeDocument/2006/math" xmlns:v="urn:schemas-microsoft-com:vml" xmlns:wp14="http://schemas.microsoft.com/office/word/2010/wordprocessingDrawing" xmlns:wp="http://schemas.openxmlformats.org/drawingml/2006/wordprocessingDrawing" xmlns:w10="urn:schemas-microsoft-com:office:word" xmlns:w="http://schemas.openxmlformats.org/wordprocessingml/2006/main" xmlns:w14="http://schemas.microsoft.com/office/word/2010/wordml" xmlns:w15="http://schemas.microsoft.com/office/word/2012/wordml" xmlns:w16cex="http://schemas.microsoft.com/office/word/2018/wordml/cex" xmlns:w16cid="http://schemas.microsoft.com/office/word/2016/wordml/cid" xmlns:w16="http://schemas.microsoft.com/office/word/2018/wordml" xmlns:w16sdtdh="http://schemas.microsoft.com/office/word/2020/wordml/sdtdatahash" xmlns:w16se="http://schemas.microsoft.com/office/word/2015/wordml/symex" xmlns:wpg="http://schemas.microsoft.com/office/word/2010/wordprocessingGroup" xmlns:wpi="http://schemas.microsoft.com/office/word/2010/wordprocessingInk" xmlns:wne="http://schemas.microsoft.com/office/word/2006/wordml" xmlns:wps="http://schemas.microsoft.com/office/word/2010/wordprocessingShape" mc:Ignorable="w14 w15 w16se w16cid w16 w16cex w16sdtdh wp14">
-  <w16cex:commentExtensible w16cex:durableId="2511843E" w16cex:dateUtc="2021-10-13T09:13:00Z"/>
-  <w16cex:commentExtensible w16cex:durableId="2511847A" w16cex:dateUtc="2021-10-13T09:14:00Z"/>
-  <w16cex:commentExtensible w16cex:durableId="251184DC" w16cex:dateUtc="2021-10-13T09:16:00Z"/>
+  <w16cex:commentExtensible w16cex:durableId="25143E1B" w16cex:dateUtc="2021-10-15T10:51:00Z"/>
+  <w16cex:commentExtensible w16cex:durableId="25143E63" w16cex:dateUtc="2021-10-15T10:52:00Z"/>
 </w16cex:commentsExtensible>
 </file>
 
 <file path=word/commentsIds.xml><?xml version="1.0" encoding="utf-8"?>
-<w16cid:commentsIds xmlns:wpc="http://schemas.microsoft.com/office/word/2010/wordprocessingCanvas" xmlns:cx="http://schemas.microsoft.com/office/drawing/2014/chartex" xmlns:cx1="http://schemas.microsoft.com/office/drawing/2015/9/8/chartex" xmlns:cx2="http://schemas.microsoft.com/office/drawing/2015/10/21/chartex" xmlns:cx3="http://schemas.microsoft.com/office/drawing/2016/5/9/chartex" xmlns:cx4="http://schemas.microsoft.com/office/drawing/2016/5/10/chartex" xmlns:cx5="http://schemas.microsoft.com/office/drawing/2016/5/11/chartex" xmlns:cx6="http://schemas.microsoft.com/office/drawing/2016/5/12/chartex" xmlns:cx7="http://schemas.microsoft.com/office/drawing/2016/5/13/chartex" xmlns:cx8="http://schemas.microsoft.com/office/drawing/2016/5/14/chartex" xmlns:mc="http://schemas.openxmlformats.org/markup-compatibility/2006" xmlns:aink="http://schemas.microsoft.com/office/drawing/2016/ink" xmlns:am3d="http://schemas.microsoft.com/office/drawing/2017/model3d" xmlns:o="urn:schemas-microsoft-com:office:office" xmlns:r="http://schemas.openxmlformats.org/officeDocument/2006/relationships" xmlns:m="http://schemas.openxmlformats.org/officeDocument/2006/math" xmlns:v="urn:schemas-microsoft-com:vml" xmlns:wp14="http://schemas.microsoft.com/office/word/2010/wordprocessingDrawing" xmlns:wp="http://schemas.openxmlformats.org/drawingml/2006/wordprocessingDrawing" xmlns:w10="urn:schemas-microsoft-com:office:word" xmlns:w="http://schemas.openxmlformats.org/wordprocessingml/2006/main" xmlns:w14="http://schemas.microsoft.com/office/word/2010/wordml" xmlns:w15="http://schemas.microsoft.com/office/word/2012/wordml" xmlns:w16cid="http://schemas.microsoft.com/office/word/2016/wordml/cid" xmlns:w16se="http://schemas.microsoft.com/office/word/2015/wordml/symex" xmlns:wpg="http://schemas.microsoft.com/office/word/2010/wordprocessingGroup" xmlns:wpi="http://schemas.microsoft.com/office/word/2010/wordprocessingInk" xmlns:wne="http://schemas.microsoft.com/office/word/2006/wordml" xmlns:wps="http://schemas.microsoft.com/office/word/2010/wordprocessingShape" mc:Ignorable="w14 w15 w16se w16cid wp14">
-  <w16cid:commentId w16cid:paraId="30AB54FD" w16cid:durableId="2511843E"/>
+<w16cid:commentsIds xmlns:wpc="http://schemas.microsoft.com/office/word/2010/wordprocessingCanvas" xmlns:cx="http://schemas.microsoft.com/office/drawing/2014/chartex" xmlns:cx1="http://schemas.microsoft.com/office/drawing/2015/9/8/chartex" xmlns:cx2="http://schemas.microsoft.com/office/drawing/2015/10/21/chartex" xmlns:cx3="http://schemas.microsoft.com/office/drawing/2016/5/9/chartex" xmlns:cx4="http://schemas.microsoft.com/office/drawing/2016/5/10/chartex" xmlns:cx5="http://schemas.microsoft.com/office/drawing/2016/5/11/chartex" xmlns:cx6="http://schemas.microsoft.com/office/drawing/2016/5/12/chartex" xmlns:cx7="http://schemas.microsoft.com/office/drawing/2016/5/13/chartex" xmlns:cx8="http://schemas.microsoft.com/office/drawing/2016/5/14/chartex" xmlns:mc="http://schemas.openxmlformats.org/markup-compatibility/2006" xmlns:aink="http://schemas.microsoft.com/office/drawing/2016/ink" xmlns:am3d="http://schemas.microsoft.com/office/drawing/2017/model3d" xmlns:o="urn:schemas-microsoft-com:office:office" xmlns:r="http://schemas.openxmlformats.org/officeDocument/2006/relationships" xmlns:m="http://schemas.openxmlformats.org/officeDocument/2006/math" xmlns:v="urn:schemas-microsoft-com:vml" xmlns:wp14="http://schemas.microsoft.com/office/word/2010/wordprocessingDrawing" xmlns:wp="http://schemas.openxmlformats.org/drawingml/2006/wordprocessingDrawing" xmlns:w10="urn:schemas-microsoft-com:office:word" xmlns:w="http://schemas.openxmlformats.org/wordprocessingml/2006/main" xmlns:w14="http://schemas.microsoft.com/office/word/2010/wordml" xmlns:w15="http://schemas.microsoft.com/office/word/2012/wordml" xmlns:w16cex="http://schemas.microsoft.com/office/word/2018/wordml/cex" xmlns:w16cid="http://schemas.microsoft.com/office/word/2016/wordml/cid" xmlns:w16="http://schemas.microsoft.com/office/word/2018/wordml" xmlns:w16sdtdh="http://schemas.microsoft.com/office/word/2020/wordml/sdtdatahash" xmlns:w16se="http://schemas.microsoft.com/office/word/2015/wordml/symex" xmlns:wpg="http://schemas.microsoft.com/office/word/2010/wordprocessingGroup" xmlns:wpi="http://schemas.microsoft.com/office/word/2010/wordprocessingInk" xmlns:wne="http://schemas.microsoft.com/office/word/2006/wordml" xmlns:wps="http://schemas.microsoft.com/office/word/2010/wordprocessingShape" mc:Ignorable="w14 w15 w16se w16cid w16 w16cex w16sdtdh wp14">
+  <w16cid:commentId w16cid:paraId="1ED88707" w16cid:durableId="25143E1B"/>
+  <w16cid:commentId w16cid:paraId="07BFF9ED" w16cid:durableId="25143E63"/>
 </w16cid:commentsIds>
 </file>
 
 <file path=word/numbering.xml><?xml version="1.0" encoding="utf-8"?>
-<w:numbering xmlns:wpc="http://schemas.microsoft.com/office/word/2010/wordprocessingCanvas" xmlns:cx="http://schemas.microsoft.com/office/drawing/2014/chartex" xmlns:cx1="http://schemas.microsoft.com/office/drawing/2015/9/8/chartex" xmlns:cx2="http://schemas.microsoft.com/office/drawing/2015/10/21/chartex" xmlns:cx3="http://schemas.microsoft.com/office/drawing/2016/5/9/chartex" xmlns:cx4="http://schemas.microsoft.com/office/drawing/2016/5/10/chartex" xmlns:cx5="http://schemas.microsoft.com/office/drawing/2016/5/11/chartex" xmlns:cx6="http://schemas.microsoft.com/office/drawing/2016/5/12/chartex" xmlns:cx7="http://schemas.microsoft.com/office/drawing/2016/5/13/chartex" xmlns:cx8="http://schemas.microsoft.com/office/drawing/2016/5/14/chartex" xmlns:mc="http://schemas.openxmlformats.org/markup-compatibility/2006" xmlns:aink="http://schemas.microsoft.com/office/drawing/2016/ink" xmlns:am3d="http://schemas.microsoft.com/office/drawing/2017/model3d" xmlns:o="urn:schemas-microsoft-com:office:office" xmlns:r="http://schemas.openxmlformats.org/officeDocument/2006/relationships" xmlns:m="http://schemas.openxmlformats.org/officeDocument/2006/math" xmlns:v="urn:schemas-microsoft-com:vml" xmlns:wp14="http://schemas.microsoft.com/office/word/2010/wordprocessingDrawing" xmlns:wp="http://schemas.openxmlformats.org/drawingml/2006/wordprocessingDrawing" xmlns:w10="urn:schemas-microsoft-com:office:word" xmlns:w="http://schemas.openxmlformats.org/wordprocessingml/2006/main" xmlns:w14="http://schemas.microsoft.com/office/word/2010/wordml" xmlns:w15="http://schemas.microsoft.com/office/word/2012/wordml" xmlns:w16cid="http://schemas.microsoft.com/office/word/2016/wordml/cid" xmlns:w16se="http://schemas.microsoft.com/office/word/2015/wordml/symex" xmlns:wpg="http://schemas.microsoft.com/office/word/2010/wordprocessingGroup" xmlns:wpi="http://schemas.microsoft.com/office/word/2010/wordprocessingInk" xmlns:wne="http://schemas.microsoft.com/office/word/2006/wordml" xmlns:wps="http://schemas.microsoft.com/office/word/2010/wordprocessingShape" mc:Ignorable="w14 w15 w16se w16cid wp14">
+<w:numbering xmlns:wpc="http://schemas.microsoft.com/office/word/2010/wordprocessingCanvas" xmlns:cx="http://schemas.microsoft.com/office/drawing/2014/chartex" xmlns:cx1="http://schemas.microsoft.com/office/drawing/2015/9/8/chartex" xmlns:cx2="http://schemas.microsoft.com/office/drawing/2015/10/21/chartex" xmlns:cx3="http://schemas.microsoft.com/office/drawing/2016/5/9/chartex" xmlns:cx4="http://schemas.microsoft.com/office/drawing/2016/5/10/chartex" xmlns:cx5="http://schemas.microsoft.com/office/drawing/2016/5/11/chartex" xmlns:cx6="http://schemas.microsoft.com/office/drawing/2016/5/12/chartex" xmlns:cx7="http://schemas.microsoft.com/office/drawing/2016/5/13/chartex" xmlns:cx8="http://schemas.microsoft.com/office/drawing/2016/5/14/chartex" xmlns:mc="http://schemas.openxmlformats.org/markup-compatibility/2006" xmlns:aink="http://schemas.microsoft.com/office/drawing/2016/ink" xmlns:am3d="http://schemas.microsoft.com/office/drawing/2017/model3d" xmlns:o="urn:schemas-microsoft-com:office:office" xmlns:r="http://schemas.openxmlformats.org/officeDocument/2006/relationships" xmlns:m="http://schemas.openxmlformats.org/officeDocument/2006/math" xmlns:v="urn:schemas-microsoft-com:vml" xmlns:wp14="http://schemas.microsoft.com/office/word/2010/wordprocessingDrawing" xmlns:wp="http://schemas.openxmlformats.org/drawingml/2006/wordprocessingDrawing" xmlns:w10="urn:schemas-microsoft-com:office:word" xmlns:w="http://schemas.openxmlformats.org/wordprocessingml/2006/main" xmlns:w14="http://schemas.microsoft.com/office/word/2010/wordml" xmlns:w15="http://schemas.microsoft.com/office/word/2012/wordml" xmlns:w16cex="http://schemas.microsoft.com/office/word/2018/wordml/cex" xmlns:w16cid="http://schemas.microsoft.com/office/word/2016/wordml/cid" xmlns:w16="http://schemas.microsoft.com/office/word/2018/wordml" xmlns:w16sdtdh="http://schemas.microsoft.com/office/word/2020/wordml/sdtdatahash" xmlns:w16se="http://schemas.microsoft.com/office/word/2015/wordml/symex" xmlns:wpg="http://schemas.microsoft.com/office/word/2010/wordprocessingGroup" xmlns:wpi="http://schemas.microsoft.com/office/word/2010/wordprocessingInk" xmlns:wne="http://schemas.microsoft.com/office/word/2006/wordml" xmlns:wps="http://schemas.microsoft.com/office/word/2010/wordprocessingShape" mc:Ignorable="w14 w15 w16se w16cid w16 w16cex w16sdtdh wp14">
   <w:abstractNum w:abstractNumId="0" w15:restartNumberingAfterBreak="0">
     <w:nsid w:val="04B555EE"/>
     <w:multiLevelType w:val="hybridMultilevel"/>
@@ -3939,7 +3889,7 @@
 </file>
 
 <file path=word/people.xml><?xml version="1.0" encoding="utf-8"?>
-<w15:people xmlns:wpc="http://schemas.microsoft.com/office/word/2010/wordprocessingCanvas" xmlns:cx="http://schemas.microsoft.com/office/drawing/2014/chartex" xmlns:cx1="http://schemas.microsoft.com/office/drawing/2015/9/8/chartex" xmlns:cx2="http://schemas.microsoft.com/office/drawing/2015/10/21/chartex" xmlns:cx3="http://schemas.microsoft.com/office/drawing/2016/5/9/chartex" xmlns:cx4="http://schemas.microsoft.com/office/drawing/2016/5/10/chartex" xmlns:cx5="http://schemas.microsoft.com/office/drawing/2016/5/11/chartex" xmlns:cx6="http://schemas.microsoft.com/office/drawing/2016/5/12/chartex" xmlns:cx7="http://schemas.microsoft.com/office/drawing/2016/5/13/chartex" xmlns:cx8="http://schemas.microsoft.com/office/drawing/2016/5/14/chartex" xmlns:mc="http://schemas.openxmlformats.org/markup-compatibility/2006" xmlns:aink="http://schemas.microsoft.com/office/drawing/2016/ink" xmlns:am3d="http://schemas.microsoft.com/office/drawing/2017/model3d" xmlns:o="urn:schemas-microsoft-com:office:office" xmlns:r="http://schemas.openxmlformats.org/officeDocument/2006/relationships" xmlns:m="http://schemas.openxmlformats.org/officeDocument/2006/math" xmlns:v="urn:schemas-microsoft-com:vml" xmlns:wp14="http://schemas.microsoft.com/office/word/2010/wordprocessingDrawing" xmlns:wp="http://schemas.openxmlformats.org/drawingml/2006/wordprocessingDrawing" xmlns:w10="urn:schemas-microsoft-com:office:word" xmlns:w="http://schemas.openxmlformats.org/wordprocessingml/2006/main" xmlns:w14="http://schemas.microsoft.com/office/word/2010/wordml" xmlns:w15="http://schemas.microsoft.com/office/word/2012/wordml" xmlns:w16cid="http://schemas.microsoft.com/office/word/2016/wordml/cid" xmlns:w16se="http://schemas.microsoft.com/office/word/2015/wordml/symex" xmlns:wpg="http://schemas.microsoft.com/office/word/2010/wordprocessingGroup" xmlns:wpi="http://schemas.microsoft.com/office/word/2010/wordprocessingInk" xmlns:wne="http://schemas.microsoft.com/office/word/2006/wordml" xmlns:wps="http://schemas.microsoft.com/office/word/2010/wordprocessingShape" mc:Ignorable="w14 w15 w16se w16cid wp14">
+<w15:people xmlns:wpc="http://schemas.microsoft.com/office/word/2010/wordprocessingCanvas" xmlns:cx="http://schemas.microsoft.com/office/drawing/2014/chartex" xmlns:cx1="http://schemas.microsoft.com/office/drawing/2015/9/8/chartex" xmlns:cx2="http://schemas.microsoft.com/office/drawing/2015/10/21/chartex" xmlns:cx3="http://schemas.microsoft.com/office/drawing/2016/5/9/chartex" xmlns:cx4="http://schemas.microsoft.com/office/drawing/2016/5/10/chartex" xmlns:cx5="http://schemas.microsoft.com/office/drawing/2016/5/11/chartex" xmlns:cx6="http://schemas.microsoft.com/office/drawing/2016/5/12/chartex" xmlns:cx7="http://schemas.microsoft.com/office/drawing/2016/5/13/chartex" xmlns:cx8="http://schemas.microsoft.com/office/drawing/2016/5/14/chartex" xmlns:mc="http://schemas.openxmlformats.org/markup-compatibility/2006" xmlns:aink="http://schemas.microsoft.com/office/drawing/2016/ink" xmlns:am3d="http://schemas.microsoft.com/office/drawing/2017/model3d" xmlns:o="urn:schemas-microsoft-com:office:office" xmlns:r="http://schemas.openxmlformats.org/officeDocument/2006/relationships" xmlns:m="http://schemas.openxmlformats.org/officeDocument/2006/math" xmlns:v="urn:schemas-microsoft-com:vml" xmlns:wp14="http://schemas.microsoft.com/office/word/2010/wordprocessingDrawing" xmlns:wp="http://schemas.openxmlformats.org/drawingml/2006/wordprocessingDrawing" xmlns:w10="urn:schemas-microsoft-com:office:word" xmlns:w="http://schemas.openxmlformats.org/wordprocessingml/2006/main" xmlns:w14="http://schemas.microsoft.com/office/word/2010/wordml" xmlns:w15="http://schemas.microsoft.com/office/word/2012/wordml" xmlns:w16cex="http://schemas.microsoft.com/office/word/2018/wordml/cex" xmlns:w16cid="http://schemas.microsoft.com/office/word/2016/wordml/cid" xmlns:w16="http://schemas.microsoft.com/office/word/2018/wordml" xmlns:w16sdtdh="http://schemas.microsoft.com/office/word/2020/wordml/sdtdatahash" xmlns:w16se="http://schemas.microsoft.com/office/word/2015/wordml/symex" xmlns:wpg="http://schemas.microsoft.com/office/word/2010/wordprocessingGroup" xmlns:wpi="http://schemas.microsoft.com/office/word/2010/wordprocessingInk" xmlns:wne="http://schemas.microsoft.com/office/word/2006/wordml" xmlns:wps="http://schemas.microsoft.com/office/word/2010/wordprocessingShape" mc:Ignorable="w14 w15 w16se w16cid w16 w16cex w16sdtdh wp14">
   <w15:person w15:author="AAK">
     <w15:presenceInfo w15:providerId="AD" w15:userId="S-1-5-21-2301979571-1751391163-971761870-1106"/>
   </w15:person>
@@ -3947,7 +3897,7 @@
 </file>
 
 <file path=word/styles.xml><?xml version="1.0" encoding="utf-8"?>
-<w:styles xmlns:mc="http://schemas.openxmlformats.org/markup-compatibility/2006" xmlns:r="http://schemas.openxmlformats.org/officeDocument/2006/relationships" xmlns:w="http://schemas.openxmlformats.org/wordprocessingml/2006/main" xmlns:w14="http://schemas.microsoft.com/office/word/2010/wordml" xmlns:w15="http://schemas.microsoft.com/office/word/2012/wordml" xmlns:w16cid="http://schemas.microsoft.com/office/word/2016/wordml/cid" xmlns:w16se="http://schemas.microsoft.com/office/word/2015/wordml/symex" mc:Ignorable="w14 w15 w16se w16cid">
+<w:styles xmlns:mc="http://schemas.openxmlformats.org/markup-compatibility/2006" xmlns:r="http://schemas.openxmlformats.org/officeDocument/2006/relationships" xmlns:w="http://schemas.openxmlformats.org/wordprocessingml/2006/main" xmlns:w14="http://schemas.microsoft.com/office/word/2010/wordml" xmlns:w15="http://schemas.microsoft.com/office/word/2012/wordml" xmlns:w16cex="http://schemas.microsoft.com/office/word/2018/wordml/cex" xmlns:w16cid="http://schemas.microsoft.com/office/word/2016/wordml/cid" xmlns:w16="http://schemas.microsoft.com/office/word/2018/wordml" xmlns:w16sdtdh="http://schemas.microsoft.com/office/word/2020/wordml/sdtdatahash" xmlns:w16se="http://schemas.microsoft.com/office/word/2015/wordml/symex" mc:Ignorable="w14 w15 w16se w16cid w16 w16cex w16sdtdh">
   <w:docDefaults>
     <w:rPrDefault>
       <w:rPr>
@@ -3963,7 +3913,7 @@
       </w:pPr>
     </w:pPrDefault>
   </w:docDefaults>
-  <w:latentStyles w:defLockedState="0" w:defUIPriority="99" w:defSemiHidden="0" w:defUnhideWhenUsed="0" w:defQFormat="0" w:count="377">
+  <w:latentStyles w:defLockedState="0" w:defUIPriority="99" w:defSemiHidden="0" w:defUnhideWhenUsed="0" w:defQFormat="0" w:count="376">
     <w:lsdException w:name="Normal" w:uiPriority="0" w:qFormat="1"/>
     <w:lsdException w:name="heading 1" w:uiPriority="0" w:qFormat="1"/>
     <w:lsdException w:name="heading 2" w:semiHidden="1" w:uiPriority="0" w:unhideWhenUsed="1" w:qFormat="1"/>
@@ -4069,6 +4019,7 @@
     <w:lsdException w:name="HTML Sample" w:semiHidden="1" w:unhideWhenUsed="1"/>
     <w:lsdException w:name="HTML Typewriter" w:semiHidden="1" w:unhideWhenUsed="1"/>
     <w:lsdException w:name="HTML Variable" w:semiHidden="1" w:unhideWhenUsed="1"/>
+    <w:lsdException w:name="Normal Table" w:semiHidden="1" w:unhideWhenUsed="1"/>
     <w:lsdException w:name="annotation subject" w:semiHidden="1" w:unhideWhenUsed="1"/>
     <w:lsdException w:name="No List" w:semiHidden="1" w:unhideWhenUsed="1"/>
     <w:lsdException w:name="Outline List 1" w:semiHidden="1" w:unhideWhenUsed="1"/>
@@ -4115,8 +4066,10 @@
     <w:lsdException w:name="Table Subtle 2" w:semiHidden="1" w:unhideWhenUsed="1"/>
     <w:lsdException w:name="Table Web 1" w:semiHidden="1" w:unhideWhenUsed="1"/>
     <w:lsdException w:name="Table Web 2" w:semiHidden="1" w:unhideWhenUsed="1"/>
+    <w:lsdException w:name="Table Web 3" w:semiHidden="1" w:unhideWhenUsed="1"/>
     <w:lsdException w:name="Balloon Text" w:semiHidden="1" w:unhideWhenUsed="1"/>
     <w:lsdException w:name="Table Grid" w:uiPriority="39"/>
+    <w:lsdException w:name="Table Theme" w:semiHidden="1" w:unhideWhenUsed="1"/>
     <w:lsdException w:name="Placeholder Text" w:semiHidden="1"/>
     <w:lsdException w:name="No Spacing" w:uiPriority="1" w:qFormat="1"/>
     <w:lsdException w:name="Light Shading" w:uiPriority="60"/>
@@ -4337,9 +4290,8 @@
     <w:lsdException w:name="Hashtag" w:semiHidden="1" w:unhideWhenUsed="1"/>
     <w:lsdException w:name="Unresolved Mention" w:semiHidden="1" w:unhideWhenUsed="1"/>
     <w:lsdException w:name="Smart Link" w:semiHidden="1" w:unhideWhenUsed="1"/>
-    <w:lsdException w:name="Smart Link Error" w:semiHidden="1" w:unhideWhenUsed="1"/>
   </w:latentStyles>
-  <w:style w:type="paragraph" w:default="1" w:styleId="a">
+  <w:style w:type="paragraph" w:default="1" w:styleId="Normal">
     <w:name w:val="Normal"/>
     <w:qFormat/>
     <w:rsid w:val="00E64A28"/>
@@ -4353,11 +4305,11 @@
       <w:lang w:eastAsia="ru-RU"/>
     </w:rPr>
   </w:style>
-  <w:style w:type="paragraph" w:styleId="1">
+  <w:style w:type="paragraph" w:styleId="Heading1">
     <w:name w:val="heading 1"/>
-    <w:basedOn w:val="a"/>
-    <w:next w:val="a"/>
-    <w:link w:val="10"/>
+    <w:basedOn w:val="Normal"/>
+    <w:next w:val="Normal"/>
+    <w:link w:val="Heading1Char"/>
     <w:qFormat/>
     <w:rsid w:val="00E64A28"/>
     <w:pPr>
@@ -4371,11 +4323,11 @@
       <w:bCs/>
     </w:rPr>
   </w:style>
-  <w:style w:type="paragraph" w:styleId="2">
+  <w:style w:type="paragraph" w:styleId="Heading2">
     <w:name w:val="heading 2"/>
-    <w:basedOn w:val="a"/>
-    <w:next w:val="a"/>
-    <w:link w:val="20"/>
+    <w:basedOn w:val="Normal"/>
+    <w:next w:val="Normal"/>
+    <w:link w:val="Heading2Char"/>
     <w:semiHidden/>
     <w:unhideWhenUsed/>
     <w:qFormat/>
@@ -4391,11 +4343,11 @@
       <w:bCs/>
     </w:rPr>
   </w:style>
-  <w:style w:type="paragraph" w:styleId="3">
+  <w:style w:type="paragraph" w:styleId="Heading3">
     <w:name w:val="heading 3"/>
-    <w:basedOn w:val="a"/>
-    <w:next w:val="a"/>
-    <w:link w:val="30"/>
+    <w:basedOn w:val="Normal"/>
+    <w:next w:val="Normal"/>
+    <w:link w:val="Heading3Char"/>
     <w:unhideWhenUsed/>
     <w:qFormat/>
     <w:rsid w:val="00E64A28"/>
@@ -4409,13 +4361,13 @@
       <w:u w:val="single"/>
     </w:rPr>
   </w:style>
-  <w:style w:type="character" w:default="1" w:styleId="a0">
+  <w:style w:type="character" w:default="1" w:styleId="DefaultParagraphFont">
     <w:name w:val="Default Paragraph Font"/>
     <w:uiPriority w:val="1"/>
     <w:semiHidden/>
     <w:unhideWhenUsed/>
   </w:style>
-  <w:style w:type="table" w:default="1" w:styleId="a1">
+  <w:style w:type="table" w:default="1" w:styleId="TableNormal">
     <w:name w:val="Normal Table"/>
     <w:uiPriority w:val="99"/>
     <w:semiHidden/>
@@ -4430,16 +4382,16 @@
       </w:tblCellMar>
     </w:tblPr>
   </w:style>
-  <w:style w:type="numbering" w:default="1" w:styleId="a2">
+  <w:style w:type="numbering" w:default="1" w:styleId="NoList">
     <w:name w:val="No List"/>
     <w:uiPriority w:val="99"/>
     <w:semiHidden/>
     <w:unhideWhenUsed/>
   </w:style>
-  <w:style w:type="paragraph" w:styleId="a3">
+  <w:style w:type="paragraph" w:styleId="BalloonText">
     <w:name w:val="Balloon Text"/>
-    <w:basedOn w:val="a"/>
-    <w:link w:val="a4"/>
+    <w:basedOn w:val="Normal"/>
+    <w:link w:val="BalloonTextChar"/>
     <w:uiPriority w:val="99"/>
     <w:semiHidden/>
     <w:unhideWhenUsed/>
@@ -4450,10 +4402,10 @@
       <w:szCs w:val="18"/>
     </w:rPr>
   </w:style>
-  <w:style w:type="character" w:customStyle="1" w:styleId="a4">
-    <w:name w:val="Текст выноски Знак"/>
-    <w:basedOn w:val="a0"/>
-    <w:link w:val="a3"/>
+  <w:style w:type="character" w:customStyle="1" w:styleId="BalloonTextChar">
+    <w:name w:val="Balloon Text Char"/>
+    <w:basedOn w:val="DefaultParagraphFont"/>
+    <w:link w:val="BalloonText"/>
     <w:uiPriority w:val="99"/>
     <w:semiHidden/>
     <w:rsid w:val="00E64A28"/>
@@ -4463,10 +4415,10 @@
       <w:szCs w:val="18"/>
     </w:rPr>
   </w:style>
-  <w:style w:type="character" w:customStyle="1" w:styleId="10">
-    <w:name w:val="Заголовок 1 Знак"/>
-    <w:basedOn w:val="a0"/>
-    <w:link w:val="1"/>
+  <w:style w:type="character" w:customStyle="1" w:styleId="Heading1Char">
+    <w:name w:val="Heading 1 Char"/>
+    <w:basedOn w:val="DefaultParagraphFont"/>
+    <w:link w:val="Heading1"/>
     <w:rsid w:val="00E64A28"/>
     <w:rPr>
       <w:rFonts w:ascii="Arial" w:eastAsia="Times New Roman" w:hAnsi="Arial" w:cs="Arial"/>
@@ -4477,10 +4429,10 @@
       <w:lang w:eastAsia="ru-RU"/>
     </w:rPr>
   </w:style>
-  <w:style w:type="character" w:customStyle="1" w:styleId="20">
-    <w:name w:val="Заголовок 2 Знак"/>
-    <w:basedOn w:val="a0"/>
-    <w:link w:val="2"/>
+  <w:style w:type="character" w:customStyle="1" w:styleId="Heading2Char">
+    <w:name w:val="Heading 2 Char"/>
+    <w:basedOn w:val="DefaultParagraphFont"/>
+    <w:link w:val="Heading2"/>
     <w:semiHidden/>
     <w:rsid w:val="00E64A28"/>
     <w:rPr>
@@ -4492,10 +4444,10 @@
       <w:lang w:eastAsia="ru-RU"/>
     </w:rPr>
   </w:style>
-  <w:style w:type="character" w:customStyle="1" w:styleId="30">
-    <w:name w:val="Заголовок 3 Знак"/>
-    <w:basedOn w:val="a0"/>
-    <w:link w:val="3"/>
+  <w:style w:type="character" w:customStyle="1" w:styleId="Heading3Char">
+    <w:name w:val="Heading 3 Char"/>
+    <w:basedOn w:val="DefaultParagraphFont"/>
+    <w:link w:val="Heading3"/>
     <w:rsid w:val="00E64A28"/>
     <w:rPr>
       <w:rFonts w:ascii="Arial" w:eastAsia="Times New Roman" w:hAnsi="Arial" w:cs="Arial"/>
@@ -4505,10 +4457,10 @@
       <w:lang w:eastAsia="ru-RU"/>
     </w:rPr>
   </w:style>
-  <w:style w:type="paragraph" w:styleId="a5">
+  <w:style w:type="paragraph" w:styleId="BodyTextIndent">
     <w:name w:val="Body Text Indent"/>
-    <w:basedOn w:val="a"/>
-    <w:link w:val="a6"/>
+    <w:basedOn w:val="Normal"/>
+    <w:link w:val="BodyTextIndentChar"/>
     <w:uiPriority w:val="99"/>
     <w:unhideWhenUsed/>
     <w:rsid w:val="00E64A28"/>
@@ -4519,10 +4471,10 @@
       <w:szCs w:val="20"/>
     </w:rPr>
   </w:style>
-  <w:style w:type="character" w:customStyle="1" w:styleId="a6">
-    <w:name w:val="Основной текст с отступом Знак"/>
-    <w:basedOn w:val="a0"/>
-    <w:link w:val="a5"/>
+  <w:style w:type="character" w:customStyle="1" w:styleId="BodyTextIndentChar">
+    <w:name w:val="Body Text Indent Char"/>
+    <w:basedOn w:val="DefaultParagraphFont"/>
+    <w:link w:val="BodyTextIndent"/>
     <w:uiPriority w:val="99"/>
     <w:rsid w:val="00E64A28"/>
     <w:rPr>
@@ -4532,9 +4484,9 @@
       <w:lang w:eastAsia="ru-RU"/>
     </w:rPr>
   </w:style>
-  <w:style w:type="character" w:styleId="a7">
+  <w:style w:type="character" w:styleId="CommentReference">
     <w:name w:val="annotation reference"/>
-    <w:basedOn w:val="a0"/>
+    <w:basedOn w:val="DefaultParagraphFont"/>
     <w:uiPriority w:val="99"/>
     <w:semiHidden/>
     <w:unhideWhenUsed/>
@@ -4544,10 +4496,10 @@
       <w:szCs w:val="16"/>
     </w:rPr>
   </w:style>
-  <w:style w:type="paragraph" w:styleId="a8">
+  <w:style w:type="paragraph" w:styleId="CommentText">
     <w:name w:val="annotation text"/>
-    <w:basedOn w:val="a"/>
-    <w:link w:val="a9"/>
+    <w:basedOn w:val="Normal"/>
+    <w:link w:val="CommentTextChar"/>
     <w:uiPriority w:val="99"/>
     <w:semiHidden/>
     <w:unhideWhenUsed/>
@@ -4557,10 +4509,10 @@
       <w:szCs w:val="20"/>
     </w:rPr>
   </w:style>
-  <w:style w:type="character" w:customStyle="1" w:styleId="a9">
-    <w:name w:val="Текст примечания Знак"/>
-    <w:basedOn w:val="a0"/>
-    <w:link w:val="a8"/>
+  <w:style w:type="character" w:customStyle="1" w:styleId="CommentTextChar">
+    <w:name w:val="Comment Text Char"/>
+    <w:basedOn w:val="DefaultParagraphFont"/>
+    <w:link w:val="CommentText"/>
     <w:uiPriority w:val="99"/>
     <w:semiHidden/>
     <w:rsid w:val="00E64A28"/>
@@ -4571,10 +4523,10 @@
       <w:lang w:eastAsia="ru-RU"/>
     </w:rPr>
   </w:style>
-  <w:style w:type="paragraph" w:styleId="aa">
+  <w:style w:type="paragraph" w:styleId="BodyText">
     <w:name w:val="Body Text"/>
-    <w:basedOn w:val="a"/>
-    <w:link w:val="ab"/>
+    <w:basedOn w:val="Normal"/>
+    <w:link w:val="BodyTextChar"/>
     <w:uiPriority w:val="99"/>
     <w:semiHidden/>
     <w:unhideWhenUsed/>
@@ -4583,10 +4535,10 @@
       <w:spacing w:after="120"/>
     </w:pPr>
   </w:style>
-  <w:style w:type="character" w:customStyle="1" w:styleId="ab">
-    <w:name w:val="Основной текст Знак"/>
-    <w:basedOn w:val="a0"/>
-    <w:link w:val="aa"/>
+  <w:style w:type="character" w:customStyle="1" w:styleId="BodyTextChar">
+    <w:name w:val="Body Text Char"/>
+    <w:basedOn w:val="DefaultParagraphFont"/>
+    <w:link w:val="BodyText"/>
     <w:uiPriority w:val="99"/>
     <w:semiHidden/>
     <w:rsid w:val="00E64A28"/>
@@ -4597,9 +4549,9 @@
       <w:lang w:eastAsia="ru-RU"/>
     </w:rPr>
   </w:style>
-  <w:style w:type="paragraph" w:styleId="ac">
+  <w:style w:type="paragraph" w:styleId="ListParagraph">
     <w:name w:val="List Paragraph"/>
-    <w:basedOn w:val="a"/>
+    <w:basedOn w:val="Normal"/>
     <w:uiPriority w:val="34"/>
     <w:qFormat/>
     <w:rsid w:val="00E64A28"/>
@@ -4608,9 +4560,9 @@
       <w:contextualSpacing/>
     </w:pPr>
   </w:style>
-  <w:style w:type="paragraph" w:styleId="ad">
+  <w:style w:type="paragraph" w:styleId="NormalWeb">
     <w:name w:val="Normal (Web)"/>
-    <w:basedOn w:val="a"/>
+    <w:basedOn w:val="Normal"/>
     <w:uiPriority w:val="99"/>
     <w:unhideWhenUsed/>
     <w:rsid w:val="009D293F"/>
@@ -4618,11 +4570,11 @@
       <w:spacing w:before="100" w:beforeAutospacing="1" w:after="100" w:afterAutospacing="1"/>
     </w:pPr>
   </w:style>
-  <w:style w:type="paragraph" w:styleId="ae">
+  <w:style w:type="paragraph" w:styleId="CommentSubject">
     <w:name w:val="annotation subject"/>
-    <w:basedOn w:val="a8"/>
-    <w:next w:val="a8"/>
-    <w:link w:val="af"/>
+    <w:basedOn w:val="CommentText"/>
+    <w:next w:val="CommentText"/>
+    <w:link w:val="CommentSubjectChar"/>
     <w:uiPriority w:val="99"/>
     <w:semiHidden/>
     <w:unhideWhenUsed/>
@@ -4632,10 +4584,10 @@
       <w:bCs/>
     </w:rPr>
   </w:style>
-  <w:style w:type="character" w:customStyle="1" w:styleId="af">
-    <w:name w:val="Тема примечания Знак"/>
-    <w:basedOn w:val="a9"/>
-    <w:link w:val="ae"/>
+  <w:style w:type="character" w:customStyle="1" w:styleId="CommentSubjectChar">
+    <w:name w:val="Comment Subject Char"/>
+    <w:basedOn w:val="CommentTextChar"/>
+    <w:link w:val="CommentSubject"/>
     <w:uiPriority w:val="99"/>
     <w:semiHidden/>
     <w:rsid w:val="00FC5FD8"/>
@@ -4648,7 +4600,7 @@
       <w:lang w:eastAsia="ru-RU"/>
     </w:rPr>
   </w:style>
-  <w:style w:type="paragraph" w:styleId="af0">
+  <w:style w:type="paragraph" w:styleId="NoSpacing">
     <w:name w:val="No Spacing"/>
     <w:aliases w:val="Без отступа"/>
     <w:uiPriority w:val="1"/>

--- a/.doc/Техническое задание 2.0.docx
+++ b/.doc/Техническое задание 2.0.docx
@@ -1,10 +1,10 @@
 
 <file path=word/document.xml><?xml version="1.0" encoding="utf-8"?>
-<w:document xmlns:wpc="http://schemas.microsoft.com/office/word/2010/wordprocessingCanvas" xmlns:cx="http://schemas.microsoft.com/office/drawing/2014/chartex" xmlns:cx1="http://schemas.microsoft.com/office/drawing/2015/9/8/chartex" xmlns:cx2="http://schemas.microsoft.com/office/drawing/2015/10/21/chartex" xmlns:cx3="http://schemas.microsoft.com/office/drawing/2016/5/9/chartex" xmlns:cx4="http://schemas.microsoft.com/office/drawing/2016/5/10/chartex" xmlns:cx5="http://schemas.microsoft.com/office/drawing/2016/5/11/chartex" xmlns:cx6="http://schemas.microsoft.com/office/drawing/2016/5/12/chartex" xmlns:cx7="http://schemas.microsoft.com/office/drawing/2016/5/13/chartex" xmlns:cx8="http://schemas.microsoft.com/office/drawing/2016/5/14/chartex" xmlns:mc="http://schemas.openxmlformats.org/markup-compatibility/2006" xmlns:aink="http://schemas.microsoft.com/office/drawing/2016/ink" xmlns:am3d="http://schemas.microsoft.com/office/drawing/2017/model3d" xmlns:o="urn:schemas-microsoft-com:office:office" xmlns:r="http://schemas.openxmlformats.org/officeDocument/2006/relationships" xmlns:m="http://schemas.openxmlformats.org/officeDocument/2006/math" xmlns:v="urn:schemas-microsoft-com:vml" xmlns:wp14="http://schemas.microsoft.com/office/word/2010/wordprocessingDrawing" xmlns:wp="http://schemas.openxmlformats.org/drawingml/2006/wordprocessingDrawing" xmlns:w10="urn:schemas-microsoft-com:office:word" xmlns:w="http://schemas.openxmlformats.org/wordprocessingml/2006/main" xmlns:w14="http://schemas.microsoft.com/office/word/2010/wordml" xmlns:w15="http://schemas.microsoft.com/office/word/2012/wordml" xmlns:w16cex="http://schemas.microsoft.com/office/word/2018/wordml/cex" xmlns:w16cid="http://schemas.microsoft.com/office/word/2016/wordml/cid" xmlns:w16="http://schemas.microsoft.com/office/word/2018/wordml" xmlns:w16sdtdh="http://schemas.microsoft.com/office/word/2020/wordml/sdtdatahash" xmlns:w16se="http://schemas.microsoft.com/office/word/2015/wordml/symex" xmlns:wpg="http://schemas.microsoft.com/office/word/2010/wordprocessingGroup" xmlns:wpi="http://schemas.microsoft.com/office/word/2010/wordprocessingInk" xmlns:wne="http://schemas.microsoft.com/office/word/2006/wordml" xmlns:wps="http://schemas.microsoft.com/office/word/2010/wordprocessingShape" mc:Ignorable="w14 w15 w16se w16cid w16 w16cex w16sdtdh wp14">
+<w:document xmlns:wpc="http://schemas.microsoft.com/office/word/2010/wordprocessingCanvas" xmlns:cx="http://schemas.microsoft.com/office/drawing/2014/chartex" xmlns:cx1="http://schemas.microsoft.com/office/drawing/2015/9/8/chartex" xmlns:cx2="http://schemas.microsoft.com/office/drawing/2015/10/21/chartex" xmlns:cx3="http://schemas.microsoft.com/office/drawing/2016/5/9/chartex" xmlns:cx4="http://schemas.microsoft.com/office/drawing/2016/5/10/chartex" xmlns:cx5="http://schemas.microsoft.com/office/drawing/2016/5/11/chartex" xmlns:cx6="http://schemas.microsoft.com/office/drawing/2016/5/12/chartex" xmlns:cx7="http://schemas.microsoft.com/office/drawing/2016/5/13/chartex" xmlns:cx8="http://schemas.microsoft.com/office/drawing/2016/5/14/chartex" xmlns:mc="http://schemas.openxmlformats.org/markup-compatibility/2006" xmlns:aink="http://schemas.microsoft.com/office/drawing/2016/ink" xmlns:am3d="http://schemas.microsoft.com/office/drawing/2017/model3d" xmlns:o="urn:schemas-microsoft-com:office:office" xmlns:r="http://schemas.openxmlformats.org/officeDocument/2006/relationships" xmlns:m="http://schemas.openxmlformats.org/officeDocument/2006/math" xmlns:v="urn:schemas-microsoft-com:vml" xmlns:wp14="http://schemas.microsoft.com/office/word/2010/wordprocessingDrawing" xmlns:wp="http://schemas.openxmlformats.org/drawingml/2006/wordprocessingDrawing" xmlns:w10="urn:schemas-microsoft-com:office:word" xmlns:w="http://schemas.openxmlformats.org/wordprocessingml/2006/main" xmlns:w14="http://schemas.microsoft.com/office/word/2010/wordml" xmlns:w15="http://schemas.microsoft.com/office/word/2012/wordml" xmlns:w16cid="http://schemas.microsoft.com/office/word/2016/wordml/cid" xmlns:w16se="http://schemas.microsoft.com/office/word/2015/wordml/symex" xmlns:wpg="http://schemas.microsoft.com/office/word/2010/wordprocessingGroup" xmlns:wpi="http://schemas.microsoft.com/office/word/2010/wordprocessingInk" xmlns:wne="http://schemas.microsoft.com/office/word/2006/wordml" xmlns:wps="http://schemas.microsoft.com/office/word/2010/wordprocessingShape" mc:Ignorable="w14 w15 w16se w16cid wp14">
   <w:body>
     <w:p>
       <w:pPr>
-        <w:pStyle w:val="Heading2"/>
+        <w:pStyle w:val="2"/>
         <w:ind w:firstLine="709"/>
         <w:jc w:val="center"/>
         <w:rPr>
@@ -24,7 +24,7 @@
     </w:p>
     <w:p>
       <w:pPr>
-        <w:pStyle w:val="Heading1"/>
+        <w:pStyle w:val="1"/>
         <w:spacing w:line="360" w:lineRule="auto"/>
         <w:ind w:firstLine="709"/>
         <w:rPr>
@@ -44,7 +44,7 @@
     </w:p>
     <w:p>
       <w:pPr>
-        <w:pStyle w:val="Heading1"/>
+        <w:pStyle w:val="1"/>
         <w:spacing w:line="360" w:lineRule="auto"/>
         <w:ind w:firstLine="709"/>
         <w:rPr>
@@ -81,7 +81,7 @@
     </w:p>
     <w:p>
       <w:pPr>
-        <w:pStyle w:val="Heading2"/>
+        <w:pStyle w:val="2"/>
         <w:ind w:firstLine="709"/>
         <w:jc w:val="both"/>
         <w:rPr>
@@ -94,7 +94,7 @@
     </w:p>
     <w:p>
       <w:pPr>
-        <w:pStyle w:val="Heading2"/>
+        <w:pStyle w:val="2"/>
         <w:ind w:firstLine="709"/>
         <w:jc w:val="center"/>
         <w:rPr>
@@ -193,7 +193,7 @@
           </w:tcPr>
           <w:p>
             <w:pPr>
-              <w:pStyle w:val="BodyTextIndent"/>
+              <w:pStyle w:val="a5"/>
               <w:tabs>
                 <w:tab w:val="left" w:pos="34"/>
               </w:tabs>
@@ -221,7 +221,7 @@
           </w:tcPr>
           <w:p>
             <w:pPr>
-              <w:pStyle w:val="BodyTextIndent"/>
+              <w:pStyle w:val="a5"/>
               <w:spacing w:line="360" w:lineRule="auto"/>
               <w:ind w:left="0"/>
               <w:jc w:val="both"/>
@@ -256,7 +256,7 @@
           </w:tcPr>
           <w:p>
             <w:pPr>
-              <w:pStyle w:val="BodyTextIndent"/>
+              <w:pStyle w:val="a5"/>
               <w:spacing w:line="360" w:lineRule="auto"/>
               <w:ind w:left="0" w:firstLine="709"/>
               <w:jc w:val="both"/>
@@ -293,7 +293,7 @@
           </w:tcPr>
           <w:p>
             <w:pPr>
-              <w:pStyle w:val="BodyTextIndent"/>
+              <w:pStyle w:val="a5"/>
               <w:spacing w:line="360" w:lineRule="auto"/>
               <w:ind w:left="0"/>
               <w:rPr>
@@ -325,7 +325,7 @@
           </w:tcPr>
           <w:p>
             <w:pPr>
-              <w:pStyle w:val="BodyTextIndent"/>
+              <w:pStyle w:val="a5"/>
               <w:spacing w:line="360" w:lineRule="auto"/>
               <w:ind w:left="0"/>
               <w:jc w:val="both"/>
@@ -375,7 +375,7 @@
           </w:tcPr>
           <w:p>
             <w:pPr>
-              <w:pStyle w:val="BodyTextIndent"/>
+              <w:pStyle w:val="a5"/>
               <w:spacing w:line="360" w:lineRule="auto"/>
               <w:ind w:left="0" w:firstLine="709"/>
               <w:jc w:val="both"/>
@@ -410,7 +410,7 @@
           </w:tcPr>
           <w:p>
             <w:pPr>
-              <w:pStyle w:val="BodyTextIndent"/>
+              <w:pStyle w:val="a5"/>
               <w:spacing w:line="360" w:lineRule="auto"/>
               <w:ind w:left="0"/>
               <w:rPr>
@@ -442,7 +442,7 @@
           </w:tcPr>
           <w:p>
             <w:pPr>
-              <w:pStyle w:val="BodyTextIndent"/>
+              <w:pStyle w:val="a5"/>
               <w:spacing w:line="360" w:lineRule="auto"/>
               <w:ind w:left="0"/>
               <w:jc w:val="both"/>
@@ -475,7 +475,7 @@
           </w:tcPr>
           <w:p>
             <w:pPr>
-              <w:pStyle w:val="BodyTextIndent"/>
+              <w:pStyle w:val="a5"/>
               <w:spacing w:line="360" w:lineRule="auto"/>
               <w:ind w:left="0" w:firstLine="709"/>
               <w:jc w:val="both"/>
@@ -510,7 +510,7 @@
           </w:tcPr>
           <w:p>
             <w:pPr>
-              <w:pStyle w:val="BodyTextIndent"/>
+              <w:pStyle w:val="a5"/>
               <w:spacing w:line="360" w:lineRule="auto"/>
               <w:ind w:left="0"/>
               <w:rPr>
@@ -542,7 +542,7 @@
           </w:tcPr>
           <w:p>
             <w:pPr>
-              <w:pStyle w:val="BodyTextIndent"/>
+              <w:pStyle w:val="a5"/>
               <w:spacing w:line="360" w:lineRule="auto"/>
               <w:ind w:left="0"/>
               <w:jc w:val="both"/>
@@ -575,7 +575,7 @@
           </w:tcPr>
           <w:p>
             <w:pPr>
-              <w:pStyle w:val="BodyTextIndent"/>
+              <w:pStyle w:val="a5"/>
               <w:spacing w:line="360" w:lineRule="auto"/>
               <w:ind w:left="0" w:firstLine="709"/>
               <w:jc w:val="both"/>
@@ -610,7 +610,7 @@
           </w:tcPr>
           <w:p>
             <w:pPr>
-              <w:pStyle w:val="BodyTextIndent"/>
+              <w:pStyle w:val="a5"/>
               <w:spacing w:line="360" w:lineRule="auto"/>
               <w:ind w:left="0"/>
               <w:rPr>
@@ -642,7 +642,7 @@
           </w:tcPr>
           <w:p>
             <w:pPr>
-              <w:pStyle w:val="BodyTextIndent"/>
+              <w:pStyle w:val="a5"/>
               <w:spacing w:line="360" w:lineRule="auto"/>
               <w:ind w:left="0"/>
               <w:jc w:val="both"/>
@@ -675,7 +675,7 @@
           </w:tcPr>
           <w:p>
             <w:pPr>
-              <w:pStyle w:val="BodyTextIndent"/>
+              <w:pStyle w:val="a5"/>
               <w:spacing w:line="360" w:lineRule="auto"/>
               <w:ind w:left="0" w:firstLine="709"/>
               <w:jc w:val="both"/>
@@ -710,7 +710,7 @@
           </w:tcPr>
           <w:p>
             <w:pPr>
-              <w:pStyle w:val="BodyTextIndent"/>
+              <w:pStyle w:val="a5"/>
               <w:spacing w:line="360" w:lineRule="auto"/>
               <w:ind w:left="0"/>
               <w:rPr>
@@ -742,7 +742,7 @@
           </w:tcPr>
           <w:p>
             <w:pPr>
-              <w:pStyle w:val="BodyTextIndent"/>
+              <w:pStyle w:val="a5"/>
               <w:spacing w:line="360" w:lineRule="auto"/>
               <w:ind w:left="0"/>
               <w:jc w:val="both"/>
@@ -775,7 +775,7 @@
           </w:tcPr>
           <w:p>
             <w:pPr>
-              <w:pStyle w:val="BodyTextIndent"/>
+              <w:pStyle w:val="a5"/>
               <w:spacing w:line="360" w:lineRule="auto"/>
               <w:ind w:left="0" w:firstLine="709"/>
               <w:jc w:val="both"/>
@@ -799,7 +799,7 @@
     </w:tbl>
     <w:p>
       <w:pPr>
-        <w:pStyle w:val="BodyTextIndent"/>
+        <w:pStyle w:val="a5"/>
         <w:spacing w:line="360" w:lineRule="auto"/>
         <w:ind w:left="0" w:firstLine="709"/>
         <w:jc w:val="both"/>
@@ -811,7 +811,7 @@
     </w:p>
     <w:p>
       <w:pPr>
-        <w:pStyle w:val="Heading3"/>
+        <w:pStyle w:val="3"/>
         <w:ind w:firstLine="709"/>
         <w:jc w:val="center"/>
         <w:rPr>
@@ -862,7 +862,7 @@
     </w:p>
     <w:p>
       <w:pPr>
-        <w:pStyle w:val="ListParagraph"/>
+        <w:pStyle w:val="ac"/>
         <w:numPr>
           <w:ilvl w:val="0"/>
           <w:numId w:val="10"/>
@@ -920,7 +920,7 @@
     </w:p>
     <w:p>
       <w:pPr>
-        <w:pStyle w:val="ListParagraph"/>
+        <w:pStyle w:val="ac"/>
         <w:numPr>
           <w:ilvl w:val="0"/>
           <w:numId w:val="10"/>
@@ -966,7 +966,7 @@
     </w:p>
     <w:p>
       <w:pPr>
-        <w:pStyle w:val="ListParagraph"/>
+        <w:pStyle w:val="ac"/>
         <w:numPr>
           <w:ilvl w:val="0"/>
           <w:numId w:val="10"/>
@@ -1004,7 +1004,7 @@
     </w:p>
     <w:p>
       <w:pPr>
-        <w:pStyle w:val="ListParagraph"/>
+        <w:pStyle w:val="ac"/>
         <w:numPr>
           <w:ilvl w:val="0"/>
           <w:numId w:val="10"/>
@@ -1071,7 +1071,7 @@
     </w:p>
     <w:p>
       <w:pPr>
-        <w:pStyle w:val="ListParagraph"/>
+        <w:pStyle w:val="ac"/>
         <w:numPr>
           <w:ilvl w:val="0"/>
           <w:numId w:val="10"/>
@@ -1157,7 +1157,7 @@
     </w:p>
     <w:p>
       <w:pPr>
-        <w:pStyle w:val="ListParagraph"/>
+        <w:pStyle w:val="ac"/>
         <w:numPr>
           <w:ilvl w:val="0"/>
           <w:numId w:val="11"/>
@@ -1179,7 +1179,7 @@
     </w:p>
     <w:p>
       <w:pPr>
-        <w:pStyle w:val="ListParagraph"/>
+        <w:pStyle w:val="ac"/>
         <w:numPr>
           <w:ilvl w:val="0"/>
           <w:numId w:val="11"/>
@@ -1246,7 +1246,7 @@
     </w:p>
     <w:p>
       <w:pPr>
-        <w:pStyle w:val="ListParagraph"/>
+        <w:pStyle w:val="ac"/>
         <w:numPr>
           <w:ilvl w:val="0"/>
           <w:numId w:val="11"/>
@@ -1313,7 +1313,7 @@
     </w:p>
     <w:p>
       <w:pPr>
-        <w:pStyle w:val="ListParagraph"/>
+        <w:pStyle w:val="ac"/>
         <w:numPr>
           <w:ilvl w:val="0"/>
           <w:numId w:val="11"/>
@@ -1419,7 +1419,7 @@
     </w:p>
     <w:p>
       <w:pPr>
-        <w:pStyle w:val="BodyText"/>
+        <w:pStyle w:val="aa"/>
         <w:spacing w:line="360" w:lineRule="auto"/>
         <w:ind w:firstLine="709"/>
         <w:jc w:val="both"/>
@@ -1438,7 +1438,7 @@
     </w:p>
     <w:p>
       <w:pPr>
-        <w:pStyle w:val="BodyText"/>
+        <w:pStyle w:val="aa"/>
         <w:numPr>
           <w:ilvl w:val="0"/>
           <w:numId w:val="1"/>
@@ -1471,13 +1471,6 @@
           <w:sz w:val="28"/>
           <w:szCs w:val="28"/>
         </w:rPr>
-        <w:t xml:space="preserve"> 1000 х 400</w:t>
-      </w:r>
-      <w:r>
-        <w:rPr>
-          <w:sz w:val="28"/>
-          <w:szCs w:val="28"/>
-        </w:rPr>
         <w:t xml:space="preserve"> </w:t>
       </w:r>
       <w:r>
@@ -1485,7 +1478,48 @@
           <w:sz w:val="28"/>
           <w:szCs w:val="28"/>
         </w:rPr>
-        <w:t>≤</w:t>
+        <w:tab/>
+        <w:t>Длина: 1000 ≤ А ≤ 5000 (мм)</w:t>
+      </w:r>
+    </w:p>
+    <w:p>
+      <w:pPr>
+        <w:pStyle w:val="aa"/>
+        <w:spacing w:after="0" w:line="360" w:lineRule="auto"/>
+        <w:ind w:left="2833" w:firstLine="707"/>
+        <w:jc w:val="both"/>
+        <w:rPr>
+          <w:sz w:val="28"/>
+          <w:szCs w:val="28"/>
+        </w:rPr>
+      </w:pPr>
+      <w:r>
+        <w:rPr>
+          <w:sz w:val="28"/>
+          <w:szCs w:val="28"/>
+        </w:rPr>
+        <w:t xml:space="preserve">Ширина: </w:t>
+      </w:r>
+      <w:r>
+        <w:rPr>
+          <w:sz w:val="28"/>
+          <w:szCs w:val="28"/>
+        </w:rPr>
+        <w:t xml:space="preserve">400 ≤ </w:t>
+      </w:r>
+      <w:r>
+        <w:rPr>
+          <w:sz w:val="28"/>
+          <w:szCs w:val="28"/>
+        </w:rPr>
+        <w:t>М</w:t>
+      </w:r>
+      <w:r>
+        <w:rPr>
+          <w:sz w:val="28"/>
+          <w:szCs w:val="28"/>
+        </w:rPr>
+        <w:t xml:space="preserve"> ≤</w:t>
       </w:r>
       <w:r>
         <w:rPr>
@@ -1498,49 +1532,20 @@
         <w:rPr>
           <w:sz w:val="28"/>
           <w:szCs w:val="28"/>
-          <w:lang w:val="en-US"/>
-        </w:rPr>
-        <w:t>A</w:t>
-      </w:r>
-      <w:r>
-        <w:rPr>
-          <w:sz w:val="28"/>
-          <w:szCs w:val="28"/>
-        </w:rPr>
-        <w:t xml:space="preserve"> </w:t>
-      </w:r>
-      <w:r>
-        <w:rPr>
-          <w:sz w:val="28"/>
-          <w:szCs w:val="28"/>
-        </w:rPr>
-        <w:t>≤</w:t>
-      </w:r>
-      <w:r>
-        <w:rPr>
-          <w:sz w:val="28"/>
-          <w:szCs w:val="28"/>
-        </w:rPr>
-        <w:t xml:space="preserve"> </w:t>
-      </w:r>
-      <w:r>
-        <w:rPr>
-          <w:sz w:val="28"/>
-          <w:szCs w:val="28"/>
-        </w:rPr>
-        <w:t>5000 х 800 (мм)</w:t>
+        </w:rPr>
+        <w:t>800 (мм)</w:t>
       </w:r>
       <w:commentRangeEnd w:id="0"/>
       <w:r>
         <w:rPr>
-          <w:rStyle w:val="CommentReference"/>
+          <w:rStyle w:val="a7"/>
         </w:rPr>
         <w:commentReference w:id="0"/>
       </w:r>
     </w:p>
     <w:p>
       <w:pPr>
-        <w:pStyle w:val="BodyText"/>
+        <w:pStyle w:val="aa"/>
         <w:numPr>
           <w:ilvl w:val="0"/>
           <w:numId w:val="1"/>
@@ -1593,7 +1598,7 @@
     </w:p>
     <w:p>
       <w:pPr>
-        <w:pStyle w:val="BodyText"/>
+        <w:pStyle w:val="aa"/>
         <w:spacing w:after="0" w:line="360" w:lineRule="auto"/>
         <w:ind w:left="709"/>
         <w:jc w:val="both"/>
@@ -1612,7 +1617,7 @@
     </w:p>
     <w:p>
       <w:pPr>
-        <w:pStyle w:val="BodyText"/>
+        <w:pStyle w:val="aa"/>
         <w:widowControl w:val="0"/>
         <w:numPr>
           <w:ilvl w:val="0"/>
@@ -1645,7 +1650,7 @@
     </w:p>
     <w:p>
       <w:pPr>
-        <w:pStyle w:val="BodyText"/>
+        <w:pStyle w:val="aa"/>
         <w:widowControl w:val="0"/>
         <w:numPr>
           <w:ilvl w:val="0"/>
@@ -1671,7 +1676,7 @@
     </w:p>
     <w:p>
       <w:pPr>
-        <w:pStyle w:val="BodyText"/>
+        <w:pStyle w:val="aa"/>
         <w:widowControl w:val="0"/>
         <w:autoSpaceDE w:val="0"/>
         <w:autoSpaceDN w:val="0"/>
@@ -1779,7 +1784,7 @@
     </w:p>
     <w:p>
       <w:pPr>
-        <w:pStyle w:val="BodyText"/>
+        <w:pStyle w:val="aa"/>
         <w:widowControl w:val="0"/>
         <w:autoSpaceDE w:val="0"/>
         <w:autoSpaceDN w:val="0"/>
@@ -1794,7 +1799,7 @@
     </w:p>
     <w:p>
       <w:pPr>
-        <w:pStyle w:val="BodyText"/>
+        <w:pStyle w:val="aa"/>
         <w:numPr>
           <w:ilvl w:val="0"/>
           <w:numId w:val="1"/>
@@ -1839,7 +1844,7 @@
     </w:p>
     <w:p>
       <w:pPr>
-        <w:pStyle w:val="BodyText"/>
+        <w:pStyle w:val="aa"/>
         <w:spacing w:after="0" w:line="360" w:lineRule="auto"/>
         <w:ind w:left="709"/>
         <w:jc w:val="both"/>
@@ -1858,7 +1863,7 @@
     </w:p>
     <w:p>
       <w:pPr>
-        <w:pStyle w:val="BodyText"/>
+        <w:pStyle w:val="aa"/>
         <w:numPr>
           <w:ilvl w:val="0"/>
           <w:numId w:val="6"/>
@@ -1880,7 +1885,7 @@
     </w:p>
     <w:p>
       <w:pPr>
-        <w:pStyle w:val="BodyText"/>
+        <w:pStyle w:val="aa"/>
         <w:spacing w:after="0" w:line="360" w:lineRule="auto"/>
         <w:ind w:left="708"/>
         <w:jc w:val="both"/>
@@ -1929,7 +1934,7 @@
     </w:p>
     <w:p>
       <w:pPr>
-        <w:pStyle w:val="BodyText"/>
+        <w:pStyle w:val="aa"/>
         <w:spacing w:after="0" w:line="360" w:lineRule="auto"/>
         <w:ind w:left="708"/>
         <w:jc w:val="both"/>
@@ -1941,7 +1946,7 @@
     </w:p>
     <w:p>
       <w:pPr>
-        <w:pStyle w:val="BodyText"/>
+        <w:pStyle w:val="aa"/>
         <w:numPr>
           <w:ilvl w:val="0"/>
           <w:numId w:val="1"/>
@@ -1979,7 +1984,7 @@
     </w:p>
     <w:p>
       <w:pPr>
-        <w:pStyle w:val="BodyText"/>
+        <w:pStyle w:val="aa"/>
         <w:numPr>
           <w:ilvl w:val="0"/>
           <w:numId w:val="1"/>
@@ -2083,7 +2088,7 @@
     </w:p>
     <w:p>
       <w:pPr>
-        <w:pStyle w:val="NoSpacing"/>
+        <w:pStyle w:val="af0"/>
         <w:ind w:firstLine="708"/>
         <w:rPr>
           <w:szCs w:val="28"/>
@@ -2095,7 +2100,7 @@
     </w:p>
     <w:p>
       <w:pPr>
-        <w:pStyle w:val="NoSpacing"/>
+        <w:pStyle w:val="af0"/>
         <w:numPr>
           <w:ilvl w:val="0"/>
           <w:numId w:val="8"/>
@@ -2119,7 +2124,7 @@
     </w:p>
     <w:p>
       <w:pPr>
-        <w:pStyle w:val="NoSpacing"/>
+        <w:pStyle w:val="af0"/>
         <w:numPr>
           <w:ilvl w:val="0"/>
           <w:numId w:val="8"/>
@@ -2137,7 +2142,7 @@
     </w:p>
     <w:p>
       <w:pPr>
-        <w:pStyle w:val="NoSpacing"/>
+        <w:pStyle w:val="af0"/>
         <w:numPr>
           <w:ilvl w:val="0"/>
           <w:numId w:val="8"/>
@@ -2150,23 +2155,62 @@
         <w:rPr>
           <w:szCs w:val="28"/>
         </w:rPr>
+        <w:t>При нажатии кнопки «Построить», при корректной валидации, плагин строит 3</w:t>
+      </w:r>
+      <w:r>
+        <w:rPr>
+          <w:szCs w:val="28"/>
+          <w:lang w:val="en-US"/>
+        </w:rPr>
+        <w:t>D</w:t>
+      </w:r>
+      <w:r>
+        <w:rPr>
+          <w:szCs w:val="28"/>
+        </w:rPr>
+        <w:t xml:space="preserve"> модель в САПР по указанным параметрам</w:t>
+      </w:r>
+      <w:bookmarkStart w:id="1" w:name="_GoBack"/>
+      <w:bookmarkEnd w:id="1"/>
+      <w:r>
+        <w:rPr>
+          <w:szCs w:val="28"/>
+        </w:rPr>
+        <w:t>;</w:t>
+      </w:r>
+    </w:p>
+    <w:p>
+      <w:pPr>
+        <w:pStyle w:val="af0"/>
+        <w:numPr>
+          <w:ilvl w:val="0"/>
+          <w:numId w:val="8"/>
+        </w:numPr>
+        <w:rPr>
+          <w:szCs w:val="28"/>
+        </w:rPr>
+      </w:pPr>
+      <w:r>
+        <w:rPr>
+          <w:szCs w:val="28"/>
+        </w:rPr>
         <w:t xml:space="preserve">При некорректных данных будет выведено сообщение, которое информирует об </w:t>
       </w:r>
-      <w:commentRangeStart w:id="1"/>
+      <w:commentRangeStart w:id="2"/>
       <w:r>
         <w:rPr>
           <w:szCs w:val="28"/>
         </w:rPr>
         <w:t>этом</w:t>
       </w:r>
-      <w:commentRangeEnd w:id="1"/>
-      <w:r>
-        <w:rPr>
-          <w:rStyle w:val="CommentReference"/>
+      <w:commentRangeEnd w:id="2"/>
+      <w:r>
+        <w:rPr>
+          <w:rStyle w:val="a7"/>
           <w:rFonts w:eastAsia="Times New Roman" w:cs="Times New Roman"/>
           <w:lang w:eastAsia="ru-RU"/>
         </w:rPr>
-        <w:commentReference w:id="1"/>
+        <w:commentReference w:id="2"/>
       </w:r>
       <w:r>
         <w:rPr>
@@ -2198,6 +2242,96 @@
             <wp:extent cx="3237536" cy="2504661"/>
             <wp:effectExtent l="0" t="0" r="1270" b="0"/>
             <wp:docPr id="1" name="Рисунок 1"/>
+            <wp:cNvGraphicFramePr>
+              <a:graphicFrameLocks xmlns:a="http://schemas.openxmlformats.org/drawingml/2006/main" noChangeAspect="1"/>
+            </wp:cNvGraphicFramePr>
+            <a:graphic xmlns:a="http://schemas.openxmlformats.org/drawingml/2006/main">
+              <a:graphicData uri="http://schemas.openxmlformats.org/drawingml/2006/picture">
+                <pic:pic xmlns:pic="http://schemas.openxmlformats.org/drawingml/2006/picture">
+                  <pic:nvPicPr>
+                    <pic:cNvPr id="1" name=""/>
+                    <pic:cNvPicPr/>
+                  </pic:nvPicPr>
+                  <pic:blipFill>
+                    <a:blip r:embed="rId8"/>
+                    <a:stretch>
+                      <a:fillRect/>
+                    </a:stretch>
+                  </pic:blipFill>
+                  <pic:spPr>
+                    <a:xfrm>
+                      <a:off x="0" y="0"/>
+                      <a:ext cx="3258652" cy="2520997"/>
+                    </a:xfrm>
+                    <a:prstGeom prst="rect">
+                      <a:avLst/>
+                    </a:prstGeom>
+                  </pic:spPr>
+                </pic:pic>
+              </a:graphicData>
+            </a:graphic>
+          </wp:inline>
+        </w:drawing>
+      </w:r>
+    </w:p>
+    <w:p>
+      <w:pPr>
+        <w:spacing w:line="360" w:lineRule="auto"/>
+        <w:jc w:val="center"/>
+        <w:rPr>
+          <w:sz w:val="28"/>
+          <w:szCs w:val="28"/>
+          <w:lang w:val="ru"/>
+        </w:rPr>
+      </w:pPr>
+      <w:r>
+        <w:rPr>
+          <w:sz w:val="28"/>
+          <w:szCs w:val="28"/>
+          <w:lang w:val="ru"/>
+        </w:rPr>
+        <w:t xml:space="preserve">Рисунок 3.1 – </w:t>
+      </w:r>
+      <w:r>
+        <w:rPr>
+          <w:sz w:val="28"/>
+          <w:szCs w:val="28"/>
+          <w:lang w:val="ru"/>
+        </w:rPr>
+        <w:t>М</w:t>
+      </w:r>
+      <w:r>
+        <w:rPr>
+          <w:sz w:val="28"/>
+          <w:szCs w:val="28"/>
+          <w:lang w:val="ru"/>
+        </w:rPr>
+        <w:t>одель комода</w:t>
+      </w:r>
+    </w:p>
+    <w:p>
+      <w:pPr>
+        <w:pStyle w:val="a5"/>
+        <w:spacing w:line="360" w:lineRule="auto"/>
+        <w:jc w:val="center"/>
+        <w:rPr>
+          <w:sz w:val="28"/>
+          <w:szCs w:val="28"/>
+          <w:lang w:val="ru"/>
+        </w:rPr>
+      </w:pPr>
+      <w:r>
+        <w:rPr>
+          <w:noProof/>
+          <w:sz w:val="28"/>
+          <w:szCs w:val="28"/>
+          <w:lang w:val="ru"/>
+        </w:rPr>
+        <w:drawing>
+          <wp:inline distT="0" distB="0" distL="0" distR="0" wp14:anchorId="29E988C2" wp14:editId="7F3038BD">
+            <wp:extent cx="3886742" cy="5058481"/>
+            <wp:effectExtent l="0" t="0" r="0" b="8890"/>
+            <wp:docPr id="2" name="Рисунок 2"/>
             <wp:cNvGraphicFramePr>
               <a:graphicFrameLocks xmlns:a="http://schemas.openxmlformats.org/drawingml/2006/main" noChangeAspect="1"/>
             </wp:cNvGraphicFramePr>
@@ -2217,96 +2351,6 @@
                   <pic:spPr>
                     <a:xfrm>
                       <a:off x="0" y="0"/>
-                      <a:ext cx="3258652" cy="2520997"/>
-                    </a:xfrm>
-                    <a:prstGeom prst="rect">
-                      <a:avLst/>
-                    </a:prstGeom>
-                  </pic:spPr>
-                </pic:pic>
-              </a:graphicData>
-            </a:graphic>
-          </wp:inline>
-        </w:drawing>
-      </w:r>
-    </w:p>
-    <w:p>
-      <w:pPr>
-        <w:spacing w:line="360" w:lineRule="auto"/>
-        <w:jc w:val="center"/>
-        <w:rPr>
-          <w:sz w:val="28"/>
-          <w:szCs w:val="28"/>
-          <w:lang w:val="ru"/>
-        </w:rPr>
-      </w:pPr>
-      <w:r>
-        <w:rPr>
-          <w:sz w:val="28"/>
-          <w:szCs w:val="28"/>
-          <w:lang w:val="ru"/>
-        </w:rPr>
-        <w:t xml:space="preserve">Рисунок 3.1 – </w:t>
-      </w:r>
-      <w:r>
-        <w:rPr>
-          <w:sz w:val="28"/>
-          <w:szCs w:val="28"/>
-          <w:lang w:val="ru"/>
-        </w:rPr>
-        <w:t>М</w:t>
-      </w:r>
-      <w:r>
-        <w:rPr>
-          <w:sz w:val="28"/>
-          <w:szCs w:val="28"/>
-          <w:lang w:val="ru"/>
-        </w:rPr>
-        <w:t>одель комода</w:t>
-      </w:r>
-    </w:p>
-    <w:p>
-      <w:pPr>
-        <w:pStyle w:val="BodyTextIndent"/>
-        <w:spacing w:line="360" w:lineRule="auto"/>
-        <w:jc w:val="center"/>
-        <w:rPr>
-          <w:sz w:val="28"/>
-          <w:szCs w:val="28"/>
-          <w:lang w:val="ru"/>
-        </w:rPr>
-      </w:pPr>
-      <w:r>
-        <w:rPr>
-          <w:noProof/>
-          <w:sz w:val="28"/>
-          <w:szCs w:val="28"/>
-          <w:lang w:val="ru"/>
-        </w:rPr>
-        <w:drawing>
-          <wp:inline distT="0" distB="0" distL="0" distR="0" wp14:anchorId="29E988C2" wp14:editId="7F3038BD">
-            <wp:extent cx="3886742" cy="5058481"/>
-            <wp:effectExtent l="0" t="0" r="0" b="8890"/>
-            <wp:docPr id="2" name="Рисунок 2"/>
-            <wp:cNvGraphicFramePr>
-              <a:graphicFrameLocks xmlns:a="http://schemas.openxmlformats.org/drawingml/2006/main" noChangeAspect="1"/>
-            </wp:cNvGraphicFramePr>
-            <a:graphic xmlns:a="http://schemas.openxmlformats.org/drawingml/2006/main">
-              <a:graphicData uri="http://schemas.openxmlformats.org/drawingml/2006/picture">
-                <pic:pic xmlns:pic="http://schemas.openxmlformats.org/drawingml/2006/picture">
-                  <pic:nvPicPr>
-                    <pic:cNvPr id="1" name=""/>
-                    <pic:cNvPicPr/>
-                  </pic:nvPicPr>
-                  <pic:blipFill>
-                    <a:blip r:embed="rId10"/>
-                    <a:stretch>
-                      <a:fillRect/>
-                    </a:stretch>
-                  </pic:blipFill>
-                  <pic:spPr>
-                    <a:xfrm>
-                      <a:off x="0" y="0"/>
                       <a:ext cx="3886742" cy="5058481"/>
                     </a:xfrm>
                     <a:prstGeom prst="rect">
@@ -2322,7 +2366,7 @@
     </w:p>
     <w:p>
       <w:pPr>
-        <w:pStyle w:val="BodyTextIndent"/>
+        <w:pStyle w:val="a5"/>
         <w:spacing w:line="360" w:lineRule="auto"/>
         <w:jc w:val="center"/>
         <w:rPr>
@@ -2360,7 +2404,7 @@
     </w:p>
     <w:p>
       <w:pPr>
-        <w:pStyle w:val="NormalWeb"/>
+        <w:pStyle w:val="ad"/>
         <w:tabs>
           <w:tab w:val="left" w:pos="5670"/>
         </w:tabs>
@@ -2393,7 +2437,7 @@
     </w:p>
     <w:p>
       <w:pPr>
-        <w:pStyle w:val="NormalWeb"/>
+        <w:pStyle w:val="ad"/>
         <w:tabs>
           <w:tab w:val="left" w:pos="5670"/>
         </w:tabs>
@@ -2426,7 +2470,7 @@
     </w:p>
     <w:p>
       <w:pPr>
-        <w:pStyle w:val="NormalWeb"/>
+        <w:pStyle w:val="ad"/>
         <w:tabs>
           <w:tab w:val="left" w:pos="5670"/>
         </w:tabs>
@@ -2445,12 +2489,22 @@
           <w:szCs w:val="26"/>
         </w:rPr>
         <w:tab/>
-        <w:t>_____________ А.А. Калентьев</w:t>
-      </w:r>
-    </w:p>
-    <w:p>
-      <w:pPr>
-        <w:pStyle w:val="NormalWeb"/>
+        <w:t xml:space="preserve">_____________ А.А. </w:t>
+      </w:r>
+      <w:proofErr w:type="spellStart"/>
+      <w:r>
+        <w:rPr>
+          <w:color w:val="000000"/>
+          <w:sz w:val="26"/>
+          <w:szCs w:val="26"/>
+        </w:rPr>
+        <w:t>Калентьев</w:t>
+      </w:r>
+      <w:proofErr w:type="spellEnd"/>
+    </w:p>
+    <w:p>
+      <w:pPr>
+        <w:pStyle w:val="ad"/>
         <w:tabs>
           <w:tab w:val="left" w:pos="5670"/>
         </w:tabs>
@@ -2474,7 +2528,7 @@
     </w:p>
     <w:p>
       <w:pPr>
-        <w:pStyle w:val="NormalWeb"/>
+        <w:pStyle w:val="ad"/>
         <w:tabs>
           <w:tab w:val="left" w:pos="5670"/>
         </w:tabs>
@@ -2489,7 +2543,7 @@
     </w:p>
     <w:p>
       <w:pPr>
-        <w:pStyle w:val="NormalWeb"/>
+        <w:pStyle w:val="ad"/>
         <w:tabs>
           <w:tab w:val="left" w:pos="5670"/>
         </w:tabs>
@@ -2513,7 +2567,7 @@
     </w:p>
     <w:p>
       <w:pPr>
-        <w:pStyle w:val="NormalWeb"/>
+        <w:pStyle w:val="ad"/>
         <w:tabs>
           <w:tab w:val="left" w:pos="5670"/>
         </w:tabs>
@@ -2538,7 +2592,7 @@
     </w:p>
     <w:p>
       <w:pPr>
-        <w:pStyle w:val="NormalWeb"/>
+        <w:pStyle w:val="ad"/>
         <w:tabs>
           <w:tab w:val="left" w:pos="5670"/>
         </w:tabs>
@@ -2562,7 +2616,7 @@
     </w:p>
     <w:p>
       <w:pPr>
-        <w:pStyle w:val="NormalWeb"/>
+        <w:pStyle w:val="ad"/>
         <w:tabs>
           <w:tab w:val="left" w:pos="5670"/>
         </w:tabs>
@@ -2601,15 +2655,15 @@
 </file>
 
 <file path=word/comments.xml><?xml version="1.0" encoding="utf-8"?>
-<w:comments xmlns:wpc="http://schemas.microsoft.com/office/word/2010/wordprocessingCanvas" xmlns:cx="http://schemas.microsoft.com/office/drawing/2014/chartex" xmlns:cx1="http://schemas.microsoft.com/office/drawing/2015/9/8/chartex" xmlns:cx2="http://schemas.microsoft.com/office/drawing/2015/10/21/chartex" xmlns:cx3="http://schemas.microsoft.com/office/drawing/2016/5/9/chartex" xmlns:cx4="http://schemas.microsoft.com/office/drawing/2016/5/10/chartex" xmlns:cx5="http://schemas.microsoft.com/office/drawing/2016/5/11/chartex" xmlns:cx6="http://schemas.microsoft.com/office/drawing/2016/5/12/chartex" xmlns:cx7="http://schemas.microsoft.com/office/drawing/2016/5/13/chartex" xmlns:cx8="http://schemas.microsoft.com/office/drawing/2016/5/14/chartex" xmlns:mc="http://schemas.openxmlformats.org/markup-compatibility/2006" xmlns:aink="http://schemas.microsoft.com/office/drawing/2016/ink" xmlns:am3d="http://schemas.microsoft.com/office/drawing/2017/model3d" xmlns:o="urn:schemas-microsoft-com:office:office" xmlns:r="http://schemas.openxmlformats.org/officeDocument/2006/relationships" xmlns:m="http://schemas.openxmlformats.org/officeDocument/2006/math" xmlns:v="urn:schemas-microsoft-com:vml" xmlns:wp14="http://schemas.microsoft.com/office/word/2010/wordprocessingDrawing" xmlns:wp="http://schemas.openxmlformats.org/drawingml/2006/wordprocessingDrawing" xmlns:w10="urn:schemas-microsoft-com:office:word" xmlns:w="http://schemas.openxmlformats.org/wordprocessingml/2006/main" xmlns:w14="http://schemas.microsoft.com/office/word/2010/wordml" xmlns:w15="http://schemas.microsoft.com/office/word/2012/wordml" xmlns:w16cex="http://schemas.microsoft.com/office/word/2018/wordml/cex" xmlns:w16cid="http://schemas.microsoft.com/office/word/2016/wordml/cid" xmlns:w16="http://schemas.microsoft.com/office/word/2018/wordml" xmlns:w16sdtdh="http://schemas.microsoft.com/office/word/2020/wordml/sdtdatahash" xmlns:w16se="http://schemas.microsoft.com/office/word/2015/wordml/symex" xmlns:wpg="http://schemas.microsoft.com/office/word/2010/wordprocessingGroup" xmlns:wpi="http://schemas.microsoft.com/office/word/2010/wordprocessingInk" xmlns:wne="http://schemas.microsoft.com/office/word/2006/wordml" xmlns:wps="http://schemas.microsoft.com/office/word/2010/wordprocessingShape" mc:Ignorable="w14 w15 w16se w16cid w16 w16cex w16sdtdh wp14">
+<w:comments xmlns:wpc="http://schemas.microsoft.com/office/word/2010/wordprocessingCanvas" xmlns:cx="http://schemas.microsoft.com/office/drawing/2014/chartex" xmlns:cx1="http://schemas.microsoft.com/office/drawing/2015/9/8/chartex" xmlns:cx2="http://schemas.microsoft.com/office/drawing/2015/10/21/chartex" xmlns:cx3="http://schemas.microsoft.com/office/drawing/2016/5/9/chartex" xmlns:cx4="http://schemas.microsoft.com/office/drawing/2016/5/10/chartex" xmlns:cx5="http://schemas.microsoft.com/office/drawing/2016/5/11/chartex" xmlns:cx6="http://schemas.microsoft.com/office/drawing/2016/5/12/chartex" xmlns:cx7="http://schemas.microsoft.com/office/drawing/2016/5/13/chartex" xmlns:cx8="http://schemas.microsoft.com/office/drawing/2016/5/14/chartex" xmlns:mc="http://schemas.openxmlformats.org/markup-compatibility/2006" xmlns:aink="http://schemas.microsoft.com/office/drawing/2016/ink" xmlns:am3d="http://schemas.microsoft.com/office/drawing/2017/model3d" xmlns:o="urn:schemas-microsoft-com:office:office" xmlns:r="http://schemas.openxmlformats.org/officeDocument/2006/relationships" xmlns:m="http://schemas.openxmlformats.org/officeDocument/2006/math" xmlns:v="urn:schemas-microsoft-com:vml" xmlns:wp14="http://schemas.microsoft.com/office/word/2010/wordprocessingDrawing" xmlns:wp="http://schemas.openxmlformats.org/drawingml/2006/wordprocessingDrawing" xmlns:w10="urn:schemas-microsoft-com:office:word" xmlns:w="http://schemas.openxmlformats.org/wordprocessingml/2006/main" xmlns:w14="http://schemas.microsoft.com/office/word/2010/wordml" xmlns:w15="http://schemas.microsoft.com/office/word/2012/wordml" xmlns:w16cid="http://schemas.microsoft.com/office/word/2016/wordml/cid" xmlns:w16se="http://schemas.microsoft.com/office/word/2015/wordml/symex" xmlns:wpg="http://schemas.microsoft.com/office/word/2010/wordprocessingGroup" xmlns:wpi="http://schemas.microsoft.com/office/word/2010/wordprocessingInk" xmlns:wne="http://schemas.microsoft.com/office/word/2006/wordml" xmlns:wps="http://schemas.microsoft.com/office/word/2010/wordprocessingShape" mc:Ignorable="w14 w15 w16se w16cid wp14">
   <w:comment w:id="0" w:author="AAK" w:date="2021-10-15T17:51:00Z" w:initials="A">
     <w:p>
       <w:pPr>
-        <w:pStyle w:val="CommentText"/>
-      </w:pPr>
-      <w:r>
-        <w:rPr>
-          <w:rStyle w:val="CommentReference"/>
+        <w:pStyle w:val="a8"/>
+      </w:pPr>
+      <w:r>
+        <w:rPr>
+          <w:rStyle w:val="a7"/>
         </w:rPr>
         <w:annotationRef/>
       </w:r>
@@ -2618,14 +2672,14 @@
       </w:r>
     </w:p>
   </w:comment>
-  <w:comment w:id="1" w:author="AAK" w:date="2021-10-15T17:52:00Z" w:initials="A">
-    <w:p>
-      <w:pPr>
-        <w:pStyle w:val="CommentText"/>
-      </w:pPr>
-      <w:r>
-        <w:rPr>
-          <w:rStyle w:val="CommentReference"/>
+  <w:comment w:id="2" w:author="AAK" w:date="2021-10-15T17:52:00Z" w:initials="A">
+    <w:p>
+      <w:pPr>
+        <w:pStyle w:val="a8"/>
+      </w:pPr>
+      <w:r>
+        <w:rPr>
+          <w:rStyle w:val="a7"/>
         </w:rPr>
         <w:annotationRef/>
       </w:r>
@@ -2638,7 +2692,7 @@
 </file>
 
 <file path=word/commentsExtended.xml><?xml version="1.0" encoding="utf-8"?>
-<w15:commentsEx xmlns:wpc="http://schemas.microsoft.com/office/word/2010/wordprocessingCanvas" xmlns:cx="http://schemas.microsoft.com/office/drawing/2014/chartex" xmlns:cx1="http://schemas.microsoft.com/office/drawing/2015/9/8/chartex" xmlns:cx2="http://schemas.microsoft.com/office/drawing/2015/10/21/chartex" xmlns:cx3="http://schemas.microsoft.com/office/drawing/2016/5/9/chartex" xmlns:cx4="http://schemas.microsoft.com/office/drawing/2016/5/10/chartex" xmlns:cx5="http://schemas.microsoft.com/office/drawing/2016/5/11/chartex" xmlns:cx6="http://schemas.microsoft.com/office/drawing/2016/5/12/chartex" xmlns:cx7="http://schemas.microsoft.com/office/drawing/2016/5/13/chartex" xmlns:cx8="http://schemas.microsoft.com/office/drawing/2016/5/14/chartex" xmlns:mc="http://schemas.openxmlformats.org/markup-compatibility/2006" xmlns:aink="http://schemas.microsoft.com/office/drawing/2016/ink" xmlns:am3d="http://schemas.microsoft.com/office/drawing/2017/model3d" xmlns:o="urn:schemas-microsoft-com:office:office" xmlns:r="http://schemas.openxmlformats.org/officeDocument/2006/relationships" xmlns:m="http://schemas.openxmlformats.org/officeDocument/2006/math" xmlns:v="urn:schemas-microsoft-com:vml" xmlns:wp14="http://schemas.microsoft.com/office/word/2010/wordprocessingDrawing" xmlns:wp="http://schemas.openxmlformats.org/drawingml/2006/wordprocessingDrawing" xmlns:w10="urn:schemas-microsoft-com:office:word" xmlns:w="http://schemas.openxmlformats.org/wordprocessingml/2006/main" xmlns:w14="http://schemas.microsoft.com/office/word/2010/wordml" xmlns:w15="http://schemas.microsoft.com/office/word/2012/wordml" xmlns:w16cex="http://schemas.microsoft.com/office/word/2018/wordml/cex" xmlns:w16cid="http://schemas.microsoft.com/office/word/2016/wordml/cid" xmlns:w16="http://schemas.microsoft.com/office/word/2018/wordml" xmlns:w16sdtdh="http://schemas.microsoft.com/office/word/2020/wordml/sdtdatahash" xmlns:w16se="http://schemas.microsoft.com/office/word/2015/wordml/symex" xmlns:wpg="http://schemas.microsoft.com/office/word/2010/wordprocessingGroup" xmlns:wpi="http://schemas.microsoft.com/office/word/2010/wordprocessingInk" xmlns:wne="http://schemas.microsoft.com/office/word/2006/wordml" xmlns:wps="http://schemas.microsoft.com/office/word/2010/wordprocessingShape" mc:Ignorable="w14 w15 w16se w16cid w16 w16cex w16sdtdh wp14">
+<w15:commentsEx xmlns:wpc="http://schemas.microsoft.com/office/word/2010/wordprocessingCanvas" xmlns:cx="http://schemas.microsoft.com/office/drawing/2014/chartex" xmlns:cx1="http://schemas.microsoft.com/office/drawing/2015/9/8/chartex" xmlns:cx2="http://schemas.microsoft.com/office/drawing/2015/10/21/chartex" xmlns:cx3="http://schemas.microsoft.com/office/drawing/2016/5/9/chartex" xmlns:cx4="http://schemas.microsoft.com/office/drawing/2016/5/10/chartex" xmlns:cx5="http://schemas.microsoft.com/office/drawing/2016/5/11/chartex" xmlns:cx6="http://schemas.microsoft.com/office/drawing/2016/5/12/chartex" xmlns:cx7="http://schemas.microsoft.com/office/drawing/2016/5/13/chartex" xmlns:cx8="http://schemas.microsoft.com/office/drawing/2016/5/14/chartex" xmlns:mc="http://schemas.openxmlformats.org/markup-compatibility/2006" xmlns:aink="http://schemas.microsoft.com/office/drawing/2016/ink" xmlns:am3d="http://schemas.microsoft.com/office/drawing/2017/model3d" xmlns:o="urn:schemas-microsoft-com:office:office" xmlns:r="http://schemas.openxmlformats.org/officeDocument/2006/relationships" xmlns:m="http://schemas.openxmlformats.org/officeDocument/2006/math" xmlns:v="urn:schemas-microsoft-com:vml" xmlns:wp14="http://schemas.microsoft.com/office/word/2010/wordprocessingDrawing" xmlns:wp="http://schemas.openxmlformats.org/drawingml/2006/wordprocessingDrawing" xmlns:w10="urn:schemas-microsoft-com:office:word" xmlns:w="http://schemas.openxmlformats.org/wordprocessingml/2006/main" xmlns:w14="http://schemas.microsoft.com/office/word/2010/wordml" xmlns:w15="http://schemas.microsoft.com/office/word/2012/wordml" xmlns:w16cid="http://schemas.microsoft.com/office/word/2016/wordml/cid" xmlns:w16se="http://schemas.microsoft.com/office/word/2015/wordml/symex" xmlns:wpg="http://schemas.microsoft.com/office/word/2010/wordprocessingGroup" xmlns:wpi="http://schemas.microsoft.com/office/word/2010/wordprocessingInk" xmlns:wne="http://schemas.microsoft.com/office/word/2006/wordml" xmlns:wps="http://schemas.microsoft.com/office/word/2010/wordprocessingShape" mc:Ignorable="w14 w15 w16se w16cid wp14">
   <w15:commentEx w15:paraId="1ED88707" w15:done="0"/>
   <w15:commentEx w15:paraId="07BFF9ED" w15:done="0"/>
 </w15:commentsEx>
@@ -2652,14 +2706,14 @@
 </file>
 
 <file path=word/commentsIds.xml><?xml version="1.0" encoding="utf-8"?>
-<w16cid:commentsIds xmlns:wpc="http://schemas.microsoft.com/office/word/2010/wordprocessingCanvas" xmlns:cx="http://schemas.microsoft.com/office/drawing/2014/chartex" xmlns:cx1="http://schemas.microsoft.com/office/drawing/2015/9/8/chartex" xmlns:cx2="http://schemas.microsoft.com/office/drawing/2015/10/21/chartex" xmlns:cx3="http://schemas.microsoft.com/office/drawing/2016/5/9/chartex" xmlns:cx4="http://schemas.microsoft.com/office/drawing/2016/5/10/chartex" xmlns:cx5="http://schemas.microsoft.com/office/drawing/2016/5/11/chartex" xmlns:cx6="http://schemas.microsoft.com/office/drawing/2016/5/12/chartex" xmlns:cx7="http://schemas.microsoft.com/office/drawing/2016/5/13/chartex" xmlns:cx8="http://schemas.microsoft.com/office/drawing/2016/5/14/chartex" xmlns:mc="http://schemas.openxmlformats.org/markup-compatibility/2006" xmlns:aink="http://schemas.microsoft.com/office/drawing/2016/ink" xmlns:am3d="http://schemas.microsoft.com/office/drawing/2017/model3d" xmlns:o="urn:schemas-microsoft-com:office:office" xmlns:r="http://schemas.openxmlformats.org/officeDocument/2006/relationships" xmlns:m="http://schemas.openxmlformats.org/officeDocument/2006/math" xmlns:v="urn:schemas-microsoft-com:vml" xmlns:wp14="http://schemas.microsoft.com/office/word/2010/wordprocessingDrawing" xmlns:wp="http://schemas.openxmlformats.org/drawingml/2006/wordprocessingDrawing" xmlns:w10="urn:schemas-microsoft-com:office:word" xmlns:w="http://schemas.openxmlformats.org/wordprocessingml/2006/main" xmlns:w14="http://schemas.microsoft.com/office/word/2010/wordml" xmlns:w15="http://schemas.microsoft.com/office/word/2012/wordml" xmlns:w16cex="http://schemas.microsoft.com/office/word/2018/wordml/cex" xmlns:w16cid="http://schemas.microsoft.com/office/word/2016/wordml/cid" xmlns:w16="http://schemas.microsoft.com/office/word/2018/wordml" xmlns:w16sdtdh="http://schemas.microsoft.com/office/word/2020/wordml/sdtdatahash" xmlns:w16se="http://schemas.microsoft.com/office/word/2015/wordml/symex" xmlns:wpg="http://schemas.microsoft.com/office/word/2010/wordprocessingGroup" xmlns:wpi="http://schemas.microsoft.com/office/word/2010/wordprocessingInk" xmlns:wne="http://schemas.microsoft.com/office/word/2006/wordml" xmlns:wps="http://schemas.microsoft.com/office/word/2010/wordprocessingShape" mc:Ignorable="w14 w15 w16se w16cid w16 w16cex w16sdtdh wp14">
+<w16cid:commentsIds xmlns:wpc="http://schemas.microsoft.com/office/word/2010/wordprocessingCanvas" xmlns:cx="http://schemas.microsoft.com/office/drawing/2014/chartex" xmlns:cx1="http://schemas.microsoft.com/office/drawing/2015/9/8/chartex" xmlns:cx2="http://schemas.microsoft.com/office/drawing/2015/10/21/chartex" xmlns:cx3="http://schemas.microsoft.com/office/drawing/2016/5/9/chartex" xmlns:cx4="http://schemas.microsoft.com/office/drawing/2016/5/10/chartex" xmlns:cx5="http://schemas.microsoft.com/office/drawing/2016/5/11/chartex" xmlns:cx6="http://schemas.microsoft.com/office/drawing/2016/5/12/chartex" xmlns:cx7="http://schemas.microsoft.com/office/drawing/2016/5/13/chartex" xmlns:cx8="http://schemas.microsoft.com/office/drawing/2016/5/14/chartex" xmlns:mc="http://schemas.openxmlformats.org/markup-compatibility/2006" xmlns:aink="http://schemas.microsoft.com/office/drawing/2016/ink" xmlns:am3d="http://schemas.microsoft.com/office/drawing/2017/model3d" xmlns:o="urn:schemas-microsoft-com:office:office" xmlns:r="http://schemas.openxmlformats.org/officeDocument/2006/relationships" xmlns:m="http://schemas.openxmlformats.org/officeDocument/2006/math" xmlns:v="urn:schemas-microsoft-com:vml" xmlns:wp14="http://schemas.microsoft.com/office/word/2010/wordprocessingDrawing" xmlns:wp="http://schemas.openxmlformats.org/drawingml/2006/wordprocessingDrawing" xmlns:w10="urn:schemas-microsoft-com:office:word" xmlns:w="http://schemas.openxmlformats.org/wordprocessingml/2006/main" xmlns:w14="http://schemas.microsoft.com/office/word/2010/wordml" xmlns:w15="http://schemas.microsoft.com/office/word/2012/wordml" xmlns:w16cid="http://schemas.microsoft.com/office/word/2016/wordml/cid" xmlns:w16se="http://schemas.microsoft.com/office/word/2015/wordml/symex" xmlns:wpg="http://schemas.microsoft.com/office/word/2010/wordprocessingGroup" xmlns:wpi="http://schemas.microsoft.com/office/word/2010/wordprocessingInk" xmlns:wne="http://schemas.microsoft.com/office/word/2006/wordml" xmlns:wps="http://schemas.microsoft.com/office/word/2010/wordprocessingShape" mc:Ignorable="w14 w15 w16se w16cid wp14">
   <w16cid:commentId w16cid:paraId="1ED88707" w16cid:durableId="25143E1B"/>
   <w16cid:commentId w16cid:paraId="07BFF9ED" w16cid:durableId="25143E63"/>
 </w16cid:commentsIds>
 </file>
 
 <file path=word/numbering.xml><?xml version="1.0" encoding="utf-8"?>
-<w:numbering xmlns:wpc="http://schemas.microsoft.com/office/word/2010/wordprocessingCanvas" xmlns:cx="http://schemas.microsoft.com/office/drawing/2014/chartex" xmlns:cx1="http://schemas.microsoft.com/office/drawing/2015/9/8/chartex" xmlns:cx2="http://schemas.microsoft.com/office/drawing/2015/10/21/chartex" xmlns:cx3="http://schemas.microsoft.com/office/drawing/2016/5/9/chartex" xmlns:cx4="http://schemas.microsoft.com/office/drawing/2016/5/10/chartex" xmlns:cx5="http://schemas.microsoft.com/office/drawing/2016/5/11/chartex" xmlns:cx6="http://schemas.microsoft.com/office/drawing/2016/5/12/chartex" xmlns:cx7="http://schemas.microsoft.com/office/drawing/2016/5/13/chartex" xmlns:cx8="http://schemas.microsoft.com/office/drawing/2016/5/14/chartex" xmlns:mc="http://schemas.openxmlformats.org/markup-compatibility/2006" xmlns:aink="http://schemas.microsoft.com/office/drawing/2016/ink" xmlns:am3d="http://schemas.microsoft.com/office/drawing/2017/model3d" xmlns:o="urn:schemas-microsoft-com:office:office" xmlns:r="http://schemas.openxmlformats.org/officeDocument/2006/relationships" xmlns:m="http://schemas.openxmlformats.org/officeDocument/2006/math" xmlns:v="urn:schemas-microsoft-com:vml" xmlns:wp14="http://schemas.microsoft.com/office/word/2010/wordprocessingDrawing" xmlns:wp="http://schemas.openxmlformats.org/drawingml/2006/wordprocessingDrawing" xmlns:w10="urn:schemas-microsoft-com:office:word" xmlns:w="http://schemas.openxmlformats.org/wordprocessingml/2006/main" xmlns:w14="http://schemas.microsoft.com/office/word/2010/wordml" xmlns:w15="http://schemas.microsoft.com/office/word/2012/wordml" xmlns:w16cex="http://schemas.microsoft.com/office/word/2018/wordml/cex" xmlns:w16cid="http://schemas.microsoft.com/office/word/2016/wordml/cid" xmlns:w16="http://schemas.microsoft.com/office/word/2018/wordml" xmlns:w16sdtdh="http://schemas.microsoft.com/office/word/2020/wordml/sdtdatahash" xmlns:w16se="http://schemas.microsoft.com/office/word/2015/wordml/symex" xmlns:wpg="http://schemas.microsoft.com/office/word/2010/wordprocessingGroup" xmlns:wpi="http://schemas.microsoft.com/office/word/2010/wordprocessingInk" xmlns:wne="http://schemas.microsoft.com/office/word/2006/wordml" xmlns:wps="http://schemas.microsoft.com/office/word/2010/wordprocessingShape" mc:Ignorable="w14 w15 w16se w16cid w16 w16cex w16sdtdh wp14">
+<w:numbering xmlns:wpc="http://schemas.microsoft.com/office/word/2010/wordprocessingCanvas" xmlns:cx="http://schemas.microsoft.com/office/drawing/2014/chartex" xmlns:cx1="http://schemas.microsoft.com/office/drawing/2015/9/8/chartex" xmlns:cx2="http://schemas.microsoft.com/office/drawing/2015/10/21/chartex" xmlns:cx3="http://schemas.microsoft.com/office/drawing/2016/5/9/chartex" xmlns:cx4="http://schemas.microsoft.com/office/drawing/2016/5/10/chartex" xmlns:cx5="http://schemas.microsoft.com/office/drawing/2016/5/11/chartex" xmlns:cx6="http://schemas.microsoft.com/office/drawing/2016/5/12/chartex" xmlns:cx7="http://schemas.microsoft.com/office/drawing/2016/5/13/chartex" xmlns:cx8="http://schemas.microsoft.com/office/drawing/2016/5/14/chartex" xmlns:mc="http://schemas.openxmlformats.org/markup-compatibility/2006" xmlns:aink="http://schemas.microsoft.com/office/drawing/2016/ink" xmlns:am3d="http://schemas.microsoft.com/office/drawing/2017/model3d" xmlns:o="urn:schemas-microsoft-com:office:office" xmlns:r="http://schemas.openxmlformats.org/officeDocument/2006/relationships" xmlns:m="http://schemas.openxmlformats.org/officeDocument/2006/math" xmlns:v="urn:schemas-microsoft-com:vml" xmlns:wp14="http://schemas.microsoft.com/office/word/2010/wordprocessingDrawing" xmlns:wp="http://schemas.openxmlformats.org/drawingml/2006/wordprocessingDrawing" xmlns:w10="urn:schemas-microsoft-com:office:word" xmlns:w="http://schemas.openxmlformats.org/wordprocessingml/2006/main" xmlns:w14="http://schemas.microsoft.com/office/word/2010/wordml" xmlns:w15="http://schemas.microsoft.com/office/word/2012/wordml" xmlns:w16cid="http://schemas.microsoft.com/office/word/2016/wordml/cid" xmlns:w16se="http://schemas.microsoft.com/office/word/2015/wordml/symex" xmlns:wpg="http://schemas.microsoft.com/office/word/2010/wordprocessingGroup" xmlns:wpi="http://schemas.microsoft.com/office/word/2010/wordprocessingInk" xmlns:wne="http://schemas.microsoft.com/office/word/2006/wordml" xmlns:wps="http://schemas.microsoft.com/office/word/2010/wordprocessingShape" mc:Ignorable="w14 w15 w16se w16cid wp14">
   <w:abstractNum w:abstractNumId="0" w15:restartNumberingAfterBreak="0">
     <w:nsid w:val="04B555EE"/>
     <w:multiLevelType w:val="hybridMultilevel"/>
@@ -3889,7 +3943,7 @@
 </file>
 
 <file path=word/people.xml><?xml version="1.0" encoding="utf-8"?>
-<w15:people xmlns:wpc="http://schemas.microsoft.com/office/word/2010/wordprocessingCanvas" xmlns:cx="http://schemas.microsoft.com/office/drawing/2014/chartex" xmlns:cx1="http://schemas.microsoft.com/office/drawing/2015/9/8/chartex" xmlns:cx2="http://schemas.microsoft.com/office/drawing/2015/10/21/chartex" xmlns:cx3="http://schemas.microsoft.com/office/drawing/2016/5/9/chartex" xmlns:cx4="http://schemas.microsoft.com/office/drawing/2016/5/10/chartex" xmlns:cx5="http://schemas.microsoft.com/office/drawing/2016/5/11/chartex" xmlns:cx6="http://schemas.microsoft.com/office/drawing/2016/5/12/chartex" xmlns:cx7="http://schemas.microsoft.com/office/drawing/2016/5/13/chartex" xmlns:cx8="http://schemas.microsoft.com/office/drawing/2016/5/14/chartex" xmlns:mc="http://schemas.openxmlformats.org/markup-compatibility/2006" xmlns:aink="http://schemas.microsoft.com/office/drawing/2016/ink" xmlns:am3d="http://schemas.microsoft.com/office/drawing/2017/model3d" xmlns:o="urn:schemas-microsoft-com:office:office" xmlns:r="http://schemas.openxmlformats.org/officeDocument/2006/relationships" xmlns:m="http://schemas.openxmlformats.org/officeDocument/2006/math" xmlns:v="urn:schemas-microsoft-com:vml" xmlns:wp14="http://schemas.microsoft.com/office/word/2010/wordprocessingDrawing" xmlns:wp="http://schemas.openxmlformats.org/drawingml/2006/wordprocessingDrawing" xmlns:w10="urn:schemas-microsoft-com:office:word" xmlns:w="http://schemas.openxmlformats.org/wordprocessingml/2006/main" xmlns:w14="http://schemas.microsoft.com/office/word/2010/wordml" xmlns:w15="http://schemas.microsoft.com/office/word/2012/wordml" xmlns:w16cex="http://schemas.microsoft.com/office/word/2018/wordml/cex" xmlns:w16cid="http://schemas.microsoft.com/office/word/2016/wordml/cid" xmlns:w16="http://schemas.microsoft.com/office/word/2018/wordml" xmlns:w16sdtdh="http://schemas.microsoft.com/office/word/2020/wordml/sdtdatahash" xmlns:w16se="http://schemas.microsoft.com/office/word/2015/wordml/symex" xmlns:wpg="http://schemas.microsoft.com/office/word/2010/wordprocessingGroup" xmlns:wpi="http://schemas.microsoft.com/office/word/2010/wordprocessingInk" xmlns:wne="http://schemas.microsoft.com/office/word/2006/wordml" xmlns:wps="http://schemas.microsoft.com/office/word/2010/wordprocessingShape" mc:Ignorable="w14 w15 w16se w16cid w16 w16cex w16sdtdh wp14">
+<w15:people xmlns:wpc="http://schemas.microsoft.com/office/word/2010/wordprocessingCanvas" xmlns:cx="http://schemas.microsoft.com/office/drawing/2014/chartex" xmlns:cx1="http://schemas.microsoft.com/office/drawing/2015/9/8/chartex" xmlns:cx2="http://schemas.microsoft.com/office/drawing/2015/10/21/chartex" xmlns:cx3="http://schemas.microsoft.com/office/drawing/2016/5/9/chartex" xmlns:cx4="http://schemas.microsoft.com/office/drawing/2016/5/10/chartex" xmlns:cx5="http://schemas.microsoft.com/office/drawing/2016/5/11/chartex" xmlns:cx6="http://schemas.microsoft.com/office/drawing/2016/5/12/chartex" xmlns:cx7="http://schemas.microsoft.com/office/drawing/2016/5/13/chartex" xmlns:cx8="http://schemas.microsoft.com/office/drawing/2016/5/14/chartex" xmlns:mc="http://schemas.openxmlformats.org/markup-compatibility/2006" xmlns:aink="http://schemas.microsoft.com/office/drawing/2016/ink" xmlns:am3d="http://schemas.microsoft.com/office/drawing/2017/model3d" xmlns:o="urn:schemas-microsoft-com:office:office" xmlns:r="http://schemas.openxmlformats.org/officeDocument/2006/relationships" xmlns:m="http://schemas.openxmlformats.org/officeDocument/2006/math" xmlns:v="urn:schemas-microsoft-com:vml" xmlns:wp14="http://schemas.microsoft.com/office/word/2010/wordprocessingDrawing" xmlns:wp="http://schemas.openxmlformats.org/drawingml/2006/wordprocessingDrawing" xmlns:w10="urn:schemas-microsoft-com:office:word" xmlns:w="http://schemas.openxmlformats.org/wordprocessingml/2006/main" xmlns:w14="http://schemas.microsoft.com/office/word/2010/wordml" xmlns:w15="http://schemas.microsoft.com/office/word/2012/wordml" xmlns:w16cid="http://schemas.microsoft.com/office/word/2016/wordml/cid" xmlns:w16se="http://schemas.microsoft.com/office/word/2015/wordml/symex" xmlns:wpg="http://schemas.microsoft.com/office/word/2010/wordprocessingGroup" xmlns:wpi="http://schemas.microsoft.com/office/word/2010/wordprocessingInk" xmlns:wne="http://schemas.microsoft.com/office/word/2006/wordml" xmlns:wps="http://schemas.microsoft.com/office/word/2010/wordprocessingShape" mc:Ignorable="w14 w15 w16se w16cid wp14">
   <w15:person w15:author="AAK">
     <w15:presenceInfo w15:providerId="AD" w15:userId="S-1-5-21-2301979571-1751391163-971761870-1106"/>
   </w15:person>
@@ -3897,7 +3951,7 @@
 </file>
 
 <file path=word/styles.xml><?xml version="1.0" encoding="utf-8"?>
-<w:styles xmlns:mc="http://schemas.openxmlformats.org/markup-compatibility/2006" xmlns:r="http://schemas.openxmlformats.org/officeDocument/2006/relationships" xmlns:w="http://schemas.openxmlformats.org/wordprocessingml/2006/main" xmlns:w14="http://schemas.microsoft.com/office/word/2010/wordml" xmlns:w15="http://schemas.microsoft.com/office/word/2012/wordml" xmlns:w16cex="http://schemas.microsoft.com/office/word/2018/wordml/cex" xmlns:w16cid="http://schemas.microsoft.com/office/word/2016/wordml/cid" xmlns:w16="http://schemas.microsoft.com/office/word/2018/wordml" xmlns:w16sdtdh="http://schemas.microsoft.com/office/word/2020/wordml/sdtdatahash" xmlns:w16se="http://schemas.microsoft.com/office/word/2015/wordml/symex" mc:Ignorable="w14 w15 w16se w16cid w16 w16cex w16sdtdh">
+<w:styles xmlns:mc="http://schemas.openxmlformats.org/markup-compatibility/2006" xmlns:r="http://schemas.openxmlformats.org/officeDocument/2006/relationships" xmlns:w="http://schemas.openxmlformats.org/wordprocessingml/2006/main" xmlns:w14="http://schemas.microsoft.com/office/word/2010/wordml" xmlns:w15="http://schemas.microsoft.com/office/word/2012/wordml" xmlns:w16cid="http://schemas.microsoft.com/office/word/2016/wordml/cid" xmlns:w16se="http://schemas.microsoft.com/office/word/2015/wordml/symex" mc:Ignorable="w14 w15 w16se w16cid">
   <w:docDefaults>
     <w:rPrDefault>
       <w:rPr>
@@ -3913,7 +3967,7 @@
       </w:pPr>
     </w:pPrDefault>
   </w:docDefaults>
-  <w:latentStyles w:defLockedState="0" w:defUIPriority="99" w:defSemiHidden="0" w:defUnhideWhenUsed="0" w:defQFormat="0" w:count="376">
+  <w:latentStyles w:defLockedState="0" w:defUIPriority="99" w:defSemiHidden="0" w:defUnhideWhenUsed="0" w:defQFormat="0" w:count="377">
     <w:lsdException w:name="Normal" w:uiPriority="0" w:qFormat="1"/>
     <w:lsdException w:name="heading 1" w:uiPriority="0" w:qFormat="1"/>
     <w:lsdException w:name="heading 2" w:semiHidden="1" w:uiPriority="0" w:unhideWhenUsed="1" w:qFormat="1"/>
@@ -4019,7 +4073,6 @@
     <w:lsdException w:name="HTML Sample" w:semiHidden="1" w:unhideWhenUsed="1"/>
     <w:lsdException w:name="HTML Typewriter" w:semiHidden="1" w:unhideWhenUsed="1"/>
     <w:lsdException w:name="HTML Variable" w:semiHidden="1" w:unhideWhenUsed="1"/>
-    <w:lsdException w:name="Normal Table" w:semiHidden="1" w:unhideWhenUsed="1"/>
     <w:lsdException w:name="annotation subject" w:semiHidden="1" w:unhideWhenUsed="1"/>
     <w:lsdException w:name="No List" w:semiHidden="1" w:unhideWhenUsed="1"/>
     <w:lsdException w:name="Outline List 1" w:semiHidden="1" w:unhideWhenUsed="1"/>
@@ -4066,10 +4119,8 @@
     <w:lsdException w:name="Table Subtle 2" w:semiHidden="1" w:unhideWhenUsed="1"/>
     <w:lsdException w:name="Table Web 1" w:semiHidden="1" w:unhideWhenUsed="1"/>
     <w:lsdException w:name="Table Web 2" w:semiHidden="1" w:unhideWhenUsed="1"/>
-    <w:lsdException w:name="Table Web 3" w:semiHidden="1" w:unhideWhenUsed="1"/>
     <w:lsdException w:name="Balloon Text" w:semiHidden="1" w:unhideWhenUsed="1"/>
     <w:lsdException w:name="Table Grid" w:uiPriority="39"/>
-    <w:lsdException w:name="Table Theme" w:semiHidden="1" w:unhideWhenUsed="1"/>
     <w:lsdException w:name="Placeholder Text" w:semiHidden="1"/>
     <w:lsdException w:name="No Spacing" w:uiPriority="1" w:qFormat="1"/>
     <w:lsdException w:name="Light Shading" w:uiPriority="60"/>
@@ -4290,8 +4341,9 @@
     <w:lsdException w:name="Hashtag" w:semiHidden="1" w:unhideWhenUsed="1"/>
     <w:lsdException w:name="Unresolved Mention" w:semiHidden="1" w:unhideWhenUsed="1"/>
     <w:lsdException w:name="Smart Link" w:semiHidden="1" w:unhideWhenUsed="1"/>
+    <w:lsdException w:name="Smart Link Error" w:semiHidden="1" w:unhideWhenUsed="1"/>
   </w:latentStyles>
-  <w:style w:type="paragraph" w:default="1" w:styleId="Normal">
+  <w:style w:type="paragraph" w:default="1" w:styleId="a">
     <w:name w:val="Normal"/>
     <w:qFormat/>
     <w:rsid w:val="00E64A28"/>
@@ -4305,11 +4357,11 @@
       <w:lang w:eastAsia="ru-RU"/>
     </w:rPr>
   </w:style>
-  <w:style w:type="paragraph" w:styleId="Heading1">
+  <w:style w:type="paragraph" w:styleId="1">
     <w:name w:val="heading 1"/>
-    <w:basedOn w:val="Normal"/>
-    <w:next w:val="Normal"/>
-    <w:link w:val="Heading1Char"/>
+    <w:basedOn w:val="a"/>
+    <w:next w:val="a"/>
+    <w:link w:val="10"/>
     <w:qFormat/>
     <w:rsid w:val="00E64A28"/>
     <w:pPr>
@@ -4323,11 +4375,11 @@
       <w:bCs/>
     </w:rPr>
   </w:style>
-  <w:style w:type="paragraph" w:styleId="Heading2">
+  <w:style w:type="paragraph" w:styleId="2">
     <w:name w:val="heading 2"/>
-    <w:basedOn w:val="Normal"/>
-    <w:next w:val="Normal"/>
-    <w:link w:val="Heading2Char"/>
+    <w:basedOn w:val="a"/>
+    <w:next w:val="a"/>
+    <w:link w:val="20"/>
     <w:semiHidden/>
     <w:unhideWhenUsed/>
     <w:qFormat/>
@@ -4343,11 +4395,11 @@
       <w:bCs/>
     </w:rPr>
   </w:style>
-  <w:style w:type="paragraph" w:styleId="Heading3">
+  <w:style w:type="paragraph" w:styleId="3">
     <w:name w:val="heading 3"/>
-    <w:basedOn w:val="Normal"/>
-    <w:next w:val="Normal"/>
-    <w:link w:val="Heading3Char"/>
+    <w:basedOn w:val="a"/>
+    <w:next w:val="a"/>
+    <w:link w:val="30"/>
     <w:unhideWhenUsed/>
     <w:qFormat/>
     <w:rsid w:val="00E64A28"/>
@@ -4361,13 +4413,13 @@
       <w:u w:val="single"/>
     </w:rPr>
   </w:style>
-  <w:style w:type="character" w:default="1" w:styleId="DefaultParagraphFont">
+  <w:style w:type="character" w:default="1" w:styleId="a0">
     <w:name w:val="Default Paragraph Font"/>
     <w:uiPriority w:val="1"/>
     <w:semiHidden/>
     <w:unhideWhenUsed/>
   </w:style>
-  <w:style w:type="table" w:default="1" w:styleId="TableNormal">
+  <w:style w:type="table" w:default="1" w:styleId="a1">
     <w:name w:val="Normal Table"/>
     <w:uiPriority w:val="99"/>
     <w:semiHidden/>
@@ -4382,16 +4434,16 @@
       </w:tblCellMar>
     </w:tblPr>
   </w:style>
-  <w:style w:type="numbering" w:default="1" w:styleId="NoList">
+  <w:style w:type="numbering" w:default="1" w:styleId="a2">
     <w:name w:val="No List"/>
     <w:uiPriority w:val="99"/>
     <w:semiHidden/>
     <w:unhideWhenUsed/>
   </w:style>
-  <w:style w:type="paragraph" w:styleId="BalloonText">
+  <w:style w:type="paragraph" w:styleId="a3">
     <w:name w:val="Balloon Text"/>
-    <w:basedOn w:val="Normal"/>
-    <w:link w:val="BalloonTextChar"/>
+    <w:basedOn w:val="a"/>
+    <w:link w:val="a4"/>
     <w:uiPriority w:val="99"/>
     <w:semiHidden/>
     <w:unhideWhenUsed/>
@@ -4402,10 +4454,10 @@
       <w:szCs w:val="18"/>
     </w:rPr>
   </w:style>
-  <w:style w:type="character" w:customStyle="1" w:styleId="BalloonTextChar">
-    <w:name w:val="Balloon Text Char"/>
-    <w:basedOn w:val="DefaultParagraphFont"/>
-    <w:link w:val="BalloonText"/>
+  <w:style w:type="character" w:customStyle="1" w:styleId="a4">
+    <w:name w:val="Текст выноски Знак"/>
+    <w:basedOn w:val="a0"/>
+    <w:link w:val="a3"/>
     <w:uiPriority w:val="99"/>
     <w:semiHidden/>
     <w:rsid w:val="00E64A28"/>
@@ -4415,10 +4467,10 @@
       <w:szCs w:val="18"/>
     </w:rPr>
   </w:style>
-  <w:style w:type="character" w:customStyle="1" w:styleId="Heading1Char">
-    <w:name w:val="Heading 1 Char"/>
-    <w:basedOn w:val="DefaultParagraphFont"/>
-    <w:link w:val="Heading1"/>
+  <w:style w:type="character" w:customStyle="1" w:styleId="10">
+    <w:name w:val="Заголовок 1 Знак"/>
+    <w:basedOn w:val="a0"/>
+    <w:link w:val="1"/>
     <w:rsid w:val="00E64A28"/>
     <w:rPr>
       <w:rFonts w:ascii="Arial" w:eastAsia="Times New Roman" w:hAnsi="Arial" w:cs="Arial"/>
@@ -4429,10 +4481,10 @@
       <w:lang w:eastAsia="ru-RU"/>
     </w:rPr>
   </w:style>
-  <w:style w:type="character" w:customStyle="1" w:styleId="Heading2Char">
-    <w:name w:val="Heading 2 Char"/>
-    <w:basedOn w:val="DefaultParagraphFont"/>
-    <w:link w:val="Heading2"/>
+  <w:style w:type="character" w:customStyle="1" w:styleId="20">
+    <w:name w:val="Заголовок 2 Знак"/>
+    <w:basedOn w:val="a0"/>
+    <w:link w:val="2"/>
     <w:semiHidden/>
     <w:rsid w:val="00E64A28"/>
     <w:rPr>
@@ -4444,10 +4496,10 @@
       <w:lang w:eastAsia="ru-RU"/>
     </w:rPr>
   </w:style>
-  <w:style w:type="character" w:customStyle="1" w:styleId="Heading3Char">
-    <w:name w:val="Heading 3 Char"/>
-    <w:basedOn w:val="DefaultParagraphFont"/>
-    <w:link w:val="Heading3"/>
+  <w:style w:type="character" w:customStyle="1" w:styleId="30">
+    <w:name w:val="Заголовок 3 Знак"/>
+    <w:basedOn w:val="a0"/>
+    <w:link w:val="3"/>
     <w:rsid w:val="00E64A28"/>
     <w:rPr>
       <w:rFonts w:ascii="Arial" w:eastAsia="Times New Roman" w:hAnsi="Arial" w:cs="Arial"/>
@@ -4457,10 +4509,10 @@
       <w:lang w:eastAsia="ru-RU"/>
     </w:rPr>
   </w:style>
-  <w:style w:type="paragraph" w:styleId="BodyTextIndent">
+  <w:style w:type="paragraph" w:styleId="a5">
     <w:name w:val="Body Text Indent"/>
-    <w:basedOn w:val="Normal"/>
-    <w:link w:val="BodyTextIndentChar"/>
+    <w:basedOn w:val="a"/>
+    <w:link w:val="a6"/>
     <w:uiPriority w:val="99"/>
     <w:unhideWhenUsed/>
     <w:rsid w:val="00E64A28"/>
@@ -4471,10 +4523,10 @@
       <w:szCs w:val="20"/>
     </w:rPr>
   </w:style>
-  <w:style w:type="character" w:customStyle="1" w:styleId="BodyTextIndentChar">
-    <w:name w:val="Body Text Indent Char"/>
-    <w:basedOn w:val="DefaultParagraphFont"/>
-    <w:link w:val="BodyTextIndent"/>
+  <w:style w:type="character" w:customStyle="1" w:styleId="a6">
+    <w:name w:val="Основной текст с отступом Знак"/>
+    <w:basedOn w:val="a0"/>
+    <w:link w:val="a5"/>
     <w:uiPriority w:val="99"/>
     <w:rsid w:val="00E64A28"/>
     <w:rPr>
@@ -4484,9 +4536,9 @@
       <w:lang w:eastAsia="ru-RU"/>
     </w:rPr>
   </w:style>
-  <w:style w:type="character" w:styleId="CommentReference">
+  <w:style w:type="character" w:styleId="a7">
     <w:name w:val="annotation reference"/>
-    <w:basedOn w:val="DefaultParagraphFont"/>
+    <w:basedOn w:val="a0"/>
     <w:uiPriority w:val="99"/>
     <w:semiHidden/>
     <w:unhideWhenUsed/>
@@ -4496,10 +4548,10 @@
       <w:szCs w:val="16"/>
     </w:rPr>
   </w:style>
-  <w:style w:type="paragraph" w:styleId="CommentText">
+  <w:style w:type="paragraph" w:styleId="a8">
     <w:name w:val="annotation text"/>
-    <w:basedOn w:val="Normal"/>
-    <w:link w:val="CommentTextChar"/>
+    <w:basedOn w:val="a"/>
+    <w:link w:val="a9"/>
     <w:uiPriority w:val="99"/>
     <w:semiHidden/>
     <w:unhideWhenUsed/>
@@ -4509,10 +4561,10 @@
       <w:szCs w:val="20"/>
     </w:rPr>
   </w:style>
-  <w:style w:type="character" w:customStyle="1" w:styleId="CommentTextChar">
-    <w:name w:val="Comment Text Char"/>
-    <w:basedOn w:val="DefaultParagraphFont"/>
-    <w:link w:val="CommentText"/>
+  <w:style w:type="character" w:customStyle="1" w:styleId="a9">
+    <w:name w:val="Текст примечания Знак"/>
+    <w:basedOn w:val="a0"/>
+    <w:link w:val="a8"/>
     <w:uiPriority w:val="99"/>
     <w:semiHidden/>
     <w:rsid w:val="00E64A28"/>
@@ -4523,10 +4575,10 @@
       <w:lang w:eastAsia="ru-RU"/>
     </w:rPr>
   </w:style>
-  <w:style w:type="paragraph" w:styleId="BodyText">
+  <w:style w:type="paragraph" w:styleId="aa">
     <w:name w:val="Body Text"/>
-    <w:basedOn w:val="Normal"/>
-    <w:link w:val="BodyTextChar"/>
+    <w:basedOn w:val="a"/>
+    <w:link w:val="ab"/>
     <w:uiPriority w:val="99"/>
     <w:semiHidden/>
     <w:unhideWhenUsed/>
@@ -4535,10 +4587,10 @@
       <w:spacing w:after="120"/>
     </w:pPr>
   </w:style>
-  <w:style w:type="character" w:customStyle="1" w:styleId="BodyTextChar">
-    <w:name w:val="Body Text Char"/>
-    <w:basedOn w:val="DefaultParagraphFont"/>
-    <w:link w:val="BodyText"/>
+  <w:style w:type="character" w:customStyle="1" w:styleId="ab">
+    <w:name w:val="Основной текст Знак"/>
+    <w:basedOn w:val="a0"/>
+    <w:link w:val="aa"/>
     <w:uiPriority w:val="99"/>
     <w:semiHidden/>
     <w:rsid w:val="00E64A28"/>
@@ -4549,9 +4601,9 @@
       <w:lang w:eastAsia="ru-RU"/>
     </w:rPr>
   </w:style>
-  <w:style w:type="paragraph" w:styleId="ListParagraph">
+  <w:style w:type="paragraph" w:styleId="ac">
     <w:name w:val="List Paragraph"/>
-    <w:basedOn w:val="Normal"/>
+    <w:basedOn w:val="a"/>
     <w:uiPriority w:val="34"/>
     <w:qFormat/>
     <w:rsid w:val="00E64A28"/>
@@ -4560,9 +4612,9 @@
       <w:contextualSpacing/>
     </w:pPr>
   </w:style>
-  <w:style w:type="paragraph" w:styleId="NormalWeb">
+  <w:style w:type="paragraph" w:styleId="ad">
     <w:name w:val="Normal (Web)"/>
-    <w:basedOn w:val="Normal"/>
+    <w:basedOn w:val="a"/>
     <w:uiPriority w:val="99"/>
     <w:unhideWhenUsed/>
     <w:rsid w:val="009D293F"/>
@@ -4570,11 +4622,11 @@
       <w:spacing w:before="100" w:beforeAutospacing="1" w:after="100" w:afterAutospacing="1"/>
     </w:pPr>
   </w:style>
-  <w:style w:type="paragraph" w:styleId="CommentSubject">
+  <w:style w:type="paragraph" w:styleId="ae">
     <w:name w:val="annotation subject"/>
-    <w:basedOn w:val="CommentText"/>
-    <w:next w:val="CommentText"/>
-    <w:link w:val="CommentSubjectChar"/>
+    <w:basedOn w:val="a8"/>
+    <w:next w:val="a8"/>
+    <w:link w:val="af"/>
     <w:uiPriority w:val="99"/>
     <w:semiHidden/>
     <w:unhideWhenUsed/>
@@ -4584,10 +4636,10 @@
       <w:bCs/>
     </w:rPr>
   </w:style>
-  <w:style w:type="character" w:customStyle="1" w:styleId="CommentSubjectChar">
-    <w:name w:val="Comment Subject Char"/>
-    <w:basedOn w:val="CommentTextChar"/>
-    <w:link w:val="CommentSubject"/>
+  <w:style w:type="character" w:customStyle="1" w:styleId="af">
+    <w:name w:val="Тема примечания Знак"/>
+    <w:basedOn w:val="a9"/>
+    <w:link w:val="ae"/>
     <w:uiPriority w:val="99"/>
     <w:semiHidden/>
     <w:rsid w:val="00FC5FD8"/>
@@ -4600,7 +4652,7 @@
       <w:lang w:eastAsia="ru-RU"/>
     </w:rPr>
   </w:style>
-  <w:style w:type="paragraph" w:styleId="NoSpacing">
+  <w:style w:type="paragraph" w:styleId="af0">
     <w:name w:val="No Spacing"/>
     <w:aliases w:val="Без отступа"/>
     <w:uiPriority w:val="1"/>

--- a/.doc/Техническое задание 2.0.docx
+++ b/.doc/Техническое задание 2.0.docx
@@ -1,10 +1,10 @@
 
 <file path=word/document.xml><?xml version="1.0" encoding="utf-8"?>
-<w:document xmlns:wpc="http://schemas.microsoft.com/office/word/2010/wordprocessingCanvas" xmlns:cx="http://schemas.microsoft.com/office/drawing/2014/chartex" xmlns:cx1="http://schemas.microsoft.com/office/drawing/2015/9/8/chartex" xmlns:cx2="http://schemas.microsoft.com/office/drawing/2015/10/21/chartex" xmlns:cx3="http://schemas.microsoft.com/office/drawing/2016/5/9/chartex" xmlns:cx4="http://schemas.microsoft.com/office/drawing/2016/5/10/chartex" xmlns:cx5="http://schemas.microsoft.com/office/drawing/2016/5/11/chartex" xmlns:cx6="http://schemas.microsoft.com/office/drawing/2016/5/12/chartex" xmlns:cx7="http://schemas.microsoft.com/office/drawing/2016/5/13/chartex" xmlns:cx8="http://schemas.microsoft.com/office/drawing/2016/5/14/chartex" xmlns:mc="http://schemas.openxmlformats.org/markup-compatibility/2006" xmlns:aink="http://schemas.microsoft.com/office/drawing/2016/ink" xmlns:am3d="http://schemas.microsoft.com/office/drawing/2017/model3d" xmlns:o="urn:schemas-microsoft-com:office:office" xmlns:r="http://schemas.openxmlformats.org/officeDocument/2006/relationships" xmlns:m="http://schemas.openxmlformats.org/officeDocument/2006/math" xmlns:v="urn:schemas-microsoft-com:vml" xmlns:wp14="http://schemas.microsoft.com/office/word/2010/wordprocessingDrawing" xmlns:wp="http://schemas.openxmlformats.org/drawingml/2006/wordprocessingDrawing" xmlns:w10="urn:schemas-microsoft-com:office:word" xmlns:w="http://schemas.openxmlformats.org/wordprocessingml/2006/main" xmlns:w14="http://schemas.microsoft.com/office/word/2010/wordml" xmlns:w15="http://schemas.microsoft.com/office/word/2012/wordml" xmlns:w16cid="http://schemas.microsoft.com/office/word/2016/wordml/cid" xmlns:w16se="http://schemas.microsoft.com/office/word/2015/wordml/symex" xmlns:wpg="http://schemas.microsoft.com/office/word/2010/wordprocessingGroup" xmlns:wpi="http://schemas.microsoft.com/office/word/2010/wordprocessingInk" xmlns:wne="http://schemas.microsoft.com/office/word/2006/wordml" xmlns:wps="http://schemas.microsoft.com/office/word/2010/wordprocessingShape" mc:Ignorable="w14 w15 w16se w16cid wp14">
+<w:document xmlns:wpc="http://schemas.microsoft.com/office/word/2010/wordprocessingCanvas" xmlns:cx="http://schemas.microsoft.com/office/drawing/2014/chartex" xmlns:cx1="http://schemas.microsoft.com/office/drawing/2015/9/8/chartex" xmlns:cx2="http://schemas.microsoft.com/office/drawing/2015/10/21/chartex" xmlns:cx3="http://schemas.microsoft.com/office/drawing/2016/5/9/chartex" xmlns:cx4="http://schemas.microsoft.com/office/drawing/2016/5/10/chartex" xmlns:cx5="http://schemas.microsoft.com/office/drawing/2016/5/11/chartex" xmlns:cx6="http://schemas.microsoft.com/office/drawing/2016/5/12/chartex" xmlns:cx7="http://schemas.microsoft.com/office/drawing/2016/5/13/chartex" xmlns:cx8="http://schemas.microsoft.com/office/drawing/2016/5/14/chartex" xmlns:mc="http://schemas.openxmlformats.org/markup-compatibility/2006" xmlns:aink="http://schemas.microsoft.com/office/drawing/2016/ink" xmlns:am3d="http://schemas.microsoft.com/office/drawing/2017/model3d" xmlns:o="urn:schemas-microsoft-com:office:office" xmlns:r="http://schemas.openxmlformats.org/officeDocument/2006/relationships" xmlns:m="http://schemas.openxmlformats.org/officeDocument/2006/math" xmlns:v="urn:schemas-microsoft-com:vml" xmlns:wp14="http://schemas.microsoft.com/office/word/2010/wordprocessingDrawing" xmlns:wp="http://schemas.openxmlformats.org/drawingml/2006/wordprocessingDrawing" xmlns:w10="urn:schemas-microsoft-com:office:word" xmlns:w="http://schemas.openxmlformats.org/wordprocessingml/2006/main" xmlns:w14="http://schemas.microsoft.com/office/word/2010/wordml" xmlns:w15="http://schemas.microsoft.com/office/word/2012/wordml" xmlns:w16cex="http://schemas.microsoft.com/office/word/2018/wordml/cex" xmlns:w16cid="http://schemas.microsoft.com/office/word/2016/wordml/cid" xmlns:w16="http://schemas.microsoft.com/office/word/2018/wordml" xmlns:w16sdtdh="http://schemas.microsoft.com/office/word/2020/wordml/sdtdatahash" xmlns:w16se="http://schemas.microsoft.com/office/word/2015/wordml/symex" xmlns:wpg="http://schemas.microsoft.com/office/word/2010/wordprocessingGroup" xmlns:wpi="http://schemas.microsoft.com/office/word/2010/wordprocessingInk" xmlns:wne="http://schemas.microsoft.com/office/word/2006/wordml" xmlns:wps="http://schemas.microsoft.com/office/word/2010/wordprocessingShape" mc:Ignorable="w14 w15 w16se w16cid w16 w16cex w16sdtdh wp14">
   <w:body>
     <w:p>
       <w:pPr>
-        <w:pStyle w:val="2"/>
+        <w:pStyle w:val="Heading2"/>
         <w:ind w:firstLine="709"/>
         <w:jc w:val="center"/>
         <w:rPr>
@@ -24,7 +24,7 @@
     </w:p>
     <w:p>
       <w:pPr>
-        <w:pStyle w:val="1"/>
+        <w:pStyle w:val="Heading1"/>
         <w:spacing w:line="360" w:lineRule="auto"/>
         <w:ind w:firstLine="709"/>
         <w:rPr>
@@ -44,7 +44,7 @@
     </w:p>
     <w:p>
       <w:pPr>
-        <w:pStyle w:val="1"/>
+        <w:pStyle w:val="Heading1"/>
         <w:spacing w:line="360" w:lineRule="auto"/>
         <w:ind w:firstLine="709"/>
         <w:rPr>
@@ -81,7 +81,7 @@
     </w:p>
     <w:p>
       <w:pPr>
-        <w:pStyle w:val="2"/>
+        <w:pStyle w:val="Heading2"/>
         <w:ind w:firstLine="709"/>
         <w:jc w:val="both"/>
         <w:rPr>
@@ -94,7 +94,7 @@
     </w:p>
     <w:p>
       <w:pPr>
-        <w:pStyle w:val="2"/>
+        <w:pStyle w:val="Heading2"/>
         <w:ind w:firstLine="709"/>
         <w:jc w:val="center"/>
         <w:rPr>
@@ -193,7 +193,7 @@
           </w:tcPr>
           <w:p>
             <w:pPr>
-              <w:pStyle w:val="a5"/>
+              <w:pStyle w:val="BodyTextIndent"/>
               <w:tabs>
                 <w:tab w:val="left" w:pos="34"/>
               </w:tabs>
@@ -221,7 +221,7 @@
           </w:tcPr>
           <w:p>
             <w:pPr>
-              <w:pStyle w:val="a5"/>
+              <w:pStyle w:val="BodyTextIndent"/>
               <w:spacing w:line="360" w:lineRule="auto"/>
               <w:ind w:left="0"/>
               <w:jc w:val="both"/>
@@ -256,7 +256,7 @@
           </w:tcPr>
           <w:p>
             <w:pPr>
-              <w:pStyle w:val="a5"/>
+              <w:pStyle w:val="BodyTextIndent"/>
               <w:spacing w:line="360" w:lineRule="auto"/>
               <w:ind w:left="0" w:firstLine="709"/>
               <w:jc w:val="both"/>
@@ -293,7 +293,7 @@
           </w:tcPr>
           <w:p>
             <w:pPr>
-              <w:pStyle w:val="a5"/>
+              <w:pStyle w:val="BodyTextIndent"/>
               <w:spacing w:line="360" w:lineRule="auto"/>
               <w:ind w:left="0"/>
               <w:rPr>
@@ -325,7 +325,7 @@
           </w:tcPr>
           <w:p>
             <w:pPr>
-              <w:pStyle w:val="a5"/>
+              <w:pStyle w:val="BodyTextIndent"/>
               <w:spacing w:line="360" w:lineRule="auto"/>
               <w:ind w:left="0"/>
               <w:jc w:val="both"/>
@@ -375,7 +375,7 @@
           </w:tcPr>
           <w:p>
             <w:pPr>
-              <w:pStyle w:val="a5"/>
+              <w:pStyle w:val="BodyTextIndent"/>
               <w:spacing w:line="360" w:lineRule="auto"/>
               <w:ind w:left="0" w:firstLine="709"/>
               <w:jc w:val="both"/>
@@ -410,7 +410,7 @@
           </w:tcPr>
           <w:p>
             <w:pPr>
-              <w:pStyle w:val="a5"/>
+              <w:pStyle w:val="BodyTextIndent"/>
               <w:spacing w:line="360" w:lineRule="auto"/>
               <w:ind w:left="0"/>
               <w:rPr>
@@ -442,7 +442,7 @@
           </w:tcPr>
           <w:p>
             <w:pPr>
-              <w:pStyle w:val="a5"/>
+              <w:pStyle w:val="BodyTextIndent"/>
               <w:spacing w:line="360" w:lineRule="auto"/>
               <w:ind w:left="0"/>
               <w:jc w:val="both"/>
@@ -475,7 +475,7 @@
           </w:tcPr>
           <w:p>
             <w:pPr>
-              <w:pStyle w:val="a5"/>
+              <w:pStyle w:val="BodyTextIndent"/>
               <w:spacing w:line="360" w:lineRule="auto"/>
               <w:ind w:left="0" w:firstLine="709"/>
               <w:jc w:val="both"/>
@@ -510,7 +510,7 @@
           </w:tcPr>
           <w:p>
             <w:pPr>
-              <w:pStyle w:val="a5"/>
+              <w:pStyle w:val="BodyTextIndent"/>
               <w:spacing w:line="360" w:lineRule="auto"/>
               <w:ind w:left="0"/>
               <w:rPr>
@@ -542,7 +542,7 @@
           </w:tcPr>
           <w:p>
             <w:pPr>
-              <w:pStyle w:val="a5"/>
+              <w:pStyle w:val="BodyTextIndent"/>
               <w:spacing w:line="360" w:lineRule="auto"/>
               <w:ind w:left="0"/>
               <w:jc w:val="both"/>
@@ -575,7 +575,7 @@
           </w:tcPr>
           <w:p>
             <w:pPr>
-              <w:pStyle w:val="a5"/>
+              <w:pStyle w:val="BodyTextIndent"/>
               <w:spacing w:line="360" w:lineRule="auto"/>
               <w:ind w:left="0" w:firstLine="709"/>
               <w:jc w:val="both"/>
@@ -610,7 +610,7 @@
           </w:tcPr>
           <w:p>
             <w:pPr>
-              <w:pStyle w:val="a5"/>
+              <w:pStyle w:val="BodyTextIndent"/>
               <w:spacing w:line="360" w:lineRule="auto"/>
               <w:ind w:left="0"/>
               <w:rPr>
@@ -642,7 +642,7 @@
           </w:tcPr>
           <w:p>
             <w:pPr>
-              <w:pStyle w:val="a5"/>
+              <w:pStyle w:val="BodyTextIndent"/>
               <w:spacing w:line="360" w:lineRule="auto"/>
               <w:ind w:left="0"/>
               <w:jc w:val="both"/>
@@ -675,7 +675,7 @@
           </w:tcPr>
           <w:p>
             <w:pPr>
-              <w:pStyle w:val="a5"/>
+              <w:pStyle w:val="BodyTextIndent"/>
               <w:spacing w:line="360" w:lineRule="auto"/>
               <w:ind w:left="0" w:firstLine="709"/>
               <w:jc w:val="both"/>
@@ -710,7 +710,7 @@
           </w:tcPr>
           <w:p>
             <w:pPr>
-              <w:pStyle w:val="a5"/>
+              <w:pStyle w:val="BodyTextIndent"/>
               <w:spacing w:line="360" w:lineRule="auto"/>
               <w:ind w:left="0"/>
               <w:rPr>
@@ -742,7 +742,7 @@
           </w:tcPr>
           <w:p>
             <w:pPr>
-              <w:pStyle w:val="a5"/>
+              <w:pStyle w:val="BodyTextIndent"/>
               <w:spacing w:line="360" w:lineRule="auto"/>
               <w:ind w:left="0"/>
               <w:jc w:val="both"/>
@@ -775,7 +775,7 @@
           </w:tcPr>
           <w:p>
             <w:pPr>
-              <w:pStyle w:val="a5"/>
+              <w:pStyle w:val="BodyTextIndent"/>
               <w:spacing w:line="360" w:lineRule="auto"/>
               <w:ind w:left="0" w:firstLine="709"/>
               <w:jc w:val="both"/>
@@ -799,7 +799,7 @@
     </w:tbl>
     <w:p>
       <w:pPr>
-        <w:pStyle w:val="a5"/>
+        <w:pStyle w:val="BodyTextIndent"/>
         <w:spacing w:line="360" w:lineRule="auto"/>
         <w:ind w:left="0" w:firstLine="709"/>
         <w:jc w:val="both"/>
@@ -811,7 +811,7 @@
     </w:p>
     <w:p>
       <w:pPr>
-        <w:pStyle w:val="3"/>
+        <w:pStyle w:val="Heading3"/>
         <w:ind w:firstLine="709"/>
         <w:jc w:val="center"/>
         <w:rPr>
@@ -862,7 +862,7 @@
     </w:p>
     <w:p>
       <w:pPr>
-        <w:pStyle w:val="ac"/>
+        <w:pStyle w:val="ListParagraph"/>
         <w:numPr>
           <w:ilvl w:val="0"/>
           <w:numId w:val="10"/>
@@ -920,7 +920,7 @@
     </w:p>
     <w:p>
       <w:pPr>
-        <w:pStyle w:val="ac"/>
+        <w:pStyle w:val="ListParagraph"/>
         <w:numPr>
           <w:ilvl w:val="0"/>
           <w:numId w:val="10"/>
@@ -966,7 +966,7 @@
     </w:p>
     <w:p>
       <w:pPr>
-        <w:pStyle w:val="ac"/>
+        <w:pStyle w:val="ListParagraph"/>
         <w:numPr>
           <w:ilvl w:val="0"/>
           <w:numId w:val="10"/>
@@ -1004,7 +1004,7 @@
     </w:p>
     <w:p>
       <w:pPr>
-        <w:pStyle w:val="ac"/>
+        <w:pStyle w:val="ListParagraph"/>
         <w:numPr>
           <w:ilvl w:val="0"/>
           <w:numId w:val="10"/>
@@ -1071,7 +1071,7 @@
     </w:p>
     <w:p>
       <w:pPr>
-        <w:pStyle w:val="ac"/>
+        <w:pStyle w:val="ListParagraph"/>
         <w:numPr>
           <w:ilvl w:val="0"/>
           <w:numId w:val="10"/>
@@ -1157,7 +1157,7 @@
     </w:p>
     <w:p>
       <w:pPr>
-        <w:pStyle w:val="ac"/>
+        <w:pStyle w:val="ListParagraph"/>
         <w:numPr>
           <w:ilvl w:val="0"/>
           <w:numId w:val="11"/>
@@ -1179,7 +1179,7 @@
     </w:p>
     <w:p>
       <w:pPr>
-        <w:pStyle w:val="ac"/>
+        <w:pStyle w:val="ListParagraph"/>
         <w:numPr>
           <w:ilvl w:val="0"/>
           <w:numId w:val="11"/>
@@ -1246,7 +1246,7 @@
     </w:p>
     <w:p>
       <w:pPr>
-        <w:pStyle w:val="ac"/>
+        <w:pStyle w:val="ListParagraph"/>
         <w:numPr>
           <w:ilvl w:val="0"/>
           <w:numId w:val="11"/>
@@ -1313,7 +1313,7 @@
     </w:p>
     <w:p>
       <w:pPr>
-        <w:pStyle w:val="ac"/>
+        <w:pStyle w:val="ListParagraph"/>
         <w:numPr>
           <w:ilvl w:val="0"/>
           <w:numId w:val="11"/>
@@ -1419,7 +1419,7 @@
     </w:p>
     <w:p>
       <w:pPr>
-        <w:pStyle w:val="aa"/>
+        <w:pStyle w:val="BodyText"/>
         <w:spacing w:line="360" w:lineRule="auto"/>
         <w:ind w:firstLine="709"/>
         <w:jc w:val="both"/>
@@ -1438,7 +1438,7 @@
     </w:p>
     <w:p>
       <w:pPr>
-        <w:pStyle w:val="aa"/>
+        <w:pStyle w:val="BodyText"/>
         <w:numPr>
           <w:ilvl w:val="0"/>
           <w:numId w:val="1"/>
@@ -1451,7 +1451,6 @@
           <w:szCs w:val="28"/>
         </w:rPr>
       </w:pPr>
-      <w:commentRangeStart w:id="0"/>
       <w:r>
         <w:rPr>
           <w:sz w:val="28"/>
@@ -1484,7 +1483,7 @@
     </w:p>
     <w:p>
       <w:pPr>
-        <w:pStyle w:val="aa"/>
+        <w:pStyle w:val="BodyText"/>
         <w:spacing w:after="0" w:line="360" w:lineRule="auto"/>
         <w:ind w:left="2833" w:firstLine="707"/>
         <w:jc w:val="both"/>
@@ -1535,17 +1534,10 @@
         </w:rPr>
         <w:t>800 (мм)</w:t>
       </w:r>
-      <w:commentRangeEnd w:id="0"/>
-      <w:r>
-        <w:rPr>
-          <w:rStyle w:val="a7"/>
-        </w:rPr>
-        <w:commentReference w:id="0"/>
-      </w:r>
-    </w:p>
-    <w:p>
-      <w:pPr>
-        <w:pStyle w:val="aa"/>
+    </w:p>
+    <w:p>
+      <w:pPr>
+        <w:pStyle w:val="BodyText"/>
         <w:numPr>
           <w:ilvl w:val="0"/>
           <w:numId w:val="1"/>
@@ -1598,7 +1590,7 @@
     </w:p>
     <w:p>
       <w:pPr>
-        <w:pStyle w:val="aa"/>
+        <w:pStyle w:val="BodyText"/>
         <w:spacing w:after="0" w:line="360" w:lineRule="auto"/>
         <w:ind w:left="709"/>
         <w:jc w:val="both"/>
@@ -1617,7 +1609,7 @@
     </w:p>
     <w:p>
       <w:pPr>
-        <w:pStyle w:val="aa"/>
+        <w:pStyle w:val="BodyText"/>
         <w:widowControl w:val="0"/>
         <w:numPr>
           <w:ilvl w:val="0"/>
@@ -1650,7 +1642,7 @@
     </w:p>
     <w:p>
       <w:pPr>
-        <w:pStyle w:val="aa"/>
+        <w:pStyle w:val="BodyText"/>
         <w:widowControl w:val="0"/>
         <w:numPr>
           <w:ilvl w:val="0"/>
@@ -1676,7 +1668,7 @@
     </w:p>
     <w:p>
       <w:pPr>
-        <w:pStyle w:val="aa"/>
+        <w:pStyle w:val="BodyText"/>
         <w:widowControl w:val="0"/>
         <w:autoSpaceDE w:val="0"/>
         <w:autoSpaceDN w:val="0"/>
@@ -1784,7 +1776,7 @@
     </w:p>
     <w:p>
       <w:pPr>
-        <w:pStyle w:val="aa"/>
+        <w:pStyle w:val="BodyText"/>
         <w:widowControl w:val="0"/>
         <w:autoSpaceDE w:val="0"/>
         <w:autoSpaceDN w:val="0"/>
@@ -1799,7 +1791,7 @@
     </w:p>
     <w:p>
       <w:pPr>
-        <w:pStyle w:val="aa"/>
+        <w:pStyle w:val="BodyText"/>
         <w:numPr>
           <w:ilvl w:val="0"/>
           <w:numId w:val="1"/>
@@ -1844,7 +1836,7 @@
     </w:p>
     <w:p>
       <w:pPr>
-        <w:pStyle w:val="aa"/>
+        <w:pStyle w:val="BodyText"/>
         <w:spacing w:after="0" w:line="360" w:lineRule="auto"/>
         <w:ind w:left="709"/>
         <w:jc w:val="both"/>
@@ -1863,7 +1855,7 @@
     </w:p>
     <w:p>
       <w:pPr>
-        <w:pStyle w:val="aa"/>
+        <w:pStyle w:val="BodyText"/>
         <w:numPr>
           <w:ilvl w:val="0"/>
           <w:numId w:val="6"/>
@@ -1885,7 +1877,7 @@
     </w:p>
     <w:p>
       <w:pPr>
-        <w:pStyle w:val="aa"/>
+        <w:pStyle w:val="BodyText"/>
         <w:spacing w:after="0" w:line="360" w:lineRule="auto"/>
         <w:ind w:left="708"/>
         <w:jc w:val="both"/>
@@ -1934,7 +1926,7 @@
     </w:p>
     <w:p>
       <w:pPr>
-        <w:pStyle w:val="aa"/>
+        <w:pStyle w:val="BodyText"/>
         <w:spacing w:after="0" w:line="360" w:lineRule="auto"/>
         <w:ind w:left="708"/>
         <w:jc w:val="both"/>
@@ -1946,7 +1938,7 @@
     </w:p>
     <w:p>
       <w:pPr>
-        <w:pStyle w:val="aa"/>
+        <w:pStyle w:val="BodyText"/>
         <w:numPr>
           <w:ilvl w:val="0"/>
           <w:numId w:val="1"/>
@@ -1984,7 +1976,7 @@
     </w:p>
     <w:p>
       <w:pPr>
-        <w:pStyle w:val="aa"/>
+        <w:pStyle w:val="BodyText"/>
         <w:numPr>
           <w:ilvl w:val="0"/>
           <w:numId w:val="1"/>
@@ -2088,7 +2080,7 @@
     </w:p>
     <w:p>
       <w:pPr>
-        <w:pStyle w:val="af0"/>
+        <w:pStyle w:val="NoSpacing"/>
         <w:ind w:firstLine="708"/>
         <w:rPr>
           <w:szCs w:val="28"/>
@@ -2100,7 +2092,7 @@
     </w:p>
     <w:p>
       <w:pPr>
-        <w:pStyle w:val="af0"/>
+        <w:pStyle w:val="NoSpacing"/>
         <w:numPr>
           <w:ilvl w:val="0"/>
           <w:numId w:val="8"/>
@@ -2124,7 +2116,7 @@
     </w:p>
     <w:p>
       <w:pPr>
-        <w:pStyle w:val="af0"/>
+        <w:pStyle w:val="NoSpacing"/>
         <w:numPr>
           <w:ilvl w:val="0"/>
           <w:numId w:val="8"/>
@@ -2142,7 +2134,7 @@
     </w:p>
     <w:p>
       <w:pPr>
-        <w:pStyle w:val="af0"/>
+        <w:pStyle w:val="NoSpacing"/>
         <w:numPr>
           <w:ilvl w:val="0"/>
           <w:numId w:val="8"/>
@@ -2168,20 +2160,12 @@
         <w:rPr>
           <w:szCs w:val="28"/>
         </w:rPr>
-        <w:t xml:space="preserve"> модель в САПР по указанным параметрам</w:t>
-      </w:r>
-      <w:bookmarkStart w:id="1" w:name="_GoBack"/>
-      <w:bookmarkEnd w:id="1"/>
-      <w:r>
-        <w:rPr>
-          <w:szCs w:val="28"/>
-        </w:rPr>
-        <w:t>;</w:t>
-      </w:r>
-    </w:p>
-    <w:p>
-      <w:pPr>
-        <w:pStyle w:val="af0"/>
+        <w:t xml:space="preserve"> модель в САПР по указанным параметрам;</w:t>
+      </w:r>
+    </w:p>
+    <w:p>
+      <w:pPr>
+        <w:pStyle w:val="NoSpacing"/>
         <w:numPr>
           <w:ilvl w:val="0"/>
           <w:numId w:val="8"/>
@@ -2194,29 +2178,7 @@
         <w:rPr>
           <w:szCs w:val="28"/>
         </w:rPr>
-        <w:t xml:space="preserve">При некорректных данных будет выведено сообщение, которое информирует об </w:t>
-      </w:r>
-      <w:commentRangeStart w:id="2"/>
-      <w:r>
-        <w:rPr>
-          <w:szCs w:val="28"/>
-        </w:rPr>
-        <w:t>этом</w:t>
-      </w:r>
-      <w:commentRangeEnd w:id="2"/>
-      <w:r>
-        <w:rPr>
-          <w:rStyle w:val="a7"/>
-          <w:rFonts w:eastAsia="Times New Roman" w:cs="Times New Roman"/>
-          <w:lang w:eastAsia="ru-RU"/>
-        </w:rPr>
-        <w:commentReference w:id="2"/>
-      </w:r>
-      <w:r>
-        <w:rPr>
-          <w:szCs w:val="28"/>
-        </w:rPr>
-        <w:t>.</w:t>
+        <w:t>При некорректных данных будет выведено сообщение, которое информирует об этом.</w:t>
       </w:r>
     </w:p>
     <w:p>
@@ -2253,7 +2215,7 @@
                     <pic:cNvPicPr/>
                   </pic:nvPicPr>
                   <pic:blipFill>
-                    <a:blip r:embed="rId8"/>
+                    <a:blip r:embed="rId5"/>
                     <a:stretch>
                       <a:fillRect/>
                     </a:stretch>
@@ -2311,7 +2273,7 @@
     </w:p>
     <w:p>
       <w:pPr>
-        <w:pStyle w:val="a5"/>
+        <w:pStyle w:val="BodyTextIndent"/>
         <w:spacing w:line="360" w:lineRule="auto"/>
         <w:jc w:val="center"/>
         <w:rPr>
@@ -2343,7 +2305,7 @@
                     <pic:cNvPicPr/>
                   </pic:nvPicPr>
                   <pic:blipFill>
-                    <a:blip r:embed="rId9"/>
+                    <a:blip r:embed="rId6"/>
                     <a:stretch>
                       <a:fillRect/>
                     </a:stretch>
@@ -2366,7 +2328,7 @@
     </w:p>
     <w:p>
       <w:pPr>
-        <w:pStyle w:val="a5"/>
+        <w:pStyle w:val="BodyTextIndent"/>
         <w:spacing w:line="360" w:lineRule="auto"/>
         <w:jc w:val="center"/>
         <w:rPr>
@@ -2404,7 +2366,7 @@
     </w:p>
     <w:p>
       <w:pPr>
-        <w:pStyle w:val="ad"/>
+        <w:pStyle w:val="NormalWeb"/>
         <w:tabs>
           <w:tab w:val="left" w:pos="5670"/>
         </w:tabs>
@@ -2437,7 +2399,7 @@
     </w:p>
     <w:p>
       <w:pPr>
-        <w:pStyle w:val="ad"/>
+        <w:pStyle w:val="NormalWeb"/>
         <w:tabs>
           <w:tab w:val="left" w:pos="5670"/>
         </w:tabs>
@@ -2470,7 +2432,7 @@
     </w:p>
     <w:p>
       <w:pPr>
-        <w:pStyle w:val="ad"/>
+        <w:pStyle w:val="NormalWeb"/>
         <w:tabs>
           <w:tab w:val="left" w:pos="5670"/>
         </w:tabs>
@@ -2504,7 +2466,7 @@
     </w:p>
     <w:p>
       <w:pPr>
-        <w:pStyle w:val="ad"/>
+        <w:pStyle w:val="NormalWeb"/>
         <w:tabs>
           <w:tab w:val="left" w:pos="5670"/>
         </w:tabs>
@@ -2528,7 +2490,7 @@
     </w:p>
     <w:p>
       <w:pPr>
-        <w:pStyle w:val="ad"/>
+        <w:pStyle w:val="NormalWeb"/>
         <w:tabs>
           <w:tab w:val="left" w:pos="5670"/>
         </w:tabs>
@@ -2543,7 +2505,7 @@
     </w:p>
     <w:p>
       <w:pPr>
-        <w:pStyle w:val="ad"/>
+        <w:pStyle w:val="NormalWeb"/>
         <w:tabs>
           <w:tab w:val="left" w:pos="5670"/>
         </w:tabs>
@@ -2567,7 +2529,7 @@
     </w:p>
     <w:p>
       <w:pPr>
-        <w:pStyle w:val="ad"/>
+        <w:pStyle w:val="NormalWeb"/>
         <w:tabs>
           <w:tab w:val="left" w:pos="5670"/>
         </w:tabs>
@@ -2592,7 +2554,7 @@
     </w:p>
     <w:p>
       <w:pPr>
-        <w:pStyle w:val="ad"/>
+        <w:pStyle w:val="NormalWeb"/>
         <w:tabs>
           <w:tab w:val="left" w:pos="5670"/>
         </w:tabs>
@@ -2616,7 +2578,7 @@
     </w:p>
     <w:p>
       <w:pPr>
-        <w:pStyle w:val="ad"/>
+        <w:pStyle w:val="NormalWeb"/>
         <w:tabs>
           <w:tab w:val="left" w:pos="5670"/>
         </w:tabs>
@@ -2654,66 +2616,8 @@
 </w:document>
 </file>
 
-<file path=word/comments.xml><?xml version="1.0" encoding="utf-8"?>
-<w:comments xmlns:wpc="http://schemas.microsoft.com/office/word/2010/wordprocessingCanvas" xmlns:cx="http://schemas.microsoft.com/office/drawing/2014/chartex" xmlns:cx1="http://schemas.microsoft.com/office/drawing/2015/9/8/chartex" xmlns:cx2="http://schemas.microsoft.com/office/drawing/2015/10/21/chartex" xmlns:cx3="http://schemas.microsoft.com/office/drawing/2016/5/9/chartex" xmlns:cx4="http://schemas.microsoft.com/office/drawing/2016/5/10/chartex" xmlns:cx5="http://schemas.microsoft.com/office/drawing/2016/5/11/chartex" xmlns:cx6="http://schemas.microsoft.com/office/drawing/2016/5/12/chartex" xmlns:cx7="http://schemas.microsoft.com/office/drawing/2016/5/13/chartex" xmlns:cx8="http://schemas.microsoft.com/office/drawing/2016/5/14/chartex" xmlns:mc="http://schemas.openxmlformats.org/markup-compatibility/2006" xmlns:aink="http://schemas.microsoft.com/office/drawing/2016/ink" xmlns:am3d="http://schemas.microsoft.com/office/drawing/2017/model3d" xmlns:o="urn:schemas-microsoft-com:office:office" xmlns:r="http://schemas.openxmlformats.org/officeDocument/2006/relationships" xmlns:m="http://schemas.openxmlformats.org/officeDocument/2006/math" xmlns:v="urn:schemas-microsoft-com:vml" xmlns:wp14="http://schemas.microsoft.com/office/word/2010/wordprocessingDrawing" xmlns:wp="http://schemas.openxmlformats.org/drawingml/2006/wordprocessingDrawing" xmlns:w10="urn:schemas-microsoft-com:office:word" xmlns:w="http://schemas.openxmlformats.org/wordprocessingml/2006/main" xmlns:w14="http://schemas.microsoft.com/office/word/2010/wordml" xmlns:w15="http://schemas.microsoft.com/office/word/2012/wordml" xmlns:w16cid="http://schemas.microsoft.com/office/word/2016/wordml/cid" xmlns:w16se="http://schemas.microsoft.com/office/word/2015/wordml/symex" xmlns:wpg="http://schemas.microsoft.com/office/word/2010/wordprocessingGroup" xmlns:wpi="http://schemas.microsoft.com/office/word/2010/wordprocessingInk" xmlns:wne="http://schemas.microsoft.com/office/word/2006/wordml" xmlns:wps="http://schemas.microsoft.com/office/word/2010/wordprocessingShape" mc:Ignorable="w14 w15 w16se w16cid wp14">
-  <w:comment w:id="0" w:author="AAK" w:date="2021-10-15T17:51:00Z" w:initials="A">
-    <w:p>
-      <w:pPr>
-        <w:pStyle w:val="a8"/>
-      </w:pPr>
-      <w:r>
-        <w:rPr>
-          <w:rStyle w:val="a7"/>
-        </w:rPr>
-        <w:annotationRef/>
-      </w:r>
-      <w:r>
-        <w:t>Разные параметры</w:t>
-      </w:r>
-    </w:p>
-  </w:comment>
-  <w:comment w:id="2" w:author="AAK" w:date="2021-10-15T17:52:00Z" w:initials="A">
-    <w:p>
-      <w:pPr>
-        <w:pStyle w:val="a8"/>
-      </w:pPr>
-      <w:r>
-        <w:rPr>
-          <w:rStyle w:val="a7"/>
-        </w:rPr>
-        <w:annotationRef/>
-      </w:r>
-      <w:r>
-        <w:t>Добавить строчку про построение модели в САПР</w:t>
-      </w:r>
-    </w:p>
-  </w:comment>
-</w:comments>
-</file>
-
-<file path=word/commentsExtended.xml><?xml version="1.0" encoding="utf-8"?>
-<w15:commentsEx xmlns:wpc="http://schemas.microsoft.com/office/word/2010/wordprocessingCanvas" xmlns:cx="http://schemas.microsoft.com/office/drawing/2014/chartex" xmlns:cx1="http://schemas.microsoft.com/office/drawing/2015/9/8/chartex" xmlns:cx2="http://schemas.microsoft.com/office/drawing/2015/10/21/chartex" xmlns:cx3="http://schemas.microsoft.com/office/drawing/2016/5/9/chartex" xmlns:cx4="http://schemas.microsoft.com/office/drawing/2016/5/10/chartex" xmlns:cx5="http://schemas.microsoft.com/office/drawing/2016/5/11/chartex" xmlns:cx6="http://schemas.microsoft.com/office/drawing/2016/5/12/chartex" xmlns:cx7="http://schemas.microsoft.com/office/drawing/2016/5/13/chartex" xmlns:cx8="http://schemas.microsoft.com/office/drawing/2016/5/14/chartex" xmlns:mc="http://schemas.openxmlformats.org/markup-compatibility/2006" xmlns:aink="http://schemas.microsoft.com/office/drawing/2016/ink" xmlns:am3d="http://schemas.microsoft.com/office/drawing/2017/model3d" xmlns:o="urn:schemas-microsoft-com:office:office" xmlns:r="http://schemas.openxmlformats.org/officeDocument/2006/relationships" xmlns:m="http://schemas.openxmlformats.org/officeDocument/2006/math" xmlns:v="urn:schemas-microsoft-com:vml" xmlns:wp14="http://schemas.microsoft.com/office/word/2010/wordprocessingDrawing" xmlns:wp="http://schemas.openxmlformats.org/drawingml/2006/wordprocessingDrawing" xmlns:w10="urn:schemas-microsoft-com:office:word" xmlns:w="http://schemas.openxmlformats.org/wordprocessingml/2006/main" xmlns:w14="http://schemas.microsoft.com/office/word/2010/wordml" xmlns:w15="http://schemas.microsoft.com/office/word/2012/wordml" xmlns:w16cid="http://schemas.microsoft.com/office/word/2016/wordml/cid" xmlns:w16se="http://schemas.microsoft.com/office/word/2015/wordml/symex" xmlns:wpg="http://schemas.microsoft.com/office/word/2010/wordprocessingGroup" xmlns:wpi="http://schemas.microsoft.com/office/word/2010/wordprocessingInk" xmlns:wne="http://schemas.microsoft.com/office/word/2006/wordml" xmlns:wps="http://schemas.microsoft.com/office/word/2010/wordprocessingShape" mc:Ignorable="w14 w15 w16se w16cid wp14">
-  <w15:commentEx w15:paraId="1ED88707" w15:done="0"/>
-  <w15:commentEx w15:paraId="07BFF9ED" w15:done="0"/>
-</w15:commentsEx>
-</file>
-
-<file path=word/commentsExtensible.xml><?xml version="1.0" encoding="utf-8"?>
-<w16cex:commentsExtensible xmlns:wpc="http://schemas.microsoft.com/office/word/2010/wordprocessingCanvas" xmlns:cx="http://schemas.microsoft.com/office/drawing/2014/chartex" xmlns:cx1="http://schemas.microsoft.com/office/drawing/2015/9/8/chartex" xmlns:cx2="http://schemas.microsoft.com/office/drawing/2015/10/21/chartex" xmlns:cx3="http://schemas.microsoft.com/office/drawing/2016/5/9/chartex" xmlns:cx4="http://schemas.microsoft.com/office/drawing/2016/5/10/chartex" xmlns:cx5="http://schemas.microsoft.com/office/drawing/2016/5/11/chartex" xmlns:cx6="http://schemas.microsoft.com/office/drawing/2016/5/12/chartex" xmlns:cx7="http://schemas.microsoft.com/office/drawing/2016/5/13/chartex" xmlns:cx8="http://schemas.microsoft.com/office/drawing/2016/5/14/chartex" xmlns:mc="http://schemas.openxmlformats.org/markup-compatibility/2006" xmlns:aink="http://schemas.microsoft.com/office/drawing/2016/ink" xmlns:am3d="http://schemas.microsoft.com/office/drawing/2017/model3d" xmlns:o="urn:schemas-microsoft-com:office:office" xmlns:r="http://schemas.openxmlformats.org/officeDocument/2006/relationships" xmlns:m="http://schemas.openxmlformats.org/officeDocument/2006/math" xmlns:v="urn:schemas-microsoft-com:vml" xmlns:wp14="http://schemas.microsoft.com/office/word/2010/wordprocessingDrawing" xmlns:wp="http://schemas.openxmlformats.org/drawingml/2006/wordprocessingDrawing" xmlns:w10="urn:schemas-microsoft-com:office:word" xmlns:w="http://schemas.openxmlformats.org/wordprocessingml/2006/main" xmlns:w14="http://schemas.microsoft.com/office/word/2010/wordml" xmlns:w15="http://schemas.microsoft.com/office/word/2012/wordml" xmlns:w16cex="http://schemas.microsoft.com/office/word/2018/wordml/cex" xmlns:w16cid="http://schemas.microsoft.com/office/word/2016/wordml/cid" xmlns:w16="http://schemas.microsoft.com/office/word/2018/wordml" xmlns:w16sdtdh="http://schemas.microsoft.com/office/word/2020/wordml/sdtdatahash" xmlns:w16se="http://schemas.microsoft.com/office/word/2015/wordml/symex" xmlns:wpg="http://schemas.microsoft.com/office/word/2010/wordprocessingGroup" xmlns:wpi="http://schemas.microsoft.com/office/word/2010/wordprocessingInk" xmlns:wne="http://schemas.microsoft.com/office/word/2006/wordml" xmlns:wps="http://schemas.microsoft.com/office/word/2010/wordprocessingShape" mc:Ignorable="w14 w15 w16se w16cid w16 w16cex w16sdtdh wp14">
-  <w16cex:commentExtensible w16cex:durableId="25143E1B" w16cex:dateUtc="2021-10-15T10:51:00Z"/>
-  <w16cex:commentExtensible w16cex:durableId="25143E63" w16cex:dateUtc="2021-10-15T10:52:00Z"/>
-</w16cex:commentsExtensible>
-</file>
-
-<file path=word/commentsIds.xml><?xml version="1.0" encoding="utf-8"?>
-<w16cid:commentsIds xmlns:wpc="http://schemas.microsoft.com/office/word/2010/wordprocessingCanvas" xmlns:cx="http://schemas.microsoft.com/office/drawing/2014/chartex" xmlns:cx1="http://schemas.microsoft.com/office/drawing/2015/9/8/chartex" xmlns:cx2="http://schemas.microsoft.com/office/drawing/2015/10/21/chartex" xmlns:cx3="http://schemas.microsoft.com/office/drawing/2016/5/9/chartex" xmlns:cx4="http://schemas.microsoft.com/office/drawing/2016/5/10/chartex" xmlns:cx5="http://schemas.microsoft.com/office/drawing/2016/5/11/chartex" xmlns:cx6="http://schemas.microsoft.com/office/drawing/2016/5/12/chartex" xmlns:cx7="http://schemas.microsoft.com/office/drawing/2016/5/13/chartex" xmlns:cx8="http://schemas.microsoft.com/office/drawing/2016/5/14/chartex" xmlns:mc="http://schemas.openxmlformats.org/markup-compatibility/2006" xmlns:aink="http://schemas.microsoft.com/office/drawing/2016/ink" xmlns:am3d="http://schemas.microsoft.com/office/drawing/2017/model3d" xmlns:o="urn:schemas-microsoft-com:office:office" xmlns:r="http://schemas.openxmlformats.org/officeDocument/2006/relationships" xmlns:m="http://schemas.openxmlformats.org/officeDocument/2006/math" xmlns:v="urn:schemas-microsoft-com:vml" xmlns:wp14="http://schemas.microsoft.com/office/word/2010/wordprocessingDrawing" xmlns:wp="http://schemas.openxmlformats.org/drawingml/2006/wordprocessingDrawing" xmlns:w10="urn:schemas-microsoft-com:office:word" xmlns:w="http://schemas.openxmlformats.org/wordprocessingml/2006/main" xmlns:w14="http://schemas.microsoft.com/office/word/2010/wordml" xmlns:w15="http://schemas.microsoft.com/office/word/2012/wordml" xmlns:w16cid="http://schemas.microsoft.com/office/word/2016/wordml/cid" xmlns:w16se="http://schemas.microsoft.com/office/word/2015/wordml/symex" xmlns:wpg="http://schemas.microsoft.com/office/word/2010/wordprocessingGroup" xmlns:wpi="http://schemas.microsoft.com/office/word/2010/wordprocessingInk" xmlns:wne="http://schemas.microsoft.com/office/word/2006/wordml" xmlns:wps="http://schemas.microsoft.com/office/word/2010/wordprocessingShape" mc:Ignorable="w14 w15 w16se w16cid wp14">
-  <w16cid:commentId w16cid:paraId="1ED88707" w16cid:durableId="25143E1B"/>
-  <w16cid:commentId w16cid:paraId="07BFF9ED" w16cid:durableId="25143E63"/>
-</w16cid:commentsIds>
-</file>
-
 <file path=word/numbering.xml><?xml version="1.0" encoding="utf-8"?>
-<w:numbering xmlns:wpc="http://schemas.microsoft.com/office/word/2010/wordprocessingCanvas" xmlns:cx="http://schemas.microsoft.com/office/drawing/2014/chartex" xmlns:cx1="http://schemas.microsoft.com/office/drawing/2015/9/8/chartex" xmlns:cx2="http://schemas.microsoft.com/office/drawing/2015/10/21/chartex" xmlns:cx3="http://schemas.microsoft.com/office/drawing/2016/5/9/chartex" xmlns:cx4="http://schemas.microsoft.com/office/drawing/2016/5/10/chartex" xmlns:cx5="http://schemas.microsoft.com/office/drawing/2016/5/11/chartex" xmlns:cx6="http://schemas.microsoft.com/office/drawing/2016/5/12/chartex" xmlns:cx7="http://schemas.microsoft.com/office/drawing/2016/5/13/chartex" xmlns:cx8="http://schemas.microsoft.com/office/drawing/2016/5/14/chartex" xmlns:mc="http://schemas.openxmlformats.org/markup-compatibility/2006" xmlns:aink="http://schemas.microsoft.com/office/drawing/2016/ink" xmlns:am3d="http://schemas.microsoft.com/office/drawing/2017/model3d" xmlns:o="urn:schemas-microsoft-com:office:office" xmlns:r="http://schemas.openxmlformats.org/officeDocument/2006/relationships" xmlns:m="http://schemas.openxmlformats.org/officeDocument/2006/math" xmlns:v="urn:schemas-microsoft-com:vml" xmlns:wp14="http://schemas.microsoft.com/office/word/2010/wordprocessingDrawing" xmlns:wp="http://schemas.openxmlformats.org/drawingml/2006/wordprocessingDrawing" xmlns:w10="urn:schemas-microsoft-com:office:word" xmlns:w="http://schemas.openxmlformats.org/wordprocessingml/2006/main" xmlns:w14="http://schemas.microsoft.com/office/word/2010/wordml" xmlns:w15="http://schemas.microsoft.com/office/word/2012/wordml" xmlns:w16cid="http://schemas.microsoft.com/office/word/2016/wordml/cid" xmlns:w16se="http://schemas.microsoft.com/office/word/2015/wordml/symex" xmlns:wpg="http://schemas.microsoft.com/office/word/2010/wordprocessingGroup" xmlns:wpi="http://schemas.microsoft.com/office/word/2010/wordprocessingInk" xmlns:wne="http://schemas.microsoft.com/office/word/2006/wordml" xmlns:wps="http://schemas.microsoft.com/office/word/2010/wordprocessingShape" mc:Ignorable="w14 w15 w16se w16cid wp14">
+<w:numbering xmlns:wpc="http://schemas.microsoft.com/office/word/2010/wordprocessingCanvas" xmlns:cx="http://schemas.microsoft.com/office/drawing/2014/chartex" xmlns:cx1="http://schemas.microsoft.com/office/drawing/2015/9/8/chartex" xmlns:cx2="http://schemas.microsoft.com/office/drawing/2015/10/21/chartex" xmlns:cx3="http://schemas.microsoft.com/office/drawing/2016/5/9/chartex" xmlns:cx4="http://schemas.microsoft.com/office/drawing/2016/5/10/chartex" xmlns:cx5="http://schemas.microsoft.com/office/drawing/2016/5/11/chartex" xmlns:cx6="http://schemas.microsoft.com/office/drawing/2016/5/12/chartex" xmlns:cx7="http://schemas.microsoft.com/office/drawing/2016/5/13/chartex" xmlns:cx8="http://schemas.microsoft.com/office/drawing/2016/5/14/chartex" xmlns:mc="http://schemas.openxmlformats.org/markup-compatibility/2006" xmlns:aink="http://schemas.microsoft.com/office/drawing/2016/ink" xmlns:am3d="http://schemas.microsoft.com/office/drawing/2017/model3d" xmlns:o="urn:schemas-microsoft-com:office:office" xmlns:r="http://schemas.openxmlformats.org/officeDocument/2006/relationships" xmlns:m="http://schemas.openxmlformats.org/officeDocument/2006/math" xmlns:v="urn:schemas-microsoft-com:vml" xmlns:wp14="http://schemas.microsoft.com/office/word/2010/wordprocessingDrawing" xmlns:wp="http://schemas.openxmlformats.org/drawingml/2006/wordprocessingDrawing" xmlns:w10="urn:schemas-microsoft-com:office:word" xmlns:w="http://schemas.openxmlformats.org/wordprocessingml/2006/main" xmlns:w14="http://schemas.microsoft.com/office/word/2010/wordml" xmlns:w15="http://schemas.microsoft.com/office/word/2012/wordml" xmlns:w16cex="http://schemas.microsoft.com/office/word/2018/wordml/cex" xmlns:w16cid="http://schemas.microsoft.com/office/word/2016/wordml/cid" xmlns:w16="http://schemas.microsoft.com/office/word/2018/wordml" xmlns:w16sdtdh="http://schemas.microsoft.com/office/word/2020/wordml/sdtdatahash" xmlns:w16se="http://schemas.microsoft.com/office/word/2015/wordml/symex" xmlns:wpg="http://schemas.microsoft.com/office/word/2010/wordprocessingGroup" xmlns:wpi="http://schemas.microsoft.com/office/word/2010/wordprocessingInk" xmlns:wne="http://schemas.microsoft.com/office/word/2006/wordml" xmlns:wps="http://schemas.microsoft.com/office/word/2010/wordprocessingShape" mc:Ignorable="w14 w15 w16se w16cid w16 w16cex w16sdtdh wp14">
   <w:abstractNum w:abstractNumId="0" w15:restartNumberingAfterBreak="0">
     <w:nsid w:val="04B555EE"/>
     <w:multiLevelType w:val="hybridMultilevel"/>
@@ -3942,16 +3846,8 @@
 </w:numbering>
 </file>
 
-<file path=word/people.xml><?xml version="1.0" encoding="utf-8"?>
-<w15:people xmlns:wpc="http://schemas.microsoft.com/office/word/2010/wordprocessingCanvas" xmlns:cx="http://schemas.microsoft.com/office/drawing/2014/chartex" xmlns:cx1="http://schemas.microsoft.com/office/drawing/2015/9/8/chartex" xmlns:cx2="http://schemas.microsoft.com/office/drawing/2015/10/21/chartex" xmlns:cx3="http://schemas.microsoft.com/office/drawing/2016/5/9/chartex" xmlns:cx4="http://schemas.microsoft.com/office/drawing/2016/5/10/chartex" xmlns:cx5="http://schemas.microsoft.com/office/drawing/2016/5/11/chartex" xmlns:cx6="http://schemas.microsoft.com/office/drawing/2016/5/12/chartex" xmlns:cx7="http://schemas.microsoft.com/office/drawing/2016/5/13/chartex" xmlns:cx8="http://schemas.microsoft.com/office/drawing/2016/5/14/chartex" xmlns:mc="http://schemas.openxmlformats.org/markup-compatibility/2006" xmlns:aink="http://schemas.microsoft.com/office/drawing/2016/ink" xmlns:am3d="http://schemas.microsoft.com/office/drawing/2017/model3d" xmlns:o="urn:schemas-microsoft-com:office:office" xmlns:r="http://schemas.openxmlformats.org/officeDocument/2006/relationships" xmlns:m="http://schemas.openxmlformats.org/officeDocument/2006/math" xmlns:v="urn:schemas-microsoft-com:vml" xmlns:wp14="http://schemas.microsoft.com/office/word/2010/wordprocessingDrawing" xmlns:wp="http://schemas.openxmlformats.org/drawingml/2006/wordprocessingDrawing" xmlns:w10="urn:schemas-microsoft-com:office:word" xmlns:w="http://schemas.openxmlformats.org/wordprocessingml/2006/main" xmlns:w14="http://schemas.microsoft.com/office/word/2010/wordml" xmlns:w15="http://schemas.microsoft.com/office/word/2012/wordml" xmlns:w16cid="http://schemas.microsoft.com/office/word/2016/wordml/cid" xmlns:w16se="http://schemas.microsoft.com/office/word/2015/wordml/symex" xmlns:wpg="http://schemas.microsoft.com/office/word/2010/wordprocessingGroup" xmlns:wpi="http://schemas.microsoft.com/office/word/2010/wordprocessingInk" xmlns:wne="http://schemas.microsoft.com/office/word/2006/wordml" xmlns:wps="http://schemas.microsoft.com/office/word/2010/wordprocessingShape" mc:Ignorable="w14 w15 w16se w16cid wp14">
-  <w15:person w15:author="AAK">
-    <w15:presenceInfo w15:providerId="AD" w15:userId="S-1-5-21-2301979571-1751391163-971761870-1106"/>
-  </w15:person>
-</w15:people>
-</file>
-
 <file path=word/styles.xml><?xml version="1.0" encoding="utf-8"?>
-<w:styles xmlns:mc="http://schemas.openxmlformats.org/markup-compatibility/2006" xmlns:r="http://schemas.openxmlformats.org/officeDocument/2006/relationships" xmlns:w="http://schemas.openxmlformats.org/wordprocessingml/2006/main" xmlns:w14="http://schemas.microsoft.com/office/word/2010/wordml" xmlns:w15="http://schemas.microsoft.com/office/word/2012/wordml" xmlns:w16cid="http://schemas.microsoft.com/office/word/2016/wordml/cid" xmlns:w16se="http://schemas.microsoft.com/office/word/2015/wordml/symex" mc:Ignorable="w14 w15 w16se w16cid">
+<w:styles xmlns:mc="http://schemas.openxmlformats.org/markup-compatibility/2006" xmlns:r="http://schemas.openxmlformats.org/officeDocument/2006/relationships" xmlns:w="http://schemas.openxmlformats.org/wordprocessingml/2006/main" xmlns:w14="http://schemas.microsoft.com/office/word/2010/wordml" xmlns:w15="http://schemas.microsoft.com/office/word/2012/wordml" xmlns:w16cex="http://schemas.microsoft.com/office/word/2018/wordml/cex" xmlns:w16cid="http://schemas.microsoft.com/office/word/2016/wordml/cid" xmlns:w16="http://schemas.microsoft.com/office/word/2018/wordml" xmlns:w16sdtdh="http://schemas.microsoft.com/office/word/2020/wordml/sdtdatahash" xmlns:w16se="http://schemas.microsoft.com/office/word/2015/wordml/symex" mc:Ignorable="w14 w15 w16se w16cid w16 w16cex w16sdtdh">
   <w:docDefaults>
     <w:rPrDefault>
       <w:rPr>
@@ -3967,7 +3863,7 @@
       </w:pPr>
     </w:pPrDefault>
   </w:docDefaults>
-  <w:latentStyles w:defLockedState="0" w:defUIPriority="99" w:defSemiHidden="0" w:defUnhideWhenUsed="0" w:defQFormat="0" w:count="377">
+  <w:latentStyles w:defLockedState="0" w:defUIPriority="99" w:defSemiHidden="0" w:defUnhideWhenUsed="0" w:defQFormat="0" w:count="376">
     <w:lsdException w:name="Normal" w:uiPriority="0" w:qFormat="1"/>
     <w:lsdException w:name="heading 1" w:uiPriority="0" w:qFormat="1"/>
     <w:lsdException w:name="heading 2" w:semiHidden="1" w:uiPriority="0" w:unhideWhenUsed="1" w:qFormat="1"/>
@@ -4073,6 +3969,7 @@
     <w:lsdException w:name="HTML Sample" w:semiHidden="1" w:unhideWhenUsed="1"/>
     <w:lsdException w:name="HTML Typewriter" w:semiHidden="1" w:unhideWhenUsed="1"/>
     <w:lsdException w:name="HTML Variable" w:semiHidden="1" w:unhideWhenUsed="1"/>
+    <w:lsdException w:name="Normal Table" w:semiHidden="1" w:unhideWhenUsed="1"/>
     <w:lsdException w:name="annotation subject" w:semiHidden="1" w:unhideWhenUsed="1"/>
     <w:lsdException w:name="No List" w:semiHidden="1" w:unhideWhenUsed="1"/>
     <w:lsdException w:name="Outline List 1" w:semiHidden="1" w:unhideWhenUsed="1"/>
@@ -4119,8 +4016,10 @@
     <w:lsdException w:name="Table Subtle 2" w:semiHidden="1" w:unhideWhenUsed="1"/>
     <w:lsdException w:name="Table Web 1" w:semiHidden="1" w:unhideWhenUsed="1"/>
     <w:lsdException w:name="Table Web 2" w:semiHidden="1" w:unhideWhenUsed="1"/>
+    <w:lsdException w:name="Table Web 3" w:semiHidden="1" w:unhideWhenUsed="1"/>
     <w:lsdException w:name="Balloon Text" w:semiHidden="1" w:unhideWhenUsed="1"/>
     <w:lsdException w:name="Table Grid" w:uiPriority="39"/>
+    <w:lsdException w:name="Table Theme" w:semiHidden="1" w:unhideWhenUsed="1"/>
     <w:lsdException w:name="Placeholder Text" w:semiHidden="1"/>
     <w:lsdException w:name="No Spacing" w:uiPriority="1" w:qFormat="1"/>
     <w:lsdException w:name="Light Shading" w:uiPriority="60"/>
@@ -4341,9 +4240,8 @@
     <w:lsdException w:name="Hashtag" w:semiHidden="1" w:unhideWhenUsed="1"/>
     <w:lsdException w:name="Unresolved Mention" w:semiHidden="1" w:unhideWhenUsed="1"/>
     <w:lsdException w:name="Smart Link" w:semiHidden="1" w:unhideWhenUsed="1"/>
-    <w:lsdException w:name="Smart Link Error" w:semiHidden="1" w:unhideWhenUsed="1"/>
   </w:latentStyles>
-  <w:style w:type="paragraph" w:default="1" w:styleId="a">
+  <w:style w:type="paragraph" w:default="1" w:styleId="Normal">
     <w:name w:val="Normal"/>
     <w:qFormat/>
     <w:rsid w:val="00E64A28"/>
@@ -4357,11 +4255,11 @@
       <w:lang w:eastAsia="ru-RU"/>
     </w:rPr>
   </w:style>
-  <w:style w:type="paragraph" w:styleId="1">
+  <w:style w:type="paragraph" w:styleId="Heading1">
     <w:name w:val="heading 1"/>
-    <w:basedOn w:val="a"/>
-    <w:next w:val="a"/>
-    <w:link w:val="10"/>
+    <w:basedOn w:val="Normal"/>
+    <w:next w:val="Normal"/>
+    <w:link w:val="Heading1Char"/>
     <w:qFormat/>
     <w:rsid w:val="00E64A28"/>
     <w:pPr>
@@ -4375,11 +4273,11 @@
       <w:bCs/>
     </w:rPr>
   </w:style>
-  <w:style w:type="paragraph" w:styleId="2">
+  <w:style w:type="paragraph" w:styleId="Heading2">
     <w:name w:val="heading 2"/>
-    <w:basedOn w:val="a"/>
-    <w:next w:val="a"/>
-    <w:link w:val="20"/>
+    <w:basedOn w:val="Normal"/>
+    <w:next w:val="Normal"/>
+    <w:link w:val="Heading2Char"/>
     <w:semiHidden/>
     <w:unhideWhenUsed/>
     <w:qFormat/>
@@ -4395,11 +4293,11 @@
       <w:bCs/>
     </w:rPr>
   </w:style>
-  <w:style w:type="paragraph" w:styleId="3">
+  <w:style w:type="paragraph" w:styleId="Heading3">
     <w:name w:val="heading 3"/>
-    <w:basedOn w:val="a"/>
-    <w:next w:val="a"/>
-    <w:link w:val="30"/>
+    <w:basedOn w:val="Normal"/>
+    <w:next w:val="Normal"/>
+    <w:link w:val="Heading3Char"/>
     <w:unhideWhenUsed/>
     <w:qFormat/>
     <w:rsid w:val="00E64A28"/>
@@ -4413,13 +4311,13 @@
       <w:u w:val="single"/>
     </w:rPr>
   </w:style>
-  <w:style w:type="character" w:default="1" w:styleId="a0">
+  <w:style w:type="character" w:default="1" w:styleId="DefaultParagraphFont">
     <w:name w:val="Default Paragraph Font"/>
     <w:uiPriority w:val="1"/>
     <w:semiHidden/>
     <w:unhideWhenUsed/>
   </w:style>
-  <w:style w:type="table" w:default="1" w:styleId="a1">
+  <w:style w:type="table" w:default="1" w:styleId="TableNormal">
     <w:name w:val="Normal Table"/>
     <w:uiPriority w:val="99"/>
     <w:semiHidden/>
@@ -4434,16 +4332,16 @@
       </w:tblCellMar>
     </w:tblPr>
   </w:style>
-  <w:style w:type="numbering" w:default="1" w:styleId="a2">
+  <w:style w:type="numbering" w:default="1" w:styleId="NoList">
     <w:name w:val="No List"/>
     <w:uiPriority w:val="99"/>
     <w:semiHidden/>
     <w:unhideWhenUsed/>
   </w:style>
-  <w:style w:type="paragraph" w:styleId="a3">
+  <w:style w:type="paragraph" w:styleId="BalloonText">
     <w:name w:val="Balloon Text"/>
-    <w:basedOn w:val="a"/>
-    <w:link w:val="a4"/>
+    <w:basedOn w:val="Normal"/>
+    <w:link w:val="BalloonTextChar"/>
     <w:uiPriority w:val="99"/>
     <w:semiHidden/>
     <w:unhideWhenUsed/>
@@ -4454,10 +4352,10 @@
       <w:szCs w:val="18"/>
     </w:rPr>
   </w:style>
-  <w:style w:type="character" w:customStyle="1" w:styleId="a4">
-    <w:name w:val="Текст выноски Знак"/>
-    <w:basedOn w:val="a0"/>
-    <w:link w:val="a3"/>
+  <w:style w:type="character" w:customStyle="1" w:styleId="BalloonTextChar">
+    <w:name w:val="Balloon Text Char"/>
+    <w:basedOn w:val="DefaultParagraphFont"/>
+    <w:link w:val="BalloonText"/>
     <w:uiPriority w:val="99"/>
     <w:semiHidden/>
     <w:rsid w:val="00E64A28"/>
@@ -4467,10 +4365,10 @@
       <w:szCs w:val="18"/>
     </w:rPr>
   </w:style>
-  <w:style w:type="character" w:customStyle="1" w:styleId="10">
-    <w:name w:val="Заголовок 1 Знак"/>
-    <w:basedOn w:val="a0"/>
-    <w:link w:val="1"/>
+  <w:style w:type="character" w:customStyle="1" w:styleId="Heading1Char">
+    <w:name w:val="Heading 1 Char"/>
+    <w:basedOn w:val="DefaultParagraphFont"/>
+    <w:link w:val="Heading1"/>
     <w:rsid w:val="00E64A28"/>
     <w:rPr>
       <w:rFonts w:ascii="Arial" w:eastAsia="Times New Roman" w:hAnsi="Arial" w:cs="Arial"/>
@@ -4481,10 +4379,10 @@
       <w:lang w:eastAsia="ru-RU"/>
     </w:rPr>
   </w:style>
-  <w:style w:type="character" w:customStyle="1" w:styleId="20">
-    <w:name w:val="Заголовок 2 Знак"/>
-    <w:basedOn w:val="a0"/>
-    <w:link w:val="2"/>
+  <w:style w:type="character" w:customStyle="1" w:styleId="Heading2Char">
+    <w:name w:val="Heading 2 Char"/>
+    <w:basedOn w:val="DefaultParagraphFont"/>
+    <w:link w:val="Heading2"/>
     <w:semiHidden/>
     <w:rsid w:val="00E64A28"/>
     <w:rPr>
@@ -4496,10 +4394,10 @@
       <w:lang w:eastAsia="ru-RU"/>
     </w:rPr>
   </w:style>
-  <w:style w:type="character" w:customStyle="1" w:styleId="30">
-    <w:name w:val="Заголовок 3 Знак"/>
-    <w:basedOn w:val="a0"/>
-    <w:link w:val="3"/>
+  <w:style w:type="character" w:customStyle="1" w:styleId="Heading3Char">
+    <w:name w:val="Heading 3 Char"/>
+    <w:basedOn w:val="DefaultParagraphFont"/>
+    <w:link w:val="Heading3"/>
     <w:rsid w:val="00E64A28"/>
     <w:rPr>
       <w:rFonts w:ascii="Arial" w:eastAsia="Times New Roman" w:hAnsi="Arial" w:cs="Arial"/>
@@ -4509,10 +4407,10 @@
       <w:lang w:eastAsia="ru-RU"/>
     </w:rPr>
   </w:style>
-  <w:style w:type="paragraph" w:styleId="a5">
+  <w:style w:type="paragraph" w:styleId="BodyTextIndent">
     <w:name w:val="Body Text Indent"/>
-    <w:basedOn w:val="a"/>
-    <w:link w:val="a6"/>
+    <w:basedOn w:val="Normal"/>
+    <w:link w:val="BodyTextIndentChar"/>
     <w:uiPriority w:val="99"/>
     <w:unhideWhenUsed/>
     <w:rsid w:val="00E64A28"/>
@@ -4523,10 +4421,10 @@
       <w:szCs w:val="20"/>
     </w:rPr>
   </w:style>
-  <w:style w:type="character" w:customStyle="1" w:styleId="a6">
-    <w:name w:val="Основной текст с отступом Знак"/>
-    <w:basedOn w:val="a0"/>
-    <w:link w:val="a5"/>
+  <w:style w:type="character" w:customStyle="1" w:styleId="BodyTextIndentChar">
+    <w:name w:val="Body Text Indent Char"/>
+    <w:basedOn w:val="DefaultParagraphFont"/>
+    <w:link w:val="BodyTextIndent"/>
     <w:uiPriority w:val="99"/>
     <w:rsid w:val="00E64A28"/>
     <w:rPr>
@@ -4536,9 +4434,9 @@
       <w:lang w:eastAsia="ru-RU"/>
     </w:rPr>
   </w:style>
-  <w:style w:type="character" w:styleId="a7">
+  <w:style w:type="character" w:styleId="CommentReference">
     <w:name w:val="annotation reference"/>
-    <w:basedOn w:val="a0"/>
+    <w:basedOn w:val="DefaultParagraphFont"/>
     <w:uiPriority w:val="99"/>
     <w:semiHidden/>
     <w:unhideWhenUsed/>
@@ -4548,10 +4446,10 @@
       <w:szCs w:val="16"/>
     </w:rPr>
   </w:style>
-  <w:style w:type="paragraph" w:styleId="a8">
+  <w:style w:type="paragraph" w:styleId="CommentText">
     <w:name w:val="annotation text"/>
-    <w:basedOn w:val="a"/>
-    <w:link w:val="a9"/>
+    <w:basedOn w:val="Normal"/>
+    <w:link w:val="CommentTextChar"/>
     <w:uiPriority w:val="99"/>
     <w:semiHidden/>
     <w:unhideWhenUsed/>
@@ -4561,10 +4459,10 @@
       <w:szCs w:val="20"/>
     </w:rPr>
   </w:style>
-  <w:style w:type="character" w:customStyle="1" w:styleId="a9">
-    <w:name w:val="Текст примечания Знак"/>
-    <w:basedOn w:val="a0"/>
-    <w:link w:val="a8"/>
+  <w:style w:type="character" w:customStyle="1" w:styleId="CommentTextChar">
+    <w:name w:val="Comment Text Char"/>
+    <w:basedOn w:val="DefaultParagraphFont"/>
+    <w:link w:val="CommentText"/>
     <w:uiPriority w:val="99"/>
     <w:semiHidden/>
     <w:rsid w:val="00E64A28"/>
@@ -4575,10 +4473,10 @@
       <w:lang w:eastAsia="ru-RU"/>
     </w:rPr>
   </w:style>
-  <w:style w:type="paragraph" w:styleId="aa">
+  <w:style w:type="paragraph" w:styleId="BodyText">
     <w:name w:val="Body Text"/>
-    <w:basedOn w:val="a"/>
-    <w:link w:val="ab"/>
+    <w:basedOn w:val="Normal"/>
+    <w:link w:val="BodyTextChar"/>
     <w:uiPriority w:val="99"/>
     <w:semiHidden/>
     <w:unhideWhenUsed/>
@@ -4587,10 +4485,10 @@
       <w:spacing w:after="120"/>
     </w:pPr>
   </w:style>
-  <w:style w:type="character" w:customStyle="1" w:styleId="ab">
-    <w:name w:val="Основной текст Знак"/>
-    <w:basedOn w:val="a0"/>
-    <w:link w:val="aa"/>
+  <w:style w:type="character" w:customStyle="1" w:styleId="BodyTextChar">
+    <w:name w:val="Body Text Char"/>
+    <w:basedOn w:val="DefaultParagraphFont"/>
+    <w:link w:val="BodyText"/>
     <w:uiPriority w:val="99"/>
     <w:semiHidden/>
     <w:rsid w:val="00E64A28"/>
@@ -4601,9 +4499,9 @@
       <w:lang w:eastAsia="ru-RU"/>
     </w:rPr>
   </w:style>
-  <w:style w:type="paragraph" w:styleId="ac">
+  <w:style w:type="paragraph" w:styleId="ListParagraph">
     <w:name w:val="List Paragraph"/>
-    <w:basedOn w:val="a"/>
+    <w:basedOn w:val="Normal"/>
     <w:uiPriority w:val="34"/>
     <w:qFormat/>
     <w:rsid w:val="00E64A28"/>
@@ -4612,9 +4510,9 @@
       <w:contextualSpacing/>
     </w:pPr>
   </w:style>
-  <w:style w:type="paragraph" w:styleId="ad">
+  <w:style w:type="paragraph" w:styleId="NormalWeb">
     <w:name w:val="Normal (Web)"/>
-    <w:basedOn w:val="a"/>
+    <w:basedOn w:val="Normal"/>
     <w:uiPriority w:val="99"/>
     <w:unhideWhenUsed/>
     <w:rsid w:val="009D293F"/>
@@ -4622,11 +4520,11 @@
       <w:spacing w:before="100" w:beforeAutospacing="1" w:after="100" w:afterAutospacing="1"/>
     </w:pPr>
   </w:style>
-  <w:style w:type="paragraph" w:styleId="ae">
+  <w:style w:type="paragraph" w:styleId="CommentSubject">
     <w:name w:val="annotation subject"/>
-    <w:basedOn w:val="a8"/>
-    <w:next w:val="a8"/>
-    <w:link w:val="af"/>
+    <w:basedOn w:val="CommentText"/>
+    <w:next w:val="CommentText"/>
+    <w:link w:val="CommentSubjectChar"/>
     <w:uiPriority w:val="99"/>
     <w:semiHidden/>
     <w:unhideWhenUsed/>
@@ -4636,10 +4534,10 @@
       <w:bCs/>
     </w:rPr>
   </w:style>
-  <w:style w:type="character" w:customStyle="1" w:styleId="af">
-    <w:name w:val="Тема примечания Знак"/>
-    <w:basedOn w:val="a9"/>
-    <w:link w:val="ae"/>
+  <w:style w:type="character" w:customStyle="1" w:styleId="CommentSubjectChar">
+    <w:name w:val="Comment Subject Char"/>
+    <w:basedOn w:val="CommentTextChar"/>
+    <w:link w:val="CommentSubject"/>
     <w:uiPriority w:val="99"/>
     <w:semiHidden/>
     <w:rsid w:val="00FC5FD8"/>
@@ -4652,7 +4550,7 @@
       <w:lang w:eastAsia="ru-RU"/>
     </w:rPr>
   </w:style>
-  <w:style w:type="paragraph" w:styleId="af0">
+  <w:style w:type="paragraph" w:styleId="NoSpacing">
     <w:name w:val="No Spacing"/>
     <w:aliases w:val="Без отступа"/>
     <w:uiPriority w:val="1"/>

--- a/.doc/Техническое задание 2.0.docx
+++ b/.doc/Техническое задание 2.0.docx
@@ -1,10 +1,10 @@
 
 <file path=word/document.xml><?xml version="1.0" encoding="utf-8"?>
-<w:document xmlns:wpc="http://schemas.microsoft.com/office/word/2010/wordprocessingCanvas" xmlns:cx="http://schemas.microsoft.com/office/drawing/2014/chartex" xmlns:cx1="http://schemas.microsoft.com/office/drawing/2015/9/8/chartex" xmlns:cx2="http://schemas.microsoft.com/office/drawing/2015/10/21/chartex" xmlns:cx3="http://schemas.microsoft.com/office/drawing/2016/5/9/chartex" xmlns:cx4="http://schemas.microsoft.com/office/drawing/2016/5/10/chartex" xmlns:cx5="http://schemas.microsoft.com/office/drawing/2016/5/11/chartex" xmlns:cx6="http://schemas.microsoft.com/office/drawing/2016/5/12/chartex" xmlns:cx7="http://schemas.microsoft.com/office/drawing/2016/5/13/chartex" xmlns:cx8="http://schemas.microsoft.com/office/drawing/2016/5/14/chartex" xmlns:mc="http://schemas.openxmlformats.org/markup-compatibility/2006" xmlns:aink="http://schemas.microsoft.com/office/drawing/2016/ink" xmlns:am3d="http://schemas.microsoft.com/office/drawing/2017/model3d" xmlns:o="urn:schemas-microsoft-com:office:office" xmlns:r="http://schemas.openxmlformats.org/officeDocument/2006/relationships" xmlns:m="http://schemas.openxmlformats.org/officeDocument/2006/math" xmlns:v="urn:schemas-microsoft-com:vml" xmlns:wp14="http://schemas.microsoft.com/office/word/2010/wordprocessingDrawing" xmlns:wp="http://schemas.openxmlformats.org/drawingml/2006/wordprocessingDrawing" xmlns:w10="urn:schemas-microsoft-com:office:word" xmlns:w="http://schemas.openxmlformats.org/wordprocessingml/2006/main" xmlns:w14="http://schemas.microsoft.com/office/word/2010/wordml" xmlns:w15="http://schemas.microsoft.com/office/word/2012/wordml" xmlns:w16cex="http://schemas.microsoft.com/office/word/2018/wordml/cex" xmlns:w16cid="http://schemas.microsoft.com/office/word/2016/wordml/cid" xmlns:w16="http://schemas.microsoft.com/office/word/2018/wordml" xmlns:w16sdtdh="http://schemas.microsoft.com/office/word/2020/wordml/sdtdatahash" xmlns:w16se="http://schemas.microsoft.com/office/word/2015/wordml/symex" xmlns:wpg="http://schemas.microsoft.com/office/word/2010/wordprocessingGroup" xmlns:wpi="http://schemas.microsoft.com/office/word/2010/wordprocessingInk" xmlns:wne="http://schemas.microsoft.com/office/word/2006/wordml" xmlns:wps="http://schemas.microsoft.com/office/word/2010/wordprocessingShape" mc:Ignorable="w14 w15 w16se w16cid w16 w16cex w16sdtdh wp14">
+<w:document xmlns:wpc="http://schemas.microsoft.com/office/word/2010/wordprocessingCanvas" xmlns:cx="http://schemas.microsoft.com/office/drawing/2014/chartex" xmlns:cx1="http://schemas.microsoft.com/office/drawing/2015/9/8/chartex" xmlns:cx2="http://schemas.microsoft.com/office/drawing/2015/10/21/chartex" xmlns:cx3="http://schemas.microsoft.com/office/drawing/2016/5/9/chartex" xmlns:cx4="http://schemas.microsoft.com/office/drawing/2016/5/10/chartex" xmlns:cx5="http://schemas.microsoft.com/office/drawing/2016/5/11/chartex" xmlns:cx6="http://schemas.microsoft.com/office/drawing/2016/5/12/chartex" xmlns:cx7="http://schemas.microsoft.com/office/drawing/2016/5/13/chartex" xmlns:cx8="http://schemas.microsoft.com/office/drawing/2016/5/14/chartex" xmlns:mc="http://schemas.openxmlformats.org/markup-compatibility/2006" xmlns:aink="http://schemas.microsoft.com/office/drawing/2016/ink" xmlns:am3d="http://schemas.microsoft.com/office/drawing/2017/model3d" xmlns:o="urn:schemas-microsoft-com:office:office" xmlns:r="http://schemas.openxmlformats.org/officeDocument/2006/relationships" xmlns:m="http://schemas.openxmlformats.org/officeDocument/2006/math" xmlns:v="urn:schemas-microsoft-com:vml" xmlns:wp14="http://schemas.microsoft.com/office/word/2010/wordprocessingDrawing" xmlns:wp="http://schemas.openxmlformats.org/drawingml/2006/wordprocessingDrawing" xmlns:w10="urn:schemas-microsoft-com:office:word" xmlns:w="http://schemas.openxmlformats.org/wordprocessingml/2006/main" xmlns:w14="http://schemas.microsoft.com/office/word/2010/wordml" xmlns:w15="http://schemas.microsoft.com/office/word/2012/wordml" xmlns:w16cid="http://schemas.microsoft.com/office/word/2016/wordml/cid" xmlns:w16se="http://schemas.microsoft.com/office/word/2015/wordml/symex" xmlns:wpg="http://schemas.microsoft.com/office/word/2010/wordprocessingGroup" xmlns:wpi="http://schemas.microsoft.com/office/word/2010/wordprocessingInk" xmlns:wne="http://schemas.microsoft.com/office/word/2006/wordml" xmlns:wps="http://schemas.microsoft.com/office/word/2010/wordprocessingShape" mc:Ignorable="w14 w15 w16se w16cid wp14">
   <w:body>
     <w:p>
       <w:pPr>
-        <w:pStyle w:val="Heading2"/>
+        <w:pStyle w:val="2"/>
         <w:ind w:firstLine="709"/>
         <w:jc w:val="center"/>
         <w:rPr>
@@ -24,7 +24,7 @@
     </w:p>
     <w:p>
       <w:pPr>
-        <w:pStyle w:val="Heading1"/>
+        <w:pStyle w:val="1"/>
         <w:spacing w:line="360" w:lineRule="auto"/>
         <w:ind w:firstLine="709"/>
         <w:rPr>
@@ -44,7 +44,7 @@
     </w:p>
     <w:p>
       <w:pPr>
-        <w:pStyle w:val="Heading1"/>
+        <w:pStyle w:val="1"/>
         <w:spacing w:line="360" w:lineRule="auto"/>
         <w:ind w:firstLine="709"/>
         <w:rPr>
@@ -81,7 +81,7 @@
     </w:p>
     <w:p>
       <w:pPr>
-        <w:pStyle w:val="Heading2"/>
+        <w:pStyle w:val="2"/>
         <w:ind w:firstLine="709"/>
         <w:jc w:val="both"/>
         <w:rPr>
@@ -94,7 +94,7 @@
     </w:p>
     <w:p>
       <w:pPr>
-        <w:pStyle w:val="Heading2"/>
+        <w:pStyle w:val="2"/>
         <w:ind w:firstLine="709"/>
         <w:jc w:val="center"/>
         <w:rPr>
@@ -193,7 +193,7 @@
           </w:tcPr>
           <w:p>
             <w:pPr>
-              <w:pStyle w:val="BodyTextIndent"/>
+              <w:pStyle w:val="a5"/>
               <w:tabs>
                 <w:tab w:val="left" w:pos="34"/>
               </w:tabs>
@@ -221,7 +221,7 @@
           </w:tcPr>
           <w:p>
             <w:pPr>
-              <w:pStyle w:val="BodyTextIndent"/>
+              <w:pStyle w:val="a5"/>
               <w:spacing w:line="360" w:lineRule="auto"/>
               <w:ind w:left="0"/>
               <w:jc w:val="both"/>
@@ -256,7 +256,7 @@
           </w:tcPr>
           <w:p>
             <w:pPr>
-              <w:pStyle w:val="BodyTextIndent"/>
+              <w:pStyle w:val="a5"/>
               <w:spacing w:line="360" w:lineRule="auto"/>
               <w:ind w:left="0" w:firstLine="709"/>
               <w:jc w:val="both"/>
@@ -293,7 +293,7 @@
           </w:tcPr>
           <w:p>
             <w:pPr>
-              <w:pStyle w:val="BodyTextIndent"/>
+              <w:pStyle w:val="a5"/>
               <w:spacing w:line="360" w:lineRule="auto"/>
               <w:ind w:left="0"/>
               <w:rPr>
@@ -325,7 +325,7 @@
           </w:tcPr>
           <w:p>
             <w:pPr>
-              <w:pStyle w:val="BodyTextIndent"/>
+              <w:pStyle w:val="a5"/>
               <w:spacing w:line="360" w:lineRule="auto"/>
               <w:ind w:left="0"/>
               <w:jc w:val="both"/>
@@ -375,7 +375,7 @@
           </w:tcPr>
           <w:p>
             <w:pPr>
-              <w:pStyle w:val="BodyTextIndent"/>
+              <w:pStyle w:val="a5"/>
               <w:spacing w:line="360" w:lineRule="auto"/>
               <w:ind w:left="0" w:firstLine="709"/>
               <w:jc w:val="both"/>
@@ -410,7 +410,7 @@
           </w:tcPr>
           <w:p>
             <w:pPr>
-              <w:pStyle w:val="BodyTextIndent"/>
+              <w:pStyle w:val="a5"/>
               <w:spacing w:line="360" w:lineRule="auto"/>
               <w:ind w:left="0"/>
               <w:rPr>
@@ -442,7 +442,7 @@
           </w:tcPr>
           <w:p>
             <w:pPr>
-              <w:pStyle w:val="BodyTextIndent"/>
+              <w:pStyle w:val="a5"/>
               <w:spacing w:line="360" w:lineRule="auto"/>
               <w:ind w:left="0"/>
               <w:jc w:val="both"/>
@@ -475,7 +475,7 @@
           </w:tcPr>
           <w:p>
             <w:pPr>
-              <w:pStyle w:val="BodyTextIndent"/>
+              <w:pStyle w:val="a5"/>
               <w:spacing w:line="360" w:lineRule="auto"/>
               <w:ind w:left="0" w:firstLine="709"/>
               <w:jc w:val="both"/>
@@ -510,7 +510,7 @@
           </w:tcPr>
           <w:p>
             <w:pPr>
-              <w:pStyle w:val="BodyTextIndent"/>
+              <w:pStyle w:val="a5"/>
               <w:spacing w:line="360" w:lineRule="auto"/>
               <w:ind w:left="0"/>
               <w:rPr>
@@ -542,7 +542,7 @@
           </w:tcPr>
           <w:p>
             <w:pPr>
-              <w:pStyle w:val="BodyTextIndent"/>
+              <w:pStyle w:val="a5"/>
               <w:spacing w:line="360" w:lineRule="auto"/>
               <w:ind w:left="0"/>
               <w:jc w:val="both"/>
@@ -575,7 +575,7 @@
           </w:tcPr>
           <w:p>
             <w:pPr>
-              <w:pStyle w:val="BodyTextIndent"/>
+              <w:pStyle w:val="a5"/>
               <w:spacing w:line="360" w:lineRule="auto"/>
               <w:ind w:left="0" w:firstLine="709"/>
               <w:jc w:val="both"/>
@@ -610,7 +610,7 @@
           </w:tcPr>
           <w:p>
             <w:pPr>
-              <w:pStyle w:val="BodyTextIndent"/>
+              <w:pStyle w:val="a5"/>
               <w:spacing w:line="360" w:lineRule="auto"/>
               <w:ind w:left="0"/>
               <w:rPr>
@@ -642,7 +642,7 @@
           </w:tcPr>
           <w:p>
             <w:pPr>
-              <w:pStyle w:val="BodyTextIndent"/>
+              <w:pStyle w:val="a5"/>
               <w:spacing w:line="360" w:lineRule="auto"/>
               <w:ind w:left="0"/>
               <w:jc w:val="both"/>
@@ -675,7 +675,7 @@
           </w:tcPr>
           <w:p>
             <w:pPr>
-              <w:pStyle w:val="BodyTextIndent"/>
+              <w:pStyle w:val="a5"/>
               <w:spacing w:line="360" w:lineRule="auto"/>
               <w:ind w:left="0" w:firstLine="709"/>
               <w:jc w:val="both"/>
@@ -710,7 +710,7 @@
           </w:tcPr>
           <w:p>
             <w:pPr>
-              <w:pStyle w:val="BodyTextIndent"/>
+              <w:pStyle w:val="a5"/>
               <w:spacing w:line="360" w:lineRule="auto"/>
               <w:ind w:left="0"/>
               <w:rPr>
@@ -742,7 +742,7 @@
           </w:tcPr>
           <w:p>
             <w:pPr>
-              <w:pStyle w:val="BodyTextIndent"/>
+              <w:pStyle w:val="a5"/>
               <w:spacing w:line="360" w:lineRule="auto"/>
               <w:ind w:left="0"/>
               <w:jc w:val="both"/>
@@ -775,7 +775,7 @@
           </w:tcPr>
           <w:p>
             <w:pPr>
-              <w:pStyle w:val="BodyTextIndent"/>
+              <w:pStyle w:val="a5"/>
               <w:spacing w:line="360" w:lineRule="auto"/>
               <w:ind w:left="0" w:firstLine="709"/>
               <w:jc w:val="both"/>
@@ -799,7 +799,7 @@
     </w:tbl>
     <w:p>
       <w:pPr>
-        <w:pStyle w:val="BodyTextIndent"/>
+        <w:pStyle w:val="a5"/>
         <w:spacing w:line="360" w:lineRule="auto"/>
         <w:ind w:left="0" w:firstLine="709"/>
         <w:jc w:val="both"/>
@@ -811,7 +811,7 @@
     </w:p>
     <w:p>
       <w:pPr>
-        <w:pStyle w:val="Heading3"/>
+        <w:pStyle w:val="3"/>
         <w:ind w:firstLine="709"/>
         <w:jc w:val="center"/>
         <w:rPr>
@@ -862,7 +862,7 @@
     </w:p>
     <w:p>
       <w:pPr>
-        <w:pStyle w:val="ListParagraph"/>
+        <w:pStyle w:val="ac"/>
         <w:numPr>
           <w:ilvl w:val="0"/>
           <w:numId w:val="10"/>
@@ -920,7 +920,7 @@
     </w:p>
     <w:p>
       <w:pPr>
-        <w:pStyle w:val="ListParagraph"/>
+        <w:pStyle w:val="ac"/>
         <w:numPr>
           <w:ilvl w:val="0"/>
           <w:numId w:val="10"/>
@@ -966,7 +966,7 @@
     </w:p>
     <w:p>
       <w:pPr>
-        <w:pStyle w:val="ListParagraph"/>
+        <w:pStyle w:val="ac"/>
         <w:numPr>
           <w:ilvl w:val="0"/>
           <w:numId w:val="10"/>
@@ -1004,7 +1004,7 @@
     </w:p>
     <w:p>
       <w:pPr>
-        <w:pStyle w:val="ListParagraph"/>
+        <w:pStyle w:val="ac"/>
         <w:numPr>
           <w:ilvl w:val="0"/>
           <w:numId w:val="10"/>
@@ -1071,7 +1071,7 @@
     </w:p>
     <w:p>
       <w:pPr>
-        <w:pStyle w:val="ListParagraph"/>
+        <w:pStyle w:val="ac"/>
         <w:numPr>
           <w:ilvl w:val="0"/>
           <w:numId w:val="10"/>
@@ -1157,7 +1157,7 @@
     </w:p>
     <w:p>
       <w:pPr>
-        <w:pStyle w:val="ListParagraph"/>
+        <w:pStyle w:val="ac"/>
         <w:numPr>
           <w:ilvl w:val="0"/>
           <w:numId w:val="11"/>
@@ -1179,7 +1179,7 @@
     </w:p>
     <w:p>
       <w:pPr>
-        <w:pStyle w:val="ListParagraph"/>
+        <w:pStyle w:val="ac"/>
         <w:numPr>
           <w:ilvl w:val="0"/>
           <w:numId w:val="11"/>
@@ -1246,7 +1246,7 @@
     </w:p>
     <w:p>
       <w:pPr>
-        <w:pStyle w:val="ListParagraph"/>
+        <w:pStyle w:val="ac"/>
         <w:numPr>
           <w:ilvl w:val="0"/>
           <w:numId w:val="11"/>
@@ -1313,7 +1313,7 @@
     </w:p>
     <w:p>
       <w:pPr>
-        <w:pStyle w:val="ListParagraph"/>
+        <w:pStyle w:val="ac"/>
         <w:numPr>
           <w:ilvl w:val="0"/>
           <w:numId w:val="11"/>
@@ -1419,7 +1419,7 @@
     </w:p>
     <w:p>
       <w:pPr>
-        <w:pStyle w:val="BodyText"/>
+        <w:pStyle w:val="aa"/>
         <w:spacing w:line="360" w:lineRule="auto"/>
         <w:ind w:firstLine="709"/>
         <w:jc w:val="both"/>
@@ -1438,7 +1438,7 @@
     </w:p>
     <w:p>
       <w:pPr>
-        <w:pStyle w:val="BodyText"/>
+        <w:pStyle w:val="aa"/>
         <w:numPr>
           <w:ilvl w:val="0"/>
           <w:numId w:val="1"/>
@@ -1483,7 +1483,7 @@
     </w:p>
     <w:p>
       <w:pPr>
-        <w:pStyle w:val="BodyText"/>
+        <w:pStyle w:val="aa"/>
         <w:spacing w:after="0" w:line="360" w:lineRule="auto"/>
         <w:ind w:left="2833" w:firstLine="707"/>
         <w:jc w:val="both"/>
@@ -1532,12 +1532,19 @@
           <w:sz w:val="28"/>
           <w:szCs w:val="28"/>
         </w:rPr>
-        <w:t>800 (мм)</w:t>
-      </w:r>
-    </w:p>
-    <w:p>
-      <w:pPr>
-        <w:pStyle w:val="BodyText"/>
+        <w:t>5</w:t>
+      </w:r>
+      <w:r>
+        <w:rPr>
+          <w:sz w:val="28"/>
+          <w:szCs w:val="28"/>
+        </w:rPr>
+        <w:t>00 (мм)</w:t>
+      </w:r>
+    </w:p>
+    <w:p>
+      <w:pPr>
+        <w:pStyle w:val="aa"/>
         <w:numPr>
           <w:ilvl w:val="0"/>
           <w:numId w:val="1"/>
@@ -1590,7 +1597,7 @@
     </w:p>
     <w:p>
       <w:pPr>
-        <w:pStyle w:val="BodyText"/>
+        <w:pStyle w:val="aa"/>
         <w:spacing w:after="0" w:line="360" w:lineRule="auto"/>
         <w:ind w:left="709"/>
         <w:jc w:val="both"/>
@@ -1609,7 +1616,7 @@
     </w:p>
     <w:p>
       <w:pPr>
-        <w:pStyle w:val="BodyText"/>
+        <w:pStyle w:val="aa"/>
         <w:widowControl w:val="0"/>
         <w:numPr>
           <w:ilvl w:val="0"/>
@@ -1642,7 +1649,7 @@
     </w:p>
     <w:p>
       <w:pPr>
-        <w:pStyle w:val="BodyText"/>
+        <w:pStyle w:val="aa"/>
         <w:widowControl w:val="0"/>
         <w:numPr>
           <w:ilvl w:val="0"/>
@@ -1668,7 +1675,7 @@
     </w:p>
     <w:p>
       <w:pPr>
-        <w:pStyle w:val="BodyText"/>
+        <w:pStyle w:val="aa"/>
         <w:widowControl w:val="0"/>
         <w:autoSpaceDE w:val="0"/>
         <w:autoSpaceDN w:val="0"/>
@@ -1776,7 +1783,7 @@
     </w:p>
     <w:p>
       <w:pPr>
-        <w:pStyle w:val="BodyText"/>
+        <w:pStyle w:val="aa"/>
         <w:widowControl w:val="0"/>
         <w:autoSpaceDE w:val="0"/>
         <w:autoSpaceDN w:val="0"/>
@@ -1791,7 +1798,7 @@
     </w:p>
     <w:p>
       <w:pPr>
-        <w:pStyle w:val="BodyText"/>
+        <w:pStyle w:val="aa"/>
         <w:numPr>
           <w:ilvl w:val="0"/>
           <w:numId w:val="1"/>
@@ -1836,7 +1843,7 @@
     </w:p>
     <w:p>
       <w:pPr>
-        <w:pStyle w:val="BodyText"/>
+        <w:pStyle w:val="aa"/>
         <w:spacing w:after="0" w:line="360" w:lineRule="auto"/>
         <w:ind w:left="709"/>
         <w:jc w:val="both"/>
@@ -1855,7 +1862,7 @@
     </w:p>
     <w:p>
       <w:pPr>
-        <w:pStyle w:val="BodyText"/>
+        <w:pStyle w:val="aa"/>
         <w:numPr>
           <w:ilvl w:val="0"/>
           <w:numId w:val="6"/>
@@ -1877,7 +1884,7 @@
     </w:p>
     <w:p>
       <w:pPr>
-        <w:pStyle w:val="BodyText"/>
+        <w:pStyle w:val="aa"/>
         <w:spacing w:after="0" w:line="360" w:lineRule="auto"/>
         <w:ind w:left="708"/>
         <w:jc w:val="both"/>
@@ -1923,10 +1930,12 @@
         </w:rPr>
         <w:t>мм)</w:t>
       </w:r>
-    </w:p>
-    <w:p>
-      <w:pPr>
-        <w:pStyle w:val="BodyText"/>
+      <w:bookmarkStart w:id="0" w:name="_GoBack"/>
+      <w:bookmarkEnd w:id="0"/>
+    </w:p>
+    <w:p>
+      <w:pPr>
+        <w:pStyle w:val="aa"/>
         <w:spacing w:after="0" w:line="360" w:lineRule="auto"/>
         <w:ind w:left="708"/>
         <w:jc w:val="both"/>
@@ -1938,7 +1947,7 @@
     </w:p>
     <w:p>
       <w:pPr>
-        <w:pStyle w:val="BodyText"/>
+        <w:pStyle w:val="aa"/>
         <w:numPr>
           <w:ilvl w:val="0"/>
           <w:numId w:val="1"/>
@@ -1976,7 +1985,7 @@
     </w:p>
     <w:p>
       <w:pPr>
-        <w:pStyle w:val="BodyText"/>
+        <w:pStyle w:val="aa"/>
         <w:numPr>
           <w:ilvl w:val="0"/>
           <w:numId w:val="1"/>
@@ -2080,7 +2089,7 @@
     </w:p>
     <w:p>
       <w:pPr>
-        <w:pStyle w:val="NoSpacing"/>
+        <w:pStyle w:val="af0"/>
         <w:ind w:firstLine="708"/>
         <w:rPr>
           <w:szCs w:val="28"/>
@@ -2092,7 +2101,7 @@
     </w:p>
     <w:p>
       <w:pPr>
-        <w:pStyle w:val="NoSpacing"/>
+        <w:pStyle w:val="af0"/>
         <w:numPr>
           <w:ilvl w:val="0"/>
           <w:numId w:val="8"/>
@@ -2116,7 +2125,7 @@
     </w:p>
     <w:p>
       <w:pPr>
-        <w:pStyle w:val="NoSpacing"/>
+        <w:pStyle w:val="af0"/>
         <w:numPr>
           <w:ilvl w:val="0"/>
           <w:numId w:val="8"/>
@@ -2134,7 +2143,7 @@
     </w:p>
     <w:p>
       <w:pPr>
-        <w:pStyle w:val="NoSpacing"/>
+        <w:pStyle w:val="af0"/>
         <w:numPr>
           <w:ilvl w:val="0"/>
           <w:numId w:val="8"/>
@@ -2165,7 +2174,7 @@
     </w:p>
     <w:p>
       <w:pPr>
-        <w:pStyle w:val="NoSpacing"/>
+        <w:pStyle w:val="af0"/>
         <w:numPr>
           <w:ilvl w:val="0"/>
           <w:numId w:val="8"/>
@@ -2273,7 +2282,7 @@
     </w:p>
     <w:p>
       <w:pPr>
-        <w:pStyle w:val="BodyTextIndent"/>
+        <w:pStyle w:val="a5"/>
         <w:spacing w:line="360" w:lineRule="auto"/>
         <w:jc w:val="center"/>
         <w:rPr>
@@ -2328,7 +2337,7 @@
     </w:p>
     <w:p>
       <w:pPr>
-        <w:pStyle w:val="BodyTextIndent"/>
+        <w:pStyle w:val="a5"/>
         <w:spacing w:line="360" w:lineRule="auto"/>
         <w:jc w:val="center"/>
         <w:rPr>
@@ -2366,7 +2375,7 @@
     </w:p>
     <w:p>
       <w:pPr>
-        <w:pStyle w:val="NormalWeb"/>
+        <w:pStyle w:val="ad"/>
         <w:tabs>
           <w:tab w:val="left" w:pos="5670"/>
         </w:tabs>
@@ -2399,7 +2408,7 @@
     </w:p>
     <w:p>
       <w:pPr>
-        <w:pStyle w:val="NormalWeb"/>
+        <w:pStyle w:val="ad"/>
         <w:tabs>
           <w:tab w:val="left" w:pos="5670"/>
         </w:tabs>
@@ -2432,7 +2441,7 @@
     </w:p>
     <w:p>
       <w:pPr>
-        <w:pStyle w:val="NormalWeb"/>
+        <w:pStyle w:val="ad"/>
         <w:tabs>
           <w:tab w:val="left" w:pos="5670"/>
         </w:tabs>
@@ -2466,7 +2475,7 @@
     </w:p>
     <w:p>
       <w:pPr>
-        <w:pStyle w:val="NormalWeb"/>
+        <w:pStyle w:val="ad"/>
         <w:tabs>
           <w:tab w:val="left" w:pos="5670"/>
         </w:tabs>
@@ -2490,7 +2499,7 @@
     </w:p>
     <w:p>
       <w:pPr>
-        <w:pStyle w:val="NormalWeb"/>
+        <w:pStyle w:val="ad"/>
         <w:tabs>
           <w:tab w:val="left" w:pos="5670"/>
         </w:tabs>
@@ -2505,7 +2514,7 @@
     </w:p>
     <w:p>
       <w:pPr>
-        <w:pStyle w:val="NormalWeb"/>
+        <w:pStyle w:val="ad"/>
         <w:tabs>
           <w:tab w:val="left" w:pos="5670"/>
         </w:tabs>
@@ -2529,7 +2538,7 @@
     </w:p>
     <w:p>
       <w:pPr>
-        <w:pStyle w:val="NormalWeb"/>
+        <w:pStyle w:val="ad"/>
         <w:tabs>
           <w:tab w:val="left" w:pos="5670"/>
         </w:tabs>
@@ -2554,7 +2563,7 @@
     </w:p>
     <w:p>
       <w:pPr>
-        <w:pStyle w:val="NormalWeb"/>
+        <w:pStyle w:val="ad"/>
         <w:tabs>
           <w:tab w:val="left" w:pos="5670"/>
         </w:tabs>
@@ -2578,7 +2587,7 @@
     </w:p>
     <w:p>
       <w:pPr>
-        <w:pStyle w:val="NormalWeb"/>
+        <w:pStyle w:val="ad"/>
         <w:tabs>
           <w:tab w:val="left" w:pos="5670"/>
         </w:tabs>
@@ -2617,7 +2626,7 @@
 </file>
 
 <file path=word/numbering.xml><?xml version="1.0" encoding="utf-8"?>
-<w:numbering xmlns:wpc="http://schemas.microsoft.com/office/word/2010/wordprocessingCanvas" xmlns:cx="http://schemas.microsoft.com/office/drawing/2014/chartex" xmlns:cx1="http://schemas.microsoft.com/office/drawing/2015/9/8/chartex" xmlns:cx2="http://schemas.microsoft.com/office/drawing/2015/10/21/chartex" xmlns:cx3="http://schemas.microsoft.com/office/drawing/2016/5/9/chartex" xmlns:cx4="http://schemas.microsoft.com/office/drawing/2016/5/10/chartex" xmlns:cx5="http://schemas.microsoft.com/office/drawing/2016/5/11/chartex" xmlns:cx6="http://schemas.microsoft.com/office/drawing/2016/5/12/chartex" xmlns:cx7="http://schemas.microsoft.com/office/drawing/2016/5/13/chartex" xmlns:cx8="http://schemas.microsoft.com/office/drawing/2016/5/14/chartex" xmlns:mc="http://schemas.openxmlformats.org/markup-compatibility/2006" xmlns:aink="http://schemas.microsoft.com/office/drawing/2016/ink" xmlns:am3d="http://schemas.microsoft.com/office/drawing/2017/model3d" xmlns:o="urn:schemas-microsoft-com:office:office" xmlns:r="http://schemas.openxmlformats.org/officeDocument/2006/relationships" xmlns:m="http://schemas.openxmlformats.org/officeDocument/2006/math" xmlns:v="urn:schemas-microsoft-com:vml" xmlns:wp14="http://schemas.microsoft.com/office/word/2010/wordprocessingDrawing" xmlns:wp="http://schemas.openxmlformats.org/drawingml/2006/wordprocessingDrawing" xmlns:w10="urn:schemas-microsoft-com:office:word" xmlns:w="http://schemas.openxmlformats.org/wordprocessingml/2006/main" xmlns:w14="http://schemas.microsoft.com/office/word/2010/wordml" xmlns:w15="http://schemas.microsoft.com/office/word/2012/wordml" xmlns:w16cex="http://schemas.microsoft.com/office/word/2018/wordml/cex" xmlns:w16cid="http://schemas.microsoft.com/office/word/2016/wordml/cid" xmlns:w16="http://schemas.microsoft.com/office/word/2018/wordml" xmlns:w16sdtdh="http://schemas.microsoft.com/office/word/2020/wordml/sdtdatahash" xmlns:w16se="http://schemas.microsoft.com/office/word/2015/wordml/symex" xmlns:wpg="http://schemas.microsoft.com/office/word/2010/wordprocessingGroup" xmlns:wpi="http://schemas.microsoft.com/office/word/2010/wordprocessingInk" xmlns:wne="http://schemas.microsoft.com/office/word/2006/wordml" xmlns:wps="http://schemas.microsoft.com/office/word/2010/wordprocessingShape" mc:Ignorable="w14 w15 w16se w16cid w16 w16cex w16sdtdh wp14">
+<w:numbering xmlns:wpc="http://schemas.microsoft.com/office/word/2010/wordprocessingCanvas" xmlns:cx="http://schemas.microsoft.com/office/drawing/2014/chartex" xmlns:cx1="http://schemas.microsoft.com/office/drawing/2015/9/8/chartex" xmlns:cx2="http://schemas.microsoft.com/office/drawing/2015/10/21/chartex" xmlns:cx3="http://schemas.microsoft.com/office/drawing/2016/5/9/chartex" xmlns:cx4="http://schemas.microsoft.com/office/drawing/2016/5/10/chartex" xmlns:cx5="http://schemas.microsoft.com/office/drawing/2016/5/11/chartex" xmlns:cx6="http://schemas.microsoft.com/office/drawing/2016/5/12/chartex" xmlns:cx7="http://schemas.microsoft.com/office/drawing/2016/5/13/chartex" xmlns:cx8="http://schemas.microsoft.com/office/drawing/2016/5/14/chartex" xmlns:mc="http://schemas.openxmlformats.org/markup-compatibility/2006" xmlns:aink="http://schemas.microsoft.com/office/drawing/2016/ink" xmlns:am3d="http://schemas.microsoft.com/office/drawing/2017/model3d" xmlns:o="urn:schemas-microsoft-com:office:office" xmlns:r="http://schemas.openxmlformats.org/officeDocument/2006/relationships" xmlns:m="http://schemas.openxmlformats.org/officeDocument/2006/math" xmlns:v="urn:schemas-microsoft-com:vml" xmlns:wp14="http://schemas.microsoft.com/office/word/2010/wordprocessingDrawing" xmlns:wp="http://schemas.openxmlformats.org/drawingml/2006/wordprocessingDrawing" xmlns:w10="urn:schemas-microsoft-com:office:word" xmlns:w="http://schemas.openxmlformats.org/wordprocessingml/2006/main" xmlns:w14="http://schemas.microsoft.com/office/word/2010/wordml" xmlns:w15="http://schemas.microsoft.com/office/word/2012/wordml" xmlns:w16cid="http://schemas.microsoft.com/office/word/2016/wordml/cid" xmlns:w16se="http://schemas.microsoft.com/office/word/2015/wordml/symex" xmlns:wpg="http://schemas.microsoft.com/office/word/2010/wordprocessingGroup" xmlns:wpi="http://schemas.microsoft.com/office/word/2010/wordprocessingInk" xmlns:wne="http://schemas.microsoft.com/office/word/2006/wordml" xmlns:wps="http://schemas.microsoft.com/office/word/2010/wordprocessingShape" mc:Ignorable="w14 w15 w16se w16cid wp14">
   <w:abstractNum w:abstractNumId="0" w15:restartNumberingAfterBreak="0">
     <w:nsid w:val="04B555EE"/>
     <w:multiLevelType w:val="hybridMultilevel"/>
@@ -3847,7 +3856,7 @@
 </file>
 
 <file path=word/styles.xml><?xml version="1.0" encoding="utf-8"?>
-<w:styles xmlns:mc="http://schemas.openxmlformats.org/markup-compatibility/2006" xmlns:r="http://schemas.openxmlformats.org/officeDocument/2006/relationships" xmlns:w="http://schemas.openxmlformats.org/wordprocessingml/2006/main" xmlns:w14="http://schemas.microsoft.com/office/word/2010/wordml" xmlns:w15="http://schemas.microsoft.com/office/word/2012/wordml" xmlns:w16cex="http://schemas.microsoft.com/office/word/2018/wordml/cex" xmlns:w16cid="http://schemas.microsoft.com/office/word/2016/wordml/cid" xmlns:w16="http://schemas.microsoft.com/office/word/2018/wordml" xmlns:w16sdtdh="http://schemas.microsoft.com/office/word/2020/wordml/sdtdatahash" xmlns:w16se="http://schemas.microsoft.com/office/word/2015/wordml/symex" mc:Ignorable="w14 w15 w16se w16cid w16 w16cex w16sdtdh">
+<w:styles xmlns:mc="http://schemas.openxmlformats.org/markup-compatibility/2006" xmlns:r="http://schemas.openxmlformats.org/officeDocument/2006/relationships" xmlns:w="http://schemas.openxmlformats.org/wordprocessingml/2006/main" xmlns:w14="http://schemas.microsoft.com/office/word/2010/wordml" xmlns:w15="http://schemas.microsoft.com/office/word/2012/wordml" xmlns:w16cid="http://schemas.microsoft.com/office/word/2016/wordml/cid" xmlns:w16se="http://schemas.microsoft.com/office/word/2015/wordml/symex" mc:Ignorable="w14 w15 w16se w16cid">
   <w:docDefaults>
     <w:rPrDefault>
       <w:rPr>
@@ -3863,7 +3872,7 @@
       </w:pPr>
     </w:pPrDefault>
   </w:docDefaults>
-  <w:latentStyles w:defLockedState="0" w:defUIPriority="99" w:defSemiHidden="0" w:defUnhideWhenUsed="0" w:defQFormat="0" w:count="376">
+  <w:latentStyles w:defLockedState="0" w:defUIPriority="99" w:defSemiHidden="0" w:defUnhideWhenUsed="0" w:defQFormat="0" w:count="377">
     <w:lsdException w:name="Normal" w:uiPriority="0" w:qFormat="1"/>
     <w:lsdException w:name="heading 1" w:uiPriority="0" w:qFormat="1"/>
     <w:lsdException w:name="heading 2" w:semiHidden="1" w:uiPriority="0" w:unhideWhenUsed="1" w:qFormat="1"/>
@@ -3969,7 +3978,6 @@
     <w:lsdException w:name="HTML Sample" w:semiHidden="1" w:unhideWhenUsed="1"/>
     <w:lsdException w:name="HTML Typewriter" w:semiHidden="1" w:unhideWhenUsed="1"/>
     <w:lsdException w:name="HTML Variable" w:semiHidden="1" w:unhideWhenUsed="1"/>
-    <w:lsdException w:name="Normal Table" w:semiHidden="1" w:unhideWhenUsed="1"/>
     <w:lsdException w:name="annotation subject" w:semiHidden="1" w:unhideWhenUsed="1"/>
     <w:lsdException w:name="No List" w:semiHidden="1" w:unhideWhenUsed="1"/>
     <w:lsdException w:name="Outline List 1" w:semiHidden="1" w:unhideWhenUsed="1"/>
@@ -4016,10 +4024,8 @@
     <w:lsdException w:name="Table Subtle 2" w:semiHidden="1" w:unhideWhenUsed="1"/>
     <w:lsdException w:name="Table Web 1" w:semiHidden="1" w:unhideWhenUsed="1"/>
     <w:lsdException w:name="Table Web 2" w:semiHidden="1" w:unhideWhenUsed="1"/>
-    <w:lsdException w:name="Table Web 3" w:semiHidden="1" w:unhideWhenUsed="1"/>
     <w:lsdException w:name="Balloon Text" w:semiHidden="1" w:unhideWhenUsed="1"/>
     <w:lsdException w:name="Table Grid" w:uiPriority="39"/>
-    <w:lsdException w:name="Table Theme" w:semiHidden="1" w:unhideWhenUsed="1"/>
     <w:lsdException w:name="Placeholder Text" w:semiHidden="1"/>
     <w:lsdException w:name="No Spacing" w:uiPriority="1" w:qFormat="1"/>
     <w:lsdException w:name="Light Shading" w:uiPriority="60"/>
@@ -4240,8 +4246,9 @@
     <w:lsdException w:name="Hashtag" w:semiHidden="1" w:unhideWhenUsed="1"/>
     <w:lsdException w:name="Unresolved Mention" w:semiHidden="1" w:unhideWhenUsed="1"/>
     <w:lsdException w:name="Smart Link" w:semiHidden="1" w:unhideWhenUsed="1"/>
+    <w:lsdException w:name="Smart Link Error" w:semiHidden="1" w:unhideWhenUsed="1"/>
   </w:latentStyles>
-  <w:style w:type="paragraph" w:default="1" w:styleId="Normal">
+  <w:style w:type="paragraph" w:default="1" w:styleId="a">
     <w:name w:val="Normal"/>
     <w:qFormat/>
     <w:rsid w:val="00E64A28"/>
@@ -4255,11 +4262,11 @@
       <w:lang w:eastAsia="ru-RU"/>
     </w:rPr>
   </w:style>
-  <w:style w:type="paragraph" w:styleId="Heading1">
+  <w:style w:type="paragraph" w:styleId="1">
     <w:name w:val="heading 1"/>
-    <w:basedOn w:val="Normal"/>
-    <w:next w:val="Normal"/>
-    <w:link w:val="Heading1Char"/>
+    <w:basedOn w:val="a"/>
+    <w:next w:val="a"/>
+    <w:link w:val="10"/>
     <w:qFormat/>
     <w:rsid w:val="00E64A28"/>
     <w:pPr>
@@ -4273,11 +4280,11 @@
       <w:bCs/>
     </w:rPr>
   </w:style>
-  <w:style w:type="paragraph" w:styleId="Heading2">
+  <w:style w:type="paragraph" w:styleId="2">
     <w:name w:val="heading 2"/>
-    <w:basedOn w:val="Normal"/>
-    <w:next w:val="Normal"/>
-    <w:link w:val="Heading2Char"/>
+    <w:basedOn w:val="a"/>
+    <w:next w:val="a"/>
+    <w:link w:val="20"/>
     <w:semiHidden/>
     <w:unhideWhenUsed/>
     <w:qFormat/>
@@ -4293,11 +4300,11 @@
       <w:bCs/>
     </w:rPr>
   </w:style>
-  <w:style w:type="paragraph" w:styleId="Heading3">
+  <w:style w:type="paragraph" w:styleId="3">
     <w:name w:val="heading 3"/>
-    <w:basedOn w:val="Normal"/>
-    <w:next w:val="Normal"/>
-    <w:link w:val="Heading3Char"/>
+    <w:basedOn w:val="a"/>
+    <w:next w:val="a"/>
+    <w:link w:val="30"/>
     <w:unhideWhenUsed/>
     <w:qFormat/>
     <w:rsid w:val="00E64A28"/>
@@ -4311,13 +4318,13 @@
       <w:u w:val="single"/>
     </w:rPr>
   </w:style>
-  <w:style w:type="character" w:default="1" w:styleId="DefaultParagraphFont">
+  <w:style w:type="character" w:default="1" w:styleId="a0">
     <w:name w:val="Default Paragraph Font"/>
     <w:uiPriority w:val="1"/>
     <w:semiHidden/>
     <w:unhideWhenUsed/>
   </w:style>
-  <w:style w:type="table" w:default="1" w:styleId="TableNormal">
+  <w:style w:type="table" w:default="1" w:styleId="a1">
     <w:name w:val="Normal Table"/>
     <w:uiPriority w:val="99"/>
     <w:semiHidden/>
@@ -4332,16 +4339,16 @@
       </w:tblCellMar>
     </w:tblPr>
   </w:style>
-  <w:style w:type="numbering" w:default="1" w:styleId="NoList">
+  <w:style w:type="numbering" w:default="1" w:styleId="a2">
     <w:name w:val="No List"/>
     <w:uiPriority w:val="99"/>
     <w:semiHidden/>
     <w:unhideWhenUsed/>
   </w:style>
-  <w:style w:type="paragraph" w:styleId="BalloonText">
+  <w:style w:type="paragraph" w:styleId="a3">
     <w:name w:val="Balloon Text"/>
-    <w:basedOn w:val="Normal"/>
-    <w:link w:val="BalloonTextChar"/>
+    <w:basedOn w:val="a"/>
+    <w:link w:val="a4"/>
     <w:uiPriority w:val="99"/>
     <w:semiHidden/>
     <w:unhideWhenUsed/>
@@ -4352,10 +4359,10 @@
       <w:szCs w:val="18"/>
     </w:rPr>
   </w:style>
-  <w:style w:type="character" w:customStyle="1" w:styleId="BalloonTextChar">
-    <w:name w:val="Balloon Text Char"/>
-    <w:basedOn w:val="DefaultParagraphFont"/>
-    <w:link w:val="BalloonText"/>
+  <w:style w:type="character" w:customStyle="1" w:styleId="a4">
+    <w:name w:val="Текст выноски Знак"/>
+    <w:basedOn w:val="a0"/>
+    <w:link w:val="a3"/>
     <w:uiPriority w:val="99"/>
     <w:semiHidden/>
     <w:rsid w:val="00E64A28"/>
@@ -4365,10 +4372,10 @@
       <w:szCs w:val="18"/>
     </w:rPr>
   </w:style>
-  <w:style w:type="character" w:customStyle="1" w:styleId="Heading1Char">
-    <w:name w:val="Heading 1 Char"/>
-    <w:basedOn w:val="DefaultParagraphFont"/>
-    <w:link w:val="Heading1"/>
+  <w:style w:type="character" w:customStyle="1" w:styleId="10">
+    <w:name w:val="Заголовок 1 Знак"/>
+    <w:basedOn w:val="a0"/>
+    <w:link w:val="1"/>
     <w:rsid w:val="00E64A28"/>
     <w:rPr>
       <w:rFonts w:ascii="Arial" w:eastAsia="Times New Roman" w:hAnsi="Arial" w:cs="Arial"/>
@@ -4379,10 +4386,10 @@
       <w:lang w:eastAsia="ru-RU"/>
     </w:rPr>
   </w:style>
-  <w:style w:type="character" w:customStyle="1" w:styleId="Heading2Char">
-    <w:name w:val="Heading 2 Char"/>
-    <w:basedOn w:val="DefaultParagraphFont"/>
-    <w:link w:val="Heading2"/>
+  <w:style w:type="character" w:customStyle="1" w:styleId="20">
+    <w:name w:val="Заголовок 2 Знак"/>
+    <w:basedOn w:val="a0"/>
+    <w:link w:val="2"/>
     <w:semiHidden/>
     <w:rsid w:val="00E64A28"/>
     <w:rPr>
@@ -4394,10 +4401,10 @@
       <w:lang w:eastAsia="ru-RU"/>
     </w:rPr>
   </w:style>
-  <w:style w:type="character" w:customStyle="1" w:styleId="Heading3Char">
-    <w:name w:val="Heading 3 Char"/>
-    <w:basedOn w:val="DefaultParagraphFont"/>
-    <w:link w:val="Heading3"/>
+  <w:style w:type="character" w:customStyle="1" w:styleId="30">
+    <w:name w:val="Заголовок 3 Знак"/>
+    <w:basedOn w:val="a0"/>
+    <w:link w:val="3"/>
     <w:rsid w:val="00E64A28"/>
     <w:rPr>
       <w:rFonts w:ascii="Arial" w:eastAsia="Times New Roman" w:hAnsi="Arial" w:cs="Arial"/>
@@ -4407,10 +4414,10 @@
       <w:lang w:eastAsia="ru-RU"/>
     </w:rPr>
   </w:style>
-  <w:style w:type="paragraph" w:styleId="BodyTextIndent">
+  <w:style w:type="paragraph" w:styleId="a5">
     <w:name w:val="Body Text Indent"/>
-    <w:basedOn w:val="Normal"/>
-    <w:link w:val="BodyTextIndentChar"/>
+    <w:basedOn w:val="a"/>
+    <w:link w:val="a6"/>
     <w:uiPriority w:val="99"/>
     <w:unhideWhenUsed/>
     <w:rsid w:val="00E64A28"/>
@@ -4421,10 +4428,10 @@
       <w:szCs w:val="20"/>
     </w:rPr>
   </w:style>
-  <w:style w:type="character" w:customStyle="1" w:styleId="BodyTextIndentChar">
-    <w:name w:val="Body Text Indent Char"/>
-    <w:basedOn w:val="DefaultParagraphFont"/>
-    <w:link w:val="BodyTextIndent"/>
+  <w:style w:type="character" w:customStyle="1" w:styleId="a6">
+    <w:name w:val="Основной текст с отступом Знак"/>
+    <w:basedOn w:val="a0"/>
+    <w:link w:val="a5"/>
     <w:uiPriority w:val="99"/>
     <w:rsid w:val="00E64A28"/>
     <w:rPr>
@@ -4434,9 +4441,9 @@
       <w:lang w:eastAsia="ru-RU"/>
     </w:rPr>
   </w:style>
-  <w:style w:type="character" w:styleId="CommentReference">
+  <w:style w:type="character" w:styleId="a7">
     <w:name w:val="annotation reference"/>
-    <w:basedOn w:val="DefaultParagraphFont"/>
+    <w:basedOn w:val="a0"/>
     <w:uiPriority w:val="99"/>
     <w:semiHidden/>
     <w:unhideWhenUsed/>
@@ -4446,10 +4453,10 @@
       <w:szCs w:val="16"/>
     </w:rPr>
   </w:style>
-  <w:style w:type="paragraph" w:styleId="CommentText">
+  <w:style w:type="paragraph" w:styleId="a8">
     <w:name w:val="annotation text"/>
-    <w:basedOn w:val="Normal"/>
-    <w:link w:val="CommentTextChar"/>
+    <w:basedOn w:val="a"/>
+    <w:link w:val="a9"/>
     <w:uiPriority w:val="99"/>
     <w:semiHidden/>
     <w:unhideWhenUsed/>
@@ -4459,10 +4466,10 @@
       <w:szCs w:val="20"/>
     </w:rPr>
   </w:style>
-  <w:style w:type="character" w:customStyle="1" w:styleId="CommentTextChar">
-    <w:name w:val="Comment Text Char"/>
-    <w:basedOn w:val="DefaultParagraphFont"/>
-    <w:link w:val="CommentText"/>
+  <w:style w:type="character" w:customStyle="1" w:styleId="a9">
+    <w:name w:val="Текст примечания Знак"/>
+    <w:basedOn w:val="a0"/>
+    <w:link w:val="a8"/>
     <w:uiPriority w:val="99"/>
     <w:semiHidden/>
     <w:rsid w:val="00E64A28"/>
@@ -4473,10 +4480,10 @@
       <w:lang w:eastAsia="ru-RU"/>
     </w:rPr>
   </w:style>
-  <w:style w:type="paragraph" w:styleId="BodyText">
+  <w:style w:type="paragraph" w:styleId="aa">
     <w:name w:val="Body Text"/>
-    <w:basedOn w:val="Normal"/>
-    <w:link w:val="BodyTextChar"/>
+    <w:basedOn w:val="a"/>
+    <w:link w:val="ab"/>
     <w:uiPriority w:val="99"/>
     <w:semiHidden/>
     <w:unhideWhenUsed/>
@@ -4485,10 +4492,10 @@
       <w:spacing w:after="120"/>
     </w:pPr>
   </w:style>
-  <w:style w:type="character" w:customStyle="1" w:styleId="BodyTextChar">
-    <w:name w:val="Body Text Char"/>
-    <w:basedOn w:val="DefaultParagraphFont"/>
-    <w:link w:val="BodyText"/>
+  <w:style w:type="character" w:customStyle="1" w:styleId="ab">
+    <w:name w:val="Основной текст Знак"/>
+    <w:basedOn w:val="a0"/>
+    <w:link w:val="aa"/>
     <w:uiPriority w:val="99"/>
     <w:semiHidden/>
     <w:rsid w:val="00E64A28"/>
@@ -4499,9 +4506,9 @@
       <w:lang w:eastAsia="ru-RU"/>
     </w:rPr>
   </w:style>
-  <w:style w:type="paragraph" w:styleId="ListParagraph">
+  <w:style w:type="paragraph" w:styleId="ac">
     <w:name w:val="List Paragraph"/>
-    <w:basedOn w:val="Normal"/>
+    <w:basedOn w:val="a"/>
     <w:uiPriority w:val="34"/>
     <w:qFormat/>
     <w:rsid w:val="00E64A28"/>
@@ -4510,9 +4517,9 @@
       <w:contextualSpacing/>
     </w:pPr>
   </w:style>
-  <w:style w:type="paragraph" w:styleId="NormalWeb">
+  <w:style w:type="paragraph" w:styleId="ad">
     <w:name w:val="Normal (Web)"/>
-    <w:basedOn w:val="Normal"/>
+    <w:basedOn w:val="a"/>
     <w:uiPriority w:val="99"/>
     <w:unhideWhenUsed/>
     <w:rsid w:val="009D293F"/>
@@ -4520,11 +4527,11 @@
       <w:spacing w:before="100" w:beforeAutospacing="1" w:after="100" w:afterAutospacing="1"/>
     </w:pPr>
   </w:style>
-  <w:style w:type="paragraph" w:styleId="CommentSubject">
+  <w:style w:type="paragraph" w:styleId="ae">
     <w:name w:val="annotation subject"/>
-    <w:basedOn w:val="CommentText"/>
-    <w:next w:val="CommentText"/>
-    <w:link w:val="CommentSubjectChar"/>
+    <w:basedOn w:val="a8"/>
+    <w:next w:val="a8"/>
+    <w:link w:val="af"/>
     <w:uiPriority w:val="99"/>
     <w:semiHidden/>
     <w:unhideWhenUsed/>
@@ -4534,10 +4541,10 @@
       <w:bCs/>
     </w:rPr>
   </w:style>
-  <w:style w:type="character" w:customStyle="1" w:styleId="CommentSubjectChar">
-    <w:name w:val="Comment Subject Char"/>
-    <w:basedOn w:val="CommentTextChar"/>
-    <w:link w:val="CommentSubject"/>
+  <w:style w:type="character" w:customStyle="1" w:styleId="af">
+    <w:name w:val="Тема примечания Знак"/>
+    <w:basedOn w:val="a9"/>
+    <w:link w:val="ae"/>
     <w:uiPriority w:val="99"/>
     <w:semiHidden/>
     <w:rsid w:val="00FC5FD8"/>
@@ -4550,7 +4557,7 @@
       <w:lang w:eastAsia="ru-RU"/>
     </w:rPr>
   </w:style>
-  <w:style w:type="paragraph" w:styleId="NoSpacing">
+  <w:style w:type="paragraph" w:styleId="af0">
     <w:name w:val="No Spacing"/>
     <w:aliases w:val="Без отступа"/>
     <w:uiPriority w:val="1"/>
